--- a/PracticasFinalTema/IAC0101.docx
+++ b/PracticasFinalTema/IAC0101.docx
@@ -477,23 +477,7 @@
     </w:p>
     <w:p>
       <w:r>
-        <w:t xml:space="preserve">Como editor web voy a usar </w:t>
-      </w:r>
-      <w:proofErr w:type="spellStart"/>
-      <w:r>
-        <w:t>VSCode</w:t>
-      </w:r>
-      <w:proofErr w:type="spellEnd"/>
-      <w:r>
-        <w:t xml:space="preserve">. Es el editor web mas usado por los usuarios, entre otras cosas por la cantidad de comunidad que tiene detrás, aportando de esta forma una cantidad inmensa de </w:t>
-      </w:r>
-      <w:proofErr w:type="spellStart"/>
-      <w:r>
-        <w:t>plugins</w:t>
-      </w:r>
-      <w:proofErr w:type="spellEnd"/>
-      <w:r>
-        <w:t xml:space="preserve"> al programa, lo que facilita enormemente el desarrollo</w:t>
+        <w:t>Como editor web voy a usar VSCode. Es el editor web mas usado por los usuarios, entre otras cosas por la cantidad de comunidad que tiene detrás, aportando de esta forma una cantidad inmensa de plugins al programa, lo que facilita enormemente el desarrollo</w:t>
       </w:r>
       <w:r>
         <w:t>.</w:t>
@@ -528,15 +512,7 @@
     </w:p>
     <w:p>
       <w:r>
-        <w:t xml:space="preserve">Como voy a usar </w:t>
-      </w:r>
-      <w:proofErr w:type="spellStart"/>
-      <w:r>
-        <w:t>VSCode</w:t>
-      </w:r>
-      <w:proofErr w:type="spellEnd"/>
-      <w:r>
-        <w:t>, el propio editor lleva un gestor de espacios de trabajo integrado:</w:t>
+        <w:t>Como voy a usar VSCode, el propio editor lleva un gestor de espacios de trabajo integrado:</w:t>
       </w:r>
     </w:p>
     <w:p>
@@ -602,26 +578,16 @@
       <w:r>
         <w:t xml:space="preserve">- Gestor de trabajo integrado de </w:t>
       </w:r>
-      <w:proofErr w:type="spellStart"/>
       <w:r>
         <w:t>VSC</w:t>
       </w:r>
       <w:r>
         <w:t>ode</w:t>
       </w:r>
-      <w:proofErr w:type="spellEnd"/>
-    </w:p>
-    <w:p>
-      <w:r>
-        <w:t xml:space="preserve">Como se puede ver en la imagen, el gestor integrado de </w:t>
-      </w:r>
-      <w:proofErr w:type="spellStart"/>
-      <w:r>
-        <w:t>VSCode</w:t>
-      </w:r>
-      <w:proofErr w:type="spellEnd"/>
-      <w:r>
-        <w:t xml:space="preserve"> te permite administrar los archivos de tu entorno de trabajo de la forma que desees desde la propia aplicación.</w:t>
+    </w:p>
+    <w:p>
+      <w:r>
+        <w:t>Como se puede ver en la imagen, el gestor integrado de VSCode te permite administrar los archivos de tu entorno de trabajo de la forma que desees desde la propia aplicación.</w:t>
       </w:r>
     </w:p>
     <w:p>
@@ -642,71 +608,18 @@
     </w:p>
     <w:p>
       <w:r>
-        <w:t xml:space="preserve">Este apartado se puede realizar de dos maneras diferentes, o bien con un gestor integrado en </w:t>
-      </w:r>
-      <w:proofErr w:type="spellStart"/>
-      <w:r>
-        <w:t>vscode</w:t>
-      </w:r>
-      <w:proofErr w:type="spellEnd"/>
-      <w:r>
-        <w:t xml:space="preserve">, o bien con una aplicación externa a </w:t>
-      </w:r>
-      <w:proofErr w:type="spellStart"/>
-      <w:r>
-        <w:t>VSCode</w:t>
-      </w:r>
-      <w:proofErr w:type="spellEnd"/>
-      <w:r>
-        <w:t xml:space="preserve"> que te permita administrar tu proyecto en </w:t>
-      </w:r>
-      <w:proofErr w:type="spellStart"/>
-      <w:r>
-        <w:t>git</w:t>
-      </w:r>
-      <w:proofErr w:type="spellEnd"/>
-      <w:r>
-        <w:t>.</w:t>
-      </w:r>
-    </w:p>
-    <w:p>
-      <w:r>
-        <w:t xml:space="preserve">En mi caso me voy a decantar por la segunda opción, usare un programa externo llamado </w:t>
-      </w:r>
-      <w:proofErr w:type="spellStart"/>
-      <w:r>
-        <w:t>Fork</w:t>
-      </w:r>
-      <w:proofErr w:type="spellEnd"/>
-      <w:r>
-        <w:t>, es un programa de pago, pero ofrece una prueba gratis por tiempo ilimitado.</w:t>
-      </w:r>
-    </w:p>
-    <w:p>
-      <w:r>
-        <w:t xml:space="preserve">Una vez con </w:t>
-      </w:r>
-      <w:proofErr w:type="spellStart"/>
-      <w:r>
-        <w:t>fork</w:t>
-      </w:r>
-      <w:proofErr w:type="spellEnd"/>
-      <w:r>
-        <w:t xml:space="preserve"> instalado, creo un repositorio en </w:t>
-      </w:r>
-      <w:proofErr w:type="spellStart"/>
-      <w:r>
-        <w:t>guit</w:t>
-      </w:r>
-      <w:proofErr w:type="spellEnd"/>
-      <w:r>
-        <w:t xml:space="preserve"> y lo clono desde </w:t>
-      </w:r>
-      <w:proofErr w:type="spellStart"/>
-      <w:r>
-        <w:t>fork</w:t>
-      </w:r>
-      <w:proofErr w:type="spellEnd"/>
+        <w:t>Este apartado se puede realizar de dos maneras diferentes, o bien con un gestor integrado en vscode, o bien con una aplicación externa a VSCode que te permita administrar tu proyecto en git.</w:t>
+      </w:r>
+    </w:p>
+    <w:p>
+      <w:r>
+        <w:t>En mi caso me voy a decantar por la segunda opción, usare un programa externo llamado Fork, es un programa de pago, pero ofrece una prueba gratis por tiempo ilimitado.</w:t>
+      </w:r>
+    </w:p>
+    <w:p>
+      <w:r>
+        <w:t>Una vez con fork instalado, creo un repositorio en guit y lo clono desde fork</w:t>
+      </w:r>
       <w:r>
         <w:t>.</w:t>
       </w:r>
@@ -773,25 +686,86 @@
         </w:r>
       </w:fldSimple>
       <w:r>
-        <w:t xml:space="preserve">-Repositorio desde </w:t>
-      </w:r>
-      <w:proofErr w:type="spellStart"/>
-      <w:r>
-        <w:t>github</w:t>
-      </w:r>
-      <w:proofErr w:type="spellEnd"/>
-    </w:p>
-    <w:p>
-      <w:r>
-        <w:t xml:space="preserve">En este repositorio voy a incluir la asignatura entera, de forma que todo lo relacionado con la asignatura estará siempre en </w:t>
-      </w:r>
-      <w:proofErr w:type="spellStart"/>
-      <w:r>
-        <w:t>guithub</w:t>
-      </w:r>
-      <w:proofErr w:type="spellEnd"/>
-      <w:r>
-        <w:t>, así evitare perdidas indeseadas de datos.</w:t>
+        <w:t>-Repositorio desde github</w:t>
+      </w:r>
+    </w:p>
+    <w:p>
+      <w:r>
+        <w:t>En este repositorio voy a incluir la asignatura entera, de forma que todo lo relacionado con la asignatura estará siempre en guithub, así evitare perdidas indeseadas de datos.</w:t>
+      </w:r>
+    </w:p>
+    <w:p>
+      <w:r>
+        <w:t>Una vez hecho esto voy a hacer un push de lo que tengo hasta ahora en la carpeta de la asignatura.</w:t>
+      </w:r>
+    </w:p>
+    <w:p>
+      <w:pPr>
+        <w:keepNext/>
+      </w:pPr>
+      <w:r>
+        <w:rPr>
+          <w:noProof/>
+        </w:rPr>
+        <w:drawing>
+          <wp:inline distT="0" distB="0" distL="0" distR="0" wp14:anchorId="2C02185A" wp14:editId="1DF3BF48">
+            <wp:extent cx="5400040" cy="2907665"/>
+            <wp:effectExtent l="0" t="0" r="0" b="6985"/>
+            <wp:docPr id="3" name="Imagen 3"/>
+            <wp:cNvGraphicFramePr>
+              <a:graphicFrameLocks xmlns:a="http://schemas.openxmlformats.org/drawingml/2006/main" noChangeAspect="1"/>
+            </wp:cNvGraphicFramePr>
+            <a:graphic xmlns:a="http://schemas.openxmlformats.org/drawingml/2006/main">
+              <a:graphicData uri="http://schemas.openxmlformats.org/drawingml/2006/picture">
+                <pic:pic xmlns:pic="http://schemas.openxmlformats.org/drawingml/2006/picture">
+                  <pic:nvPicPr>
+                    <pic:cNvPr id="1" name=""/>
+                    <pic:cNvPicPr/>
+                  </pic:nvPicPr>
+                  <pic:blipFill>
+                    <a:blip r:embed="rId7"/>
+                    <a:stretch>
+                      <a:fillRect/>
+                    </a:stretch>
+                  </pic:blipFill>
+                  <pic:spPr>
+                    <a:xfrm>
+                      <a:off x="0" y="0"/>
+                      <a:ext cx="5400040" cy="2907665"/>
+                    </a:xfrm>
+                    <a:prstGeom prst="rect">
+                      <a:avLst/>
+                    </a:prstGeom>
+                  </pic:spPr>
+                </pic:pic>
+              </a:graphicData>
+            </a:graphic>
+          </wp:inline>
+        </w:drawing>
+      </w:r>
+    </w:p>
+    <w:p>
+      <w:pPr>
+        <w:pStyle w:val="Descripcin"/>
+      </w:pPr>
+      <w:r>
+        <w:t xml:space="preserve">Ilustración </w:t>
+      </w:r>
+      <w:fldSimple w:instr=" SEQ Ilustración \* ARABIC ">
+        <w:r>
+          <w:rPr>
+            <w:noProof/>
+          </w:rPr>
+          <w:t>3</w:t>
+        </w:r>
+      </w:fldSimple>
+      <w:r>
+        <w:t>- Primer commit de la asignatura</w:t>
+      </w:r>
+    </w:p>
+    <w:p>
+      <w:r>
+        <w:t>Este es el primer commit visto desde fork se pueden ver cada uno de los archivos que fueron commiteados.</w:t>
       </w:r>
     </w:p>
     <w:sectPr>

--- a/PracticasFinalTema/IAC0101.docx
+++ b/PracticasFinalTema/IAC0101.docx
@@ -403,8 +403,14 @@
     <w:p>
       <w:pPr>
         <w:pStyle w:val="Ttulo1"/>
-      </w:pPr>
-      <w:r>
+        <w:rPr>
+          <w:rFonts w:ascii="Arial" w:hAnsi="Arial" w:cs="Arial"/>
+        </w:rPr>
+      </w:pPr>
+      <w:r>
+        <w:rPr>
+          <w:rFonts w:ascii="Arial" w:hAnsi="Arial" w:cs="Arial"/>
+        </w:rPr>
         <w:lastRenderedPageBreak/>
         <w:t>NAVEGADORES</w:t>
       </w:r>
@@ -412,19 +418,40 @@
     <w:p>
       <w:pPr>
         <w:rPr>
-          <w:sz w:val="24"/>
-          <w:szCs w:val="24"/>
-        </w:rPr>
-      </w:pPr>
-      <w:r>
-        <w:rPr>
-          <w:sz w:val="24"/>
-          <w:szCs w:val="24"/>
-        </w:rPr>
-        <w:t xml:space="preserve">El navegador por defecto de mi sistema operativo, al ser Windows, es Microsoft Edge, así que adicionalmente a este, voy a usar Chrome, por ser el mas usado por los usuarios, y </w:t>
-      </w:r>
-      <w:r>
-        <w:rPr>
+          <w:rFonts w:ascii="Arial" w:hAnsi="Arial" w:cs="Arial"/>
+          <w:sz w:val="24"/>
+          <w:szCs w:val="24"/>
+        </w:rPr>
+      </w:pPr>
+      <w:r>
+        <w:rPr>
+          <w:rFonts w:ascii="Arial" w:hAnsi="Arial" w:cs="Arial"/>
+          <w:sz w:val="24"/>
+          <w:szCs w:val="24"/>
+        </w:rPr>
+        <w:t xml:space="preserve">El navegador por defecto de mi sistema operativo, al ser Windows, es Microsoft Edge, así que adicionalmente a este, voy a usar Chrome, por ser el </w:t>
+      </w:r>
+      <w:proofErr w:type="spellStart"/>
+      <w:r>
+        <w:rPr>
+          <w:rFonts w:ascii="Arial" w:hAnsi="Arial" w:cs="Arial"/>
+          <w:sz w:val="24"/>
+          <w:szCs w:val="24"/>
+        </w:rPr>
+        <w:t>mas</w:t>
+      </w:r>
+      <w:proofErr w:type="spellEnd"/>
+      <w:r>
+        <w:rPr>
+          <w:rFonts w:ascii="Arial" w:hAnsi="Arial" w:cs="Arial"/>
+          <w:sz w:val="24"/>
+          <w:szCs w:val="24"/>
+        </w:rPr>
+        <w:t xml:space="preserve"> usado por los usuarios, y </w:t>
+      </w:r>
+      <w:r>
+        <w:rPr>
+          <w:rFonts w:ascii="Arial" w:hAnsi="Arial" w:cs="Arial"/>
           <w:sz w:val="24"/>
           <w:szCs w:val="24"/>
         </w:rPr>
@@ -432,6 +459,7 @@
       </w:r>
       <w:r>
         <w:rPr>
+          <w:rFonts w:ascii="Arial" w:hAnsi="Arial" w:cs="Arial"/>
           <w:sz w:val="24"/>
           <w:szCs w:val="24"/>
         </w:rPr>
@@ -439,6 +467,7 @@
       </w:r>
       <w:r>
         <w:rPr>
+          <w:rFonts w:ascii="Arial" w:hAnsi="Arial" w:cs="Arial"/>
           <w:sz w:val="24"/>
           <w:szCs w:val="24"/>
         </w:rPr>
@@ -446,6 +475,7 @@
       </w:r>
       <w:r>
         <w:rPr>
+          <w:rFonts w:ascii="Arial" w:hAnsi="Arial" w:cs="Arial"/>
           <w:sz w:val="24"/>
           <w:szCs w:val="24"/>
         </w:rPr>
@@ -455,12 +485,14 @@
     <w:p>
       <w:pPr>
         <w:rPr>
-          <w:sz w:val="24"/>
-          <w:szCs w:val="24"/>
-        </w:rPr>
-      </w:pPr>
-      <w:r>
-        <w:rPr>
+          <w:rFonts w:ascii="Arial" w:hAnsi="Arial" w:cs="Arial"/>
+          <w:sz w:val="24"/>
+          <w:szCs w:val="24"/>
+        </w:rPr>
+      </w:pPr>
+      <w:r>
+        <w:rPr>
+          <w:rFonts w:ascii="Arial" w:hAnsi="Arial" w:cs="Arial"/>
           <w:sz w:val="24"/>
           <w:szCs w:val="24"/>
         </w:rPr>
@@ -470,27 +502,126 @@
     <w:p>
       <w:pPr>
         <w:pStyle w:val="Ttulo1"/>
-      </w:pPr>
-      <w:r>
+        <w:rPr>
+          <w:rFonts w:ascii="Arial" w:hAnsi="Arial" w:cs="Arial"/>
+        </w:rPr>
+      </w:pPr>
+      <w:r>
+        <w:rPr>
+          <w:rFonts w:ascii="Arial" w:hAnsi="Arial" w:cs="Arial"/>
+        </w:rPr>
         <w:t>EDITOR WEB</w:t>
       </w:r>
     </w:p>
     <w:p>
-      <w:r>
-        <w:t>Como editor web voy a usar VSCode. Es el editor web mas usado por los usuarios, entre otras cosas por la cantidad de comunidad que tiene detrás, aportando de esta forma una cantidad inmensa de plugins al programa, lo que facilita enormemente el desarrollo</w:t>
-      </w:r>
-      <w:r>
+      <w:pPr>
+        <w:rPr>
+          <w:rFonts w:ascii="Arial" w:hAnsi="Arial" w:cs="Arial"/>
+          <w:sz w:val="24"/>
+          <w:szCs w:val="24"/>
+        </w:rPr>
+      </w:pPr>
+      <w:r>
+        <w:rPr>
+          <w:rFonts w:ascii="Arial" w:hAnsi="Arial" w:cs="Arial"/>
+          <w:sz w:val="24"/>
+          <w:szCs w:val="24"/>
+        </w:rPr>
+        <w:t xml:space="preserve">Como editor web voy a usar </w:t>
+      </w:r>
+      <w:proofErr w:type="spellStart"/>
+      <w:r>
+        <w:rPr>
+          <w:rFonts w:ascii="Arial" w:hAnsi="Arial" w:cs="Arial"/>
+          <w:sz w:val="24"/>
+          <w:szCs w:val="24"/>
+        </w:rPr>
+        <w:t>VSCode</w:t>
+      </w:r>
+      <w:proofErr w:type="spellEnd"/>
+      <w:r>
+        <w:rPr>
+          <w:rFonts w:ascii="Arial" w:hAnsi="Arial" w:cs="Arial"/>
+          <w:sz w:val="24"/>
+          <w:szCs w:val="24"/>
+        </w:rPr>
+        <w:t xml:space="preserve">. Es el editor web </w:t>
+      </w:r>
+      <w:proofErr w:type="spellStart"/>
+      <w:r>
+        <w:rPr>
+          <w:rFonts w:ascii="Arial" w:hAnsi="Arial" w:cs="Arial"/>
+          <w:sz w:val="24"/>
+          <w:szCs w:val="24"/>
+        </w:rPr>
+        <w:t>mas</w:t>
+      </w:r>
+      <w:proofErr w:type="spellEnd"/>
+      <w:r>
+        <w:rPr>
+          <w:rFonts w:ascii="Arial" w:hAnsi="Arial" w:cs="Arial"/>
+          <w:sz w:val="24"/>
+          <w:szCs w:val="24"/>
+        </w:rPr>
+        <w:t xml:space="preserve"> usado por los usuarios, entre otras cosas por la cantidad de comunidad que tiene detrás, aportando de esta forma una cantidad inmensa de </w:t>
+      </w:r>
+      <w:proofErr w:type="spellStart"/>
+      <w:r>
+        <w:rPr>
+          <w:rFonts w:ascii="Arial" w:hAnsi="Arial" w:cs="Arial"/>
+          <w:sz w:val="24"/>
+          <w:szCs w:val="24"/>
+        </w:rPr>
+        <w:t>plugins</w:t>
+      </w:r>
+      <w:proofErr w:type="spellEnd"/>
+      <w:r>
+        <w:rPr>
+          <w:rFonts w:ascii="Arial" w:hAnsi="Arial" w:cs="Arial"/>
+          <w:sz w:val="24"/>
+          <w:szCs w:val="24"/>
+        </w:rPr>
+        <w:t xml:space="preserve"> al programa, lo que facilita enormemente el desarrollo</w:t>
+      </w:r>
+      <w:r>
+        <w:rPr>
+          <w:rFonts w:ascii="Arial" w:hAnsi="Arial" w:cs="Arial"/>
+          <w:sz w:val="24"/>
+          <w:szCs w:val="24"/>
+        </w:rPr>
         <w:t>.</w:t>
       </w:r>
     </w:p>
     <w:p>
-      <w:r>
+      <w:pPr>
+        <w:rPr>
+          <w:rFonts w:ascii="Arial" w:hAnsi="Arial" w:cs="Arial"/>
+          <w:sz w:val="24"/>
+          <w:szCs w:val="24"/>
+        </w:rPr>
+      </w:pPr>
+      <w:r>
+        <w:rPr>
+          <w:rFonts w:ascii="Arial" w:hAnsi="Arial" w:cs="Arial"/>
+          <w:sz w:val="24"/>
+          <w:szCs w:val="24"/>
+        </w:rPr>
         <w:t xml:space="preserve">Este </w:t>
       </w:r>
       <w:r>
+        <w:rPr>
+          <w:rFonts w:ascii="Arial" w:hAnsi="Arial" w:cs="Arial"/>
+          <w:sz w:val="24"/>
+          <w:szCs w:val="24"/>
+        </w:rPr>
         <w:t>editor,</w:t>
       </w:r>
       <w:r>
+        <w:rPr>
+          <w:rFonts w:ascii="Arial" w:hAnsi="Arial" w:cs="Arial"/>
+          <w:sz w:val="24"/>
+          <w:szCs w:val="24"/>
+        </w:rPr>
         <w:t xml:space="preserve"> además, soporta una gran cantidad de lenguajes diferentes, lo que hace realmente cómodo trabajar con ellos.</w:t>
       </w:r>
     </w:p>
@@ -498,29 +629,63 @@
       <w:pPr>
         <w:pStyle w:val="Ttulo1"/>
         <w:rPr>
-          <w:rFonts w:eastAsia="Times New Roman"/>
+          <w:rFonts w:ascii="Arial" w:eastAsia="Times New Roman" w:hAnsi="Arial" w:cs="Arial"/>
           <w:lang w:eastAsia="es-ES"/>
         </w:rPr>
       </w:pPr>
       <w:r>
         <w:rPr>
-          <w:rFonts w:eastAsia="Times New Roman"/>
+          <w:rFonts w:ascii="Arial" w:eastAsia="Times New Roman" w:hAnsi="Arial" w:cs="Arial"/>
           <w:lang w:eastAsia="es-ES"/>
         </w:rPr>
         <w:t>GESTOR DE ESPACIOS DE TRABAJO, PROYECTOS Y CARPETAS.</w:t>
       </w:r>
     </w:p>
     <w:p>
-      <w:r>
-        <w:t>Como voy a usar VSCode, el propio editor lleva un gestor de espacios de trabajo integrado:</w:t>
+      <w:pPr>
+        <w:rPr>
+          <w:rFonts w:ascii="Arial" w:hAnsi="Arial" w:cs="Arial"/>
+          <w:sz w:val="24"/>
+          <w:szCs w:val="24"/>
+        </w:rPr>
+      </w:pPr>
+      <w:r>
+        <w:rPr>
+          <w:rFonts w:ascii="Arial" w:hAnsi="Arial" w:cs="Arial"/>
+          <w:sz w:val="24"/>
+          <w:szCs w:val="24"/>
+        </w:rPr>
+        <w:t xml:space="preserve">Como voy a usar </w:t>
+      </w:r>
+      <w:proofErr w:type="spellStart"/>
+      <w:r>
+        <w:rPr>
+          <w:rFonts w:ascii="Arial" w:hAnsi="Arial" w:cs="Arial"/>
+          <w:sz w:val="24"/>
+          <w:szCs w:val="24"/>
+        </w:rPr>
+        <w:t>VSCode</w:t>
+      </w:r>
+      <w:proofErr w:type="spellEnd"/>
+      <w:r>
+        <w:rPr>
+          <w:rFonts w:ascii="Arial" w:hAnsi="Arial" w:cs="Arial"/>
+          <w:sz w:val="24"/>
+          <w:szCs w:val="24"/>
+        </w:rPr>
+        <w:t>, el propio editor lleva un gestor de espacios de trabajo integrado:</w:t>
       </w:r>
     </w:p>
     <w:p>
       <w:pPr>
         <w:keepNext/>
-      </w:pPr>
-      <w:r>
-        <w:rPr>
+        <w:rPr>
+          <w:rFonts w:ascii="Arial" w:hAnsi="Arial" w:cs="Arial"/>
+        </w:rPr>
+      </w:pPr>
+      <w:r>
+        <w:rPr>
+          <w:rFonts w:ascii="Arial" w:hAnsi="Arial" w:cs="Arial"/>
           <w:noProof/>
         </w:rPr>
         <w:drawing>
@@ -563,76 +728,310 @@
     <w:p>
       <w:pPr>
         <w:pStyle w:val="Descripcin"/>
-      </w:pPr>
-      <w:r>
+        <w:rPr>
+          <w:rFonts w:ascii="Arial" w:hAnsi="Arial" w:cs="Arial"/>
+        </w:rPr>
+      </w:pPr>
+      <w:r>
+        <w:rPr>
+          <w:rFonts w:ascii="Arial" w:hAnsi="Arial" w:cs="Arial"/>
+        </w:rPr>
         <w:t xml:space="preserve">Ilustración </w:t>
       </w:r>
-      <w:fldSimple w:instr=" SEQ Ilustración \* ARABIC ">
-        <w:r>
-          <w:rPr>
-            <w:noProof/>
-          </w:rPr>
-          <w:t>1</w:t>
-        </w:r>
-      </w:fldSimple>
-      <w:r>
+      <w:r>
+        <w:rPr>
+          <w:rFonts w:ascii="Arial" w:hAnsi="Arial" w:cs="Arial"/>
+        </w:rPr>
+        <w:fldChar w:fldCharType="begin"/>
+      </w:r>
+      <w:r>
+        <w:rPr>
+          <w:rFonts w:ascii="Arial" w:hAnsi="Arial" w:cs="Arial"/>
+        </w:rPr>
+        <w:instrText xml:space="preserve"> SEQ Ilustración \* ARABIC </w:instrText>
+      </w:r>
+      <w:r>
+        <w:rPr>
+          <w:rFonts w:ascii="Arial" w:hAnsi="Arial" w:cs="Arial"/>
+        </w:rPr>
+        <w:fldChar w:fldCharType="separate"/>
+      </w:r>
+      <w:r>
+        <w:rPr>
+          <w:rFonts w:ascii="Arial" w:hAnsi="Arial" w:cs="Arial"/>
+          <w:noProof/>
+        </w:rPr>
+        <w:t>1</w:t>
+      </w:r>
+      <w:r>
+        <w:rPr>
+          <w:rFonts w:ascii="Arial" w:hAnsi="Arial" w:cs="Arial"/>
+          <w:noProof/>
+        </w:rPr>
+        <w:fldChar w:fldCharType="end"/>
+      </w:r>
+      <w:r>
+        <w:rPr>
+          <w:rFonts w:ascii="Arial" w:hAnsi="Arial" w:cs="Arial"/>
+        </w:rPr>
         <w:t xml:space="preserve">- Gestor de trabajo integrado de </w:t>
       </w:r>
-      <w:r>
+      <w:proofErr w:type="spellStart"/>
+      <w:r>
+        <w:rPr>
+          <w:rFonts w:ascii="Arial" w:hAnsi="Arial" w:cs="Arial"/>
+        </w:rPr>
         <w:t>VSC</w:t>
       </w:r>
       <w:r>
+        <w:rPr>
+          <w:rFonts w:ascii="Arial" w:hAnsi="Arial" w:cs="Arial"/>
+        </w:rPr>
         <w:t>ode</w:t>
       </w:r>
-    </w:p>
-    <w:p>
-      <w:r>
-        <w:t>Como se puede ver en la imagen, el gestor integrado de VSCode te permite administrar los archivos de tu entorno de trabajo de la forma que desees desde la propia aplicación.</w:t>
+      <w:proofErr w:type="spellEnd"/>
+    </w:p>
+    <w:p>
+      <w:pPr>
+        <w:rPr>
+          <w:rFonts w:ascii="Arial" w:hAnsi="Arial" w:cs="Arial"/>
+          <w:sz w:val="24"/>
+          <w:szCs w:val="24"/>
+        </w:rPr>
+      </w:pPr>
+      <w:r>
+        <w:rPr>
+          <w:rFonts w:ascii="Arial" w:hAnsi="Arial" w:cs="Arial"/>
+          <w:sz w:val="24"/>
+          <w:szCs w:val="24"/>
+        </w:rPr>
+        <w:t xml:space="preserve">Como se puede ver en la imagen, el gestor integrado de </w:t>
+      </w:r>
+      <w:proofErr w:type="spellStart"/>
+      <w:r>
+        <w:rPr>
+          <w:rFonts w:ascii="Arial" w:hAnsi="Arial" w:cs="Arial"/>
+          <w:sz w:val="24"/>
+          <w:szCs w:val="24"/>
+        </w:rPr>
+        <w:t>VSCode</w:t>
+      </w:r>
+      <w:proofErr w:type="spellEnd"/>
+      <w:r>
+        <w:rPr>
+          <w:rFonts w:ascii="Arial" w:hAnsi="Arial" w:cs="Arial"/>
+          <w:sz w:val="24"/>
+          <w:szCs w:val="24"/>
+        </w:rPr>
+        <w:t xml:space="preserve"> te permite administrar los archivos de tu entorno de trabajo de la forma que desees desde la propia aplicación.</w:t>
       </w:r>
     </w:p>
     <w:p>
       <w:pPr>
         <w:pStyle w:val="Ttulo1"/>
         <w:rPr>
-          <w:rFonts w:eastAsia="Times New Roman"/>
+          <w:rFonts w:ascii="Arial" w:eastAsia="Times New Roman" w:hAnsi="Arial" w:cs="Arial"/>
           <w:lang w:eastAsia="es-ES"/>
         </w:rPr>
       </w:pPr>
       <w:r>
         <w:rPr>
-          <w:rFonts w:eastAsia="Times New Roman"/>
+          <w:rFonts w:ascii="Arial" w:eastAsia="Times New Roman" w:hAnsi="Arial" w:cs="Arial"/>
           <w:lang w:eastAsia="es-ES"/>
         </w:rPr>
         <w:t>GESTOR DE VERSIONES Y COPIAS DE SEGURIDAD CON GITHUB.</w:t>
       </w:r>
     </w:p>
     <w:p>
-      <w:r>
-        <w:t>Este apartado se puede realizar de dos maneras diferentes, o bien con un gestor integrado en vscode, o bien con una aplicación externa a VSCode que te permita administrar tu proyecto en git.</w:t>
-      </w:r>
-    </w:p>
-    <w:p>
-      <w:r>
-        <w:t>En mi caso me voy a decantar por la segunda opción, usare un programa externo llamado Fork, es un programa de pago, pero ofrece una prueba gratis por tiempo ilimitado.</w:t>
-      </w:r>
-    </w:p>
-    <w:p>
-      <w:r>
-        <w:t>Una vez con fork instalado, creo un repositorio en guit y lo clono desde fork</w:t>
-      </w:r>
-      <w:r>
+      <w:pPr>
+        <w:rPr>
+          <w:rFonts w:ascii="Arial" w:hAnsi="Arial" w:cs="Arial"/>
+          <w:sz w:val="24"/>
+          <w:szCs w:val="24"/>
+        </w:rPr>
+      </w:pPr>
+      <w:r>
+        <w:rPr>
+          <w:rFonts w:ascii="Arial" w:hAnsi="Arial" w:cs="Arial"/>
+          <w:sz w:val="24"/>
+          <w:szCs w:val="24"/>
+        </w:rPr>
+        <w:t xml:space="preserve">Este apartado se puede realizar de dos maneras diferentes, o bien con un gestor integrado en </w:t>
+      </w:r>
+      <w:proofErr w:type="spellStart"/>
+      <w:r>
+        <w:rPr>
+          <w:rFonts w:ascii="Arial" w:hAnsi="Arial" w:cs="Arial"/>
+          <w:sz w:val="24"/>
+          <w:szCs w:val="24"/>
+        </w:rPr>
+        <w:t>vscode</w:t>
+      </w:r>
+      <w:proofErr w:type="spellEnd"/>
+      <w:r>
+        <w:rPr>
+          <w:rFonts w:ascii="Arial" w:hAnsi="Arial" w:cs="Arial"/>
+          <w:sz w:val="24"/>
+          <w:szCs w:val="24"/>
+        </w:rPr>
+        <w:t xml:space="preserve">, o bien con una aplicación externa a </w:t>
+      </w:r>
+      <w:proofErr w:type="spellStart"/>
+      <w:r>
+        <w:rPr>
+          <w:rFonts w:ascii="Arial" w:hAnsi="Arial" w:cs="Arial"/>
+          <w:sz w:val="24"/>
+          <w:szCs w:val="24"/>
+        </w:rPr>
+        <w:t>VSCode</w:t>
+      </w:r>
+      <w:proofErr w:type="spellEnd"/>
+      <w:r>
+        <w:rPr>
+          <w:rFonts w:ascii="Arial" w:hAnsi="Arial" w:cs="Arial"/>
+          <w:sz w:val="24"/>
+          <w:szCs w:val="24"/>
+        </w:rPr>
+        <w:t xml:space="preserve"> que te permita administrar tu proyecto en </w:t>
+      </w:r>
+      <w:proofErr w:type="spellStart"/>
+      <w:r>
+        <w:rPr>
+          <w:rFonts w:ascii="Arial" w:hAnsi="Arial" w:cs="Arial"/>
+          <w:sz w:val="24"/>
+          <w:szCs w:val="24"/>
+        </w:rPr>
+        <w:t>git</w:t>
+      </w:r>
+      <w:proofErr w:type="spellEnd"/>
+      <w:r>
+        <w:rPr>
+          <w:rFonts w:ascii="Arial" w:hAnsi="Arial" w:cs="Arial"/>
+          <w:sz w:val="24"/>
+          <w:szCs w:val="24"/>
+        </w:rPr>
         <w:t>.</w:t>
       </w:r>
     </w:p>
     <w:p>
       <w:pPr>
+        <w:rPr>
+          <w:rFonts w:ascii="Arial" w:hAnsi="Arial" w:cs="Arial"/>
+          <w:sz w:val="24"/>
+          <w:szCs w:val="24"/>
+        </w:rPr>
+      </w:pPr>
+      <w:r>
+        <w:rPr>
+          <w:rFonts w:ascii="Arial" w:hAnsi="Arial" w:cs="Arial"/>
+          <w:sz w:val="24"/>
+          <w:szCs w:val="24"/>
+        </w:rPr>
+        <w:lastRenderedPageBreak/>
+        <w:t xml:space="preserve">En mi caso me voy a decantar por la segunda opción, usare un programa externo llamado </w:t>
+      </w:r>
+      <w:proofErr w:type="spellStart"/>
+      <w:r>
+        <w:rPr>
+          <w:rFonts w:ascii="Arial" w:hAnsi="Arial" w:cs="Arial"/>
+          <w:sz w:val="24"/>
+          <w:szCs w:val="24"/>
+        </w:rPr>
+        <w:t>Fork</w:t>
+      </w:r>
+      <w:proofErr w:type="spellEnd"/>
+      <w:r>
+        <w:rPr>
+          <w:rFonts w:ascii="Arial" w:hAnsi="Arial" w:cs="Arial"/>
+          <w:sz w:val="24"/>
+          <w:szCs w:val="24"/>
+        </w:rPr>
+        <w:t>, es un programa de pago, pero ofrece una prueba gratis por tiempo ilimitado.</w:t>
+      </w:r>
+    </w:p>
+    <w:p>
+      <w:pPr>
+        <w:rPr>
+          <w:rFonts w:ascii="Arial" w:hAnsi="Arial" w:cs="Arial"/>
+          <w:sz w:val="24"/>
+          <w:szCs w:val="24"/>
+        </w:rPr>
+      </w:pPr>
+      <w:r>
+        <w:rPr>
+          <w:rFonts w:ascii="Arial" w:hAnsi="Arial" w:cs="Arial"/>
+          <w:sz w:val="24"/>
+          <w:szCs w:val="24"/>
+        </w:rPr>
+        <w:t xml:space="preserve">Una vez con </w:t>
+      </w:r>
+      <w:proofErr w:type="spellStart"/>
+      <w:r>
+        <w:rPr>
+          <w:rFonts w:ascii="Arial" w:hAnsi="Arial" w:cs="Arial"/>
+          <w:sz w:val="24"/>
+          <w:szCs w:val="24"/>
+        </w:rPr>
+        <w:t>fork</w:t>
+      </w:r>
+      <w:proofErr w:type="spellEnd"/>
+      <w:r>
+        <w:rPr>
+          <w:rFonts w:ascii="Arial" w:hAnsi="Arial" w:cs="Arial"/>
+          <w:sz w:val="24"/>
+          <w:szCs w:val="24"/>
+        </w:rPr>
+        <w:t xml:space="preserve"> instalado, creo un repositorio en </w:t>
+      </w:r>
+      <w:proofErr w:type="spellStart"/>
+      <w:r>
+        <w:rPr>
+          <w:rFonts w:ascii="Arial" w:hAnsi="Arial" w:cs="Arial"/>
+          <w:sz w:val="24"/>
+          <w:szCs w:val="24"/>
+        </w:rPr>
+        <w:t>guit</w:t>
+      </w:r>
+      <w:proofErr w:type="spellEnd"/>
+      <w:r>
+        <w:rPr>
+          <w:rFonts w:ascii="Arial" w:hAnsi="Arial" w:cs="Arial"/>
+          <w:sz w:val="24"/>
+          <w:szCs w:val="24"/>
+        </w:rPr>
+        <w:t xml:space="preserve"> y lo clono desde </w:t>
+      </w:r>
+      <w:proofErr w:type="spellStart"/>
+      <w:r>
+        <w:rPr>
+          <w:rFonts w:ascii="Arial" w:hAnsi="Arial" w:cs="Arial"/>
+          <w:sz w:val="24"/>
+          <w:szCs w:val="24"/>
+        </w:rPr>
+        <w:t>fork</w:t>
+      </w:r>
+      <w:proofErr w:type="spellEnd"/>
+      <w:r>
+        <w:rPr>
+          <w:rFonts w:ascii="Arial" w:hAnsi="Arial" w:cs="Arial"/>
+          <w:sz w:val="24"/>
+          <w:szCs w:val="24"/>
+        </w:rPr>
+        <w:t>.</w:t>
+      </w:r>
+    </w:p>
+    <w:p>
+      <w:pPr>
         <w:keepNext/>
-      </w:pPr>
-      <w:r>
-        <w:rPr>
+        <w:rPr>
+          <w:rFonts w:ascii="Arial" w:hAnsi="Arial" w:cs="Arial"/>
+        </w:rPr>
+      </w:pPr>
+      <w:r>
+        <w:rPr>
+          <w:rFonts w:ascii="Arial" w:hAnsi="Arial" w:cs="Arial"/>
           <w:noProof/>
         </w:rPr>
-        <w:lastRenderedPageBreak/>
         <w:drawing>
           <wp:inline distT="0" distB="0" distL="0" distR="0" wp14:anchorId="7294D560" wp14:editId="32FDCC5C">
             <wp:extent cx="5400040" cy="2009140"/>
@@ -673,38 +1072,143 @@
     <w:p>
       <w:pPr>
         <w:pStyle w:val="Descripcin"/>
-      </w:pPr>
-      <w:r>
+        <w:rPr>
+          <w:rFonts w:ascii="Arial" w:hAnsi="Arial" w:cs="Arial"/>
+        </w:rPr>
+      </w:pPr>
+      <w:r>
+        <w:rPr>
+          <w:rFonts w:ascii="Arial" w:hAnsi="Arial" w:cs="Arial"/>
+        </w:rPr>
         <w:t xml:space="preserve">Ilustración </w:t>
       </w:r>
-      <w:fldSimple w:instr=" SEQ Ilustración \* ARABIC ">
-        <w:r>
-          <w:rPr>
-            <w:noProof/>
-          </w:rPr>
-          <w:t>2</w:t>
-        </w:r>
-      </w:fldSimple>
-      <w:r>
-        <w:t>-Repositorio desde github</w:t>
-      </w:r>
-    </w:p>
-    <w:p>
-      <w:r>
-        <w:t>En este repositorio voy a incluir la asignatura entera, de forma que todo lo relacionado con la asignatura estará siempre en guithub, así evitare perdidas indeseadas de datos.</w:t>
-      </w:r>
-    </w:p>
-    <w:p>
-      <w:r>
-        <w:t>Una vez hecho esto voy a hacer un push de lo que tengo hasta ahora en la carpeta de la asignatura.</w:t>
+      <w:r>
+        <w:rPr>
+          <w:rFonts w:ascii="Arial" w:hAnsi="Arial" w:cs="Arial"/>
+        </w:rPr>
+        <w:fldChar w:fldCharType="begin"/>
+      </w:r>
+      <w:r>
+        <w:rPr>
+          <w:rFonts w:ascii="Arial" w:hAnsi="Arial" w:cs="Arial"/>
+        </w:rPr>
+        <w:instrText xml:space="preserve"> SEQ Ilustración \* ARABIC </w:instrText>
+      </w:r>
+      <w:r>
+        <w:rPr>
+          <w:rFonts w:ascii="Arial" w:hAnsi="Arial" w:cs="Arial"/>
+        </w:rPr>
+        <w:fldChar w:fldCharType="separate"/>
+      </w:r>
+      <w:r>
+        <w:rPr>
+          <w:rFonts w:ascii="Arial" w:hAnsi="Arial" w:cs="Arial"/>
+          <w:noProof/>
+        </w:rPr>
+        <w:t>2</w:t>
+      </w:r>
+      <w:r>
+        <w:rPr>
+          <w:rFonts w:ascii="Arial" w:hAnsi="Arial" w:cs="Arial"/>
+          <w:noProof/>
+        </w:rPr>
+        <w:fldChar w:fldCharType="end"/>
+      </w:r>
+      <w:r>
+        <w:rPr>
+          <w:rFonts w:ascii="Arial" w:hAnsi="Arial" w:cs="Arial"/>
+        </w:rPr>
+        <w:t xml:space="preserve">-Repositorio desde </w:t>
+      </w:r>
+      <w:proofErr w:type="spellStart"/>
+      <w:r>
+        <w:rPr>
+          <w:rFonts w:ascii="Arial" w:hAnsi="Arial" w:cs="Arial"/>
+        </w:rPr>
+        <w:t>github</w:t>
+      </w:r>
+      <w:proofErr w:type="spellEnd"/>
+    </w:p>
+    <w:p>
+      <w:pPr>
+        <w:rPr>
+          <w:rFonts w:ascii="Arial" w:hAnsi="Arial" w:cs="Arial"/>
+          <w:sz w:val="24"/>
+          <w:szCs w:val="24"/>
+        </w:rPr>
+      </w:pPr>
+      <w:r>
+        <w:rPr>
+          <w:rFonts w:ascii="Arial" w:hAnsi="Arial" w:cs="Arial"/>
+          <w:sz w:val="24"/>
+          <w:szCs w:val="24"/>
+        </w:rPr>
+        <w:t xml:space="preserve">En este repositorio voy a incluir la asignatura entera, de forma que todo lo relacionado con la asignatura estará siempre en </w:t>
+      </w:r>
+      <w:proofErr w:type="spellStart"/>
+      <w:r>
+        <w:rPr>
+          <w:rFonts w:ascii="Arial" w:hAnsi="Arial" w:cs="Arial"/>
+          <w:sz w:val="24"/>
+          <w:szCs w:val="24"/>
+        </w:rPr>
+        <w:t>guithub</w:t>
+      </w:r>
+      <w:proofErr w:type="spellEnd"/>
+      <w:r>
+        <w:rPr>
+          <w:rFonts w:ascii="Arial" w:hAnsi="Arial" w:cs="Arial"/>
+          <w:sz w:val="24"/>
+          <w:szCs w:val="24"/>
+        </w:rPr>
+        <w:t>, así evitare perdidas indeseadas de datos.</w:t>
+      </w:r>
+    </w:p>
+    <w:p>
+      <w:pPr>
+        <w:rPr>
+          <w:rFonts w:ascii="Arial" w:hAnsi="Arial" w:cs="Arial"/>
+          <w:sz w:val="24"/>
+          <w:szCs w:val="24"/>
+        </w:rPr>
+      </w:pPr>
+      <w:r>
+        <w:rPr>
+          <w:rFonts w:ascii="Arial" w:hAnsi="Arial" w:cs="Arial"/>
+          <w:sz w:val="24"/>
+          <w:szCs w:val="24"/>
+        </w:rPr>
+        <w:t xml:space="preserve">Una vez hecho esto voy a hacer un </w:t>
+      </w:r>
+      <w:proofErr w:type="spellStart"/>
+      <w:r>
+        <w:rPr>
+          <w:rFonts w:ascii="Arial" w:hAnsi="Arial" w:cs="Arial"/>
+          <w:sz w:val="24"/>
+          <w:szCs w:val="24"/>
+        </w:rPr>
+        <w:t>push</w:t>
+      </w:r>
+      <w:proofErr w:type="spellEnd"/>
+      <w:r>
+        <w:rPr>
+          <w:rFonts w:ascii="Arial" w:hAnsi="Arial" w:cs="Arial"/>
+          <w:sz w:val="24"/>
+          <w:szCs w:val="24"/>
+        </w:rPr>
+        <w:t xml:space="preserve"> de lo que tengo hasta ahora en la carpeta de la asignatura.</w:t>
       </w:r>
     </w:p>
     <w:p>
       <w:pPr>
         <w:keepNext/>
-      </w:pPr>
-      <w:r>
-        <w:rPr>
+        <w:rPr>
+          <w:rFonts w:ascii="Arial" w:hAnsi="Arial" w:cs="Arial"/>
+        </w:rPr>
+      </w:pPr>
+      <w:r>
+        <w:rPr>
+          <w:rFonts w:ascii="Arial" w:hAnsi="Arial" w:cs="Arial"/>
           <w:noProof/>
         </w:rPr>
         <w:drawing>
@@ -747,6 +1251,1392 @@
     <w:p>
       <w:pPr>
         <w:pStyle w:val="Descripcin"/>
+        <w:rPr>
+          <w:rFonts w:ascii="Arial" w:hAnsi="Arial" w:cs="Arial"/>
+        </w:rPr>
+      </w:pPr>
+      <w:r>
+        <w:rPr>
+          <w:rFonts w:ascii="Arial" w:hAnsi="Arial" w:cs="Arial"/>
+        </w:rPr>
+        <w:t xml:space="preserve">Ilustración </w:t>
+      </w:r>
+      <w:r>
+        <w:rPr>
+          <w:rFonts w:ascii="Arial" w:hAnsi="Arial" w:cs="Arial"/>
+        </w:rPr>
+        <w:fldChar w:fldCharType="begin"/>
+      </w:r>
+      <w:r>
+        <w:rPr>
+          <w:rFonts w:ascii="Arial" w:hAnsi="Arial" w:cs="Arial"/>
+        </w:rPr>
+        <w:instrText xml:space="preserve"> SEQ Ilustración \* ARABIC </w:instrText>
+      </w:r>
+      <w:r>
+        <w:rPr>
+          <w:rFonts w:ascii="Arial" w:hAnsi="Arial" w:cs="Arial"/>
+        </w:rPr>
+        <w:fldChar w:fldCharType="separate"/>
+      </w:r>
+      <w:r>
+        <w:rPr>
+          <w:rFonts w:ascii="Arial" w:hAnsi="Arial" w:cs="Arial"/>
+          <w:noProof/>
+        </w:rPr>
+        <w:t>3</w:t>
+      </w:r>
+      <w:r>
+        <w:rPr>
+          <w:rFonts w:ascii="Arial" w:hAnsi="Arial" w:cs="Arial"/>
+          <w:noProof/>
+        </w:rPr>
+        <w:fldChar w:fldCharType="end"/>
+      </w:r>
+      <w:r>
+        <w:rPr>
+          <w:rFonts w:ascii="Arial" w:hAnsi="Arial" w:cs="Arial"/>
+        </w:rPr>
+        <w:t xml:space="preserve">- Primer </w:t>
+      </w:r>
+      <w:proofErr w:type="spellStart"/>
+      <w:r>
+        <w:rPr>
+          <w:rFonts w:ascii="Arial" w:hAnsi="Arial" w:cs="Arial"/>
+        </w:rPr>
+        <w:t>commit</w:t>
+      </w:r>
+      <w:proofErr w:type="spellEnd"/>
+      <w:r>
+        <w:rPr>
+          <w:rFonts w:ascii="Arial" w:hAnsi="Arial" w:cs="Arial"/>
+        </w:rPr>
+        <w:t xml:space="preserve"> de la asignatura</w:t>
+      </w:r>
+    </w:p>
+    <w:p>
+      <w:pPr>
+        <w:rPr>
+          <w:rFonts w:ascii="Arial" w:hAnsi="Arial" w:cs="Arial"/>
+          <w:sz w:val="24"/>
+          <w:szCs w:val="24"/>
+        </w:rPr>
+      </w:pPr>
+      <w:r>
+        <w:rPr>
+          <w:rFonts w:ascii="Arial" w:hAnsi="Arial" w:cs="Arial"/>
+          <w:sz w:val="24"/>
+          <w:szCs w:val="24"/>
+        </w:rPr>
+        <w:t xml:space="preserve">Este es el primer </w:t>
+      </w:r>
+      <w:proofErr w:type="spellStart"/>
+      <w:r>
+        <w:rPr>
+          <w:rFonts w:ascii="Arial" w:hAnsi="Arial" w:cs="Arial"/>
+          <w:sz w:val="24"/>
+          <w:szCs w:val="24"/>
+        </w:rPr>
+        <w:t>commit</w:t>
+      </w:r>
+      <w:proofErr w:type="spellEnd"/>
+      <w:r>
+        <w:rPr>
+          <w:rFonts w:ascii="Arial" w:hAnsi="Arial" w:cs="Arial"/>
+          <w:sz w:val="24"/>
+          <w:szCs w:val="24"/>
+        </w:rPr>
+        <w:t xml:space="preserve"> visto desde </w:t>
+      </w:r>
+      <w:proofErr w:type="spellStart"/>
+      <w:r>
+        <w:rPr>
+          <w:rFonts w:ascii="Arial" w:hAnsi="Arial" w:cs="Arial"/>
+          <w:sz w:val="24"/>
+          <w:szCs w:val="24"/>
+        </w:rPr>
+        <w:t>fork</w:t>
+      </w:r>
+      <w:proofErr w:type="spellEnd"/>
+      <w:r>
+        <w:rPr>
+          <w:rFonts w:ascii="Arial" w:hAnsi="Arial" w:cs="Arial"/>
+          <w:sz w:val="24"/>
+          <w:szCs w:val="24"/>
+        </w:rPr>
+        <w:t xml:space="preserve"> se pueden ver cada uno de los archivos que fueron </w:t>
+      </w:r>
+      <w:proofErr w:type="spellStart"/>
+      <w:r>
+        <w:rPr>
+          <w:rFonts w:ascii="Arial" w:hAnsi="Arial" w:cs="Arial"/>
+          <w:sz w:val="24"/>
+          <w:szCs w:val="24"/>
+        </w:rPr>
+        <w:t>commiteados</w:t>
+      </w:r>
+      <w:proofErr w:type="spellEnd"/>
+      <w:r>
+        <w:rPr>
+          <w:rFonts w:ascii="Arial" w:hAnsi="Arial" w:cs="Arial"/>
+          <w:sz w:val="24"/>
+          <w:szCs w:val="24"/>
+        </w:rPr>
+        <w:t>.</w:t>
+      </w:r>
+    </w:p>
+    <w:p>
+      <w:pPr>
+        <w:pStyle w:val="Ttulo1"/>
+        <w:rPr>
+          <w:rFonts w:ascii="Arial" w:eastAsia="Times New Roman" w:hAnsi="Arial" w:cs="Arial"/>
+          <w:lang w:eastAsia="es-ES"/>
+        </w:rPr>
+      </w:pPr>
+      <w:r>
+        <w:rPr>
+          <w:rFonts w:ascii="Arial" w:eastAsia="Times New Roman" w:hAnsi="Arial" w:cs="Arial"/>
+          <w:lang w:eastAsia="es-ES"/>
+        </w:rPr>
+        <w:lastRenderedPageBreak/>
+        <w:t>MOSTRAR EN TIEMPO REAL LOS CAMBIOS EN EL HTML Y EL CSS.</w:t>
+      </w:r>
+    </w:p>
+    <w:p>
+      <w:pPr>
+        <w:rPr>
+          <w:rFonts w:ascii="Arial" w:hAnsi="Arial" w:cs="Arial"/>
+          <w:sz w:val="24"/>
+          <w:szCs w:val="24"/>
+        </w:rPr>
+      </w:pPr>
+      <w:r>
+        <w:rPr>
+          <w:rFonts w:ascii="Arial" w:hAnsi="Arial" w:cs="Arial"/>
+          <w:sz w:val="24"/>
+          <w:szCs w:val="24"/>
+        </w:rPr>
+        <w:t xml:space="preserve">Para hacer esto barajábamos varias opciones, por un lado podíamos </w:t>
+      </w:r>
+      <w:r>
+        <w:rPr>
+          <w:rFonts w:ascii="Arial" w:hAnsi="Arial" w:cs="Arial"/>
+          <w:sz w:val="24"/>
+          <w:szCs w:val="24"/>
+        </w:rPr>
+        <w:t xml:space="preserve">hacer que los cambios se actualizasen en el navegador externo, sin tener que refrescar, y por otro lado teníamos la opción de incrustar el navegador en el propio </w:t>
+      </w:r>
+      <w:proofErr w:type="spellStart"/>
+      <w:r>
+        <w:rPr>
+          <w:rFonts w:ascii="Arial" w:hAnsi="Arial" w:cs="Arial"/>
+          <w:sz w:val="24"/>
+          <w:szCs w:val="24"/>
+        </w:rPr>
+        <w:t>VSCode</w:t>
+      </w:r>
+      <w:proofErr w:type="spellEnd"/>
+      <w:r>
+        <w:rPr>
+          <w:rFonts w:ascii="Arial" w:hAnsi="Arial" w:cs="Arial"/>
+          <w:sz w:val="24"/>
+          <w:szCs w:val="24"/>
+        </w:rPr>
+        <w:t xml:space="preserve"> para no tener que estar cambiando de ventanas continuamente, como en clase solo tenemos una pantalla, me decante por la segunda opción ya que me parecía la mas </w:t>
+      </w:r>
+      <w:proofErr w:type="spellStart"/>
+      <w:r>
+        <w:rPr>
+          <w:rFonts w:ascii="Arial" w:hAnsi="Arial" w:cs="Arial"/>
+          <w:sz w:val="24"/>
+          <w:szCs w:val="24"/>
+        </w:rPr>
+        <w:t>comoda</w:t>
+      </w:r>
+      <w:proofErr w:type="spellEnd"/>
+      <w:r>
+        <w:rPr>
+          <w:rFonts w:ascii="Arial" w:hAnsi="Arial" w:cs="Arial"/>
+          <w:sz w:val="24"/>
+          <w:szCs w:val="24"/>
+        </w:rPr>
+        <w:t xml:space="preserve"> en el caso de que solo tengas una pantalla, pero desafortunadamente no he logrado incrustar Chrome en </w:t>
+      </w:r>
+      <w:proofErr w:type="spellStart"/>
+      <w:r>
+        <w:rPr>
+          <w:rFonts w:ascii="Arial" w:hAnsi="Arial" w:cs="Arial"/>
+          <w:sz w:val="24"/>
+          <w:szCs w:val="24"/>
+        </w:rPr>
+        <w:t>VSCode</w:t>
+      </w:r>
+      <w:proofErr w:type="spellEnd"/>
+      <w:r>
+        <w:rPr>
+          <w:rFonts w:ascii="Arial" w:hAnsi="Arial" w:cs="Arial"/>
+          <w:sz w:val="24"/>
+          <w:szCs w:val="24"/>
+        </w:rPr>
+        <w:t>, así que he pasado a completar este apartado de la primera forma mencionada.</w:t>
+      </w:r>
+    </w:p>
+    <w:p>
+      <w:pPr>
+        <w:rPr>
+          <w:rFonts w:ascii="Arial" w:hAnsi="Arial" w:cs="Arial"/>
+          <w:sz w:val="24"/>
+          <w:szCs w:val="24"/>
+        </w:rPr>
+      </w:pPr>
+      <w:r>
+        <w:rPr>
+          <w:rFonts w:ascii="Arial" w:hAnsi="Arial" w:cs="Arial"/>
+          <w:sz w:val="24"/>
+          <w:szCs w:val="24"/>
+        </w:rPr>
+        <w:t xml:space="preserve">Para ello voy a instalar el plugin Live Server en </w:t>
+      </w:r>
+      <w:proofErr w:type="spellStart"/>
+      <w:r>
+        <w:rPr>
+          <w:rFonts w:ascii="Arial" w:hAnsi="Arial" w:cs="Arial"/>
+          <w:sz w:val="24"/>
+          <w:szCs w:val="24"/>
+        </w:rPr>
+        <w:t>VSCode</w:t>
+      </w:r>
+      <w:proofErr w:type="spellEnd"/>
+      <w:r>
+        <w:rPr>
+          <w:rFonts w:ascii="Arial" w:hAnsi="Arial" w:cs="Arial"/>
+          <w:sz w:val="24"/>
+          <w:szCs w:val="24"/>
+        </w:rPr>
+        <w:t xml:space="preserve">, que permitirá que cada vez que modifique el código, se vea reflejado </w:t>
+      </w:r>
+      <w:r>
+        <w:rPr>
+          <w:rFonts w:ascii="Arial" w:hAnsi="Arial" w:cs="Arial"/>
+          <w:sz w:val="24"/>
+          <w:szCs w:val="24"/>
+        </w:rPr>
+        <w:t>en el navegador sin necesidad de F5.</w:t>
+      </w:r>
+    </w:p>
+    <w:p>
+      <w:pPr>
+        <w:keepNext/>
+        <w:rPr>
+          <w:rFonts w:ascii="Arial" w:hAnsi="Arial" w:cs="Arial"/>
+        </w:rPr>
+      </w:pPr>
+      <w:r>
+        <w:rPr>
+          <w:rFonts w:ascii="Arial" w:hAnsi="Arial" w:cs="Arial"/>
+          <w:noProof/>
+        </w:rPr>
+        <w:drawing>
+          <wp:inline distT="0" distB="0" distL="0" distR="0" wp14:anchorId="72CD406B" wp14:editId="60F2AEE1">
+            <wp:extent cx="5400040" cy="2553335"/>
+            <wp:effectExtent l="0" t="0" r="0" b="0"/>
+            <wp:docPr id="4" name="Imagen 4"/>
+            <wp:cNvGraphicFramePr>
+              <a:graphicFrameLocks xmlns:a="http://schemas.openxmlformats.org/drawingml/2006/main" noChangeAspect="1"/>
+            </wp:cNvGraphicFramePr>
+            <a:graphic xmlns:a="http://schemas.openxmlformats.org/drawingml/2006/main">
+              <a:graphicData uri="http://schemas.openxmlformats.org/drawingml/2006/picture">
+                <pic:pic xmlns:pic="http://schemas.openxmlformats.org/drawingml/2006/picture">
+                  <pic:nvPicPr>
+                    <pic:cNvPr id="1" name=""/>
+                    <pic:cNvPicPr/>
+                  </pic:nvPicPr>
+                  <pic:blipFill>
+                    <a:blip r:embed="rId8"/>
+                    <a:stretch>
+                      <a:fillRect/>
+                    </a:stretch>
+                  </pic:blipFill>
+                  <pic:spPr>
+                    <a:xfrm>
+                      <a:off x="0" y="0"/>
+                      <a:ext cx="5400040" cy="2553335"/>
+                    </a:xfrm>
+                    <a:prstGeom prst="rect">
+                      <a:avLst/>
+                    </a:prstGeom>
+                  </pic:spPr>
+                </pic:pic>
+              </a:graphicData>
+            </a:graphic>
+          </wp:inline>
+        </w:drawing>
+      </w:r>
+    </w:p>
+    <w:p>
+      <w:pPr>
+        <w:pStyle w:val="Descripcin"/>
+        <w:rPr>
+          <w:rFonts w:ascii="Arial" w:hAnsi="Arial" w:cs="Arial"/>
+        </w:rPr>
+      </w:pPr>
+      <w:r>
+        <w:rPr>
+          <w:rFonts w:ascii="Arial" w:hAnsi="Arial" w:cs="Arial"/>
+        </w:rPr>
+        <w:t xml:space="preserve">Ilustración </w:t>
+      </w:r>
+      <w:r>
+        <w:rPr>
+          <w:rFonts w:ascii="Arial" w:hAnsi="Arial" w:cs="Arial"/>
+        </w:rPr>
+        <w:fldChar w:fldCharType="begin"/>
+      </w:r>
+      <w:r>
+        <w:rPr>
+          <w:rFonts w:ascii="Arial" w:hAnsi="Arial" w:cs="Arial"/>
+        </w:rPr>
+        <w:instrText xml:space="preserve"> SEQ Ilustración \* ARABIC </w:instrText>
+      </w:r>
+      <w:r>
+        <w:rPr>
+          <w:rFonts w:ascii="Arial" w:hAnsi="Arial" w:cs="Arial"/>
+        </w:rPr>
+        <w:fldChar w:fldCharType="separate"/>
+      </w:r>
+      <w:r>
+        <w:rPr>
+          <w:rFonts w:ascii="Arial" w:hAnsi="Arial" w:cs="Arial"/>
+          <w:noProof/>
+        </w:rPr>
+        <w:t>4</w:t>
+      </w:r>
+      <w:r>
+        <w:rPr>
+          <w:rFonts w:ascii="Arial" w:hAnsi="Arial" w:cs="Arial"/>
+        </w:rPr>
+        <w:fldChar w:fldCharType="end"/>
+      </w:r>
+      <w:r>
+        <w:rPr>
+          <w:rFonts w:ascii="Arial" w:hAnsi="Arial" w:cs="Arial"/>
+        </w:rPr>
+        <w:t>.</w:t>
+      </w:r>
+      <w:proofErr w:type="spellStart"/>
+      <w:r>
+        <w:rPr>
+          <w:rFonts w:ascii="Arial" w:hAnsi="Arial" w:cs="Arial"/>
+        </w:rPr>
+        <w:t>Instalacion</w:t>
+      </w:r>
+      <w:proofErr w:type="spellEnd"/>
+      <w:r>
+        <w:rPr>
+          <w:rFonts w:ascii="Arial" w:hAnsi="Arial" w:cs="Arial"/>
+        </w:rPr>
+        <w:t xml:space="preserve"> Live Server</w:t>
+      </w:r>
+    </w:p>
+    <w:p>
+      <w:pPr>
+        <w:rPr>
+          <w:rFonts w:ascii="Arial" w:hAnsi="Arial" w:cs="Arial"/>
+          <w:sz w:val="24"/>
+          <w:szCs w:val="24"/>
+        </w:rPr>
+      </w:pPr>
+      <w:r>
+        <w:rPr>
+          <w:rFonts w:ascii="Arial" w:hAnsi="Arial" w:cs="Arial"/>
+          <w:sz w:val="24"/>
+          <w:szCs w:val="24"/>
+        </w:rPr>
+        <w:t xml:space="preserve">Instalar Live server, es sencillo, como cualquier otro plugin, vas al apartado de instalación de </w:t>
+      </w:r>
+      <w:proofErr w:type="spellStart"/>
+      <w:r>
+        <w:rPr>
+          <w:rFonts w:ascii="Arial" w:hAnsi="Arial" w:cs="Arial"/>
+          <w:sz w:val="24"/>
+          <w:szCs w:val="24"/>
+        </w:rPr>
+        <w:t>plugins</w:t>
+      </w:r>
+      <w:proofErr w:type="spellEnd"/>
+      <w:r>
+        <w:rPr>
+          <w:rFonts w:ascii="Arial" w:hAnsi="Arial" w:cs="Arial"/>
+          <w:sz w:val="24"/>
+          <w:szCs w:val="24"/>
+        </w:rPr>
+        <w:t>, buscas Live Server, y le das a instalar.</w:t>
+      </w:r>
+    </w:p>
+    <w:p>
+      <w:pPr>
+        <w:rPr>
+          <w:rFonts w:ascii="Arial" w:hAnsi="Arial" w:cs="Arial"/>
+          <w:sz w:val="24"/>
+          <w:szCs w:val="24"/>
+        </w:rPr>
+      </w:pPr>
+      <w:r>
+        <w:rPr>
+          <w:rFonts w:ascii="Arial" w:hAnsi="Arial" w:cs="Arial"/>
+          <w:sz w:val="24"/>
+          <w:szCs w:val="24"/>
+        </w:rPr>
+        <w:t>Una vez instalado debemos configurarlo para que cuando lo usemos, funcione con Chrome por defecto.</w:t>
+      </w:r>
+    </w:p>
+    <w:p>
+      <w:pPr>
+        <w:rPr>
+          <w:rFonts w:ascii="Arial" w:hAnsi="Arial" w:cs="Arial"/>
+          <w:sz w:val="24"/>
+          <w:szCs w:val="24"/>
+        </w:rPr>
+      </w:pPr>
+      <w:r>
+        <w:rPr>
+          <w:rFonts w:ascii="Arial" w:hAnsi="Arial" w:cs="Arial"/>
+          <w:sz w:val="24"/>
+          <w:szCs w:val="24"/>
+        </w:rPr>
+        <w:t xml:space="preserve">Para ello nos dirigiremos a “file – </w:t>
+      </w:r>
+      <w:proofErr w:type="spellStart"/>
+      <w:r>
+        <w:rPr>
+          <w:rFonts w:ascii="Arial" w:hAnsi="Arial" w:cs="Arial"/>
+          <w:sz w:val="24"/>
+          <w:szCs w:val="24"/>
+        </w:rPr>
+        <w:t>preferences</w:t>
+      </w:r>
+      <w:proofErr w:type="spellEnd"/>
+      <w:r>
+        <w:rPr>
+          <w:rFonts w:ascii="Arial" w:hAnsi="Arial" w:cs="Arial"/>
+          <w:sz w:val="24"/>
+          <w:szCs w:val="24"/>
+        </w:rPr>
+        <w:t xml:space="preserve"> - </w:t>
+      </w:r>
+      <w:proofErr w:type="spellStart"/>
+      <w:r>
+        <w:rPr>
+          <w:rFonts w:ascii="Arial" w:hAnsi="Arial" w:cs="Arial"/>
+          <w:sz w:val="24"/>
+          <w:szCs w:val="24"/>
+        </w:rPr>
+        <w:t>settings</w:t>
+      </w:r>
+      <w:proofErr w:type="spellEnd"/>
+      <w:r>
+        <w:rPr>
+          <w:rFonts w:ascii="Arial" w:hAnsi="Arial" w:cs="Arial"/>
+          <w:sz w:val="24"/>
+          <w:szCs w:val="24"/>
+        </w:rPr>
+        <w:t xml:space="preserve"> – </w:t>
+      </w:r>
+      <w:proofErr w:type="spellStart"/>
+      <w:r>
+        <w:rPr>
+          <w:rFonts w:ascii="Arial" w:hAnsi="Arial" w:cs="Arial"/>
+          <w:sz w:val="24"/>
+          <w:szCs w:val="24"/>
+        </w:rPr>
+        <w:t>extensions</w:t>
+      </w:r>
+      <w:proofErr w:type="spellEnd"/>
+      <w:r>
+        <w:rPr>
+          <w:rFonts w:ascii="Arial" w:hAnsi="Arial" w:cs="Arial"/>
+          <w:sz w:val="24"/>
+          <w:szCs w:val="24"/>
+        </w:rPr>
+        <w:t xml:space="preserve"> – Live Server </w:t>
+      </w:r>
+      <w:proofErr w:type="spellStart"/>
+      <w:r>
+        <w:rPr>
+          <w:rFonts w:ascii="Arial" w:hAnsi="Arial" w:cs="Arial"/>
+          <w:sz w:val="24"/>
+          <w:szCs w:val="24"/>
+        </w:rPr>
+        <w:t>Config</w:t>
+      </w:r>
+      <w:proofErr w:type="spellEnd"/>
+      <w:r>
+        <w:rPr>
+          <w:rFonts w:ascii="Arial" w:hAnsi="Arial" w:cs="Arial"/>
+          <w:sz w:val="24"/>
+          <w:szCs w:val="24"/>
+        </w:rPr>
+        <w:t>”</w:t>
+      </w:r>
+    </w:p>
+    <w:p>
+      <w:pPr>
+        <w:rPr>
+          <w:rFonts w:ascii="Arial" w:hAnsi="Arial" w:cs="Arial"/>
+          <w:sz w:val="24"/>
+          <w:szCs w:val="24"/>
+        </w:rPr>
+      </w:pPr>
+      <w:r>
+        <w:rPr>
+          <w:rFonts w:ascii="Arial" w:hAnsi="Arial" w:cs="Arial"/>
+          <w:sz w:val="24"/>
+          <w:szCs w:val="24"/>
+        </w:rPr>
+        <w:t>Y cambiaremos el navegador predeterminado a “</w:t>
+      </w:r>
+      <w:proofErr w:type="spellStart"/>
+      <w:r>
+        <w:rPr>
+          <w:rFonts w:ascii="Arial" w:hAnsi="Arial" w:cs="Arial"/>
+          <w:sz w:val="24"/>
+          <w:szCs w:val="24"/>
+        </w:rPr>
+        <w:t>chrome</w:t>
+      </w:r>
+      <w:proofErr w:type="spellEnd"/>
+      <w:r>
+        <w:rPr>
+          <w:rFonts w:ascii="Arial" w:hAnsi="Arial" w:cs="Arial"/>
+          <w:sz w:val="24"/>
+          <w:szCs w:val="24"/>
+        </w:rPr>
+        <w:t>”.</w:t>
+      </w:r>
+    </w:p>
+    <w:p>
+      <w:pPr>
+        <w:keepNext/>
+        <w:rPr>
+          <w:rFonts w:ascii="Arial" w:hAnsi="Arial" w:cs="Arial"/>
+        </w:rPr>
+      </w:pPr>
+      <w:r>
+        <w:rPr>
+          <w:rFonts w:ascii="Arial" w:hAnsi="Arial" w:cs="Arial"/>
+          <w:noProof/>
+        </w:rPr>
+        <w:lastRenderedPageBreak/>
+        <w:drawing>
+          <wp:inline distT="0" distB="0" distL="0" distR="0" wp14:anchorId="6DE23A1D" wp14:editId="4014C336">
+            <wp:extent cx="5400040" cy="2901315"/>
+            <wp:effectExtent l="0" t="0" r="0" b="0"/>
+            <wp:docPr id="5" name="Imagen 5"/>
+            <wp:cNvGraphicFramePr>
+              <a:graphicFrameLocks xmlns:a="http://schemas.openxmlformats.org/drawingml/2006/main" noChangeAspect="1"/>
+            </wp:cNvGraphicFramePr>
+            <a:graphic xmlns:a="http://schemas.openxmlformats.org/drawingml/2006/main">
+              <a:graphicData uri="http://schemas.openxmlformats.org/drawingml/2006/picture">
+                <pic:pic xmlns:pic="http://schemas.openxmlformats.org/drawingml/2006/picture">
+                  <pic:nvPicPr>
+                    <pic:cNvPr id="1" name=""/>
+                    <pic:cNvPicPr/>
+                  </pic:nvPicPr>
+                  <pic:blipFill>
+                    <a:blip r:embed="rId9"/>
+                    <a:stretch>
+                      <a:fillRect/>
+                    </a:stretch>
+                  </pic:blipFill>
+                  <pic:spPr>
+                    <a:xfrm>
+                      <a:off x="0" y="0"/>
+                      <a:ext cx="5400040" cy="2901315"/>
+                    </a:xfrm>
+                    <a:prstGeom prst="rect">
+                      <a:avLst/>
+                    </a:prstGeom>
+                  </pic:spPr>
+                </pic:pic>
+              </a:graphicData>
+            </a:graphic>
+          </wp:inline>
+        </w:drawing>
+      </w:r>
+    </w:p>
+    <w:p>
+      <w:pPr>
+        <w:pStyle w:val="Descripcin"/>
+        <w:rPr>
+          <w:rFonts w:ascii="Arial" w:hAnsi="Arial" w:cs="Arial"/>
+        </w:rPr>
+      </w:pPr>
+      <w:r>
+        <w:rPr>
+          <w:rFonts w:ascii="Arial" w:hAnsi="Arial" w:cs="Arial"/>
+        </w:rPr>
+        <w:t xml:space="preserve">Ilustración </w:t>
+      </w:r>
+      <w:r>
+        <w:rPr>
+          <w:rFonts w:ascii="Arial" w:hAnsi="Arial" w:cs="Arial"/>
+        </w:rPr>
+        <w:fldChar w:fldCharType="begin"/>
+      </w:r>
+      <w:r>
+        <w:rPr>
+          <w:rFonts w:ascii="Arial" w:hAnsi="Arial" w:cs="Arial"/>
+        </w:rPr>
+        <w:instrText xml:space="preserve"> SEQ Ilustración \* ARABIC </w:instrText>
+      </w:r>
+      <w:r>
+        <w:rPr>
+          <w:rFonts w:ascii="Arial" w:hAnsi="Arial" w:cs="Arial"/>
+        </w:rPr>
+        <w:fldChar w:fldCharType="separate"/>
+      </w:r>
+      <w:r>
+        <w:rPr>
+          <w:rFonts w:ascii="Arial" w:hAnsi="Arial" w:cs="Arial"/>
+          <w:noProof/>
+        </w:rPr>
+        <w:t>5</w:t>
+      </w:r>
+      <w:r>
+        <w:rPr>
+          <w:rFonts w:ascii="Arial" w:hAnsi="Arial" w:cs="Arial"/>
+        </w:rPr>
+        <w:fldChar w:fldCharType="end"/>
+      </w:r>
+      <w:r>
+        <w:rPr>
+          <w:rFonts w:ascii="Arial" w:hAnsi="Arial" w:cs="Arial"/>
+        </w:rPr>
+        <w:t>. Configurador navegador Live Server</w:t>
+      </w:r>
+    </w:p>
+    <w:p>
+      <w:pPr>
+        <w:rPr>
+          <w:rFonts w:ascii="Arial" w:hAnsi="Arial" w:cs="Arial"/>
+          <w:sz w:val="24"/>
+          <w:szCs w:val="24"/>
+        </w:rPr>
+      </w:pPr>
+      <w:r>
+        <w:rPr>
+          <w:rFonts w:ascii="Arial" w:hAnsi="Arial" w:cs="Arial"/>
+          <w:sz w:val="24"/>
+          <w:szCs w:val="24"/>
+        </w:rPr>
+        <w:t>Listo ahora cada vez que arranquemos con Live Server</w:t>
+      </w:r>
+      <w:r>
+        <w:rPr>
+          <w:rFonts w:ascii="Arial" w:hAnsi="Arial" w:cs="Arial"/>
+          <w:sz w:val="24"/>
+          <w:szCs w:val="24"/>
+        </w:rPr>
+        <w:t xml:space="preserve"> un archivo, se arrancara con Chrome.</w:t>
+      </w:r>
+    </w:p>
+    <w:p>
+      <w:pPr>
+        <w:rPr>
+          <w:rFonts w:ascii="Arial" w:hAnsi="Arial" w:cs="Arial"/>
+          <w:sz w:val="24"/>
+          <w:szCs w:val="24"/>
+        </w:rPr>
+      </w:pPr>
+      <w:r>
+        <w:rPr>
+          <w:rFonts w:ascii="Arial" w:hAnsi="Arial" w:cs="Arial"/>
+          <w:sz w:val="24"/>
+          <w:szCs w:val="24"/>
+        </w:rPr>
+        <w:t xml:space="preserve">Ahora, para arrancar Live Server, es tan sencillo como ir al archivo que queremos abrir en el navegador y </w:t>
+      </w:r>
+      <w:proofErr w:type="spellStart"/>
+      <w:r>
+        <w:rPr>
+          <w:rFonts w:ascii="Arial" w:hAnsi="Arial" w:cs="Arial"/>
+          <w:sz w:val="24"/>
+          <w:szCs w:val="24"/>
+        </w:rPr>
+        <w:t>click</w:t>
+      </w:r>
+      <w:proofErr w:type="spellEnd"/>
+      <w:r>
+        <w:rPr>
+          <w:rFonts w:ascii="Arial" w:hAnsi="Arial" w:cs="Arial"/>
+          <w:sz w:val="24"/>
+          <w:szCs w:val="24"/>
+        </w:rPr>
+        <w:t xml:space="preserve"> derecho “Abrir con </w:t>
+      </w:r>
+      <w:proofErr w:type="spellStart"/>
+      <w:r>
+        <w:rPr>
+          <w:rFonts w:ascii="Arial" w:hAnsi="Arial" w:cs="Arial"/>
+          <w:sz w:val="24"/>
+          <w:szCs w:val="24"/>
+        </w:rPr>
+        <w:t>live</w:t>
+      </w:r>
+      <w:proofErr w:type="spellEnd"/>
+      <w:r>
+        <w:rPr>
+          <w:rFonts w:ascii="Arial" w:hAnsi="Arial" w:cs="Arial"/>
+          <w:sz w:val="24"/>
+          <w:szCs w:val="24"/>
+        </w:rPr>
+        <w:t xml:space="preserve"> server”</w:t>
+      </w:r>
+    </w:p>
+    <w:p>
+      <w:pPr>
+        <w:keepNext/>
+        <w:rPr>
+          <w:rFonts w:ascii="Arial" w:hAnsi="Arial" w:cs="Arial"/>
+        </w:rPr>
+      </w:pPr>
+      <w:r>
+        <w:rPr>
+          <w:rFonts w:ascii="Arial" w:hAnsi="Arial" w:cs="Arial"/>
+          <w:noProof/>
+        </w:rPr>
+        <w:drawing>
+          <wp:inline distT="0" distB="0" distL="0" distR="0" wp14:anchorId="3455AD45" wp14:editId="6E5E8BEE">
+            <wp:extent cx="5400040" cy="2722245"/>
+            <wp:effectExtent l="0" t="0" r="0" b="1905"/>
+            <wp:docPr id="6" name="Imagen 6"/>
+            <wp:cNvGraphicFramePr>
+              <a:graphicFrameLocks xmlns:a="http://schemas.openxmlformats.org/drawingml/2006/main" noChangeAspect="1"/>
+            </wp:cNvGraphicFramePr>
+            <a:graphic xmlns:a="http://schemas.openxmlformats.org/drawingml/2006/main">
+              <a:graphicData uri="http://schemas.openxmlformats.org/drawingml/2006/picture">
+                <pic:pic xmlns:pic="http://schemas.openxmlformats.org/drawingml/2006/picture">
+                  <pic:nvPicPr>
+                    <pic:cNvPr id="1" name=""/>
+                    <pic:cNvPicPr/>
+                  </pic:nvPicPr>
+                  <pic:blipFill>
+                    <a:blip r:embed="rId10"/>
+                    <a:stretch>
+                      <a:fillRect/>
+                    </a:stretch>
+                  </pic:blipFill>
+                  <pic:spPr>
+                    <a:xfrm>
+                      <a:off x="0" y="0"/>
+                      <a:ext cx="5400040" cy="2722245"/>
+                    </a:xfrm>
+                    <a:prstGeom prst="rect">
+                      <a:avLst/>
+                    </a:prstGeom>
+                  </pic:spPr>
+                </pic:pic>
+              </a:graphicData>
+            </a:graphic>
+          </wp:inline>
+        </w:drawing>
+      </w:r>
+    </w:p>
+    <w:p>
+      <w:pPr>
+        <w:pStyle w:val="Descripcin"/>
+        <w:rPr>
+          <w:rFonts w:ascii="Arial" w:hAnsi="Arial" w:cs="Arial"/>
+        </w:rPr>
+      </w:pPr>
+      <w:r>
+        <w:rPr>
+          <w:rFonts w:ascii="Arial" w:hAnsi="Arial" w:cs="Arial"/>
+        </w:rPr>
+        <w:t xml:space="preserve">Ilustración </w:t>
+      </w:r>
+      <w:r>
+        <w:rPr>
+          <w:rFonts w:ascii="Arial" w:hAnsi="Arial" w:cs="Arial"/>
+        </w:rPr>
+        <w:fldChar w:fldCharType="begin"/>
+      </w:r>
+      <w:r>
+        <w:rPr>
+          <w:rFonts w:ascii="Arial" w:hAnsi="Arial" w:cs="Arial"/>
+        </w:rPr>
+        <w:instrText xml:space="preserve"> SEQ Ilustración \* ARABIC </w:instrText>
+      </w:r>
+      <w:r>
+        <w:rPr>
+          <w:rFonts w:ascii="Arial" w:hAnsi="Arial" w:cs="Arial"/>
+        </w:rPr>
+        <w:fldChar w:fldCharType="separate"/>
+      </w:r>
+      <w:r>
+        <w:rPr>
+          <w:rFonts w:ascii="Arial" w:hAnsi="Arial" w:cs="Arial"/>
+          <w:noProof/>
+        </w:rPr>
+        <w:t>6</w:t>
+      </w:r>
+      <w:r>
+        <w:rPr>
+          <w:rFonts w:ascii="Arial" w:hAnsi="Arial" w:cs="Arial"/>
+        </w:rPr>
+        <w:fldChar w:fldCharType="end"/>
+      </w:r>
+      <w:r>
+        <w:rPr>
+          <w:rFonts w:ascii="Arial" w:hAnsi="Arial" w:cs="Arial"/>
+        </w:rPr>
+        <w:t>. Apertura Live Server</w:t>
+      </w:r>
+    </w:p>
+    <w:p>
+      <w:pPr>
+        <w:rPr>
+          <w:rFonts w:ascii="Arial" w:hAnsi="Arial" w:cs="Arial"/>
+          <w:sz w:val="24"/>
+          <w:szCs w:val="24"/>
+        </w:rPr>
+      </w:pPr>
+      <w:r>
+        <w:rPr>
+          <w:rFonts w:ascii="Arial" w:hAnsi="Arial" w:cs="Arial"/>
+          <w:sz w:val="24"/>
+          <w:szCs w:val="24"/>
+        </w:rPr>
+        <w:t xml:space="preserve">Una vez abierto con </w:t>
+      </w:r>
+      <w:proofErr w:type="spellStart"/>
+      <w:r>
+        <w:rPr>
+          <w:rFonts w:ascii="Arial" w:hAnsi="Arial" w:cs="Arial"/>
+          <w:sz w:val="24"/>
+          <w:szCs w:val="24"/>
+        </w:rPr>
+        <w:t>live</w:t>
+      </w:r>
+      <w:proofErr w:type="spellEnd"/>
+      <w:r>
+        <w:rPr>
+          <w:rFonts w:ascii="Arial" w:hAnsi="Arial" w:cs="Arial"/>
+          <w:sz w:val="24"/>
+          <w:szCs w:val="24"/>
+        </w:rPr>
+        <w:t xml:space="preserve"> server, solo tendrás que guardar el documento y se vera reflejado en el navegador sin tener que actualizar.</w:t>
+      </w:r>
+    </w:p>
+    <w:p>
+      <w:pPr>
+        <w:keepNext/>
+        <w:rPr>
+          <w:rFonts w:ascii="Arial" w:hAnsi="Arial" w:cs="Arial"/>
+        </w:rPr>
+      </w:pPr>
+      <w:r>
+        <w:rPr>
+          <w:rFonts w:ascii="Arial" w:hAnsi="Arial" w:cs="Arial"/>
+          <w:noProof/>
+        </w:rPr>
+        <w:lastRenderedPageBreak/>
+        <w:drawing>
+          <wp:inline distT="0" distB="0" distL="0" distR="0" wp14:anchorId="7670B07E" wp14:editId="4799D84C">
+            <wp:extent cx="5400040" cy="2805430"/>
+            <wp:effectExtent l="0" t="0" r="0" b="0"/>
+            <wp:docPr id="7" name="Imagen 7"/>
+            <wp:cNvGraphicFramePr>
+              <a:graphicFrameLocks xmlns:a="http://schemas.openxmlformats.org/drawingml/2006/main" noChangeAspect="1"/>
+            </wp:cNvGraphicFramePr>
+            <a:graphic xmlns:a="http://schemas.openxmlformats.org/drawingml/2006/main">
+              <a:graphicData uri="http://schemas.openxmlformats.org/drawingml/2006/picture">
+                <pic:pic xmlns:pic="http://schemas.openxmlformats.org/drawingml/2006/picture">
+                  <pic:nvPicPr>
+                    <pic:cNvPr id="1" name=""/>
+                    <pic:cNvPicPr/>
+                  </pic:nvPicPr>
+                  <pic:blipFill>
+                    <a:blip r:embed="rId11"/>
+                    <a:stretch>
+                      <a:fillRect/>
+                    </a:stretch>
+                  </pic:blipFill>
+                  <pic:spPr>
+                    <a:xfrm>
+                      <a:off x="0" y="0"/>
+                      <a:ext cx="5400040" cy="2805430"/>
+                    </a:xfrm>
+                    <a:prstGeom prst="rect">
+                      <a:avLst/>
+                    </a:prstGeom>
+                  </pic:spPr>
+                </pic:pic>
+              </a:graphicData>
+            </a:graphic>
+          </wp:inline>
+        </w:drawing>
+      </w:r>
+    </w:p>
+    <w:p>
+      <w:pPr>
+        <w:pStyle w:val="Descripcin"/>
+        <w:rPr>
+          <w:rFonts w:ascii="Arial" w:hAnsi="Arial" w:cs="Arial"/>
+        </w:rPr>
+      </w:pPr>
+      <w:r>
+        <w:rPr>
+          <w:rFonts w:ascii="Arial" w:hAnsi="Arial" w:cs="Arial"/>
+        </w:rPr>
+        <w:t xml:space="preserve">Ilustración </w:t>
+      </w:r>
+      <w:r>
+        <w:rPr>
+          <w:rFonts w:ascii="Arial" w:hAnsi="Arial" w:cs="Arial"/>
+        </w:rPr>
+        <w:fldChar w:fldCharType="begin"/>
+      </w:r>
+      <w:r>
+        <w:rPr>
+          <w:rFonts w:ascii="Arial" w:hAnsi="Arial" w:cs="Arial"/>
+        </w:rPr>
+        <w:instrText xml:space="preserve"> SEQ Ilustración \* ARABIC </w:instrText>
+      </w:r>
+      <w:r>
+        <w:rPr>
+          <w:rFonts w:ascii="Arial" w:hAnsi="Arial" w:cs="Arial"/>
+        </w:rPr>
+        <w:fldChar w:fldCharType="separate"/>
+      </w:r>
+      <w:r>
+        <w:rPr>
+          <w:rFonts w:ascii="Arial" w:hAnsi="Arial" w:cs="Arial"/>
+          <w:noProof/>
+        </w:rPr>
+        <w:t>7</w:t>
+      </w:r>
+      <w:r>
+        <w:rPr>
+          <w:rFonts w:ascii="Arial" w:hAnsi="Arial" w:cs="Arial"/>
+        </w:rPr>
+        <w:fldChar w:fldCharType="end"/>
+      </w:r>
+      <w:r>
+        <w:rPr>
+          <w:rFonts w:ascii="Arial" w:hAnsi="Arial" w:cs="Arial"/>
+        </w:rPr>
+        <w:t>. Ejemplo de uso de Live Server</w:t>
+      </w:r>
+    </w:p>
+    <w:p>
+      <w:pPr>
+        <w:rPr>
+          <w:rFonts w:ascii="Arial" w:hAnsi="Arial" w:cs="Arial"/>
+          <w:sz w:val="24"/>
+          <w:szCs w:val="24"/>
+        </w:rPr>
+      </w:pPr>
+      <w:r>
+        <w:rPr>
+          <w:rFonts w:ascii="Arial" w:hAnsi="Arial" w:cs="Arial"/>
+          <w:sz w:val="24"/>
+          <w:szCs w:val="24"/>
+        </w:rPr>
+        <w:t xml:space="preserve">Esta imagen es un ejemplo de como lo uso yo, con la pantalla dividida puedo ver ambas cosas a la vez y es casi como si el navegador estuviese incrustado en el </w:t>
+      </w:r>
+      <w:proofErr w:type="spellStart"/>
+      <w:r>
+        <w:rPr>
+          <w:rFonts w:ascii="Arial" w:hAnsi="Arial" w:cs="Arial"/>
+          <w:sz w:val="24"/>
+          <w:szCs w:val="24"/>
+        </w:rPr>
+        <w:t>VSCode</w:t>
+      </w:r>
+      <w:proofErr w:type="spellEnd"/>
+      <w:r>
+        <w:rPr>
+          <w:rFonts w:ascii="Arial" w:hAnsi="Arial" w:cs="Arial"/>
+          <w:sz w:val="24"/>
+          <w:szCs w:val="24"/>
+        </w:rPr>
+        <w:t>.</w:t>
+      </w:r>
+    </w:p>
+    <w:p>
+      <w:pPr>
+        <w:pStyle w:val="Ttulo1"/>
+        <w:rPr>
+          <w:rFonts w:ascii="Arial" w:eastAsia="Times New Roman" w:hAnsi="Arial" w:cs="Arial"/>
+          <w:lang w:eastAsia="es-ES"/>
+        </w:rPr>
+      </w:pPr>
+      <w:r>
+        <w:rPr>
+          <w:rFonts w:ascii="Arial" w:eastAsia="Times New Roman" w:hAnsi="Arial" w:cs="Arial"/>
+          <w:lang w:eastAsia="es-ES"/>
+        </w:rPr>
+        <w:t>EDITOR DE TEXTO CON MACROS Y AUTOCOMPLETAR CON LOS MÉTODOS DE LAS CLASES DEL API DE JAVASCRIPT.</w:t>
+      </w:r>
+      <w:r>
+        <w:rPr>
+          <w:rFonts w:ascii="Arial" w:eastAsia="Times New Roman" w:hAnsi="Arial" w:cs="Arial"/>
+          <w:lang w:eastAsia="es-ES"/>
+        </w:rPr>
+        <w:t xml:space="preserve"> SNIPPETS</w:t>
+      </w:r>
+    </w:p>
+    <w:p>
+      <w:pPr>
+        <w:rPr>
+          <w:rFonts w:ascii="Arial" w:hAnsi="Arial" w:cs="Arial"/>
+          <w:sz w:val="24"/>
+          <w:szCs w:val="24"/>
+          <w:lang w:eastAsia="es-ES"/>
+        </w:rPr>
+      </w:pPr>
+      <w:r>
+        <w:rPr>
+          <w:rFonts w:ascii="Arial" w:hAnsi="Arial" w:cs="Arial"/>
+          <w:sz w:val="24"/>
+          <w:szCs w:val="24"/>
+          <w:lang w:eastAsia="es-ES"/>
+        </w:rPr>
+        <w:t xml:space="preserve">Este apartado ya viene integrado en el propio </w:t>
+      </w:r>
+      <w:proofErr w:type="spellStart"/>
+      <w:r>
+        <w:rPr>
+          <w:rFonts w:ascii="Arial" w:hAnsi="Arial" w:cs="Arial"/>
+          <w:sz w:val="24"/>
+          <w:szCs w:val="24"/>
+          <w:lang w:eastAsia="es-ES"/>
+        </w:rPr>
+        <w:t>VSCode</w:t>
+      </w:r>
+      <w:proofErr w:type="spellEnd"/>
+      <w:r>
+        <w:rPr>
+          <w:rFonts w:ascii="Arial" w:hAnsi="Arial" w:cs="Arial"/>
+          <w:sz w:val="24"/>
+          <w:szCs w:val="24"/>
+          <w:lang w:eastAsia="es-ES"/>
+        </w:rPr>
+        <w:t>, tanto las macros como los autocompletados, a continuación, voy a poner un ejemplo de cada uno:</w:t>
+      </w:r>
+    </w:p>
+    <w:p>
+      <w:pPr>
+        <w:rPr>
+          <w:rFonts w:ascii="Arial" w:hAnsi="Arial" w:cs="Arial"/>
+          <w:sz w:val="24"/>
+          <w:szCs w:val="24"/>
+          <w:lang w:eastAsia="es-ES"/>
+        </w:rPr>
+      </w:pPr>
+      <w:r>
+        <w:rPr>
+          <w:rFonts w:ascii="Arial" w:hAnsi="Arial" w:cs="Arial"/>
+          <w:sz w:val="24"/>
+          <w:szCs w:val="24"/>
+          <w:lang w:eastAsia="es-ES"/>
+        </w:rPr>
+        <w:t>En el caso de las macros, la principal y la que mas uso es la macro para formatear el código -&gt; Alt + Shift + f</w:t>
+      </w:r>
+    </w:p>
+    <w:p>
+      <w:pPr>
+        <w:rPr>
+          <w:rFonts w:ascii="Arial" w:hAnsi="Arial" w:cs="Arial"/>
+          <w:sz w:val="24"/>
+          <w:szCs w:val="24"/>
+        </w:rPr>
+      </w:pPr>
+      <w:r>
+        <w:rPr>
+          <w:rFonts w:ascii="Arial" w:hAnsi="Arial" w:cs="Arial"/>
+          <w:sz w:val="24"/>
+          <w:szCs w:val="24"/>
+        </w:rPr>
+        <w:t xml:space="preserve">Otra macro bastante útil es </w:t>
+      </w:r>
+      <w:r>
+        <w:rPr>
+          <w:rFonts w:ascii="Arial" w:hAnsi="Arial" w:cs="Arial"/>
+          <w:sz w:val="24"/>
+          <w:szCs w:val="24"/>
+        </w:rPr>
+        <w:t>(</w:t>
+      </w:r>
+      <w:proofErr w:type="spellStart"/>
+      <w:r>
+        <w:rPr>
+          <w:rFonts w:ascii="Arial" w:hAnsi="Arial" w:cs="Arial"/>
+          <w:sz w:val="24"/>
+          <w:szCs w:val="24"/>
+        </w:rPr>
+        <w:t>Ctrl</w:t>
+      </w:r>
+      <w:proofErr w:type="spellEnd"/>
+      <w:r>
+        <w:rPr>
+          <w:rFonts w:ascii="Arial" w:hAnsi="Arial" w:cs="Arial"/>
+          <w:sz w:val="24"/>
+          <w:szCs w:val="24"/>
+        </w:rPr>
+        <w:t xml:space="preserve"> + K) + (</w:t>
+      </w:r>
+      <w:proofErr w:type="spellStart"/>
+      <w:r>
+        <w:rPr>
+          <w:rFonts w:ascii="Arial" w:hAnsi="Arial" w:cs="Arial"/>
+          <w:sz w:val="24"/>
+          <w:szCs w:val="24"/>
+        </w:rPr>
+        <w:t>Ctrl</w:t>
+      </w:r>
+      <w:proofErr w:type="spellEnd"/>
+      <w:r>
+        <w:rPr>
+          <w:rFonts w:ascii="Arial" w:hAnsi="Arial" w:cs="Arial"/>
+          <w:sz w:val="24"/>
+          <w:szCs w:val="24"/>
+        </w:rPr>
+        <w:t xml:space="preserve"> + C) para comentar código, y     </w:t>
+      </w:r>
+      <w:r>
+        <w:rPr>
+          <w:rFonts w:ascii="Arial" w:hAnsi="Arial" w:cs="Arial"/>
+          <w:sz w:val="24"/>
+          <w:szCs w:val="24"/>
+        </w:rPr>
+        <w:t>(</w:t>
+      </w:r>
+      <w:proofErr w:type="spellStart"/>
+      <w:r>
+        <w:rPr>
+          <w:rFonts w:ascii="Arial" w:hAnsi="Arial" w:cs="Arial"/>
+          <w:sz w:val="24"/>
+          <w:szCs w:val="24"/>
+        </w:rPr>
+        <w:t>Ctrl</w:t>
+      </w:r>
+      <w:proofErr w:type="spellEnd"/>
+      <w:r>
+        <w:rPr>
+          <w:rFonts w:ascii="Arial" w:hAnsi="Arial" w:cs="Arial"/>
+          <w:sz w:val="24"/>
+          <w:szCs w:val="24"/>
+        </w:rPr>
+        <w:t xml:space="preserve"> + K) + (</w:t>
+      </w:r>
+      <w:proofErr w:type="spellStart"/>
+      <w:r>
+        <w:rPr>
+          <w:rFonts w:ascii="Arial" w:hAnsi="Arial" w:cs="Arial"/>
+          <w:sz w:val="24"/>
+          <w:szCs w:val="24"/>
+        </w:rPr>
+        <w:t>Ctrl</w:t>
+      </w:r>
+      <w:proofErr w:type="spellEnd"/>
+      <w:r>
+        <w:rPr>
+          <w:rFonts w:ascii="Arial" w:hAnsi="Arial" w:cs="Arial"/>
+          <w:sz w:val="24"/>
+          <w:szCs w:val="24"/>
+        </w:rPr>
+        <w:t xml:space="preserve"> + </w:t>
+      </w:r>
+      <w:r>
+        <w:rPr>
+          <w:rFonts w:ascii="Arial" w:hAnsi="Arial" w:cs="Arial"/>
+          <w:sz w:val="24"/>
+          <w:szCs w:val="24"/>
+        </w:rPr>
+        <w:t>U</w:t>
+      </w:r>
+      <w:r>
+        <w:rPr>
+          <w:rFonts w:ascii="Arial" w:hAnsi="Arial" w:cs="Arial"/>
+          <w:sz w:val="24"/>
+          <w:szCs w:val="24"/>
+        </w:rPr>
+        <w:t>)</w:t>
+      </w:r>
+      <w:r>
+        <w:rPr>
+          <w:rFonts w:ascii="Arial" w:hAnsi="Arial" w:cs="Arial"/>
+          <w:sz w:val="24"/>
+          <w:szCs w:val="24"/>
+        </w:rPr>
+        <w:t xml:space="preserve"> para </w:t>
+      </w:r>
+      <w:proofErr w:type="spellStart"/>
+      <w:r>
+        <w:rPr>
+          <w:rFonts w:ascii="Arial" w:hAnsi="Arial" w:cs="Arial"/>
+          <w:sz w:val="24"/>
+          <w:szCs w:val="24"/>
+        </w:rPr>
+        <w:t>descomentarlo</w:t>
+      </w:r>
+      <w:proofErr w:type="spellEnd"/>
+      <w:r>
+        <w:rPr>
+          <w:rFonts w:ascii="Arial" w:hAnsi="Arial" w:cs="Arial"/>
+          <w:sz w:val="24"/>
+          <w:szCs w:val="24"/>
+        </w:rPr>
+        <w:t>.</w:t>
+      </w:r>
+    </w:p>
+    <w:p>
+      <w:pPr>
+        <w:rPr>
+          <w:rFonts w:ascii="Arial" w:hAnsi="Arial" w:cs="Arial"/>
+          <w:sz w:val="24"/>
+          <w:szCs w:val="24"/>
+        </w:rPr>
+      </w:pPr>
+      <w:r>
+        <w:rPr>
+          <w:rFonts w:ascii="Arial" w:hAnsi="Arial" w:cs="Arial"/>
+          <w:sz w:val="24"/>
+          <w:szCs w:val="24"/>
+        </w:rPr>
+        <w:t>También puedes crear tus propias macros, pero es algo muy específico, en mi caso nunca lo he usado.</w:t>
+      </w:r>
+    </w:p>
+    <w:p>
+      <w:pPr>
+        <w:rPr>
+          <w:rFonts w:ascii="Arial" w:hAnsi="Arial" w:cs="Arial"/>
+          <w:sz w:val="24"/>
+          <w:szCs w:val="24"/>
+        </w:rPr>
+      </w:pPr>
+      <w:r>
+        <w:rPr>
+          <w:rFonts w:ascii="Arial" w:hAnsi="Arial" w:cs="Arial"/>
+          <w:sz w:val="24"/>
+          <w:szCs w:val="24"/>
+        </w:rPr>
+        <w:t xml:space="preserve">El autocompletado también viene integrado en </w:t>
+      </w:r>
+      <w:proofErr w:type="spellStart"/>
+      <w:r>
+        <w:rPr>
+          <w:rFonts w:ascii="Arial" w:hAnsi="Arial" w:cs="Arial"/>
+          <w:sz w:val="24"/>
+          <w:szCs w:val="24"/>
+        </w:rPr>
+        <w:t>VSCode</w:t>
+      </w:r>
+      <w:proofErr w:type="spellEnd"/>
+      <w:r>
+        <w:rPr>
+          <w:rFonts w:ascii="Arial" w:hAnsi="Arial" w:cs="Arial"/>
+          <w:sz w:val="24"/>
+          <w:szCs w:val="24"/>
+        </w:rPr>
+        <w:t>, por ejemplo, si escribes “fu” en un archivo .</w:t>
+      </w:r>
+      <w:proofErr w:type="spellStart"/>
+      <w:r>
+        <w:rPr>
+          <w:rFonts w:ascii="Arial" w:hAnsi="Arial" w:cs="Arial"/>
+          <w:sz w:val="24"/>
+          <w:szCs w:val="24"/>
+        </w:rPr>
+        <w:t>js</w:t>
+      </w:r>
+      <w:proofErr w:type="spellEnd"/>
+      <w:r>
+        <w:rPr>
+          <w:rFonts w:ascii="Arial" w:hAnsi="Arial" w:cs="Arial"/>
+          <w:sz w:val="24"/>
+          <w:szCs w:val="24"/>
+        </w:rPr>
+        <w:t xml:space="preserve"> </w:t>
+      </w:r>
+      <w:r>
+        <w:rPr>
+          <w:rFonts w:ascii="Arial" w:hAnsi="Arial" w:cs="Arial"/>
+          <w:sz w:val="24"/>
+          <w:szCs w:val="24"/>
+        </w:rPr>
+        <w:t xml:space="preserve">y presionas </w:t>
+      </w:r>
+      <w:proofErr w:type="spellStart"/>
+      <w:r>
+        <w:rPr>
+          <w:rFonts w:ascii="Arial" w:hAnsi="Arial" w:cs="Arial"/>
+          <w:sz w:val="24"/>
+          <w:szCs w:val="24"/>
+        </w:rPr>
+        <w:t>Ctrl</w:t>
+      </w:r>
+      <w:proofErr w:type="spellEnd"/>
+      <w:r>
+        <w:rPr>
+          <w:rFonts w:ascii="Arial" w:hAnsi="Arial" w:cs="Arial"/>
+          <w:sz w:val="24"/>
+          <w:szCs w:val="24"/>
+        </w:rPr>
+        <w:t xml:space="preserve"> + Espacio te ofrecerá diferentes opciones de autocompletado:</w:t>
+      </w:r>
+    </w:p>
+    <w:p>
+      <w:pPr>
+        <w:keepNext/>
+      </w:pPr>
+      <w:r>
+        <w:rPr>
+          <w:noProof/>
+        </w:rPr>
+        <w:lastRenderedPageBreak/>
+        <w:drawing>
+          <wp:inline distT="0" distB="0" distL="0" distR="0" wp14:anchorId="35638BEA" wp14:editId="467F98DB">
+            <wp:extent cx="5400040" cy="2800985"/>
+            <wp:effectExtent l="0" t="0" r="0" b="0"/>
+            <wp:docPr id="8" name="Imagen 8"/>
+            <wp:cNvGraphicFramePr>
+              <a:graphicFrameLocks xmlns:a="http://schemas.openxmlformats.org/drawingml/2006/main" noChangeAspect="1"/>
+            </wp:cNvGraphicFramePr>
+            <a:graphic xmlns:a="http://schemas.openxmlformats.org/drawingml/2006/main">
+              <a:graphicData uri="http://schemas.openxmlformats.org/drawingml/2006/picture">
+                <pic:pic xmlns:pic="http://schemas.openxmlformats.org/drawingml/2006/picture">
+                  <pic:nvPicPr>
+                    <pic:cNvPr id="1" name=""/>
+                    <pic:cNvPicPr/>
+                  </pic:nvPicPr>
+                  <pic:blipFill>
+                    <a:blip r:embed="rId12"/>
+                    <a:stretch>
+                      <a:fillRect/>
+                    </a:stretch>
+                  </pic:blipFill>
+                  <pic:spPr>
+                    <a:xfrm>
+                      <a:off x="0" y="0"/>
+                      <a:ext cx="5400040" cy="2800985"/>
+                    </a:xfrm>
+                    <a:prstGeom prst="rect">
+                      <a:avLst/>
+                    </a:prstGeom>
+                  </pic:spPr>
+                </pic:pic>
+              </a:graphicData>
+            </a:graphic>
+          </wp:inline>
+        </w:drawing>
+      </w:r>
+    </w:p>
+    <w:p>
+      <w:pPr>
+        <w:pStyle w:val="Descripcin"/>
       </w:pPr>
       <w:r>
         <w:t xml:space="preserve">Ilustración </w:t>
@@ -756,16 +2646,979 @@
           <w:rPr>
             <w:noProof/>
           </w:rPr>
-          <w:t>3</w:t>
+          <w:t>8</w:t>
         </w:r>
       </w:fldSimple>
       <w:r>
-        <w:t>- Primer commit de la asignatura</w:t>
-      </w:r>
-    </w:p>
-    <w:p>
-      <w:r>
-        <w:t>Este es el primer commit visto desde fork se pueden ver cada uno de los archivos que fueron commiteados.</w:t>
+        <w:t xml:space="preserve">. Autocompletado en </w:t>
+      </w:r>
+      <w:proofErr w:type="spellStart"/>
+      <w:r>
+        <w:t>VSCode</w:t>
+      </w:r>
+      <w:proofErr w:type="spellEnd"/>
+    </w:p>
+    <w:p>
+      <w:pPr>
+        <w:rPr>
+          <w:rFonts w:ascii="Arial" w:hAnsi="Arial" w:cs="Arial"/>
+          <w:sz w:val="24"/>
+          <w:szCs w:val="24"/>
+        </w:rPr>
+      </w:pPr>
+      <w:r>
+        <w:rPr>
+          <w:rFonts w:ascii="Arial" w:hAnsi="Arial" w:cs="Arial"/>
+          <w:sz w:val="24"/>
+          <w:szCs w:val="24"/>
+        </w:rPr>
+        <w:t xml:space="preserve">En este caso te ofrece dos opciones para </w:t>
+      </w:r>
+      <w:proofErr w:type="spellStart"/>
+      <w:r>
+        <w:rPr>
+          <w:rFonts w:ascii="Arial" w:hAnsi="Arial" w:cs="Arial"/>
+          <w:sz w:val="24"/>
+          <w:szCs w:val="24"/>
+        </w:rPr>
+        <w:t>function</w:t>
+      </w:r>
+      <w:proofErr w:type="spellEnd"/>
+      <w:r>
+        <w:rPr>
+          <w:rFonts w:ascii="Arial" w:hAnsi="Arial" w:cs="Arial"/>
+          <w:sz w:val="24"/>
+          <w:szCs w:val="24"/>
+        </w:rPr>
+        <w:t xml:space="preserve"> uno de ellos simplemente te autocompletara la palabra, que es lo que buscamos, esto se vería mas claro con una variable</w:t>
+      </w:r>
+      <w:r>
+        <w:rPr>
+          <w:rFonts w:ascii="Arial" w:hAnsi="Arial" w:cs="Arial"/>
+          <w:sz w:val="24"/>
+          <w:szCs w:val="24"/>
+        </w:rPr>
+        <w:t xml:space="preserve"> pues autocompletaría su nombre.</w:t>
+      </w:r>
+    </w:p>
+    <w:p>
+      <w:pPr>
+        <w:rPr>
+          <w:rFonts w:ascii="Arial" w:hAnsi="Arial" w:cs="Arial"/>
+          <w:sz w:val="24"/>
+          <w:szCs w:val="24"/>
+        </w:rPr>
+      </w:pPr>
+      <w:r>
+        <w:rPr>
+          <w:rFonts w:ascii="Arial" w:hAnsi="Arial" w:cs="Arial"/>
+          <w:sz w:val="24"/>
+          <w:szCs w:val="24"/>
+        </w:rPr>
+        <w:t xml:space="preserve">La otra opción, lo que hará es generar automáticamente toda la estructura base de una función, esto es conocido como </w:t>
+      </w:r>
+      <w:proofErr w:type="spellStart"/>
+      <w:r>
+        <w:rPr>
+          <w:rFonts w:ascii="Arial" w:hAnsi="Arial" w:cs="Arial"/>
+          <w:sz w:val="24"/>
+          <w:szCs w:val="24"/>
+        </w:rPr>
+        <w:t>Snippets</w:t>
+      </w:r>
+      <w:proofErr w:type="spellEnd"/>
+      <w:r>
+        <w:rPr>
+          <w:rFonts w:ascii="Arial" w:hAnsi="Arial" w:cs="Arial"/>
+          <w:sz w:val="24"/>
+          <w:szCs w:val="24"/>
+        </w:rPr>
+        <w:t>.</w:t>
+      </w:r>
+    </w:p>
+    <w:p>
+      <w:pPr>
+        <w:keepNext/>
+      </w:pPr>
+      <w:r>
+        <w:rPr>
+          <w:noProof/>
+        </w:rPr>
+        <w:drawing>
+          <wp:inline distT="0" distB="0" distL="0" distR="0" wp14:anchorId="1F4F0875" wp14:editId="22FEC799">
+            <wp:extent cx="5400040" cy="4225925"/>
+            <wp:effectExtent l="0" t="0" r="0" b="3175"/>
+            <wp:docPr id="9" name="Imagen 9"/>
+            <wp:cNvGraphicFramePr>
+              <a:graphicFrameLocks xmlns:a="http://schemas.openxmlformats.org/drawingml/2006/main" noChangeAspect="1"/>
+            </wp:cNvGraphicFramePr>
+            <a:graphic xmlns:a="http://schemas.openxmlformats.org/drawingml/2006/main">
+              <a:graphicData uri="http://schemas.openxmlformats.org/drawingml/2006/picture">
+                <pic:pic xmlns:pic="http://schemas.openxmlformats.org/drawingml/2006/picture">
+                  <pic:nvPicPr>
+                    <pic:cNvPr id="1" name=""/>
+                    <pic:cNvPicPr/>
+                  </pic:nvPicPr>
+                  <pic:blipFill>
+                    <a:blip r:embed="rId13"/>
+                    <a:stretch>
+                      <a:fillRect/>
+                    </a:stretch>
+                  </pic:blipFill>
+                  <pic:spPr>
+                    <a:xfrm>
+                      <a:off x="0" y="0"/>
+                      <a:ext cx="5400040" cy="4225925"/>
+                    </a:xfrm>
+                    <a:prstGeom prst="rect">
+                      <a:avLst/>
+                    </a:prstGeom>
+                  </pic:spPr>
+                </pic:pic>
+              </a:graphicData>
+            </a:graphic>
+          </wp:inline>
+        </w:drawing>
+      </w:r>
+    </w:p>
+    <w:p>
+      <w:pPr>
+        <w:pStyle w:val="Descripcin"/>
+      </w:pPr>
+      <w:r>
+        <w:t xml:space="preserve">Ilustración </w:t>
+      </w:r>
+      <w:fldSimple w:instr=" SEQ Ilustración \* ARABIC ">
+        <w:r>
+          <w:rPr>
+            <w:noProof/>
+          </w:rPr>
+          <w:t>9</w:t>
+        </w:r>
+      </w:fldSimple>
+      <w:r>
+        <w:t xml:space="preserve">. Estructura Función generada mediante </w:t>
+      </w:r>
+      <w:proofErr w:type="spellStart"/>
+      <w:r>
+        <w:t>Snippets</w:t>
+      </w:r>
+      <w:proofErr w:type="spellEnd"/>
+    </w:p>
+    <w:p>
+      <w:pPr>
+        <w:rPr>
+          <w:rFonts w:ascii="Arial" w:hAnsi="Arial" w:cs="Arial"/>
+          <w:sz w:val="24"/>
+          <w:szCs w:val="24"/>
+        </w:rPr>
+      </w:pPr>
+      <w:r>
+        <w:rPr>
+          <w:rFonts w:ascii="Arial" w:hAnsi="Arial" w:cs="Arial"/>
+          <w:sz w:val="24"/>
+          <w:szCs w:val="24"/>
+        </w:rPr>
+        <w:lastRenderedPageBreak/>
+        <w:t xml:space="preserve">En el caso de </w:t>
+      </w:r>
+      <w:proofErr w:type="spellStart"/>
+      <w:r>
+        <w:rPr>
+          <w:rFonts w:ascii="Arial" w:hAnsi="Arial" w:cs="Arial"/>
+          <w:sz w:val="24"/>
+          <w:szCs w:val="24"/>
+        </w:rPr>
+        <w:t>html</w:t>
+      </w:r>
+      <w:proofErr w:type="spellEnd"/>
+      <w:r>
+        <w:rPr>
+          <w:rFonts w:ascii="Arial" w:hAnsi="Arial" w:cs="Arial"/>
+          <w:sz w:val="24"/>
+          <w:szCs w:val="24"/>
+        </w:rPr>
+        <w:t xml:space="preserve"> funciona levemente distinto el tema de los </w:t>
+      </w:r>
+      <w:proofErr w:type="spellStart"/>
+      <w:r>
+        <w:rPr>
+          <w:rFonts w:ascii="Arial" w:hAnsi="Arial" w:cs="Arial"/>
+          <w:sz w:val="24"/>
+          <w:szCs w:val="24"/>
+        </w:rPr>
+        <w:t>snippets</w:t>
+      </w:r>
+      <w:proofErr w:type="spellEnd"/>
+      <w:r>
+        <w:rPr>
+          <w:rFonts w:ascii="Arial" w:hAnsi="Arial" w:cs="Arial"/>
+          <w:sz w:val="24"/>
+          <w:szCs w:val="24"/>
+        </w:rPr>
+        <w:t>, tendrás que escribir el nombre de la etiqueta, por ejemplo “</w:t>
+      </w:r>
+      <w:proofErr w:type="spellStart"/>
+      <w:r>
+        <w:rPr>
+          <w:rFonts w:ascii="Arial" w:hAnsi="Arial" w:cs="Arial"/>
+          <w:sz w:val="24"/>
+          <w:szCs w:val="24"/>
+        </w:rPr>
+        <w:t>body</w:t>
+      </w:r>
+      <w:proofErr w:type="spellEnd"/>
+      <w:r>
+        <w:rPr>
+          <w:rFonts w:ascii="Arial" w:hAnsi="Arial" w:cs="Arial"/>
+          <w:sz w:val="24"/>
+          <w:szCs w:val="24"/>
+        </w:rPr>
+        <w:t xml:space="preserve">”, </w:t>
+      </w:r>
+      <w:r>
+        <w:rPr>
+          <w:rFonts w:ascii="Arial" w:hAnsi="Arial" w:cs="Arial"/>
+          <w:sz w:val="24"/>
+          <w:szCs w:val="24"/>
+        </w:rPr>
+        <w:t xml:space="preserve">después pulsa </w:t>
+      </w:r>
+      <w:proofErr w:type="spellStart"/>
+      <w:r>
+        <w:rPr>
+          <w:rFonts w:ascii="Arial" w:hAnsi="Arial" w:cs="Arial"/>
+          <w:sz w:val="24"/>
+          <w:szCs w:val="24"/>
+        </w:rPr>
+        <w:t>intro</w:t>
+      </w:r>
+      <w:proofErr w:type="spellEnd"/>
+      <w:r>
+        <w:rPr>
+          <w:rFonts w:ascii="Arial" w:hAnsi="Arial" w:cs="Arial"/>
+          <w:sz w:val="24"/>
+          <w:szCs w:val="24"/>
+        </w:rPr>
+        <w:t xml:space="preserve"> y se generará tanto la etiqueta de apertura como la de cierre.</w:t>
+      </w:r>
+    </w:p>
+    <w:p>
+      <w:pPr>
+        <w:keepNext/>
+      </w:pPr>
+      <w:r>
+        <w:rPr>
+          <w:noProof/>
+        </w:rPr>
+        <w:drawing>
+          <wp:inline distT="0" distB="0" distL="0" distR="0" wp14:anchorId="40955449" wp14:editId="5EF1BBB1">
+            <wp:extent cx="5400040" cy="3670300"/>
+            <wp:effectExtent l="0" t="0" r="0" b="6350"/>
+            <wp:docPr id="10" name="Imagen 10"/>
+            <wp:cNvGraphicFramePr>
+              <a:graphicFrameLocks xmlns:a="http://schemas.openxmlformats.org/drawingml/2006/main" noChangeAspect="1"/>
+            </wp:cNvGraphicFramePr>
+            <a:graphic xmlns:a="http://schemas.openxmlformats.org/drawingml/2006/main">
+              <a:graphicData uri="http://schemas.openxmlformats.org/drawingml/2006/picture">
+                <pic:pic xmlns:pic="http://schemas.openxmlformats.org/drawingml/2006/picture">
+                  <pic:nvPicPr>
+                    <pic:cNvPr id="1" name=""/>
+                    <pic:cNvPicPr/>
+                  </pic:nvPicPr>
+                  <pic:blipFill>
+                    <a:blip r:embed="rId14"/>
+                    <a:stretch>
+                      <a:fillRect/>
+                    </a:stretch>
+                  </pic:blipFill>
+                  <pic:spPr>
+                    <a:xfrm>
+                      <a:off x="0" y="0"/>
+                      <a:ext cx="5400040" cy="3670300"/>
+                    </a:xfrm>
+                    <a:prstGeom prst="rect">
+                      <a:avLst/>
+                    </a:prstGeom>
+                  </pic:spPr>
+                </pic:pic>
+              </a:graphicData>
+            </a:graphic>
+          </wp:inline>
+        </w:drawing>
+      </w:r>
+    </w:p>
+    <w:p>
+      <w:pPr>
+        <w:pStyle w:val="Descripcin"/>
+      </w:pPr>
+      <w:r>
+        <w:t xml:space="preserve">Ilustración </w:t>
+      </w:r>
+      <w:fldSimple w:instr=" SEQ Ilustración \* ARABIC ">
+        <w:r>
+          <w:rPr>
+            <w:noProof/>
+          </w:rPr>
+          <w:t>10</w:t>
+        </w:r>
+      </w:fldSimple>
+      <w:r>
+        <w:t>. Estructura &lt;</w:t>
+      </w:r>
+      <w:proofErr w:type="spellStart"/>
+      <w:r>
+        <w:t>body</w:t>
+      </w:r>
+      <w:proofErr w:type="spellEnd"/>
+      <w:r>
+        <w:t xml:space="preserve">&gt; generada por </w:t>
+      </w:r>
+      <w:proofErr w:type="spellStart"/>
+      <w:r>
+        <w:t>snippets</w:t>
+      </w:r>
+      <w:proofErr w:type="spellEnd"/>
+      <w:r>
+        <w:t xml:space="preserve"> </w:t>
+      </w:r>
+      <w:proofErr w:type="spellStart"/>
+      <w:r>
+        <w:t>html</w:t>
+      </w:r>
+      <w:proofErr w:type="spellEnd"/>
+    </w:p>
+    <w:p>
+      <w:pPr>
+        <w:rPr>
+          <w:rFonts w:ascii="Arial" w:hAnsi="Arial" w:cs="Arial"/>
+          <w:sz w:val="24"/>
+          <w:szCs w:val="24"/>
+        </w:rPr>
+      </w:pPr>
+      <w:r>
+        <w:rPr>
+          <w:rFonts w:ascii="Arial" w:hAnsi="Arial" w:cs="Arial"/>
+          <w:sz w:val="24"/>
+          <w:szCs w:val="24"/>
+        </w:rPr>
+        <w:t xml:space="preserve">Esta es la estructura </w:t>
+      </w:r>
+      <w:proofErr w:type="spellStart"/>
+      <w:r>
+        <w:rPr>
+          <w:rFonts w:ascii="Arial" w:hAnsi="Arial" w:cs="Arial"/>
+          <w:sz w:val="24"/>
+          <w:szCs w:val="24"/>
+        </w:rPr>
+        <w:t>body</w:t>
+      </w:r>
+      <w:proofErr w:type="spellEnd"/>
+      <w:r>
+        <w:rPr>
+          <w:rFonts w:ascii="Arial" w:hAnsi="Arial" w:cs="Arial"/>
+          <w:sz w:val="24"/>
+          <w:szCs w:val="24"/>
+        </w:rPr>
+        <w:t xml:space="preserve"> que he generado mediante los </w:t>
+      </w:r>
+      <w:proofErr w:type="spellStart"/>
+      <w:r>
+        <w:rPr>
+          <w:rFonts w:ascii="Arial" w:hAnsi="Arial" w:cs="Arial"/>
+          <w:sz w:val="24"/>
+          <w:szCs w:val="24"/>
+        </w:rPr>
+        <w:t>snippets</w:t>
+      </w:r>
+      <w:proofErr w:type="spellEnd"/>
+      <w:r>
+        <w:rPr>
+          <w:rFonts w:ascii="Arial" w:hAnsi="Arial" w:cs="Arial"/>
+          <w:sz w:val="24"/>
+          <w:szCs w:val="24"/>
+        </w:rPr>
+        <w:t xml:space="preserve"> </w:t>
+      </w:r>
+      <w:proofErr w:type="spellStart"/>
+      <w:r>
+        <w:rPr>
+          <w:rFonts w:ascii="Arial" w:hAnsi="Arial" w:cs="Arial"/>
+          <w:sz w:val="24"/>
+          <w:szCs w:val="24"/>
+        </w:rPr>
+        <w:t>html</w:t>
+      </w:r>
+      <w:proofErr w:type="spellEnd"/>
+      <w:r>
+        <w:rPr>
+          <w:rFonts w:ascii="Arial" w:hAnsi="Arial" w:cs="Arial"/>
+          <w:sz w:val="24"/>
+          <w:szCs w:val="24"/>
+        </w:rPr>
+        <w:t xml:space="preserve"> integrados en </w:t>
+      </w:r>
+      <w:proofErr w:type="spellStart"/>
+      <w:r>
+        <w:rPr>
+          <w:rFonts w:ascii="Arial" w:hAnsi="Arial" w:cs="Arial"/>
+          <w:sz w:val="24"/>
+          <w:szCs w:val="24"/>
+        </w:rPr>
+        <w:t>VSCode</w:t>
+      </w:r>
+      <w:proofErr w:type="spellEnd"/>
+      <w:r>
+        <w:rPr>
+          <w:rFonts w:ascii="Arial" w:hAnsi="Arial" w:cs="Arial"/>
+          <w:sz w:val="24"/>
+          <w:szCs w:val="24"/>
+        </w:rPr>
+        <w:t>.</w:t>
+      </w:r>
+    </w:p>
+    <w:p>
+      <w:pPr>
+        <w:pStyle w:val="Ttulo1"/>
+        <w:rPr>
+          <w:rFonts w:eastAsia="Times New Roman"/>
+          <w:lang w:eastAsia="es-ES"/>
+        </w:rPr>
+      </w:pPr>
+      <w:r>
+        <w:rPr>
+          <w:rFonts w:eastAsia="Times New Roman"/>
+          <w:lang w:eastAsia="es-ES"/>
+        </w:rPr>
+        <w:t>CONFIGURACIÓN DE PARÁMETROS DEL NAVEGADOR: RESPONSIVE, MÓVIL, GEOLOCALIZACIÓN...</w:t>
+      </w:r>
+    </w:p>
+    <w:p>
+      <w:pPr>
+        <w:rPr>
+          <w:rFonts w:ascii="Arial" w:hAnsi="Arial" w:cs="Arial"/>
+          <w:sz w:val="24"/>
+          <w:szCs w:val="24"/>
+        </w:rPr>
+      </w:pPr>
+      <w:r>
+        <w:rPr>
+          <w:rFonts w:ascii="Arial" w:hAnsi="Arial" w:cs="Arial"/>
+          <w:sz w:val="24"/>
+          <w:szCs w:val="24"/>
+        </w:rPr>
+        <w:t>Todas estas configuraciones pertenecen al navegador, y son fáciles de configurar</w:t>
+      </w:r>
+      <w:r>
+        <w:rPr>
+          <w:rFonts w:ascii="Arial" w:hAnsi="Arial" w:cs="Arial"/>
+          <w:sz w:val="24"/>
+          <w:szCs w:val="24"/>
+        </w:rPr>
+        <w:t xml:space="preserve"> a través de la interfaz de la tecla F12</w:t>
+      </w:r>
+      <w:r>
+        <w:rPr>
+          <w:rFonts w:ascii="Arial" w:hAnsi="Arial" w:cs="Arial"/>
+          <w:sz w:val="24"/>
+          <w:szCs w:val="24"/>
+        </w:rPr>
+        <w:t>:</w:t>
+      </w:r>
+    </w:p>
+    <w:p>
+      <w:pPr>
+        <w:pStyle w:val="Prrafodelista"/>
+        <w:numPr>
+          <w:ilvl w:val="0"/>
+          <w:numId w:val="6"/>
+        </w:numPr>
+        <w:rPr>
+          <w:rFonts w:ascii="Arial" w:hAnsi="Arial" w:cs="Arial"/>
+          <w:sz w:val="24"/>
+          <w:szCs w:val="24"/>
+        </w:rPr>
+      </w:pPr>
+      <w:r>
+        <w:rPr>
+          <w:rFonts w:ascii="Arial" w:hAnsi="Arial" w:cs="Arial"/>
+          <w:sz w:val="24"/>
+          <w:szCs w:val="24"/>
+        </w:rPr>
+        <w:t xml:space="preserve">En el caso de </w:t>
+      </w:r>
+      <w:proofErr w:type="spellStart"/>
+      <w:r>
+        <w:rPr>
+          <w:rFonts w:ascii="Arial" w:hAnsi="Arial" w:cs="Arial"/>
+          <w:sz w:val="24"/>
+          <w:szCs w:val="24"/>
+        </w:rPr>
+        <w:t>responsive</w:t>
+      </w:r>
+      <w:proofErr w:type="spellEnd"/>
+      <w:r>
+        <w:rPr>
+          <w:rFonts w:ascii="Arial" w:hAnsi="Arial" w:cs="Arial"/>
+          <w:sz w:val="24"/>
+          <w:szCs w:val="24"/>
+        </w:rPr>
+        <w:t xml:space="preserve"> y móvil utilizaremos el siguiente </w:t>
+      </w:r>
+      <w:r>
+        <w:rPr>
+          <w:rFonts w:ascii="Arial" w:hAnsi="Arial" w:cs="Arial"/>
+          <w:sz w:val="24"/>
+          <w:szCs w:val="24"/>
+        </w:rPr>
+        <w:t>botón de la interfaz del F12 que mostrara la siguiente interfaz:</w:t>
+      </w:r>
+    </w:p>
+    <w:p>
+      <w:pPr>
+        <w:keepNext/>
+        <w:ind w:left="360"/>
+      </w:pPr>
+      <w:r>
+        <w:rPr>
+          <w:noProof/>
+        </w:rPr>
+        <w:lastRenderedPageBreak/>
+        <w:drawing>
+          <wp:inline distT="0" distB="0" distL="0" distR="0" wp14:anchorId="40200201" wp14:editId="4A2F195D">
+            <wp:extent cx="5400040" cy="2817495"/>
+            <wp:effectExtent l="0" t="0" r="0" b="1905"/>
+            <wp:docPr id="12" name="Imagen 12"/>
+            <wp:cNvGraphicFramePr>
+              <a:graphicFrameLocks xmlns:a="http://schemas.openxmlformats.org/drawingml/2006/main" noChangeAspect="1"/>
+            </wp:cNvGraphicFramePr>
+            <a:graphic xmlns:a="http://schemas.openxmlformats.org/drawingml/2006/main">
+              <a:graphicData uri="http://schemas.openxmlformats.org/drawingml/2006/picture">
+                <pic:pic xmlns:pic="http://schemas.openxmlformats.org/drawingml/2006/picture">
+                  <pic:nvPicPr>
+                    <pic:cNvPr id="1" name=""/>
+                    <pic:cNvPicPr/>
+                  </pic:nvPicPr>
+                  <pic:blipFill>
+                    <a:blip r:embed="rId15"/>
+                    <a:stretch>
+                      <a:fillRect/>
+                    </a:stretch>
+                  </pic:blipFill>
+                  <pic:spPr>
+                    <a:xfrm>
+                      <a:off x="0" y="0"/>
+                      <a:ext cx="5400040" cy="2817495"/>
+                    </a:xfrm>
+                    <a:prstGeom prst="rect">
+                      <a:avLst/>
+                    </a:prstGeom>
+                  </pic:spPr>
+                </pic:pic>
+              </a:graphicData>
+            </a:graphic>
+          </wp:inline>
+        </w:drawing>
+      </w:r>
+    </w:p>
+    <w:p>
+      <w:pPr>
+        <w:pStyle w:val="Descripcin"/>
+      </w:pPr>
+      <w:r>
+        <w:t xml:space="preserve">Ilustración </w:t>
+      </w:r>
+      <w:fldSimple w:instr=" SEQ Ilustración \* ARABIC ">
+        <w:r>
+          <w:rPr>
+            <w:noProof/>
+          </w:rPr>
+          <w:t>11</w:t>
+        </w:r>
+      </w:fldSimple>
+      <w:r>
+        <w:t xml:space="preserve">. Interfaz </w:t>
+      </w:r>
+      <w:proofErr w:type="spellStart"/>
+      <w:r>
+        <w:t>responsive</w:t>
+      </w:r>
+      <w:proofErr w:type="spellEnd"/>
+      <w:r>
+        <w:t xml:space="preserve"> y </w:t>
+      </w:r>
+      <w:proofErr w:type="spellStart"/>
+      <w:r>
+        <w:t>movil</w:t>
+      </w:r>
+      <w:proofErr w:type="spellEnd"/>
+      <w:r>
+        <w:t xml:space="preserve"> del F12</w:t>
+      </w:r>
+    </w:p>
+    <w:p>
+      <w:pPr>
+        <w:rPr>
+          <w:rFonts w:ascii="Arial" w:hAnsi="Arial" w:cs="Arial"/>
+          <w:sz w:val="24"/>
+          <w:szCs w:val="24"/>
+        </w:rPr>
+      </w:pPr>
+      <w:r>
+        <w:rPr>
+          <w:rFonts w:ascii="Arial" w:hAnsi="Arial" w:cs="Arial"/>
+          <w:sz w:val="24"/>
+          <w:szCs w:val="24"/>
+        </w:rPr>
+        <w:t xml:space="preserve">Como se puede ver, esta interfaz te permite como desarrollador modificar las dimensiones de la web a placer para ajustarte a aquel dispositivo objetivo en el que desarrollas y comprobar que tu web es </w:t>
+      </w:r>
+      <w:proofErr w:type="spellStart"/>
+      <w:r>
+        <w:rPr>
+          <w:rFonts w:ascii="Arial" w:hAnsi="Arial" w:cs="Arial"/>
+          <w:sz w:val="24"/>
+          <w:szCs w:val="24"/>
+        </w:rPr>
+        <w:t>responsive</w:t>
+      </w:r>
+      <w:proofErr w:type="spellEnd"/>
+      <w:r>
+        <w:rPr>
+          <w:rFonts w:ascii="Arial" w:hAnsi="Arial" w:cs="Arial"/>
+          <w:sz w:val="24"/>
+          <w:szCs w:val="24"/>
+        </w:rPr>
+        <w:t>.</w:t>
+      </w:r>
+    </w:p>
+    <w:p>
+      <w:pPr>
+        <w:rPr>
+          <w:rFonts w:ascii="Arial" w:hAnsi="Arial" w:cs="Arial"/>
+          <w:sz w:val="24"/>
+          <w:szCs w:val="24"/>
+        </w:rPr>
+      </w:pPr>
+      <w:r>
+        <w:rPr>
+          <w:rFonts w:ascii="Arial" w:hAnsi="Arial" w:cs="Arial"/>
+          <w:sz w:val="24"/>
+          <w:szCs w:val="24"/>
+        </w:rPr>
+        <w:t>El desplegable en el que pone “</w:t>
+      </w:r>
+      <w:proofErr w:type="spellStart"/>
+      <w:r>
+        <w:rPr>
+          <w:rFonts w:ascii="Arial" w:hAnsi="Arial" w:cs="Arial"/>
+          <w:sz w:val="24"/>
+          <w:szCs w:val="24"/>
+        </w:rPr>
+        <w:t>Responsive</w:t>
+      </w:r>
+      <w:proofErr w:type="spellEnd"/>
+      <w:r>
+        <w:rPr>
+          <w:rFonts w:ascii="Arial" w:hAnsi="Arial" w:cs="Arial"/>
+          <w:sz w:val="24"/>
+          <w:szCs w:val="24"/>
+        </w:rPr>
+        <w:t>”</w:t>
+      </w:r>
+      <w:r>
+        <w:rPr>
+          <w:rFonts w:ascii="Arial" w:hAnsi="Arial" w:cs="Arial"/>
+          <w:sz w:val="24"/>
+          <w:szCs w:val="24"/>
+        </w:rPr>
+        <w:t xml:space="preserve"> permite seleccionar un dispositivo concreto para simular que la web se esta lanzando en dicho dispositivo, por </w:t>
+      </w:r>
+      <w:r>
+        <w:rPr>
+          <w:rFonts w:ascii="Arial" w:hAnsi="Arial" w:cs="Arial"/>
+          <w:sz w:val="24"/>
+          <w:szCs w:val="24"/>
+        </w:rPr>
+        <w:t>ejemplo,</w:t>
+      </w:r>
+      <w:r>
+        <w:rPr>
+          <w:rFonts w:ascii="Arial" w:hAnsi="Arial" w:cs="Arial"/>
+          <w:sz w:val="24"/>
+          <w:szCs w:val="24"/>
+        </w:rPr>
+        <w:t xml:space="preserve"> un Samsung Galaxy S5.</w:t>
+      </w:r>
+    </w:p>
+    <w:p>
+      <w:pPr>
+        <w:rPr>
+          <w:rFonts w:ascii="Arial" w:hAnsi="Arial" w:cs="Arial"/>
+          <w:sz w:val="24"/>
+          <w:szCs w:val="24"/>
+        </w:rPr>
+      </w:pPr>
+      <w:r>
+        <w:rPr>
+          <w:rFonts w:ascii="Arial" w:hAnsi="Arial" w:cs="Arial"/>
+          <w:sz w:val="24"/>
+          <w:szCs w:val="24"/>
+        </w:rPr>
+        <w:t>El botón que se encuentra mas a la derecha te permite cambiar la orientación vertical / horizontal.</w:t>
+      </w:r>
+    </w:p>
+    <w:p>
+      <w:pPr>
+        <w:rPr>
+          <w:rFonts w:ascii="Arial" w:hAnsi="Arial" w:cs="Arial"/>
+          <w:sz w:val="24"/>
+          <w:szCs w:val="24"/>
+        </w:rPr>
+      </w:pPr>
+    </w:p>
+    <w:p>
+      <w:pPr>
+        <w:pStyle w:val="Ttulo1"/>
+      </w:pPr>
+      <w:r>
+        <w:t>DEPURACION</w:t>
+      </w:r>
+    </w:p>
+    <w:p>
+      <w:pPr>
+        <w:rPr>
+          <w:rFonts w:ascii="Arial" w:hAnsi="Arial" w:cs="Arial"/>
+          <w:sz w:val="24"/>
+          <w:szCs w:val="24"/>
+        </w:rPr>
+      </w:pPr>
+      <w:r>
+        <w:rPr>
+          <w:rFonts w:ascii="Arial" w:hAnsi="Arial" w:cs="Arial"/>
+          <w:sz w:val="24"/>
+          <w:szCs w:val="24"/>
+        </w:rPr>
+        <w:t xml:space="preserve">Para depurar </w:t>
+      </w:r>
+      <w:proofErr w:type="spellStart"/>
+      <w:r>
+        <w:rPr>
+          <w:rFonts w:ascii="Arial" w:hAnsi="Arial" w:cs="Arial"/>
+          <w:sz w:val="24"/>
+          <w:szCs w:val="24"/>
+        </w:rPr>
+        <w:t>js</w:t>
+      </w:r>
+      <w:proofErr w:type="spellEnd"/>
+      <w:r>
+        <w:rPr>
+          <w:rFonts w:ascii="Arial" w:hAnsi="Arial" w:cs="Arial"/>
+          <w:sz w:val="24"/>
+          <w:szCs w:val="24"/>
+        </w:rPr>
+        <w:t xml:space="preserve"> usaremos el propio navegador.</w:t>
+      </w:r>
+      <w:r>
+        <w:rPr>
+          <w:rFonts w:ascii="Arial" w:hAnsi="Arial" w:cs="Arial"/>
+          <w:sz w:val="24"/>
+          <w:szCs w:val="24"/>
+        </w:rPr>
+        <w:t xml:space="preserve"> Iremos al menú del F12 mencionado previamente y a </w:t>
+      </w:r>
+      <w:proofErr w:type="spellStart"/>
+      <w:r>
+        <w:rPr>
+          <w:rFonts w:ascii="Arial" w:hAnsi="Arial" w:cs="Arial"/>
+          <w:sz w:val="24"/>
+          <w:szCs w:val="24"/>
+        </w:rPr>
+        <w:t>sources</w:t>
+      </w:r>
+      <w:proofErr w:type="spellEnd"/>
+      <w:r>
+        <w:rPr>
+          <w:rFonts w:ascii="Arial" w:hAnsi="Arial" w:cs="Arial"/>
+          <w:sz w:val="24"/>
+          <w:szCs w:val="24"/>
+        </w:rPr>
+        <w:t xml:space="preserve">. Seleccionaremos el archivo </w:t>
+      </w:r>
+      <w:proofErr w:type="spellStart"/>
+      <w:r>
+        <w:rPr>
+          <w:rFonts w:ascii="Arial" w:hAnsi="Arial" w:cs="Arial"/>
+          <w:sz w:val="24"/>
+          <w:szCs w:val="24"/>
+        </w:rPr>
+        <w:t>javascript</w:t>
+      </w:r>
+      <w:proofErr w:type="spellEnd"/>
+      <w:r>
+        <w:rPr>
+          <w:rFonts w:ascii="Arial" w:hAnsi="Arial" w:cs="Arial"/>
+          <w:sz w:val="24"/>
+          <w:szCs w:val="24"/>
+        </w:rPr>
+        <w:t xml:space="preserve"> y pondremos el punto de ruptura donde queramos y ya podremos </w:t>
+      </w:r>
+      <w:proofErr w:type="spellStart"/>
+      <w:r>
+        <w:rPr>
+          <w:rFonts w:ascii="Arial" w:hAnsi="Arial" w:cs="Arial"/>
+          <w:sz w:val="24"/>
+          <w:szCs w:val="24"/>
+        </w:rPr>
+        <w:t>debuggar</w:t>
+      </w:r>
+      <w:proofErr w:type="spellEnd"/>
+      <w:r>
+        <w:rPr>
+          <w:rFonts w:ascii="Arial" w:hAnsi="Arial" w:cs="Arial"/>
+          <w:sz w:val="24"/>
+          <w:szCs w:val="24"/>
+        </w:rPr>
+        <w:t xml:space="preserve"> este archivo.</w:t>
+      </w:r>
+    </w:p>
+    <w:p>
+      <w:pPr>
+        <w:keepNext/>
+      </w:pPr>
+      <w:r>
+        <w:rPr>
+          <w:noProof/>
+        </w:rPr>
+        <w:lastRenderedPageBreak/>
+        <w:drawing>
+          <wp:inline distT="0" distB="0" distL="0" distR="0" wp14:anchorId="704BC56B" wp14:editId="2826794D">
+            <wp:extent cx="5400040" cy="2879725"/>
+            <wp:effectExtent l="0" t="0" r="0" b="0"/>
+            <wp:docPr id="13" name="Imagen 13"/>
+            <wp:cNvGraphicFramePr>
+              <a:graphicFrameLocks xmlns:a="http://schemas.openxmlformats.org/drawingml/2006/main" noChangeAspect="1"/>
+            </wp:cNvGraphicFramePr>
+            <a:graphic xmlns:a="http://schemas.openxmlformats.org/drawingml/2006/main">
+              <a:graphicData uri="http://schemas.openxmlformats.org/drawingml/2006/picture">
+                <pic:pic xmlns:pic="http://schemas.openxmlformats.org/drawingml/2006/picture">
+                  <pic:nvPicPr>
+                    <pic:cNvPr id="1" name=""/>
+                    <pic:cNvPicPr/>
+                  </pic:nvPicPr>
+                  <pic:blipFill>
+                    <a:blip r:embed="rId16"/>
+                    <a:stretch>
+                      <a:fillRect/>
+                    </a:stretch>
+                  </pic:blipFill>
+                  <pic:spPr>
+                    <a:xfrm>
+                      <a:off x="0" y="0"/>
+                      <a:ext cx="5400040" cy="2879725"/>
+                    </a:xfrm>
+                    <a:prstGeom prst="rect">
+                      <a:avLst/>
+                    </a:prstGeom>
+                  </pic:spPr>
+                </pic:pic>
+              </a:graphicData>
+            </a:graphic>
+          </wp:inline>
+        </w:drawing>
+      </w:r>
+    </w:p>
+    <w:p>
+      <w:pPr>
+        <w:pStyle w:val="Descripcin"/>
+      </w:pPr>
+      <w:r>
+        <w:t xml:space="preserve">Ilustración </w:t>
+      </w:r>
+      <w:fldSimple w:instr=" SEQ Ilustración \* ARABIC ">
+        <w:r>
+          <w:rPr>
+            <w:noProof/>
+          </w:rPr>
+          <w:t>12</w:t>
+        </w:r>
+      </w:fldSimple>
+      <w:r>
+        <w:t xml:space="preserve">. </w:t>
+      </w:r>
+      <w:proofErr w:type="spellStart"/>
+      <w:r>
+        <w:t>Menu</w:t>
+      </w:r>
+      <w:proofErr w:type="spellEnd"/>
+      <w:r>
+        <w:t xml:space="preserve"> de </w:t>
+      </w:r>
+      <w:proofErr w:type="spellStart"/>
+      <w:r>
+        <w:t>depuracion</w:t>
+      </w:r>
+      <w:proofErr w:type="spellEnd"/>
+      <w:r>
+        <w:t xml:space="preserve"> en Chrome</w:t>
+      </w:r>
+    </w:p>
+    <w:p>
+      <w:pPr>
+        <w:rPr>
+          <w:rFonts w:ascii="Arial" w:hAnsi="Arial" w:cs="Arial"/>
+          <w:sz w:val="24"/>
+          <w:szCs w:val="24"/>
+        </w:rPr>
+      </w:pPr>
+      <w:r>
+        <w:rPr>
+          <w:rFonts w:ascii="Arial" w:hAnsi="Arial" w:cs="Arial"/>
+          <w:sz w:val="24"/>
+          <w:szCs w:val="24"/>
+        </w:rPr>
+        <w:t>Ahora mismo en la imagen se ve que esta parado en el punto de ruptura</w:t>
+      </w:r>
+      <w:r>
+        <w:rPr>
+          <w:rFonts w:ascii="Arial" w:hAnsi="Arial" w:cs="Arial"/>
+          <w:sz w:val="24"/>
+          <w:szCs w:val="24"/>
+        </w:rPr>
+        <w:t>.</w:t>
+      </w:r>
+    </w:p>
+    <w:p>
+      <w:pPr>
+        <w:rPr>
+          <w:rFonts w:ascii="Arial" w:hAnsi="Arial" w:cs="Arial"/>
+          <w:sz w:val="24"/>
+          <w:szCs w:val="24"/>
+        </w:rPr>
+      </w:pPr>
+      <w:r>
+        <w:rPr>
+          <w:rFonts w:ascii="Arial" w:hAnsi="Arial" w:cs="Arial"/>
+          <w:sz w:val="24"/>
+          <w:szCs w:val="24"/>
+        </w:rPr>
+        <w:t>Te permite avanzar línea a línea tanto entrando en cada método como saltando sin entrar en él.</w:t>
+      </w:r>
+    </w:p>
+    <w:p>
+      <w:pPr>
+        <w:rPr>
+          <w:rFonts w:ascii="Arial" w:hAnsi="Arial" w:cs="Arial"/>
+          <w:sz w:val="24"/>
+          <w:szCs w:val="24"/>
+        </w:rPr>
+      </w:pPr>
+      <w:r>
+        <w:rPr>
+          <w:rFonts w:ascii="Arial" w:hAnsi="Arial" w:cs="Arial"/>
+          <w:sz w:val="24"/>
+          <w:szCs w:val="24"/>
+        </w:rPr>
+        <w:t>Además te permite ver el valor de las variables, si las hubiere.</w:t>
       </w:r>
     </w:p>
     <w:sectPr>
@@ -781,6 +3634,565 @@
 <file path=word/numbering.xml><?xml version="1.0" encoding="utf-8"?>
 <w:numbering xmlns:wpc="http://schemas.microsoft.com/office/word/2010/wordprocessingCanvas" xmlns:cx="http://schemas.microsoft.com/office/drawing/2014/chartex" xmlns:cx1="http://schemas.microsoft.com/office/drawing/2015/9/8/chartex" xmlns:cx2="http://schemas.microsoft.com/office/drawing/2015/10/21/chartex" xmlns:cx3="http://schemas.microsoft.com/office/drawing/2016/5/9/chartex" xmlns:cx4="http://schemas.microsoft.com/office/drawing/2016/5/10/chartex" xmlns:cx5="http://schemas.microsoft.com/office/drawing/2016/5/11/chartex" xmlns:cx6="http://schemas.microsoft.com/office/drawing/2016/5/12/chartex" xmlns:cx7="http://schemas.microsoft.com/office/drawing/2016/5/13/chartex" xmlns:cx8="http://schemas.microsoft.com/office/drawing/2016/5/14/chartex" xmlns:mc="http://schemas.openxmlformats.org/markup-compatibility/2006" xmlns:aink="http://schemas.microsoft.com/office/drawing/2016/ink" xmlns:am3d="http://schemas.microsoft.com/office/drawing/2017/model3d" xmlns:o="urn:schemas-microsoft-com:office:office" xmlns:r="http://schemas.openxmlformats.org/officeDocument/2006/relationships" xmlns:m="http://schemas.openxmlformats.org/officeDocument/2006/math" xmlns:v="urn:schemas-microsoft-com:vml" xmlns:wp14="http://schemas.microsoft.com/office/word/2010/wordprocessingDrawing" xmlns:wp="http://schemas.openxmlformats.org/drawingml/2006/wordprocessingDrawing" xmlns:w10="urn:schemas-microsoft-com:office:word" xmlns:w="http://schemas.openxmlformats.org/wordprocessingml/2006/main" xmlns:w14="http://schemas.microsoft.com/office/word/2010/wordml" xmlns:w15="http://schemas.microsoft.com/office/word/2012/wordml" xmlns:w16cex="http://schemas.microsoft.com/office/word/2018/wordml/cex" xmlns:w16cid="http://schemas.microsoft.com/office/word/2016/wordml/cid" xmlns:w16="http://schemas.microsoft.com/office/word/2018/wordml" xmlns:w16se="http://schemas.microsoft.com/office/word/2015/wordml/symex" xmlns:wpg="http://schemas.microsoft.com/office/word/2010/wordprocessingGroup" xmlns:wpi="http://schemas.microsoft.com/office/word/2010/wordprocessingInk" xmlns:wne="http://schemas.microsoft.com/office/word/2006/wordml" xmlns:wps="http://schemas.microsoft.com/office/word/2010/wordprocessingShape" mc:Ignorable="w14 w15 w16se w16cid w16 w16cex wp14">
   <w:abstractNum w:abstractNumId="0" w15:restartNumberingAfterBreak="0">
+    <w:nsid w:val="01F94DEA"/>
+    <w:multiLevelType w:val="multilevel"/>
+    <w:tmpl w:val="869A55FE"/>
+    <w:lvl w:ilvl="0">
+      <w:start w:val="1"/>
+      <w:numFmt w:val="bullet"/>
+      <w:lvlText w:val=""/>
+      <w:lvlJc w:val="left"/>
+      <w:pPr>
+        <w:tabs>
+          <w:tab w:val="num" w:pos="720"/>
+        </w:tabs>
+        <w:ind w:left="720" w:hanging="360"/>
+      </w:pPr>
+      <w:rPr>
+        <w:rFonts w:ascii="Symbol" w:hAnsi="Symbol" w:hint="default"/>
+        <w:sz w:val="20"/>
+      </w:rPr>
+    </w:lvl>
+    <w:lvl w:ilvl="1" w:tentative="1">
+      <w:start w:val="1"/>
+      <w:numFmt w:val="bullet"/>
+      <w:lvlText w:val="o"/>
+      <w:lvlJc w:val="left"/>
+      <w:pPr>
+        <w:tabs>
+          <w:tab w:val="num" w:pos="1440"/>
+        </w:tabs>
+        <w:ind w:left="1440" w:hanging="360"/>
+      </w:pPr>
+      <w:rPr>
+        <w:rFonts w:ascii="Courier New" w:hAnsi="Courier New" w:hint="default"/>
+        <w:sz w:val="20"/>
+      </w:rPr>
+    </w:lvl>
+    <w:lvl w:ilvl="2" w:tentative="1">
+      <w:start w:val="1"/>
+      <w:numFmt w:val="bullet"/>
+      <w:lvlText w:val=""/>
+      <w:lvlJc w:val="left"/>
+      <w:pPr>
+        <w:tabs>
+          <w:tab w:val="num" w:pos="2160"/>
+        </w:tabs>
+        <w:ind w:left="2160" w:hanging="360"/>
+      </w:pPr>
+      <w:rPr>
+        <w:rFonts w:ascii="Wingdings" w:hAnsi="Wingdings" w:hint="default"/>
+        <w:sz w:val="20"/>
+      </w:rPr>
+    </w:lvl>
+    <w:lvl w:ilvl="3" w:tentative="1">
+      <w:start w:val="1"/>
+      <w:numFmt w:val="bullet"/>
+      <w:lvlText w:val=""/>
+      <w:lvlJc w:val="left"/>
+      <w:pPr>
+        <w:tabs>
+          <w:tab w:val="num" w:pos="2880"/>
+        </w:tabs>
+        <w:ind w:left="2880" w:hanging="360"/>
+      </w:pPr>
+      <w:rPr>
+        <w:rFonts w:ascii="Wingdings" w:hAnsi="Wingdings" w:hint="default"/>
+        <w:sz w:val="20"/>
+      </w:rPr>
+    </w:lvl>
+    <w:lvl w:ilvl="4" w:tentative="1">
+      <w:start w:val="1"/>
+      <w:numFmt w:val="bullet"/>
+      <w:lvlText w:val=""/>
+      <w:lvlJc w:val="left"/>
+      <w:pPr>
+        <w:tabs>
+          <w:tab w:val="num" w:pos="3600"/>
+        </w:tabs>
+        <w:ind w:left="3600" w:hanging="360"/>
+      </w:pPr>
+      <w:rPr>
+        <w:rFonts w:ascii="Wingdings" w:hAnsi="Wingdings" w:hint="default"/>
+        <w:sz w:val="20"/>
+      </w:rPr>
+    </w:lvl>
+    <w:lvl w:ilvl="5" w:tentative="1">
+      <w:start w:val="1"/>
+      <w:numFmt w:val="bullet"/>
+      <w:lvlText w:val=""/>
+      <w:lvlJc w:val="left"/>
+      <w:pPr>
+        <w:tabs>
+          <w:tab w:val="num" w:pos="4320"/>
+        </w:tabs>
+        <w:ind w:left="4320" w:hanging="360"/>
+      </w:pPr>
+      <w:rPr>
+        <w:rFonts w:ascii="Wingdings" w:hAnsi="Wingdings" w:hint="default"/>
+        <w:sz w:val="20"/>
+      </w:rPr>
+    </w:lvl>
+    <w:lvl w:ilvl="6" w:tentative="1">
+      <w:start w:val="1"/>
+      <w:numFmt w:val="bullet"/>
+      <w:lvlText w:val=""/>
+      <w:lvlJc w:val="left"/>
+      <w:pPr>
+        <w:tabs>
+          <w:tab w:val="num" w:pos="5040"/>
+        </w:tabs>
+        <w:ind w:left="5040" w:hanging="360"/>
+      </w:pPr>
+      <w:rPr>
+        <w:rFonts w:ascii="Wingdings" w:hAnsi="Wingdings" w:hint="default"/>
+        <w:sz w:val="20"/>
+      </w:rPr>
+    </w:lvl>
+    <w:lvl w:ilvl="7" w:tentative="1">
+      <w:start w:val="1"/>
+      <w:numFmt w:val="bullet"/>
+      <w:lvlText w:val=""/>
+      <w:lvlJc w:val="left"/>
+      <w:pPr>
+        <w:tabs>
+          <w:tab w:val="num" w:pos="5760"/>
+        </w:tabs>
+        <w:ind w:left="5760" w:hanging="360"/>
+      </w:pPr>
+      <w:rPr>
+        <w:rFonts w:ascii="Wingdings" w:hAnsi="Wingdings" w:hint="default"/>
+        <w:sz w:val="20"/>
+      </w:rPr>
+    </w:lvl>
+    <w:lvl w:ilvl="8" w:tentative="1">
+      <w:start w:val="1"/>
+      <w:numFmt w:val="bullet"/>
+      <w:lvlText w:val=""/>
+      <w:lvlJc w:val="left"/>
+      <w:pPr>
+        <w:tabs>
+          <w:tab w:val="num" w:pos="6480"/>
+        </w:tabs>
+        <w:ind w:left="6480" w:hanging="360"/>
+      </w:pPr>
+      <w:rPr>
+        <w:rFonts w:ascii="Wingdings" w:hAnsi="Wingdings" w:hint="default"/>
+        <w:sz w:val="20"/>
+      </w:rPr>
+    </w:lvl>
+  </w:abstractNum>
+  <w:abstractNum w:abstractNumId="1" w15:restartNumberingAfterBreak="0">
+    <w:nsid w:val="147C1812"/>
+    <w:multiLevelType w:val="hybridMultilevel"/>
+    <w:tmpl w:val="69F087EA"/>
+    <w:lvl w:ilvl="0" w:tplc="1A5203FE">
+      <w:numFmt w:val="bullet"/>
+      <w:lvlText w:val="-"/>
+      <w:lvlJc w:val="left"/>
+      <w:pPr>
+        <w:ind w:left="720" w:hanging="360"/>
+      </w:pPr>
+      <w:rPr>
+        <w:rFonts w:ascii="Calibri" w:eastAsiaTheme="minorHAnsi" w:hAnsi="Calibri" w:cs="Calibri" w:hint="default"/>
+      </w:rPr>
+    </w:lvl>
+    <w:lvl w:ilvl="1" w:tplc="0C0A0003" w:tentative="1">
+      <w:start w:val="1"/>
+      <w:numFmt w:val="bullet"/>
+      <w:lvlText w:val="o"/>
+      <w:lvlJc w:val="left"/>
+      <w:pPr>
+        <w:ind w:left="1440" w:hanging="360"/>
+      </w:pPr>
+      <w:rPr>
+        <w:rFonts w:ascii="Courier New" w:hAnsi="Courier New" w:cs="Courier New" w:hint="default"/>
+      </w:rPr>
+    </w:lvl>
+    <w:lvl w:ilvl="2" w:tplc="0C0A0005" w:tentative="1">
+      <w:start w:val="1"/>
+      <w:numFmt w:val="bullet"/>
+      <w:lvlText w:val=""/>
+      <w:lvlJc w:val="left"/>
+      <w:pPr>
+        <w:ind w:left="2160" w:hanging="360"/>
+      </w:pPr>
+      <w:rPr>
+        <w:rFonts w:ascii="Wingdings" w:hAnsi="Wingdings" w:hint="default"/>
+      </w:rPr>
+    </w:lvl>
+    <w:lvl w:ilvl="3" w:tplc="0C0A0001" w:tentative="1">
+      <w:start w:val="1"/>
+      <w:numFmt w:val="bullet"/>
+      <w:lvlText w:val=""/>
+      <w:lvlJc w:val="left"/>
+      <w:pPr>
+        <w:ind w:left="2880" w:hanging="360"/>
+      </w:pPr>
+      <w:rPr>
+        <w:rFonts w:ascii="Symbol" w:hAnsi="Symbol" w:hint="default"/>
+      </w:rPr>
+    </w:lvl>
+    <w:lvl w:ilvl="4" w:tplc="0C0A0003" w:tentative="1">
+      <w:start w:val="1"/>
+      <w:numFmt w:val="bullet"/>
+      <w:lvlText w:val="o"/>
+      <w:lvlJc w:val="left"/>
+      <w:pPr>
+        <w:ind w:left="3600" w:hanging="360"/>
+      </w:pPr>
+      <w:rPr>
+        <w:rFonts w:ascii="Courier New" w:hAnsi="Courier New" w:cs="Courier New" w:hint="default"/>
+      </w:rPr>
+    </w:lvl>
+    <w:lvl w:ilvl="5" w:tplc="0C0A0005" w:tentative="1">
+      <w:start w:val="1"/>
+      <w:numFmt w:val="bullet"/>
+      <w:lvlText w:val=""/>
+      <w:lvlJc w:val="left"/>
+      <w:pPr>
+        <w:ind w:left="4320" w:hanging="360"/>
+      </w:pPr>
+      <w:rPr>
+        <w:rFonts w:ascii="Wingdings" w:hAnsi="Wingdings" w:hint="default"/>
+      </w:rPr>
+    </w:lvl>
+    <w:lvl w:ilvl="6" w:tplc="0C0A0001" w:tentative="1">
+      <w:start w:val="1"/>
+      <w:numFmt w:val="bullet"/>
+      <w:lvlText w:val=""/>
+      <w:lvlJc w:val="left"/>
+      <w:pPr>
+        <w:ind w:left="5040" w:hanging="360"/>
+      </w:pPr>
+      <w:rPr>
+        <w:rFonts w:ascii="Symbol" w:hAnsi="Symbol" w:hint="default"/>
+      </w:rPr>
+    </w:lvl>
+    <w:lvl w:ilvl="7" w:tplc="0C0A0003" w:tentative="1">
+      <w:start w:val="1"/>
+      <w:numFmt w:val="bullet"/>
+      <w:lvlText w:val="o"/>
+      <w:lvlJc w:val="left"/>
+      <w:pPr>
+        <w:ind w:left="5760" w:hanging="360"/>
+      </w:pPr>
+      <w:rPr>
+        <w:rFonts w:ascii="Courier New" w:hAnsi="Courier New" w:cs="Courier New" w:hint="default"/>
+      </w:rPr>
+    </w:lvl>
+    <w:lvl w:ilvl="8" w:tplc="0C0A0005" w:tentative="1">
+      <w:start w:val="1"/>
+      <w:numFmt w:val="bullet"/>
+      <w:lvlText w:val=""/>
+      <w:lvlJc w:val="left"/>
+      <w:pPr>
+        <w:ind w:left="6480" w:hanging="360"/>
+      </w:pPr>
+      <w:rPr>
+        <w:rFonts w:ascii="Wingdings" w:hAnsi="Wingdings" w:hint="default"/>
+      </w:rPr>
+    </w:lvl>
+  </w:abstractNum>
+  <w:abstractNum w:abstractNumId="2" w15:restartNumberingAfterBreak="0">
+    <w:nsid w:val="40746574"/>
+    <w:multiLevelType w:val="multilevel"/>
+    <w:tmpl w:val="E1ECB2A6"/>
+    <w:lvl w:ilvl="0">
+      <w:start w:val="1"/>
+      <w:numFmt w:val="bullet"/>
+      <w:lvlText w:val=""/>
+      <w:lvlJc w:val="left"/>
+      <w:pPr>
+        <w:tabs>
+          <w:tab w:val="num" w:pos="720"/>
+        </w:tabs>
+        <w:ind w:left="720" w:hanging="360"/>
+      </w:pPr>
+      <w:rPr>
+        <w:rFonts w:ascii="Symbol" w:hAnsi="Symbol" w:hint="default"/>
+        <w:sz w:val="20"/>
+      </w:rPr>
+    </w:lvl>
+    <w:lvl w:ilvl="1" w:tentative="1">
+      <w:start w:val="1"/>
+      <w:numFmt w:val="bullet"/>
+      <w:lvlText w:val="o"/>
+      <w:lvlJc w:val="left"/>
+      <w:pPr>
+        <w:tabs>
+          <w:tab w:val="num" w:pos="1440"/>
+        </w:tabs>
+        <w:ind w:left="1440" w:hanging="360"/>
+      </w:pPr>
+      <w:rPr>
+        <w:rFonts w:ascii="Courier New" w:hAnsi="Courier New" w:hint="default"/>
+        <w:sz w:val="20"/>
+      </w:rPr>
+    </w:lvl>
+    <w:lvl w:ilvl="2" w:tentative="1">
+      <w:start w:val="1"/>
+      <w:numFmt w:val="bullet"/>
+      <w:lvlText w:val=""/>
+      <w:lvlJc w:val="left"/>
+      <w:pPr>
+        <w:tabs>
+          <w:tab w:val="num" w:pos="2160"/>
+        </w:tabs>
+        <w:ind w:left="2160" w:hanging="360"/>
+      </w:pPr>
+      <w:rPr>
+        <w:rFonts w:ascii="Wingdings" w:hAnsi="Wingdings" w:hint="default"/>
+        <w:sz w:val="20"/>
+      </w:rPr>
+    </w:lvl>
+    <w:lvl w:ilvl="3" w:tentative="1">
+      <w:start w:val="1"/>
+      <w:numFmt w:val="bullet"/>
+      <w:lvlText w:val=""/>
+      <w:lvlJc w:val="left"/>
+      <w:pPr>
+        <w:tabs>
+          <w:tab w:val="num" w:pos="2880"/>
+        </w:tabs>
+        <w:ind w:left="2880" w:hanging="360"/>
+      </w:pPr>
+      <w:rPr>
+        <w:rFonts w:ascii="Wingdings" w:hAnsi="Wingdings" w:hint="default"/>
+        <w:sz w:val="20"/>
+      </w:rPr>
+    </w:lvl>
+    <w:lvl w:ilvl="4" w:tentative="1">
+      <w:start w:val="1"/>
+      <w:numFmt w:val="bullet"/>
+      <w:lvlText w:val=""/>
+      <w:lvlJc w:val="left"/>
+      <w:pPr>
+        <w:tabs>
+          <w:tab w:val="num" w:pos="3600"/>
+        </w:tabs>
+        <w:ind w:left="3600" w:hanging="360"/>
+      </w:pPr>
+      <w:rPr>
+        <w:rFonts w:ascii="Wingdings" w:hAnsi="Wingdings" w:hint="default"/>
+        <w:sz w:val="20"/>
+      </w:rPr>
+    </w:lvl>
+    <w:lvl w:ilvl="5" w:tentative="1">
+      <w:start w:val="1"/>
+      <w:numFmt w:val="bullet"/>
+      <w:lvlText w:val=""/>
+      <w:lvlJc w:val="left"/>
+      <w:pPr>
+        <w:tabs>
+          <w:tab w:val="num" w:pos="4320"/>
+        </w:tabs>
+        <w:ind w:left="4320" w:hanging="360"/>
+      </w:pPr>
+      <w:rPr>
+        <w:rFonts w:ascii="Wingdings" w:hAnsi="Wingdings" w:hint="default"/>
+        <w:sz w:val="20"/>
+      </w:rPr>
+    </w:lvl>
+    <w:lvl w:ilvl="6" w:tentative="1">
+      <w:start w:val="1"/>
+      <w:numFmt w:val="bullet"/>
+      <w:lvlText w:val=""/>
+      <w:lvlJc w:val="left"/>
+      <w:pPr>
+        <w:tabs>
+          <w:tab w:val="num" w:pos="5040"/>
+        </w:tabs>
+        <w:ind w:left="5040" w:hanging="360"/>
+      </w:pPr>
+      <w:rPr>
+        <w:rFonts w:ascii="Wingdings" w:hAnsi="Wingdings" w:hint="default"/>
+        <w:sz w:val="20"/>
+      </w:rPr>
+    </w:lvl>
+    <w:lvl w:ilvl="7" w:tentative="1">
+      <w:start w:val="1"/>
+      <w:numFmt w:val="bullet"/>
+      <w:lvlText w:val=""/>
+      <w:lvlJc w:val="left"/>
+      <w:pPr>
+        <w:tabs>
+          <w:tab w:val="num" w:pos="5760"/>
+        </w:tabs>
+        <w:ind w:left="5760" w:hanging="360"/>
+      </w:pPr>
+      <w:rPr>
+        <w:rFonts w:ascii="Wingdings" w:hAnsi="Wingdings" w:hint="default"/>
+        <w:sz w:val="20"/>
+      </w:rPr>
+    </w:lvl>
+    <w:lvl w:ilvl="8" w:tentative="1">
+      <w:start w:val="1"/>
+      <w:numFmt w:val="bullet"/>
+      <w:lvlText w:val=""/>
+      <w:lvlJc w:val="left"/>
+      <w:pPr>
+        <w:tabs>
+          <w:tab w:val="num" w:pos="6480"/>
+        </w:tabs>
+        <w:ind w:left="6480" w:hanging="360"/>
+      </w:pPr>
+      <w:rPr>
+        <w:rFonts w:ascii="Wingdings" w:hAnsi="Wingdings" w:hint="default"/>
+        <w:sz w:val="20"/>
+      </w:rPr>
+    </w:lvl>
+  </w:abstractNum>
+  <w:abstractNum w:abstractNumId="3" w15:restartNumberingAfterBreak="0">
+    <w:nsid w:val="52F709AD"/>
+    <w:multiLevelType w:val="multilevel"/>
+    <w:tmpl w:val="D9181D36"/>
+    <w:lvl w:ilvl="0">
+      <w:start w:val="1"/>
+      <w:numFmt w:val="bullet"/>
+      <w:lvlText w:val=""/>
+      <w:lvlJc w:val="left"/>
+      <w:pPr>
+        <w:tabs>
+          <w:tab w:val="num" w:pos="720"/>
+        </w:tabs>
+        <w:ind w:left="720" w:hanging="360"/>
+      </w:pPr>
+      <w:rPr>
+        <w:rFonts w:ascii="Symbol" w:hAnsi="Symbol" w:hint="default"/>
+        <w:sz w:val="20"/>
+      </w:rPr>
+    </w:lvl>
+    <w:lvl w:ilvl="1" w:tentative="1">
+      <w:start w:val="1"/>
+      <w:numFmt w:val="bullet"/>
+      <w:lvlText w:val="o"/>
+      <w:lvlJc w:val="left"/>
+      <w:pPr>
+        <w:tabs>
+          <w:tab w:val="num" w:pos="1440"/>
+        </w:tabs>
+        <w:ind w:left="1440" w:hanging="360"/>
+      </w:pPr>
+      <w:rPr>
+        <w:rFonts w:ascii="Courier New" w:hAnsi="Courier New" w:hint="default"/>
+        <w:sz w:val="20"/>
+      </w:rPr>
+    </w:lvl>
+    <w:lvl w:ilvl="2" w:tentative="1">
+      <w:start w:val="1"/>
+      <w:numFmt w:val="bullet"/>
+      <w:lvlText w:val=""/>
+      <w:lvlJc w:val="left"/>
+      <w:pPr>
+        <w:tabs>
+          <w:tab w:val="num" w:pos="2160"/>
+        </w:tabs>
+        <w:ind w:left="2160" w:hanging="360"/>
+      </w:pPr>
+      <w:rPr>
+        <w:rFonts w:ascii="Wingdings" w:hAnsi="Wingdings" w:hint="default"/>
+        <w:sz w:val="20"/>
+      </w:rPr>
+    </w:lvl>
+    <w:lvl w:ilvl="3" w:tentative="1">
+      <w:start w:val="1"/>
+      <w:numFmt w:val="bullet"/>
+      <w:lvlText w:val=""/>
+      <w:lvlJc w:val="left"/>
+      <w:pPr>
+        <w:tabs>
+          <w:tab w:val="num" w:pos="2880"/>
+        </w:tabs>
+        <w:ind w:left="2880" w:hanging="360"/>
+      </w:pPr>
+      <w:rPr>
+        <w:rFonts w:ascii="Wingdings" w:hAnsi="Wingdings" w:hint="default"/>
+        <w:sz w:val="20"/>
+      </w:rPr>
+    </w:lvl>
+    <w:lvl w:ilvl="4" w:tentative="1">
+      <w:start w:val="1"/>
+      <w:numFmt w:val="bullet"/>
+      <w:lvlText w:val=""/>
+      <w:lvlJc w:val="left"/>
+      <w:pPr>
+        <w:tabs>
+          <w:tab w:val="num" w:pos="3600"/>
+        </w:tabs>
+        <w:ind w:left="3600" w:hanging="360"/>
+      </w:pPr>
+      <w:rPr>
+        <w:rFonts w:ascii="Wingdings" w:hAnsi="Wingdings" w:hint="default"/>
+        <w:sz w:val="20"/>
+      </w:rPr>
+    </w:lvl>
+    <w:lvl w:ilvl="5" w:tentative="1">
+      <w:start w:val="1"/>
+      <w:numFmt w:val="bullet"/>
+      <w:lvlText w:val=""/>
+      <w:lvlJc w:val="left"/>
+      <w:pPr>
+        <w:tabs>
+          <w:tab w:val="num" w:pos="4320"/>
+        </w:tabs>
+        <w:ind w:left="4320" w:hanging="360"/>
+      </w:pPr>
+      <w:rPr>
+        <w:rFonts w:ascii="Wingdings" w:hAnsi="Wingdings" w:hint="default"/>
+        <w:sz w:val="20"/>
+      </w:rPr>
+    </w:lvl>
+    <w:lvl w:ilvl="6" w:tentative="1">
+      <w:start w:val="1"/>
+      <w:numFmt w:val="bullet"/>
+      <w:lvlText w:val=""/>
+      <w:lvlJc w:val="left"/>
+      <w:pPr>
+        <w:tabs>
+          <w:tab w:val="num" w:pos="5040"/>
+        </w:tabs>
+        <w:ind w:left="5040" w:hanging="360"/>
+      </w:pPr>
+      <w:rPr>
+        <w:rFonts w:ascii="Wingdings" w:hAnsi="Wingdings" w:hint="default"/>
+        <w:sz w:val="20"/>
+      </w:rPr>
+    </w:lvl>
+    <w:lvl w:ilvl="7" w:tentative="1">
+      <w:start w:val="1"/>
+      <w:numFmt w:val="bullet"/>
+      <w:lvlText w:val=""/>
+      <w:lvlJc w:val="left"/>
+      <w:pPr>
+        <w:tabs>
+          <w:tab w:val="num" w:pos="5760"/>
+        </w:tabs>
+        <w:ind w:left="5760" w:hanging="360"/>
+      </w:pPr>
+      <w:rPr>
+        <w:rFonts w:ascii="Wingdings" w:hAnsi="Wingdings" w:hint="default"/>
+        <w:sz w:val="20"/>
+      </w:rPr>
+    </w:lvl>
+    <w:lvl w:ilvl="8" w:tentative="1">
+      <w:start w:val="1"/>
+      <w:numFmt w:val="bullet"/>
+      <w:lvlText w:val=""/>
+      <w:lvlJc w:val="left"/>
+      <w:pPr>
+        <w:tabs>
+          <w:tab w:val="num" w:pos="6480"/>
+        </w:tabs>
+        <w:ind w:left="6480" w:hanging="360"/>
+      </w:pPr>
+      <w:rPr>
+        <w:rFonts w:ascii="Wingdings" w:hAnsi="Wingdings" w:hint="default"/>
+        <w:sz w:val="20"/>
+      </w:rPr>
+    </w:lvl>
+  </w:abstractNum>
+  <w:abstractNum w:abstractNumId="4" w15:restartNumberingAfterBreak="0">
     <w:nsid w:val="604D2FB9"/>
     <w:multiLevelType w:val="multilevel"/>
     <w:tmpl w:val="1D466B6E"/>
@@ -929,7 +4341,7 @@
       </w:rPr>
     </w:lvl>
   </w:abstractNum>
-  <w:abstractNum w:abstractNumId="1" w15:restartNumberingAfterBreak="0">
+  <w:abstractNum w:abstractNumId="5" w15:restartNumberingAfterBreak="0">
     <w:nsid w:val="6C9E34E4"/>
     <w:multiLevelType w:val="multilevel"/>
     <w:tmpl w:val="940AC470"/>
@@ -1079,9 +4491,21 @@
     </w:lvl>
   </w:abstractNum>
   <w:num w:numId="1">
+    <w:abstractNumId w:val="4"/>
+  </w:num>
+  <w:num w:numId="2">
+    <w:abstractNumId w:val="5"/>
+  </w:num>
+  <w:num w:numId="3">
+    <w:abstractNumId w:val="2"/>
+  </w:num>
+  <w:num w:numId="4">
     <w:abstractNumId w:val="0"/>
   </w:num>
-  <w:num w:numId="2">
+  <w:num w:numId="5">
+    <w:abstractNumId w:val="3"/>
+  </w:num>
+  <w:num w:numId="6">
     <w:abstractNumId w:val="1"/>
   </w:num>
 </w:numbering>
@@ -1601,6 +5025,17 @@
       <w:szCs w:val="18"/>
     </w:rPr>
   </w:style>
+  <w:style w:type="paragraph" w:styleId="Prrafodelista">
+    <w:name w:val="List Paragraph"/>
+    <w:basedOn w:val="Normal"/>
+    <w:uiPriority w:val="34"/>
+    <w:qFormat/>
+    <w:rsid w:val="00521921"/>
+    <w:pPr>
+      <w:ind w:left="720"/>
+      <w:contextualSpacing/>
+    </w:pPr>
+  </w:style>
 </w:styles>
 </file>
 

--- a/PracticasFinalTema/IAC0101.docx
+++ b/PracticasFinalTema/IAC0101.docx
@@ -16,6 +16,7 @@
           <w:lang w:eastAsia="es-ES"/>
         </w:rPr>
       </w:pPr>
+      <w:bookmarkStart w:id="0" w:name="_Toc82431330"/>
       <w:r>
         <w:rPr>
           <w:rFonts w:ascii="Arial" w:eastAsia="Times New Roman" w:hAnsi="Arial" w:cs="Arial"/>
@@ -26,6 +27,7 @@
         </w:rPr>
         <w:t>TE0101 Tecnologías, lenguajes y entorno de trabajo</w:t>
       </w:r>
+      <w:bookmarkEnd w:id="0"/>
     </w:p>
     <w:p>
       <w:pPr>
@@ -223,6 +225,777 @@
         </w:rPr>
       </w:pPr>
     </w:p>
+    <w:sdt>
+      <w:sdtPr>
+        <w:rPr>
+          <w:rFonts w:ascii="Arial" w:hAnsi="Arial" w:cs="Arial"/>
+        </w:rPr>
+        <w:id w:val="-2056299417"/>
+        <w:docPartObj>
+          <w:docPartGallery w:val="Table of Contents"/>
+          <w:docPartUnique/>
+        </w:docPartObj>
+      </w:sdtPr>
+      <w:sdtEndPr>
+        <w:rPr>
+          <w:rFonts w:eastAsiaTheme="minorHAnsi"/>
+          <w:b/>
+          <w:bCs/>
+          <w:color w:val="auto"/>
+          <w:sz w:val="22"/>
+          <w:szCs w:val="22"/>
+          <w:lang w:eastAsia="en-US"/>
+        </w:rPr>
+      </w:sdtEndPr>
+      <w:sdtContent>
+        <w:p>
+          <w:pPr>
+            <w:pStyle w:val="TtuloTDC"/>
+            <w:rPr>
+              <w:rFonts w:ascii="Arial" w:hAnsi="Arial" w:cs="Arial"/>
+            </w:rPr>
+          </w:pPr>
+          <w:r>
+            <w:rPr>
+              <w:rFonts w:ascii="Arial" w:hAnsi="Arial" w:cs="Arial"/>
+            </w:rPr>
+            <w:t>INDICE</w:t>
+          </w:r>
+        </w:p>
+        <w:p>
+          <w:pPr>
+            <w:pStyle w:val="TDC2"/>
+            <w:tabs>
+              <w:tab w:val="right" w:leader="dot" w:pos="8494"/>
+            </w:tabs>
+            <w:rPr>
+              <w:rFonts w:ascii="Arial" w:hAnsi="Arial" w:cs="Arial"/>
+              <w:noProof/>
+            </w:rPr>
+          </w:pPr>
+          <w:r>
+            <w:rPr>
+              <w:rFonts w:ascii="Arial" w:hAnsi="Arial" w:cs="Arial"/>
+            </w:rPr>
+            <w:fldChar w:fldCharType="begin"/>
+          </w:r>
+          <w:r>
+            <w:rPr>
+              <w:rFonts w:ascii="Arial" w:hAnsi="Arial" w:cs="Arial"/>
+            </w:rPr>
+            <w:instrText xml:space="preserve"> TOC \o "1-3" \h \z \u </w:instrText>
+          </w:r>
+          <w:r>
+            <w:rPr>
+              <w:rFonts w:ascii="Arial" w:hAnsi="Arial" w:cs="Arial"/>
+            </w:rPr>
+            <w:fldChar w:fldCharType="separate"/>
+          </w:r>
+          <w:hyperlink w:anchor="_Toc82431330" w:history="1">
+            <w:r>
+              <w:rPr>
+                <w:rStyle w:val="Hipervnculo"/>
+                <w:rFonts w:ascii="Arial" w:eastAsia="Times New Roman" w:hAnsi="Arial" w:cs="Arial"/>
+                <w:noProof/>
+                <w:lang w:eastAsia="es-ES"/>
+              </w:rPr>
+              <w:t>TE0101 Tecnologías, lenguajes y entorno de trabajo</w:t>
+            </w:r>
+            <w:r>
+              <w:rPr>
+                <w:rFonts w:ascii="Arial" w:hAnsi="Arial" w:cs="Arial"/>
+                <w:noProof/>
+                <w:webHidden/>
+              </w:rPr>
+              <w:tab/>
+            </w:r>
+            <w:r>
+              <w:rPr>
+                <w:rFonts w:ascii="Arial" w:hAnsi="Arial" w:cs="Arial"/>
+                <w:noProof/>
+                <w:webHidden/>
+              </w:rPr>
+              <w:fldChar w:fldCharType="begin"/>
+            </w:r>
+            <w:r>
+              <w:rPr>
+                <w:rFonts w:ascii="Arial" w:hAnsi="Arial" w:cs="Arial"/>
+                <w:noProof/>
+                <w:webHidden/>
+              </w:rPr>
+              <w:instrText xml:space="preserve"> PAGEREF _Toc82431330 \h </w:instrText>
+            </w:r>
+            <w:r>
+              <w:rPr>
+                <w:rFonts w:ascii="Arial" w:hAnsi="Arial" w:cs="Arial"/>
+                <w:noProof/>
+                <w:webHidden/>
+              </w:rPr>
+            </w:r>
+            <w:r>
+              <w:rPr>
+                <w:rFonts w:ascii="Arial" w:hAnsi="Arial" w:cs="Arial"/>
+                <w:noProof/>
+                <w:webHidden/>
+              </w:rPr>
+              <w:fldChar w:fldCharType="separate"/>
+            </w:r>
+            <w:r>
+              <w:rPr>
+                <w:rFonts w:ascii="Arial" w:hAnsi="Arial" w:cs="Arial"/>
+                <w:noProof/>
+                <w:webHidden/>
+              </w:rPr>
+              <w:t>1</w:t>
+            </w:r>
+            <w:r>
+              <w:rPr>
+                <w:rFonts w:ascii="Arial" w:hAnsi="Arial" w:cs="Arial"/>
+                <w:noProof/>
+                <w:webHidden/>
+              </w:rPr>
+              <w:fldChar w:fldCharType="end"/>
+            </w:r>
+          </w:hyperlink>
+        </w:p>
+        <w:p>
+          <w:pPr>
+            <w:pStyle w:val="TDC1"/>
+            <w:tabs>
+              <w:tab w:val="right" w:leader="dot" w:pos="8494"/>
+            </w:tabs>
+            <w:rPr>
+              <w:rFonts w:ascii="Arial" w:hAnsi="Arial" w:cs="Arial"/>
+              <w:noProof/>
+            </w:rPr>
+          </w:pPr>
+          <w:hyperlink w:anchor="_Toc82431331" w:history="1">
+            <w:r>
+              <w:rPr>
+                <w:rStyle w:val="Hipervnculo"/>
+                <w:rFonts w:ascii="Arial" w:hAnsi="Arial" w:cs="Arial"/>
+                <w:noProof/>
+              </w:rPr>
+              <w:t>NAVEGADORES</w:t>
+            </w:r>
+            <w:r>
+              <w:rPr>
+                <w:rFonts w:ascii="Arial" w:hAnsi="Arial" w:cs="Arial"/>
+                <w:noProof/>
+                <w:webHidden/>
+              </w:rPr>
+              <w:tab/>
+            </w:r>
+            <w:r>
+              <w:rPr>
+                <w:rFonts w:ascii="Arial" w:hAnsi="Arial" w:cs="Arial"/>
+                <w:noProof/>
+                <w:webHidden/>
+              </w:rPr>
+              <w:fldChar w:fldCharType="begin"/>
+            </w:r>
+            <w:r>
+              <w:rPr>
+                <w:rFonts w:ascii="Arial" w:hAnsi="Arial" w:cs="Arial"/>
+                <w:noProof/>
+                <w:webHidden/>
+              </w:rPr>
+              <w:instrText xml:space="preserve"> PAGEREF _Toc82431331 \h </w:instrText>
+            </w:r>
+            <w:r>
+              <w:rPr>
+                <w:rFonts w:ascii="Arial" w:hAnsi="Arial" w:cs="Arial"/>
+                <w:noProof/>
+                <w:webHidden/>
+              </w:rPr>
+            </w:r>
+            <w:r>
+              <w:rPr>
+                <w:rFonts w:ascii="Arial" w:hAnsi="Arial" w:cs="Arial"/>
+                <w:noProof/>
+                <w:webHidden/>
+              </w:rPr>
+              <w:fldChar w:fldCharType="separate"/>
+            </w:r>
+            <w:r>
+              <w:rPr>
+                <w:rFonts w:ascii="Arial" w:hAnsi="Arial" w:cs="Arial"/>
+                <w:noProof/>
+                <w:webHidden/>
+              </w:rPr>
+              <w:t>3</w:t>
+            </w:r>
+            <w:r>
+              <w:rPr>
+                <w:rFonts w:ascii="Arial" w:hAnsi="Arial" w:cs="Arial"/>
+                <w:noProof/>
+                <w:webHidden/>
+              </w:rPr>
+              <w:fldChar w:fldCharType="end"/>
+            </w:r>
+          </w:hyperlink>
+        </w:p>
+        <w:p>
+          <w:pPr>
+            <w:pStyle w:val="TDC1"/>
+            <w:tabs>
+              <w:tab w:val="right" w:leader="dot" w:pos="8494"/>
+            </w:tabs>
+            <w:rPr>
+              <w:rFonts w:ascii="Arial" w:hAnsi="Arial" w:cs="Arial"/>
+              <w:noProof/>
+            </w:rPr>
+          </w:pPr>
+          <w:hyperlink w:anchor="_Toc82431332" w:history="1">
+            <w:r>
+              <w:rPr>
+                <w:rStyle w:val="Hipervnculo"/>
+                <w:rFonts w:ascii="Arial" w:hAnsi="Arial" w:cs="Arial"/>
+                <w:noProof/>
+              </w:rPr>
+              <w:t>EDITOR WEB</w:t>
+            </w:r>
+            <w:r>
+              <w:rPr>
+                <w:rFonts w:ascii="Arial" w:hAnsi="Arial" w:cs="Arial"/>
+                <w:noProof/>
+                <w:webHidden/>
+              </w:rPr>
+              <w:tab/>
+            </w:r>
+            <w:r>
+              <w:rPr>
+                <w:rFonts w:ascii="Arial" w:hAnsi="Arial" w:cs="Arial"/>
+                <w:noProof/>
+                <w:webHidden/>
+              </w:rPr>
+              <w:fldChar w:fldCharType="begin"/>
+            </w:r>
+            <w:r>
+              <w:rPr>
+                <w:rFonts w:ascii="Arial" w:hAnsi="Arial" w:cs="Arial"/>
+                <w:noProof/>
+                <w:webHidden/>
+              </w:rPr>
+              <w:instrText xml:space="preserve"> PAGEREF _Toc82431332 \h </w:instrText>
+            </w:r>
+            <w:r>
+              <w:rPr>
+                <w:rFonts w:ascii="Arial" w:hAnsi="Arial" w:cs="Arial"/>
+                <w:noProof/>
+                <w:webHidden/>
+              </w:rPr>
+            </w:r>
+            <w:r>
+              <w:rPr>
+                <w:rFonts w:ascii="Arial" w:hAnsi="Arial" w:cs="Arial"/>
+                <w:noProof/>
+                <w:webHidden/>
+              </w:rPr>
+              <w:fldChar w:fldCharType="separate"/>
+            </w:r>
+            <w:r>
+              <w:rPr>
+                <w:rFonts w:ascii="Arial" w:hAnsi="Arial" w:cs="Arial"/>
+                <w:noProof/>
+                <w:webHidden/>
+              </w:rPr>
+              <w:t>3</w:t>
+            </w:r>
+            <w:r>
+              <w:rPr>
+                <w:rFonts w:ascii="Arial" w:hAnsi="Arial" w:cs="Arial"/>
+                <w:noProof/>
+                <w:webHidden/>
+              </w:rPr>
+              <w:fldChar w:fldCharType="end"/>
+            </w:r>
+          </w:hyperlink>
+        </w:p>
+        <w:p>
+          <w:pPr>
+            <w:pStyle w:val="TDC1"/>
+            <w:tabs>
+              <w:tab w:val="right" w:leader="dot" w:pos="8494"/>
+            </w:tabs>
+            <w:rPr>
+              <w:rFonts w:ascii="Arial" w:hAnsi="Arial" w:cs="Arial"/>
+              <w:noProof/>
+            </w:rPr>
+          </w:pPr>
+          <w:hyperlink w:anchor="_Toc82431333" w:history="1">
+            <w:r>
+              <w:rPr>
+                <w:rStyle w:val="Hipervnculo"/>
+                <w:rFonts w:ascii="Arial" w:eastAsia="Times New Roman" w:hAnsi="Arial" w:cs="Arial"/>
+                <w:noProof/>
+                <w:lang w:eastAsia="es-ES"/>
+              </w:rPr>
+              <w:t>GESTOR DE ESPACIOS DE TRABAJO, PROYECTOS Y CARPETAS.</w:t>
+            </w:r>
+            <w:r>
+              <w:rPr>
+                <w:rFonts w:ascii="Arial" w:hAnsi="Arial" w:cs="Arial"/>
+                <w:noProof/>
+                <w:webHidden/>
+              </w:rPr>
+              <w:tab/>
+            </w:r>
+            <w:r>
+              <w:rPr>
+                <w:rFonts w:ascii="Arial" w:hAnsi="Arial" w:cs="Arial"/>
+                <w:noProof/>
+                <w:webHidden/>
+              </w:rPr>
+              <w:fldChar w:fldCharType="begin"/>
+            </w:r>
+            <w:r>
+              <w:rPr>
+                <w:rFonts w:ascii="Arial" w:hAnsi="Arial" w:cs="Arial"/>
+                <w:noProof/>
+                <w:webHidden/>
+              </w:rPr>
+              <w:instrText xml:space="preserve"> PAGEREF _Toc82431333 \h </w:instrText>
+            </w:r>
+            <w:r>
+              <w:rPr>
+                <w:rFonts w:ascii="Arial" w:hAnsi="Arial" w:cs="Arial"/>
+                <w:noProof/>
+                <w:webHidden/>
+              </w:rPr>
+            </w:r>
+            <w:r>
+              <w:rPr>
+                <w:rFonts w:ascii="Arial" w:hAnsi="Arial" w:cs="Arial"/>
+                <w:noProof/>
+                <w:webHidden/>
+              </w:rPr>
+              <w:fldChar w:fldCharType="separate"/>
+            </w:r>
+            <w:r>
+              <w:rPr>
+                <w:rFonts w:ascii="Arial" w:hAnsi="Arial" w:cs="Arial"/>
+                <w:noProof/>
+                <w:webHidden/>
+              </w:rPr>
+              <w:t>3</w:t>
+            </w:r>
+            <w:r>
+              <w:rPr>
+                <w:rFonts w:ascii="Arial" w:hAnsi="Arial" w:cs="Arial"/>
+                <w:noProof/>
+                <w:webHidden/>
+              </w:rPr>
+              <w:fldChar w:fldCharType="end"/>
+            </w:r>
+          </w:hyperlink>
+        </w:p>
+        <w:p>
+          <w:pPr>
+            <w:pStyle w:val="TDC1"/>
+            <w:tabs>
+              <w:tab w:val="right" w:leader="dot" w:pos="8494"/>
+            </w:tabs>
+            <w:rPr>
+              <w:rFonts w:ascii="Arial" w:hAnsi="Arial" w:cs="Arial"/>
+              <w:noProof/>
+            </w:rPr>
+          </w:pPr>
+          <w:hyperlink w:anchor="_Toc82431334" w:history="1">
+            <w:r>
+              <w:rPr>
+                <w:rStyle w:val="Hipervnculo"/>
+                <w:rFonts w:ascii="Arial" w:eastAsia="Times New Roman" w:hAnsi="Arial" w:cs="Arial"/>
+                <w:noProof/>
+                <w:lang w:eastAsia="es-ES"/>
+              </w:rPr>
+              <w:t>GESTOR DE VERSIONES Y COPIAS DE SEGURIDAD CON GITHUB.</w:t>
+            </w:r>
+            <w:r>
+              <w:rPr>
+                <w:rFonts w:ascii="Arial" w:hAnsi="Arial" w:cs="Arial"/>
+                <w:noProof/>
+                <w:webHidden/>
+              </w:rPr>
+              <w:tab/>
+            </w:r>
+            <w:r>
+              <w:rPr>
+                <w:rFonts w:ascii="Arial" w:hAnsi="Arial" w:cs="Arial"/>
+                <w:noProof/>
+                <w:webHidden/>
+              </w:rPr>
+              <w:fldChar w:fldCharType="begin"/>
+            </w:r>
+            <w:r>
+              <w:rPr>
+                <w:rFonts w:ascii="Arial" w:hAnsi="Arial" w:cs="Arial"/>
+                <w:noProof/>
+                <w:webHidden/>
+              </w:rPr>
+              <w:instrText xml:space="preserve"> PAGEREF _Toc82431334 \h </w:instrText>
+            </w:r>
+            <w:r>
+              <w:rPr>
+                <w:rFonts w:ascii="Arial" w:hAnsi="Arial" w:cs="Arial"/>
+                <w:noProof/>
+                <w:webHidden/>
+              </w:rPr>
+            </w:r>
+            <w:r>
+              <w:rPr>
+                <w:rFonts w:ascii="Arial" w:hAnsi="Arial" w:cs="Arial"/>
+                <w:noProof/>
+                <w:webHidden/>
+              </w:rPr>
+              <w:fldChar w:fldCharType="separate"/>
+            </w:r>
+            <w:r>
+              <w:rPr>
+                <w:rFonts w:ascii="Arial" w:hAnsi="Arial" w:cs="Arial"/>
+                <w:noProof/>
+                <w:webHidden/>
+              </w:rPr>
+              <w:t>3</w:t>
+            </w:r>
+            <w:r>
+              <w:rPr>
+                <w:rFonts w:ascii="Arial" w:hAnsi="Arial" w:cs="Arial"/>
+                <w:noProof/>
+                <w:webHidden/>
+              </w:rPr>
+              <w:fldChar w:fldCharType="end"/>
+            </w:r>
+          </w:hyperlink>
+        </w:p>
+        <w:p>
+          <w:pPr>
+            <w:pStyle w:val="TDC1"/>
+            <w:tabs>
+              <w:tab w:val="right" w:leader="dot" w:pos="8494"/>
+            </w:tabs>
+            <w:rPr>
+              <w:rFonts w:ascii="Arial" w:hAnsi="Arial" w:cs="Arial"/>
+              <w:noProof/>
+            </w:rPr>
+          </w:pPr>
+          <w:hyperlink w:anchor="_Toc82431335" w:history="1">
+            <w:r>
+              <w:rPr>
+                <w:rStyle w:val="Hipervnculo"/>
+                <w:rFonts w:ascii="Arial" w:eastAsia="Times New Roman" w:hAnsi="Arial" w:cs="Arial"/>
+                <w:noProof/>
+                <w:lang w:eastAsia="es-ES"/>
+              </w:rPr>
+              <w:t>MOSTRAR EN TIEMPO REAL LOS CAMBIOS EN EL HTML Y EL CSS.</w:t>
+            </w:r>
+            <w:r>
+              <w:rPr>
+                <w:rFonts w:ascii="Arial" w:hAnsi="Arial" w:cs="Arial"/>
+                <w:noProof/>
+                <w:webHidden/>
+              </w:rPr>
+              <w:tab/>
+            </w:r>
+            <w:r>
+              <w:rPr>
+                <w:rFonts w:ascii="Arial" w:hAnsi="Arial" w:cs="Arial"/>
+                <w:noProof/>
+                <w:webHidden/>
+              </w:rPr>
+              <w:fldChar w:fldCharType="begin"/>
+            </w:r>
+            <w:r>
+              <w:rPr>
+                <w:rFonts w:ascii="Arial" w:hAnsi="Arial" w:cs="Arial"/>
+                <w:noProof/>
+                <w:webHidden/>
+              </w:rPr>
+              <w:instrText xml:space="preserve"> PAGEREF _Toc82431335 \h </w:instrText>
+            </w:r>
+            <w:r>
+              <w:rPr>
+                <w:rFonts w:ascii="Arial" w:hAnsi="Arial" w:cs="Arial"/>
+                <w:noProof/>
+                <w:webHidden/>
+              </w:rPr>
+            </w:r>
+            <w:r>
+              <w:rPr>
+                <w:rFonts w:ascii="Arial" w:hAnsi="Arial" w:cs="Arial"/>
+                <w:noProof/>
+                <w:webHidden/>
+              </w:rPr>
+              <w:fldChar w:fldCharType="separate"/>
+            </w:r>
+            <w:r>
+              <w:rPr>
+                <w:rFonts w:ascii="Arial" w:hAnsi="Arial" w:cs="Arial"/>
+                <w:noProof/>
+                <w:webHidden/>
+              </w:rPr>
+              <w:t>5</w:t>
+            </w:r>
+            <w:r>
+              <w:rPr>
+                <w:rFonts w:ascii="Arial" w:hAnsi="Arial" w:cs="Arial"/>
+                <w:noProof/>
+                <w:webHidden/>
+              </w:rPr>
+              <w:fldChar w:fldCharType="end"/>
+            </w:r>
+          </w:hyperlink>
+        </w:p>
+        <w:p>
+          <w:pPr>
+            <w:pStyle w:val="TDC1"/>
+            <w:tabs>
+              <w:tab w:val="right" w:leader="dot" w:pos="8494"/>
+            </w:tabs>
+            <w:rPr>
+              <w:rFonts w:ascii="Arial" w:hAnsi="Arial" w:cs="Arial"/>
+              <w:noProof/>
+            </w:rPr>
+          </w:pPr>
+          <w:hyperlink w:anchor="_Toc82431336" w:history="1">
+            <w:r>
+              <w:rPr>
+                <w:rStyle w:val="Hipervnculo"/>
+                <w:rFonts w:ascii="Arial" w:eastAsia="Times New Roman" w:hAnsi="Arial" w:cs="Arial"/>
+                <w:noProof/>
+                <w:lang w:eastAsia="es-ES"/>
+              </w:rPr>
+              <w:t>EDITOR DE TEXTO CON MACROS Y AUTOCOMPLETAR CON LOS MÉTODOS DE LAS CLASES DEL API DE JAVASCRIPT. SNIPPETS</w:t>
+            </w:r>
+            <w:r>
+              <w:rPr>
+                <w:rFonts w:ascii="Arial" w:hAnsi="Arial" w:cs="Arial"/>
+                <w:noProof/>
+                <w:webHidden/>
+              </w:rPr>
+              <w:tab/>
+            </w:r>
+            <w:r>
+              <w:rPr>
+                <w:rFonts w:ascii="Arial" w:hAnsi="Arial" w:cs="Arial"/>
+                <w:noProof/>
+                <w:webHidden/>
+              </w:rPr>
+              <w:fldChar w:fldCharType="begin"/>
+            </w:r>
+            <w:r>
+              <w:rPr>
+                <w:rFonts w:ascii="Arial" w:hAnsi="Arial" w:cs="Arial"/>
+                <w:noProof/>
+                <w:webHidden/>
+              </w:rPr>
+              <w:instrText xml:space="preserve"> PAGEREF _Toc82431336 \h </w:instrText>
+            </w:r>
+            <w:r>
+              <w:rPr>
+                <w:rFonts w:ascii="Arial" w:hAnsi="Arial" w:cs="Arial"/>
+                <w:noProof/>
+                <w:webHidden/>
+              </w:rPr>
+            </w:r>
+            <w:r>
+              <w:rPr>
+                <w:rFonts w:ascii="Arial" w:hAnsi="Arial" w:cs="Arial"/>
+                <w:noProof/>
+                <w:webHidden/>
+              </w:rPr>
+              <w:fldChar w:fldCharType="separate"/>
+            </w:r>
+            <w:r>
+              <w:rPr>
+                <w:rFonts w:ascii="Arial" w:hAnsi="Arial" w:cs="Arial"/>
+                <w:noProof/>
+                <w:webHidden/>
+              </w:rPr>
+              <w:t>7</w:t>
+            </w:r>
+            <w:r>
+              <w:rPr>
+                <w:rFonts w:ascii="Arial" w:hAnsi="Arial" w:cs="Arial"/>
+                <w:noProof/>
+                <w:webHidden/>
+              </w:rPr>
+              <w:fldChar w:fldCharType="end"/>
+            </w:r>
+          </w:hyperlink>
+        </w:p>
+        <w:p>
+          <w:pPr>
+            <w:pStyle w:val="TDC1"/>
+            <w:tabs>
+              <w:tab w:val="right" w:leader="dot" w:pos="8494"/>
+            </w:tabs>
+            <w:rPr>
+              <w:rFonts w:ascii="Arial" w:hAnsi="Arial" w:cs="Arial"/>
+              <w:noProof/>
+            </w:rPr>
+          </w:pPr>
+          <w:hyperlink w:anchor="_Toc82431337" w:history="1">
+            <w:r>
+              <w:rPr>
+                <w:rStyle w:val="Hipervnculo"/>
+                <w:rFonts w:ascii="Arial" w:eastAsia="Times New Roman" w:hAnsi="Arial" w:cs="Arial"/>
+                <w:noProof/>
+                <w:lang w:eastAsia="es-ES"/>
+              </w:rPr>
+              <w:t>CONFIGURACIÓN DE PARÁMETROS DEL NAVEGADOR: RESPONSIVE, MÓVIL, GEOLOCALIZACIÓN...</w:t>
+            </w:r>
+            <w:r>
+              <w:rPr>
+                <w:rFonts w:ascii="Arial" w:hAnsi="Arial" w:cs="Arial"/>
+                <w:noProof/>
+                <w:webHidden/>
+              </w:rPr>
+              <w:tab/>
+            </w:r>
+            <w:r>
+              <w:rPr>
+                <w:rFonts w:ascii="Arial" w:hAnsi="Arial" w:cs="Arial"/>
+                <w:noProof/>
+                <w:webHidden/>
+              </w:rPr>
+              <w:fldChar w:fldCharType="begin"/>
+            </w:r>
+            <w:r>
+              <w:rPr>
+                <w:rFonts w:ascii="Arial" w:hAnsi="Arial" w:cs="Arial"/>
+                <w:noProof/>
+                <w:webHidden/>
+              </w:rPr>
+              <w:instrText xml:space="preserve"> PAGEREF _Toc82431337 \h </w:instrText>
+            </w:r>
+            <w:r>
+              <w:rPr>
+                <w:rFonts w:ascii="Arial" w:hAnsi="Arial" w:cs="Arial"/>
+                <w:noProof/>
+                <w:webHidden/>
+              </w:rPr>
+            </w:r>
+            <w:r>
+              <w:rPr>
+                <w:rFonts w:ascii="Arial" w:hAnsi="Arial" w:cs="Arial"/>
+                <w:noProof/>
+                <w:webHidden/>
+              </w:rPr>
+              <w:fldChar w:fldCharType="separate"/>
+            </w:r>
+            <w:r>
+              <w:rPr>
+                <w:rFonts w:ascii="Arial" w:hAnsi="Arial" w:cs="Arial"/>
+                <w:noProof/>
+                <w:webHidden/>
+              </w:rPr>
+              <w:t>9</w:t>
+            </w:r>
+            <w:r>
+              <w:rPr>
+                <w:rFonts w:ascii="Arial" w:hAnsi="Arial" w:cs="Arial"/>
+                <w:noProof/>
+                <w:webHidden/>
+              </w:rPr>
+              <w:fldChar w:fldCharType="end"/>
+            </w:r>
+          </w:hyperlink>
+        </w:p>
+        <w:p>
+          <w:pPr>
+            <w:pStyle w:val="TDC1"/>
+            <w:tabs>
+              <w:tab w:val="right" w:leader="dot" w:pos="8494"/>
+            </w:tabs>
+            <w:rPr>
+              <w:rFonts w:ascii="Arial" w:hAnsi="Arial" w:cs="Arial"/>
+              <w:noProof/>
+            </w:rPr>
+          </w:pPr>
+          <w:hyperlink w:anchor="_Toc82431338" w:history="1">
+            <w:r>
+              <w:rPr>
+                <w:rStyle w:val="Hipervnculo"/>
+                <w:rFonts w:ascii="Arial" w:hAnsi="Arial" w:cs="Arial"/>
+                <w:noProof/>
+              </w:rPr>
+              <w:t>DEPURACION</w:t>
+            </w:r>
+            <w:r>
+              <w:rPr>
+                <w:rFonts w:ascii="Arial" w:hAnsi="Arial" w:cs="Arial"/>
+                <w:noProof/>
+                <w:webHidden/>
+              </w:rPr>
+              <w:tab/>
+            </w:r>
+            <w:r>
+              <w:rPr>
+                <w:rFonts w:ascii="Arial" w:hAnsi="Arial" w:cs="Arial"/>
+                <w:noProof/>
+                <w:webHidden/>
+              </w:rPr>
+              <w:fldChar w:fldCharType="begin"/>
+            </w:r>
+            <w:r>
+              <w:rPr>
+                <w:rFonts w:ascii="Arial" w:hAnsi="Arial" w:cs="Arial"/>
+                <w:noProof/>
+                <w:webHidden/>
+              </w:rPr>
+              <w:instrText xml:space="preserve"> PAGEREF _Toc82431338 \h </w:instrText>
+            </w:r>
+            <w:r>
+              <w:rPr>
+                <w:rFonts w:ascii="Arial" w:hAnsi="Arial" w:cs="Arial"/>
+                <w:noProof/>
+                <w:webHidden/>
+              </w:rPr>
+            </w:r>
+            <w:r>
+              <w:rPr>
+                <w:rFonts w:ascii="Arial" w:hAnsi="Arial" w:cs="Arial"/>
+                <w:noProof/>
+                <w:webHidden/>
+              </w:rPr>
+              <w:fldChar w:fldCharType="separate"/>
+            </w:r>
+            <w:r>
+              <w:rPr>
+                <w:rFonts w:ascii="Arial" w:hAnsi="Arial" w:cs="Arial"/>
+                <w:noProof/>
+                <w:webHidden/>
+              </w:rPr>
+              <w:t>10</w:t>
+            </w:r>
+            <w:r>
+              <w:rPr>
+                <w:rFonts w:ascii="Arial" w:hAnsi="Arial" w:cs="Arial"/>
+                <w:noProof/>
+                <w:webHidden/>
+              </w:rPr>
+              <w:fldChar w:fldCharType="end"/>
+            </w:r>
+          </w:hyperlink>
+        </w:p>
+        <w:p>
+          <w:pPr>
+            <w:rPr>
+              <w:rFonts w:ascii="Arial" w:hAnsi="Arial" w:cs="Arial"/>
+            </w:rPr>
+          </w:pPr>
+          <w:r>
+            <w:rPr>
+              <w:rFonts w:ascii="Arial" w:hAnsi="Arial" w:cs="Arial"/>
+              <w:b/>
+              <w:bCs/>
+            </w:rPr>
+            <w:fldChar w:fldCharType="end"/>
+          </w:r>
+        </w:p>
+      </w:sdtContent>
+    </w:sdt>
     <w:p>
       <w:pPr>
         <w:jc w:val="center"/>
@@ -232,15 +1005,16 @@
           <w:szCs w:val="52"/>
         </w:rPr>
       </w:pPr>
-      <w:r>
+    </w:p>
+    <w:p>
+      <w:pPr>
+        <w:jc w:val="center"/>
         <w:rPr>
           <w:rFonts w:ascii="Arial" w:hAnsi="Arial" w:cs="Arial"/>
           <w:sz w:val="52"/>
           <w:szCs w:val="52"/>
         </w:rPr>
-        <w:lastRenderedPageBreak/>
-        <w:t>INDICE</w:t>
-      </w:r>
+      </w:pPr>
     </w:p>
     <w:p>
       <w:pPr>
@@ -274,7 +1048,6 @@
     </w:p>
     <w:p>
       <w:pPr>
-        <w:jc w:val="center"/>
         <w:rPr>
           <w:rFonts w:ascii="Arial" w:hAnsi="Arial" w:cs="Arial"/>
           <w:sz w:val="52"/>
@@ -284,7 +1057,6 @@
     </w:p>
     <w:p>
       <w:pPr>
-        <w:jc w:val="center"/>
         <w:rPr>
           <w:rFonts w:ascii="Arial" w:hAnsi="Arial" w:cs="Arial"/>
           <w:sz w:val="52"/>
@@ -377,24 +1149,6 @@
       <w:pPr>
         <w:rPr>
           <w:rFonts w:ascii="Arial" w:hAnsi="Arial" w:cs="Arial"/>
-          <w:sz w:val="52"/>
-          <w:szCs w:val="52"/>
-        </w:rPr>
-      </w:pPr>
-    </w:p>
-    <w:p>
-      <w:pPr>
-        <w:rPr>
-          <w:rFonts w:ascii="Arial" w:hAnsi="Arial" w:cs="Arial"/>
-          <w:sz w:val="52"/>
-          <w:szCs w:val="52"/>
-        </w:rPr>
-      </w:pPr>
-    </w:p>
-    <w:p>
-      <w:pPr>
-        <w:rPr>
-          <w:rFonts w:ascii="Arial" w:hAnsi="Arial" w:cs="Arial"/>
           <w:sz w:val="24"/>
           <w:szCs w:val="24"/>
         </w:rPr>
@@ -407,13 +1161,14 @@
           <w:rFonts w:ascii="Arial" w:hAnsi="Arial" w:cs="Arial"/>
         </w:rPr>
       </w:pPr>
-      <w:r>
-        <w:rPr>
-          <w:rFonts w:ascii="Arial" w:hAnsi="Arial" w:cs="Arial"/>
-        </w:rPr>
-        <w:lastRenderedPageBreak/>
+      <w:bookmarkStart w:id="1" w:name="_Toc82431331"/>
+      <w:r>
+        <w:rPr>
+          <w:rFonts w:ascii="Arial" w:hAnsi="Arial" w:cs="Arial"/>
+        </w:rPr>
         <w:t>NAVEGADORES</w:t>
       </w:r>
+      <w:bookmarkEnd w:id="1"/>
     </w:p>
     <w:p>
       <w:pPr>
@@ -506,12 +1261,14 @@
           <w:rFonts w:ascii="Arial" w:hAnsi="Arial" w:cs="Arial"/>
         </w:rPr>
       </w:pPr>
+      <w:bookmarkStart w:id="2" w:name="_Toc82431332"/>
       <w:r>
         <w:rPr>
           <w:rFonts w:ascii="Arial" w:hAnsi="Arial" w:cs="Arial"/>
         </w:rPr>
         <w:t>EDITOR WEB</w:t>
       </w:r>
+      <w:bookmarkEnd w:id="2"/>
     </w:p>
     <w:p>
       <w:pPr>
@@ -633,6 +1390,7 @@
           <w:lang w:eastAsia="es-ES"/>
         </w:rPr>
       </w:pPr>
+      <w:bookmarkStart w:id="3" w:name="_Toc82431333"/>
       <w:r>
         <w:rPr>
           <w:rFonts w:ascii="Arial" w:eastAsia="Times New Roman" w:hAnsi="Arial" w:cs="Arial"/>
@@ -640,6 +1398,7 @@
         </w:rPr>
         <w:t>GESTOR DE ESPACIOS DE TRABAJO, PROYECTOS Y CARPETAS.</w:t>
       </w:r>
+      <w:bookmarkEnd w:id="3"/>
     </w:p>
     <w:p>
       <w:pPr>
@@ -688,859 +1447,12 @@
           <w:rFonts w:ascii="Arial" w:hAnsi="Arial" w:cs="Arial"/>
           <w:noProof/>
         </w:rPr>
+        <w:lastRenderedPageBreak/>
         <w:drawing>
           <wp:inline distT="0" distB="0" distL="0" distR="0" wp14:anchorId="1E2C1969" wp14:editId="4A36DE30">
             <wp:extent cx="5400040" cy="2439670"/>
             <wp:effectExtent l="0" t="0" r="0" b="0"/>
             <wp:docPr id="1" name="Imagen 1"/>
-            <wp:cNvGraphicFramePr>
-              <a:graphicFrameLocks xmlns:a="http://schemas.openxmlformats.org/drawingml/2006/main" noChangeAspect="1"/>
-            </wp:cNvGraphicFramePr>
-            <a:graphic xmlns:a="http://schemas.openxmlformats.org/drawingml/2006/main">
-              <a:graphicData uri="http://schemas.openxmlformats.org/drawingml/2006/picture">
-                <pic:pic xmlns:pic="http://schemas.openxmlformats.org/drawingml/2006/picture">
-                  <pic:nvPicPr>
-                    <pic:cNvPr id="1" name=""/>
-                    <pic:cNvPicPr/>
-                  </pic:nvPicPr>
-                  <pic:blipFill>
-                    <a:blip r:embed="rId5"/>
-                    <a:stretch>
-                      <a:fillRect/>
-                    </a:stretch>
-                  </pic:blipFill>
-                  <pic:spPr>
-                    <a:xfrm>
-                      <a:off x="0" y="0"/>
-                      <a:ext cx="5400040" cy="2439670"/>
-                    </a:xfrm>
-                    <a:prstGeom prst="rect">
-                      <a:avLst/>
-                    </a:prstGeom>
-                  </pic:spPr>
-                </pic:pic>
-              </a:graphicData>
-            </a:graphic>
-          </wp:inline>
-        </w:drawing>
-      </w:r>
-    </w:p>
-    <w:p>
-      <w:pPr>
-        <w:pStyle w:val="Descripcin"/>
-        <w:rPr>
-          <w:rFonts w:ascii="Arial" w:hAnsi="Arial" w:cs="Arial"/>
-        </w:rPr>
-      </w:pPr>
-      <w:r>
-        <w:rPr>
-          <w:rFonts w:ascii="Arial" w:hAnsi="Arial" w:cs="Arial"/>
-        </w:rPr>
-        <w:t xml:space="preserve">Ilustración </w:t>
-      </w:r>
-      <w:r>
-        <w:rPr>
-          <w:rFonts w:ascii="Arial" w:hAnsi="Arial" w:cs="Arial"/>
-        </w:rPr>
-        <w:fldChar w:fldCharType="begin"/>
-      </w:r>
-      <w:r>
-        <w:rPr>
-          <w:rFonts w:ascii="Arial" w:hAnsi="Arial" w:cs="Arial"/>
-        </w:rPr>
-        <w:instrText xml:space="preserve"> SEQ Ilustración \* ARABIC </w:instrText>
-      </w:r>
-      <w:r>
-        <w:rPr>
-          <w:rFonts w:ascii="Arial" w:hAnsi="Arial" w:cs="Arial"/>
-        </w:rPr>
-        <w:fldChar w:fldCharType="separate"/>
-      </w:r>
-      <w:r>
-        <w:rPr>
-          <w:rFonts w:ascii="Arial" w:hAnsi="Arial" w:cs="Arial"/>
-          <w:noProof/>
-        </w:rPr>
-        <w:t>1</w:t>
-      </w:r>
-      <w:r>
-        <w:rPr>
-          <w:rFonts w:ascii="Arial" w:hAnsi="Arial" w:cs="Arial"/>
-          <w:noProof/>
-        </w:rPr>
-        <w:fldChar w:fldCharType="end"/>
-      </w:r>
-      <w:r>
-        <w:rPr>
-          <w:rFonts w:ascii="Arial" w:hAnsi="Arial" w:cs="Arial"/>
-        </w:rPr>
-        <w:t xml:space="preserve">- Gestor de trabajo integrado de </w:t>
-      </w:r>
-      <w:proofErr w:type="spellStart"/>
-      <w:r>
-        <w:rPr>
-          <w:rFonts w:ascii="Arial" w:hAnsi="Arial" w:cs="Arial"/>
-        </w:rPr>
-        <w:t>VSC</w:t>
-      </w:r>
-      <w:r>
-        <w:rPr>
-          <w:rFonts w:ascii="Arial" w:hAnsi="Arial" w:cs="Arial"/>
-        </w:rPr>
-        <w:t>ode</w:t>
-      </w:r>
-      <w:proofErr w:type="spellEnd"/>
-    </w:p>
-    <w:p>
-      <w:pPr>
-        <w:rPr>
-          <w:rFonts w:ascii="Arial" w:hAnsi="Arial" w:cs="Arial"/>
-          <w:sz w:val="24"/>
-          <w:szCs w:val="24"/>
-        </w:rPr>
-      </w:pPr>
-      <w:r>
-        <w:rPr>
-          <w:rFonts w:ascii="Arial" w:hAnsi="Arial" w:cs="Arial"/>
-          <w:sz w:val="24"/>
-          <w:szCs w:val="24"/>
-        </w:rPr>
-        <w:t xml:space="preserve">Como se puede ver en la imagen, el gestor integrado de </w:t>
-      </w:r>
-      <w:proofErr w:type="spellStart"/>
-      <w:r>
-        <w:rPr>
-          <w:rFonts w:ascii="Arial" w:hAnsi="Arial" w:cs="Arial"/>
-          <w:sz w:val="24"/>
-          <w:szCs w:val="24"/>
-        </w:rPr>
-        <w:t>VSCode</w:t>
-      </w:r>
-      <w:proofErr w:type="spellEnd"/>
-      <w:r>
-        <w:rPr>
-          <w:rFonts w:ascii="Arial" w:hAnsi="Arial" w:cs="Arial"/>
-          <w:sz w:val="24"/>
-          <w:szCs w:val="24"/>
-        </w:rPr>
-        <w:t xml:space="preserve"> te permite administrar los archivos de tu entorno de trabajo de la forma que desees desde la propia aplicación.</w:t>
-      </w:r>
-    </w:p>
-    <w:p>
-      <w:pPr>
-        <w:pStyle w:val="Ttulo1"/>
-        <w:rPr>
-          <w:rFonts w:ascii="Arial" w:eastAsia="Times New Roman" w:hAnsi="Arial" w:cs="Arial"/>
-          <w:lang w:eastAsia="es-ES"/>
-        </w:rPr>
-      </w:pPr>
-      <w:r>
-        <w:rPr>
-          <w:rFonts w:ascii="Arial" w:eastAsia="Times New Roman" w:hAnsi="Arial" w:cs="Arial"/>
-          <w:lang w:eastAsia="es-ES"/>
-        </w:rPr>
-        <w:t>GESTOR DE VERSIONES Y COPIAS DE SEGURIDAD CON GITHUB.</w:t>
-      </w:r>
-    </w:p>
-    <w:p>
-      <w:pPr>
-        <w:rPr>
-          <w:rFonts w:ascii="Arial" w:hAnsi="Arial" w:cs="Arial"/>
-          <w:sz w:val="24"/>
-          <w:szCs w:val="24"/>
-        </w:rPr>
-      </w:pPr>
-      <w:r>
-        <w:rPr>
-          <w:rFonts w:ascii="Arial" w:hAnsi="Arial" w:cs="Arial"/>
-          <w:sz w:val="24"/>
-          <w:szCs w:val="24"/>
-        </w:rPr>
-        <w:t xml:space="preserve">Este apartado se puede realizar de dos maneras diferentes, o bien con un gestor integrado en </w:t>
-      </w:r>
-      <w:proofErr w:type="spellStart"/>
-      <w:r>
-        <w:rPr>
-          <w:rFonts w:ascii="Arial" w:hAnsi="Arial" w:cs="Arial"/>
-          <w:sz w:val="24"/>
-          <w:szCs w:val="24"/>
-        </w:rPr>
-        <w:t>vscode</w:t>
-      </w:r>
-      <w:proofErr w:type="spellEnd"/>
-      <w:r>
-        <w:rPr>
-          <w:rFonts w:ascii="Arial" w:hAnsi="Arial" w:cs="Arial"/>
-          <w:sz w:val="24"/>
-          <w:szCs w:val="24"/>
-        </w:rPr>
-        <w:t xml:space="preserve">, o bien con una aplicación externa a </w:t>
-      </w:r>
-      <w:proofErr w:type="spellStart"/>
-      <w:r>
-        <w:rPr>
-          <w:rFonts w:ascii="Arial" w:hAnsi="Arial" w:cs="Arial"/>
-          <w:sz w:val="24"/>
-          <w:szCs w:val="24"/>
-        </w:rPr>
-        <w:t>VSCode</w:t>
-      </w:r>
-      <w:proofErr w:type="spellEnd"/>
-      <w:r>
-        <w:rPr>
-          <w:rFonts w:ascii="Arial" w:hAnsi="Arial" w:cs="Arial"/>
-          <w:sz w:val="24"/>
-          <w:szCs w:val="24"/>
-        </w:rPr>
-        <w:t xml:space="preserve"> que te permita administrar tu proyecto en </w:t>
-      </w:r>
-      <w:proofErr w:type="spellStart"/>
-      <w:r>
-        <w:rPr>
-          <w:rFonts w:ascii="Arial" w:hAnsi="Arial" w:cs="Arial"/>
-          <w:sz w:val="24"/>
-          <w:szCs w:val="24"/>
-        </w:rPr>
-        <w:t>git</w:t>
-      </w:r>
-      <w:proofErr w:type="spellEnd"/>
-      <w:r>
-        <w:rPr>
-          <w:rFonts w:ascii="Arial" w:hAnsi="Arial" w:cs="Arial"/>
-          <w:sz w:val="24"/>
-          <w:szCs w:val="24"/>
-        </w:rPr>
-        <w:t>.</w:t>
-      </w:r>
-    </w:p>
-    <w:p>
-      <w:pPr>
-        <w:rPr>
-          <w:rFonts w:ascii="Arial" w:hAnsi="Arial" w:cs="Arial"/>
-          <w:sz w:val="24"/>
-          <w:szCs w:val="24"/>
-        </w:rPr>
-      </w:pPr>
-      <w:r>
-        <w:rPr>
-          <w:rFonts w:ascii="Arial" w:hAnsi="Arial" w:cs="Arial"/>
-          <w:sz w:val="24"/>
-          <w:szCs w:val="24"/>
-        </w:rPr>
-        <w:lastRenderedPageBreak/>
-        <w:t xml:space="preserve">En mi caso me voy a decantar por la segunda opción, usare un programa externo llamado </w:t>
-      </w:r>
-      <w:proofErr w:type="spellStart"/>
-      <w:r>
-        <w:rPr>
-          <w:rFonts w:ascii="Arial" w:hAnsi="Arial" w:cs="Arial"/>
-          <w:sz w:val="24"/>
-          <w:szCs w:val="24"/>
-        </w:rPr>
-        <w:t>Fork</w:t>
-      </w:r>
-      <w:proofErr w:type="spellEnd"/>
-      <w:r>
-        <w:rPr>
-          <w:rFonts w:ascii="Arial" w:hAnsi="Arial" w:cs="Arial"/>
-          <w:sz w:val="24"/>
-          <w:szCs w:val="24"/>
-        </w:rPr>
-        <w:t>, es un programa de pago, pero ofrece una prueba gratis por tiempo ilimitado.</w:t>
-      </w:r>
-    </w:p>
-    <w:p>
-      <w:pPr>
-        <w:rPr>
-          <w:rFonts w:ascii="Arial" w:hAnsi="Arial" w:cs="Arial"/>
-          <w:sz w:val="24"/>
-          <w:szCs w:val="24"/>
-        </w:rPr>
-      </w:pPr>
-      <w:r>
-        <w:rPr>
-          <w:rFonts w:ascii="Arial" w:hAnsi="Arial" w:cs="Arial"/>
-          <w:sz w:val="24"/>
-          <w:szCs w:val="24"/>
-        </w:rPr>
-        <w:t xml:space="preserve">Una vez con </w:t>
-      </w:r>
-      <w:proofErr w:type="spellStart"/>
-      <w:r>
-        <w:rPr>
-          <w:rFonts w:ascii="Arial" w:hAnsi="Arial" w:cs="Arial"/>
-          <w:sz w:val="24"/>
-          <w:szCs w:val="24"/>
-        </w:rPr>
-        <w:t>fork</w:t>
-      </w:r>
-      <w:proofErr w:type="spellEnd"/>
-      <w:r>
-        <w:rPr>
-          <w:rFonts w:ascii="Arial" w:hAnsi="Arial" w:cs="Arial"/>
-          <w:sz w:val="24"/>
-          <w:szCs w:val="24"/>
-        </w:rPr>
-        <w:t xml:space="preserve"> instalado, creo un repositorio en </w:t>
-      </w:r>
-      <w:proofErr w:type="spellStart"/>
-      <w:r>
-        <w:rPr>
-          <w:rFonts w:ascii="Arial" w:hAnsi="Arial" w:cs="Arial"/>
-          <w:sz w:val="24"/>
-          <w:szCs w:val="24"/>
-        </w:rPr>
-        <w:t>guit</w:t>
-      </w:r>
-      <w:proofErr w:type="spellEnd"/>
-      <w:r>
-        <w:rPr>
-          <w:rFonts w:ascii="Arial" w:hAnsi="Arial" w:cs="Arial"/>
-          <w:sz w:val="24"/>
-          <w:szCs w:val="24"/>
-        </w:rPr>
-        <w:t xml:space="preserve"> y lo clono desde </w:t>
-      </w:r>
-      <w:proofErr w:type="spellStart"/>
-      <w:r>
-        <w:rPr>
-          <w:rFonts w:ascii="Arial" w:hAnsi="Arial" w:cs="Arial"/>
-          <w:sz w:val="24"/>
-          <w:szCs w:val="24"/>
-        </w:rPr>
-        <w:t>fork</w:t>
-      </w:r>
-      <w:proofErr w:type="spellEnd"/>
-      <w:r>
-        <w:rPr>
-          <w:rFonts w:ascii="Arial" w:hAnsi="Arial" w:cs="Arial"/>
-          <w:sz w:val="24"/>
-          <w:szCs w:val="24"/>
-        </w:rPr>
-        <w:t>.</w:t>
-      </w:r>
-    </w:p>
-    <w:p>
-      <w:pPr>
-        <w:keepNext/>
-        <w:rPr>
-          <w:rFonts w:ascii="Arial" w:hAnsi="Arial" w:cs="Arial"/>
-        </w:rPr>
-      </w:pPr>
-      <w:r>
-        <w:rPr>
-          <w:rFonts w:ascii="Arial" w:hAnsi="Arial" w:cs="Arial"/>
-          <w:noProof/>
-        </w:rPr>
-        <w:drawing>
-          <wp:inline distT="0" distB="0" distL="0" distR="0" wp14:anchorId="7294D560" wp14:editId="32FDCC5C">
-            <wp:extent cx="5400040" cy="2009140"/>
-            <wp:effectExtent l="0" t="0" r="0" b="0"/>
-            <wp:docPr id="2" name="Imagen 2"/>
-            <wp:cNvGraphicFramePr>
-              <a:graphicFrameLocks xmlns:a="http://schemas.openxmlformats.org/drawingml/2006/main" noChangeAspect="1"/>
-            </wp:cNvGraphicFramePr>
-            <a:graphic xmlns:a="http://schemas.openxmlformats.org/drawingml/2006/main">
-              <a:graphicData uri="http://schemas.openxmlformats.org/drawingml/2006/picture">
-                <pic:pic xmlns:pic="http://schemas.openxmlformats.org/drawingml/2006/picture">
-                  <pic:nvPicPr>
-                    <pic:cNvPr id="1" name=""/>
-                    <pic:cNvPicPr/>
-                  </pic:nvPicPr>
-                  <pic:blipFill>
-                    <a:blip r:embed="rId6"/>
-                    <a:stretch>
-                      <a:fillRect/>
-                    </a:stretch>
-                  </pic:blipFill>
-                  <pic:spPr>
-                    <a:xfrm>
-                      <a:off x="0" y="0"/>
-                      <a:ext cx="5400040" cy="2009140"/>
-                    </a:xfrm>
-                    <a:prstGeom prst="rect">
-                      <a:avLst/>
-                    </a:prstGeom>
-                  </pic:spPr>
-                </pic:pic>
-              </a:graphicData>
-            </a:graphic>
-          </wp:inline>
-        </w:drawing>
-      </w:r>
-    </w:p>
-    <w:p>
-      <w:pPr>
-        <w:pStyle w:val="Descripcin"/>
-        <w:rPr>
-          <w:rFonts w:ascii="Arial" w:hAnsi="Arial" w:cs="Arial"/>
-        </w:rPr>
-      </w:pPr>
-      <w:r>
-        <w:rPr>
-          <w:rFonts w:ascii="Arial" w:hAnsi="Arial" w:cs="Arial"/>
-        </w:rPr>
-        <w:t xml:space="preserve">Ilustración </w:t>
-      </w:r>
-      <w:r>
-        <w:rPr>
-          <w:rFonts w:ascii="Arial" w:hAnsi="Arial" w:cs="Arial"/>
-        </w:rPr>
-        <w:fldChar w:fldCharType="begin"/>
-      </w:r>
-      <w:r>
-        <w:rPr>
-          <w:rFonts w:ascii="Arial" w:hAnsi="Arial" w:cs="Arial"/>
-        </w:rPr>
-        <w:instrText xml:space="preserve"> SEQ Ilustración \* ARABIC </w:instrText>
-      </w:r>
-      <w:r>
-        <w:rPr>
-          <w:rFonts w:ascii="Arial" w:hAnsi="Arial" w:cs="Arial"/>
-        </w:rPr>
-        <w:fldChar w:fldCharType="separate"/>
-      </w:r>
-      <w:r>
-        <w:rPr>
-          <w:rFonts w:ascii="Arial" w:hAnsi="Arial" w:cs="Arial"/>
-          <w:noProof/>
-        </w:rPr>
-        <w:t>2</w:t>
-      </w:r>
-      <w:r>
-        <w:rPr>
-          <w:rFonts w:ascii="Arial" w:hAnsi="Arial" w:cs="Arial"/>
-          <w:noProof/>
-        </w:rPr>
-        <w:fldChar w:fldCharType="end"/>
-      </w:r>
-      <w:r>
-        <w:rPr>
-          <w:rFonts w:ascii="Arial" w:hAnsi="Arial" w:cs="Arial"/>
-        </w:rPr>
-        <w:t xml:space="preserve">-Repositorio desde </w:t>
-      </w:r>
-      <w:proofErr w:type="spellStart"/>
-      <w:r>
-        <w:rPr>
-          <w:rFonts w:ascii="Arial" w:hAnsi="Arial" w:cs="Arial"/>
-        </w:rPr>
-        <w:t>github</w:t>
-      </w:r>
-      <w:proofErr w:type="spellEnd"/>
-    </w:p>
-    <w:p>
-      <w:pPr>
-        <w:rPr>
-          <w:rFonts w:ascii="Arial" w:hAnsi="Arial" w:cs="Arial"/>
-          <w:sz w:val="24"/>
-          <w:szCs w:val="24"/>
-        </w:rPr>
-      </w:pPr>
-      <w:r>
-        <w:rPr>
-          <w:rFonts w:ascii="Arial" w:hAnsi="Arial" w:cs="Arial"/>
-          <w:sz w:val="24"/>
-          <w:szCs w:val="24"/>
-        </w:rPr>
-        <w:t xml:space="preserve">En este repositorio voy a incluir la asignatura entera, de forma que todo lo relacionado con la asignatura estará siempre en </w:t>
-      </w:r>
-      <w:proofErr w:type="spellStart"/>
-      <w:r>
-        <w:rPr>
-          <w:rFonts w:ascii="Arial" w:hAnsi="Arial" w:cs="Arial"/>
-          <w:sz w:val="24"/>
-          <w:szCs w:val="24"/>
-        </w:rPr>
-        <w:t>guithub</w:t>
-      </w:r>
-      <w:proofErr w:type="spellEnd"/>
-      <w:r>
-        <w:rPr>
-          <w:rFonts w:ascii="Arial" w:hAnsi="Arial" w:cs="Arial"/>
-          <w:sz w:val="24"/>
-          <w:szCs w:val="24"/>
-        </w:rPr>
-        <w:t>, así evitare perdidas indeseadas de datos.</w:t>
-      </w:r>
-    </w:p>
-    <w:p>
-      <w:pPr>
-        <w:rPr>
-          <w:rFonts w:ascii="Arial" w:hAnsi="Arial" w:cs="Arial"/>
-          <w:sz w:val="24"/>
-          <w:szCs w:val="24"/>
-        </w:rPr>
-      </w:pPr>
-      <w:r>
-        <w:rPr>
-          <w:rFonts w:ascii="Arial" w:hAnsi="Arial" w:cs="Arial"/>
-          <w:sz w:val="24"/>
-          <w:szCs w:val="24"/>
-        </w:rPr>
-        <w:t xml:space="preserve">Una vez hecho esto voy a hacer un </w:t>
-      </w:r>
-      <w:proofErr w:type="spellStart"/>
-      <w:r>
-        <w:rPr>
-          <w:rFonts w:ascii="Arial" w:hAnsi="Arial" w:cs="Arial"/>
-          <w:sz w:val="24"/>
-          <w:szCs w:val="24"/>
-        </w:rPr>
-        <w:t>push</w:t>
-      </w:r>
-      <w:proofErr w:type="spellEnd"/>
-      <w:r>
-        <w:rPr>
-          <w:rFonts w:ascii="Arial" w:hAnsi="Arial" w:cs="Arial"/>
-          <w:sz w:val="24"/>
-          <w:szCs w:val="24"/>
-        </w:rPr>
-        <w:t xml:space="preserve"> de lo que tengo hasta ahora en la carpeta de la asignatura.</w:t>
-      </w:r>
-    </w:p>
-    <w:p>
-      <w:pPr>
-        <w:keepNext/>
-        <w:rPr>
-          <w:rFonts w:ascii="Arial" w:hAnsi="Arial" w:cs="Arial"/>
-        </w:rPr>
-      </w:pPr>
-      <w:r>
-        <w:rPr>
-          <w:rFonts w:ascii="Arial" w:hAnsi="Arial" w:cs="Arial"/>
-          <w:noProof/>
-        </w:rPr>
-        <w:drawing>
-          <wp:inline distT="0" distB="0" distL="0" distR="0" wp14:anchorId="2C02185A" wp14:editId="1DF3BF48">
-            <wp:extent cx="5400040" cy="2907665"/>
-            <wp:effectExtent l="0" t="0" r="0" b="6985"/>
-            <wp:docPr id="3" name="Imagen 3"/>
-            <wp:cNvGraphicFramePr>
-              <a:graphicFrameLocks xmlns:a="http://schemas.openxmlformats.org/drawingml/2006/main" noChangeAspect="1"/>
-            </wp:cNvGraphicFramePr>
-            <a:graphic xmlns:a="http://schemas.openxmlformats.org/drawingml/2006/main">
-              <a:graphicData uri="http://schemas.openxmlformats.org/drawingml/2006/picture">
-                <pic:pic xmlns:pic="http://schemas.openxmlformats.org/drawingml/2006/picture">
-                  <pic:nvPicPr>
-                    <pic:cNvPr id="1" name=""/>
-                    <pic:cNvPicPr/>
-                  </pic:nvPicPr>
-                  <pic:blipFill>
-                    <a:blip r:embed="rId7"/>
-                    <a:stretch>
-                      <a:fillRect/>
-                    </a:stretch>
-                  </pic:blipFill>
-                  <pic:spPr>
-                    <a:xfrm>
-                      <a:off x="0" y="0"/>
-                      <a:ext cx="5400040" cy="2907665"/>
-                    </a:xfrm>
-                    <a:prstGeom prst="rect">
-                      <a:avLst/>
-                    </a:prstGeom>
-                  </pic:spPr>
-                </pic:pic>
-              </a:graphicData>
-            </a:graphic>
-          </wp:inline>
-        </w:drawing>
-      </w:r>
-    </w:p>
-    <w:p>
-      <w:pPr>
-        <w:pStyle w:val="Descripcin"/>
-        <w:rPr>
-          <w:rFonts w:ascii="Arial" w:hAnsi="Arial" w:cs="Arial"/>
-        </w:rPr>
-      </w:pPr>
-      <w:r>
-        <w:rPr>
-          <w:rFonts w:ascii="Arial" w:hAnsi="Arial" w:cs="Arial"/>
-        </w:rPr>
-        <w:t xml:space="preserve">Ilustración </w:t>
-      </w:r>
-      <w:r>
-        <w:rPr>
-          <w:rFonts w:ascii="Arial" w:hAnsi="Arial" w:cs="Arial"/>
-        </w:rPr>
-        <w:fldChar w:fldCharType="begin"/>
-      </w:r>
-      <w:r>
-        <w:rPr>
-          <w:rFonts w:ascii="Arial" w:hAnsi="Arial" w:cs="Arial"/>
-        </w:rPr>
-        <w:instrText xml:space="preserve"> SEQ Ilustración \* ARABIC </w:instrText>
-      </w:r>
-      <w:r>
-        <w:rPr>
-          <w:rFonts w:ascii="Arial" w:hAnsi="Arial" w:cs="Arial"/>
-        </w:rPr>
-        <w:fldChar w:fldCharType="separate"/>
-      </w:r>
-      <w:r>
-        <w:rPr>
-          <w:rFonts w:ascii="Arial" w:hAnsi="Arial" w:cs="Arial"/>
-          <w:noProof/>
-        </w:rPr>
-        <w:t>3</w:t>
-      </w:r>
-      <w:r>
-        <w:rPr>
-          <w:rFonts w:ascii="Arial" w:hAnsi="Arial" w:cs="Arial"/>
-          <w:noProof/>
-        </w:rPr>
-        <w:fldChar w:fldCharType="end"/>
-      </w:r>
-      <w:r>
-        <w:rPr>
-          <w:rFonts w:ascii="Arial" w:hAnsi="Arial" w:cs="Arial"/>
-        </w:rPr>
-        <w:t xml:space="preserve">- Primer </w:t>
-      </w:r>
-      <w:proofErr w:type="spellStart"/>
-      <w:r>
-        <w:rPr>
-          <w:rFonts w:ascii="Arial" w:hAnsi="Arial" w:cs="Arial"/>
-        </w:rPr>
-        <w:t>commit</w:t>
-      </w:r>
-      <w:proofErr w:type="spellEnd"/>
-      <w:r>
-        <w:rPr>
-          <w:rFonts w:ascii="Arial" w:hAnsi="Arial" w:cs="Arial"/>
-        </w:rPr>
-        <w:t xml:space="preserve"> de la asignatura</w:t>
-      </w:r>
-    </w:p>
-    <w:p>
-      <w:pPr>
-        <w:rPr>
-          <w:rFonts w:ascii="Arial" w:hAnsi="Arial" w:cs="Arial"/>
-          <w:sz w:val="24"/>
-          <w:szCs w:val="24"/>
-        </w:rPr>
-      </w:pPr>
-      <w:r>
-        <w:rPr>
-          <w:rFonts w:ascii="Arial" w:hAnsi="Arial" w:cs="Arial"/>
-          <w:sz w:val="24"/>
-          <w:szCs w:val="24"/>
-        </w:rPr>
-        <w:t xml:space="preserve">Este es el primer </w:t>
-      </w:r>
-      <w:proofErr w:type="spellStart"/>
-      <w:r>
-        <w:rPr>
-          <w:rFonts w:ascii="Arial" w:hAnsi="Arial" w:cs="Arial"/>
-          <w:sz w:val="24"/>
-          <w:szCs w:val="24"/>
-        </w:rPr>
-        <w:t>commit</w:t>
-      </w:r>
-      <w:proofErr w:type="spellEnd"/>
-      <w:r>
-        <w:rPr>
-          <w:rFonts w:ascii="Arial" w:hAnsi="Arial" w:cs="Arial"/>
-          <w:sz w:val="24"/>
-          <w:szCs w:val="24"/>
-        </w:rPr>
-        <w:t xml:space="preserve"> visto desde </w:t>
-      </w:r>
-      <w:proofErr w:type="spellStart"/>
-      <w:r>
-        <w:rPr>
-          <w:rFonts w:ascii="Arial" w:hAnsi="Arial" w:cs="Arial"/>
-          <w:sz w:val="24"/>
-          <w:szCs w:val="24"/>
-        </w:rPr>
-        <w:t>fork</w:t>
-      </w:r>
-      <w:proofErr w:type="spellEnd"/>
-      <w:r>
-        <w:rPr>
-          <w:rFonts w:ascii="Arial" w:hAnsi="Arial" w:cs="Arial"/>
-          <w:sz w:val="24"/>
-          <w:szCs w:val="24"/>
-        </w:rPr>
-        <w:t xml:space="preserve"> se pueden ver cada uno de los archivos que fueron </w:t>
-      </w:r>
-      <w:proofErr w:type="spellStart"/>
-      <w:r>
-        <w:rPr>
-          <w:rFonts w:ascii="Arial" w:hAnsi="Arial" w:cs="Arial"/>
-          <w:sz w:val="24"/>
-          <w:szCs w:val="24"/>
-        </w:rPr>
-        <w:t>commiteados</w:t>
-      </w:r>
-      <w:proofErr w:type="spellEnd"/>
-      <w:r>
-        <w:rPr>
-          <w:rFonts w:ascii="Arial" w:hAnsi="Arial" w:cs="Arial"/>
-          <w:sz w:val="24"/>
-          <w:szCs w:val="24"/>
-        </w:rPr>
-        <w:t>.</w:t>
-      </w:r>
-    </w:p>
-    <w:p>
-      <w:pPr>
-        <w:pStyle w:val="Ttulo1"/>
-        <w:rPr>
-          <w:rFonts w:ascii="Arial" w:eastAsia="Times New Roman" w:hAnsi="Arial" w:cs="Arial"/>
-          <w:lang w:eastAsia="es-ES"/>
-        </w:rPr>
-      </w:pPr>
-      <w:r>
-        <w:rPr>
-          <w:rFonts w:ascii="Arial" w:eastAsia="Times New Roman" w:hAnsi="Arial" w:cs="Arial"/>
-          <w:lang w:eastAsia="es-ES"/>
-        </w:rPr>
-        <w:lastRenderedPageBreak/>
-        <w:t>MOSTRAR EN TIEMPO REAL LOS CAMBIOS EN EL HTML Y EL CSS.</w:t>
-      </w:r>
-    </w:p>
-    <w:p>
-      <w:pPr>
-        <w:rPr>
-          <w:rFonts w:ascii="Arial" w:hAnsi="Arial" w:cs="Arial"/>
-          <w:sz w:val="24"/>
-          <w:szCs w:val="24"/>
-        </w:rPr>
-      </w:pPr>
-      <w:r>
-        <w:rPr>
-          <w:rFonts w:ascii="Arial" w:hAnsi="Arial" w:cs="Arial"/>
-          <w:sz w:val="24"/>
-          <w:szCs w:val="24"/>
-        </w:rPr>
-        <w:t xml:space="preserve">Para hacer esto barajábamos varias opciones, por un lado podíamos </w:t>
-      </w:r>
-      <w:r>
-        <w:rPr>
-          <w:rFonts w:ascii="Arial" w:hAnsi="Arial" w:cs="Arial"/>
-          <w:sz w:val="24"/>
-          <w:szCs w:val="24"/>
-        </w:rPr>
-        <w:t xml:space="preserve">hacer que los cambios se actualizasen en el navegador externo, sin tener que refrescar, y por otro lado teníamos la opción de incrustar el navegador en el propio </w:t>
-      </w:r>
-      <w:proofErr w:type="spellStart"/>
-      <w:r>
-        <w:rPr>
-          <w:rFonts w:ascii="Arial" w:hAnsi="Arial" w:cs="Arial"/>
-          <w:sz w:val="24"/>
-          <w:szCs w:val="24"/>
-        </w:rPr>
-        <w:t>VSCode</w:t>
-      </w:r>
-      <w:proofErr w:type="spellEnd"/>
-      <w:r>
-        <w:rPr>
-          <w:rFonts w:ascii="Arial" w:hAnsi="Arial" w:cs="Arial"/>
-          <w:sz w:val="24"/>
-          <w:szCs w:val="24"/>
-        </w:rPr>
-        <w:t xml:space="preserve"> para no tener que estar cambiando de ventanas continuamente, como en clase solo tenemos una pantalla, me decante por la segunda opción ya que me parecía la mas </w:t>
-      </w:r>
-      <w:proofErr w:type="spellStart"/>
-      <w:r>
-        <w:rPr>
-          <w:rFonts w:ascii="Arial" w:hAnsi="Arial" w:cs="Arial"/>
-          <w:sz w:val="24"/>
-          <w:szCs w:val="24"/>
-        </w:rPr>
-        <w:t>comoda</w:t>
-      </w:r>
-      <w:proofErr w:type="spellEnd"/>
-      <w:r>
-        <w:rPr>
-          <w:rFonts w:ascii="Arial" w:hAnsi="Arial" w:cs="Arial"/>
-          <w:sz w:val="24"/>
-          <w:szCs w:val="24"/>
-        </w:rPr>
-        <w:t xml:space="preserve"> en el caso de que solo tengas una pantalla, pero desafortunadamente no he logrado incrustar Chrome en </w:t>
-      </w:r>
-      <w:proofErr w:type="spellStart"/>
-      <w:r>
-        <w:rPr>
-          <w:rFonts w:ascii="Arial" w:hAnsi="Arial" w:cs="Arial"/>
-          <w:sz w:val="24"/>
-          <w:szCs w:val="24"/>
-        </w:rPr>
-        <w:t>VSCode</w:t>
-      </w:r>
-      <w:proofErr w:type="spellEnd"/>
-      <w:r>
-        <w:rPr>
-          <w:rFonts w:ascii="Arial" w:hAnsi="Arial" w:cs="Arial"/>
-          <w:sz w:val="24"/>
-          <w:szCs w:val="24"/>
-        </w:rPr>
-        <w:t>, así que he pasado a completar este apartado de la primera forma mencionada.</w:t>
-      </w:r>
-    </w:p>
-    <w:p>
-      <w:pPr>
-        <w:rPr>
-          <w:rFonts w:ascii="Arial" w:hAnsi="Arial" w:cs="Arial"/>
-          <w:sz w:val="24"/>
-          <w:szCs w:val="24"/>
-        </w:rPr>
-      </w:pPr>
-      <w:r>
-        <w:rPr>
-          <w:rFonts w:ascii="Arial" w:hAnsi="Arial" w:cs="Arial"/>
-          <w:sz w:val="24"/>
-          <w:szCs w:val="24"/>
-        </w:rPr>
-        <w:t xml:space="preserve">Para ello voy a instalar el plugin Live Server en </w:t>
-      </w:r>
-      <w:proofErr w:type="spellStart"/>
-      <w:r>
-        <w:rPr>
-          <w:rFonts w:ascii="Arial" w:hAnsi="Arial" w:cs="Arial"/>
-          <w:sz w:val="24"/>
-          <w:szCs w:val="24"/>
-        </w:rPr>
-        <w:t>VSCode</w:t>
-      </w:r>
-      <w:proofErr w:type="spellEnd"/>
-      <w:r>
-        <w:rPr>
-          <w:rFonts w:ascii="Arial" w:hAnsi="Arial" w:cs="Arial"/>
-          <w:sz w:val="24"/>
-          <w:szCs w:val="24"/>
-        </w:rPr>
-        <w:t xml:space="preserve">, que permitirá que cada vez que modifique el código, se vea reflejado </w:t>
-      </w:r>
-      <w:r>
-        <w:rPr>
-          <w:rFonts w:ascii="Arial" w:hAnsi="Arial" w:cs="Arial"/>
-          <w:sz w:val="24"/>
-          <w:szCs w:val="24"/>
-        </w:rPr>
-        <w:t>en el navegador sin necesidad de F5.</w:t>
-      </w:r>
-    </w:p>
-    <w:p>
-      <w:pPr>
-        <w:keepNext/>
-        <w:rPr>
-          <w:rFonts w:ascii="Arial" w:hAnsi="Arial" w:cs="Arial"/>
-        </w:rPr>
-      </w:pPr>
-      <w:r>
-        <w:rPr>
-          <w:rFonts w:ascii="Arial" w:hAnsi="Arial" w:cs="Arial"/>
-          <w:noProof/>
-        </w:rPr>
-        <w:drawing>
-          <wp:inline distT="0" distB="0" distL="0" distR="0" wp14:anchorId="72CD406B" wp14:editId="60F2AEE1">
-            <wp:extent cx="5400040" cy="2553335"/>
-            <wp:effectExtent l="0" t="0" r="0" b="0"/>
-            <wp:docPr id="4" name="Imagen 4"/>
             <wp:cNvGraphicFramePr>
               <a:graphicFrameLocks xmlns:a="http://schemas.openxmlformats.org/drawingml/2006/main" noChangeAspect="1"/>
             </wp:cNvGraphicFramePr>
@@ -1560,7 +1472,7 @@
                   <pic:spPr>
                     <a:xfrm>
                       <a:off x="0" y="0"/>
-                      <a:ext cx="5400040" cy="2553335"/>
+                      <a:ext cx="5400040" cy="2439670"/>
                     </a:xfrm>
                     <a:prstGeom prst="rect">
                       <a:avLst/>
@@ -1609,11 +1521,12 @@
           <w:rFonts w:ascii="Arial" w:hAnsi="Arial" w:cs="Arial"/>
           <w:noProof/>
         </w:rPr>
-        <w:t>4</w:t>
-      </w:r>
-      <w:r>
-        <w:rPr>
-          <w:rFonts w:ascii="Arial" w:hAnsi="Arial" w:cs="Arial"/>
+        <w:t>1</w:t>
+      </w:r>
+      <w:r>
+        <w:rPr>
+          <w:rFonts w:ascii="Arial" w:hAnsi="Arial" w:cs="Arial"/>
+          <w:noProof/>
         </w:rPr>
         <w:fldChar w:fldCharType="end"/>
       </w:r>
@@ -1621,197 +1534,251 @@
         <w:rPr>
           <w:rFonts w:ascii="Arial" w:hAnsi="Arial" w:cs="Arial"/>
         </w:rPr>
+        <w:t xml:space="preserve">- Gestor de trabajo integrado de </w:t>
+      </w:r>
+      <w:proofErr w:type="spellStart"/>
+      <w:r>
+        <w:rPr>
+          <w:rFonts w:ascii="Arial" w:hAnsi="Arial" w:cs="Arial"/>
+        </w:rPr>
+        <w:t>VSC</w:t>
+      </w:r>
+      <w:r>
+        <w:rPr>
+          <w:rFonts w:ascii="Arial" w:hAnsi="Arial" w:cs="Arial"/>
+        </w:rPr>
+        <w:t>ode</w:t>
+      </w:r>
+      <w:proofErr w:type="spellEnd"/>
+    </w:p>
+    <w:p>
+      <w:pPr>
+        <w:rPr>
+          <w:rFonts w:ascii="Arial" w:hAnsi="Arial" w:cs="Arial"/>
+          <w:sz w:val="24"/>
+          <w:szCs w:val="24"/>
+        </w:rPr>
+      </w:pPr>
+      <w:r>
+        <w:rPr>
+          <w:rFonts w:ascii="Arial" w:hAnsi="Arial" w:cs="Arial"/>
+          <w:sz w:val="24"/>
+          <w:szCs w:val="24"/>
+        </w:rPr>
+        <w:t xml:space="preserve">Como se puede ver en la imagen, el gestor integrado de </w:t>
+      </w:r>
+      <w:proofErr w:type="spellStart"/>
+      <w:r>
+        <w:rPr>
+          <w:rFonts w:ascii="Arial" w:hAnsi="Arial" w:cs="Arial"/>
+          <w:sz w:val="24"/>
+          <w:szCs w:val="24"/>
+        </w:rPr>
+        <w:t>VSCode</w:t>
+      </w:r>
+      <w:proofErr w:type="spellEnd"/>
+      <w:r>
+        <w:rPr>
+          <w:rFonts w:ascii="Arial" w:hAnsi="Arial" w:cs="Arial"/>
+          <w:sz w:val="24"/>
+          <w:szCs w:val="24"/>
+        </w:rPr>
+        <w:t xml:space="preserve"> te permite administrar los archivos de tu entorno de trabajo de la forma que desees desde la propia aplicación.</w:t>
+      </w:r>
+    </w:p>
+    <w:p>
+      <w:pPr>
+        <w:pStyle w:val="Ttulo1"/>
+        <w:rPr>
+          <w:rFonts w:ascii="Arial" w:eastAsia="Times New Roman" w:hAnsi="Arial" w:cs="Arial"/>
+          <w:lang w:eastAsia="es-ES"/>
+        </w:rPr>
+      </w:pPr>
+      <w:bookmarkStart w:id="4" w:name="_Toc82431334"/>
+      <w:r>
+        <w:rPr>
+          <w:rFonts w:ascii="Arial" w:eastAsia="Times New Roman" w:hAnsi="Arial" w:cs="Arial"/>
+          <w:lang w:eastAsia="es-ES"/>
+        </w:rPr>
+        <w:t>GESTOR DE VERSIONES Y COPIAS DE SEGURIDAD CON GITHUB.</w:t>
+      </w:r>
+      <w:bookmarkEnd w:id="4"/>
+    </w:p>
+    <w:p>
+      <w:pPr>
+        <w:rPr>
+          <w:rFonts w:ascii="Arial" w:hAnsi="Arial" w:cs="Arial"/>
+          <w:sz w:val="24"/>
+          <w:szCs w:val="24"/>
+        </w:rPr>
+      </w:pPr>
+      <w:r>
+        <w:rPr>
+          <w:rFonts w:ascii="Arial" w:hAnsi="Arial" w:cs="Arial"/>
+          <w:sz w:val="24"/>
+          <w:szCs w:val="24"/>
+        </w:rPr>
+        <w:t xml:space="preserve">Este apartado se puede realizar de dos maneras diferentes, o bien con un gestor integrado en </w:t>
+      </w:r>
+      <w:proofErr w:type="spellStart"/>
+      <w:r>
+        <w:rPr>
+          <w:rFonts w:ascii="Arial" w:hAnsi="Arial" w:cs="Arial"/>
+          <w:sz w:val="24"/>
+          <w:szCs w:val="24"/>
+        </w:rPr>
+        <w:t>vscode</w:t>
+      </w:r>
+      <w:proofErr w:type="spellEnd"/>
+      <w:r>
+        <w:rPr>
+          <w:rFonts w:ascii="Arial" w:hAnsi="Arial" w:cs="Arial"/>
+          <w:sz w:val="24"/>
+          <w:szCs w:val="24"/>
+        </w:rPr>
+        <w:t xml:space="preserve">, o bien con una aplicación externa a </w:t>
+      </w:r>
+      <w:proofErr w:type="spellStart"/>
+      <w:r>
+        <w:rPr>
+          <w:rFonts w:ascii="Arial" w:hAnsi="Arial" w:cs="Arial"/>
+          <w:sz w:val="24"/>
+          <w:szCs w:val="24"/>
+        </w:rPr>
+        <w:t>VSCode</w:t>
+      </w:r>
+      <w:proofErr w:type="spellEnd"/>
+      <w:r>
+        <w:rPr>
+          <w:rFonts w:ascii="Arial" w:hAnsi="Arial" w:cs="Arial"/>
+          <w:sz w:val="24"/>
+          <w:szCs w:val="24"/>
+        </w:rPr>
+        <w:t xml:space="preserve"> que te permita administrar tu proyecto en </w:t>
+      </w:r>
+      <w:proofErr w:type="spellStart"/>
+      <w:r>
+        <w:rPr>
+          <w:rFonts w:ascii="Arial" w:hAnsi="Arial" w:cs="Arial"/>
+          <w:sz w:val="24"/>
+          <w:szCs w:val="24"/>
+        </w:rPr>
+        <w:t>git</w:t>
+      </w:r>
+      <w:proofErr w:type="spellEnd"/>
+      <w:r>
+        <w:rPr>
+          <w:rFonts w:ascii="Arial" w:hAnsi="Arial" w:cs="Arial"/>
+          <w:sz w:val="24"/>
+          <w:szCs w:val="24"/>
+        </w:rPr>
         <w:t>.</w:t>
       </w:r>
-      <w:proofErr w:type="spellStart"/>
-      <w:r>
-        <w:rPr>
-          <w:rFonts w:ascii="Arial" w:hAnsi="Arial" w:cs="Arial"/>
-        </w:rPr>
-        <w:t>Instalacion</w:t>
-      </w:r>
-      <w:proofErr w:type="spellEnd"/>
-      <w:r>
-        <w:rPr>
-          <w:rFonts w:ascii="Arial" w:hAnsi="Arial" w:cs="Arial"/>
-        </w:rPr>
-        <w:t xml:space="preserve"> Live Server</w:t>
-      </w:r>
-    </w:p>
-    <w:p>
-      <w:pPr>
-        <w:rPr>
-          <w:rFonts w:ascii="Arial" w:hAnsi="Arial" w:cs="Arial"/>
-          <w:sz w:val="24"/>
-          <w:szCs w:val="24"/>
-        </w:rPr>
-      </w:pPr>
-      <w:r>
-        <w:rPr>
-          <w:rFonts w:ascii="Arial" w:hAnsi="Arial" w:cs="Arial"/>
-          <w:sz w:val="24"/>
-          <w:szCs w:val="24"/>
-        </w:rPr>
-        <w:t xml:space="preserve">Instalar Live server, es sencillo, como cualquier otro plugin, vas al apartado de instalación de </w:t>
-      </w:r>
-      <w:proofErr w:type="spellStart"/>
-      <w:r>
-        <w:rPr>
-          <w:rFonts w:ascii="Arial" w:hAnsi="Arial" w:cs="Arial"/>
-          <w:sz w:val="24"/>
-          <w:szCs w:val="24"/>
-        </w:rPr>
-        <w:t>plugins</w:t>
-      </w:r>
-      <w:proofErr w:type="spellEnd"/>
-      <w:r>
-        <w:rPr>
-          <w:rFonts w:ascii="Arial" w:hAnsi="Arial" w:cs="Arial"/>
-          <w:sz w:val="24"/>
-          <w:szCs w:val="24"/>
-        </w:rPr>
-        <w:t>, buscas Live Server, y le das a instalar.</w:t>
-      </w:r>
-    </w:p>
-    <w:p>
-      <w:pPr>
-        <w:rPr>
-          <w:rFonts w:ascii="Arial" w:hAnsi="Arial" w:cs="Arial"/>
-          <w:sz w:val="24"/>
-          <w:szCs w:val="24"/>
-        </w:rPr>
-      </w:pPr>
-      <w:r>
-        <w:rPr>
-          <w:rFonts w:ascii="Arial" w:hAnsi="Arial" w:cs="Arial"/>
-          <w:sz w:val="24"/>
-          <w:szCs w:val="24"/>
-        </w:rPr>
-        <w:t>Una vez instalado debemos configurarlo para que cuando lo usemos, funcione con Chrome por defecto.</w:t>
-      </w:r>
-    </w:p>
-    <w:p>
-      <w:pPr>
-        <w:rPr>
-          <w:rFonts w:ascii="Arial" w:hAnsi="Arial" w:cs="Arial"/>
-          <w:sz w:val="24"/>
-          <w:szCs w:val="24"/>
-        </w:rPr>
-      </w:pPr>
-      <w:r>
-        <w:rPr>
-          <w:rFonts w:ascii="Arial" w:hAnsi="Arial" w:cs="Arial"/>
-          <w:sz w:val="24"/>
-          <w:szCs w:val="24"/>
-        </w:rPr>
-        <w:t xml:space="preserve">Para ello nos dirigiremos a “file – </w:t>
-      </w:r>
-      <w:proofErr w:type="spellStart"/>
-      <w:r>
-        <w:rPr>
-          <w:rFonts w:ascii="Arial" w:hAnsi="Arial" w:cs="Arial"/>
-          <w:sz w:val="24"/>
-          <w:szCs w:val="24"/>
-        </w:rPr>
-        <w:t>preferences</w:t>
-      </w:r>
-      <w:proofErr w:type="spellEnd"/>
-      <w:r>
-        <w:rPr>
-          <w:rFonts w:ascii="Arial" w:hAnsi="Arial" w:cs="Arial"/>
-          <w:sz w:val="24"/>
-          <w:szCs w:val="24"/>
-        </w:rPr>
-        <w:t xml:space="preserve"> - </w:t>
-      </w:r>
-      <w:proofErr w:type="spellStart"/>
-      <w:r>
-        <w:rPr>
-          <w:rFonts w:ascii="Arial" w:hAnsi="Arial" w:cs="Arial"/>
-          <w:sz w:val="24"/>
-          <w:szCs w:val="24"/>
-        </w:rPr>
-        <w:t>settings</w:t>
-      </w:r>
-      <w:proofErr w:type="spellEnd"/>
-      <w:r>
-        <w:rPr>
-          <w:rFonts w:ascii="Arial" w:hAnsi="Arial" w:cs="Arial"/>
-          <w:sz w:val="24"/>
-          <w:szCs w:val="24"/>
-        </w:rPr>
-        <w:t xml:space="preserve"> – </w:t>
-      </w:r>
-      <w:proofErr w:type="spellStart"/>
-      <w:r>
-        <w:rPr>
-          <w:rFonts w:ascii="Arial" w:hAnsi="Arial" w:cs="Arial"/>
-          <w:sz w:val="24"/>
-          <w:szCs w:val="24"/>
-        </w:rPr>
-        <w:t>extensions</w:t>
-      </w:r>
-      <w:proofErr w:type="spellEnd"/>
-      <w:r>
-        <w:rPr>
-          <w:rFonts w:ascii="Arial" w:hAnsi="Arial" w:cs="Arial"/>
-          <w:sz w:val="24"/>
-          <w:szCs w:val="24"/>
-        </w:rPr>
-        <w:t xml:space="preserve"> – Live Server </w:t>
-      </w:r>
-      <w:proofErr w:type="spellStart"/>
-      <w:r>
-        <w:rPr>
-          <w:rFonts w:ascii="Arial" w:hAnsi="Arial" w:cs="Arial"/>
-          <w:sz w:val="24"/>
-          <w:szCs w:val="24"/>
-        </w:rPr>
-        <w:t>Config</w:t>
-      </w:r>
-      <w:proofErr w:type="spellEnd"/>
-      <w:r>
-        <w:rPr>
-          <w:rFonts w:ascii="Arial" w:hAnsi="Arial" w:cs="Arial"/>
-          <w:sz w:val="24"/>
-          <w:szCs w:val="24"/>
-        </w:rPr>
-        <w:t>”</w:t>
-      </w:r>
-    </w:p>
-    <w:p>
-      <w:pPr>
-        <w:rPr>
-          <w:rFonts w:ascii="Arial" w:hAnsi="Arial" w:cs="Arial"/>
-          <w:sz w:val="24"/>
-          <w:szCs w:val="24"/>
-        </w:rPr>
-      </w:pPr>
-      <w:r>
-        <w:rPr>
-          <w:rFonts w:ascii="Arial" w:hAnsi="Arial" w:cs="Arial"/>
-          <w:sz w:val="24"/>
-          <w:szCs w:val="24"/>
-        </w:rPr>
-        <w:t>Y cambiaremos el navegador predeterminado a “</w:t>
-      </w:r>
-      <w:proofErr w:type="spellStart"/>
-      <w:r>
-        <w:rPr>
-          <w:rFonts w:ascii="Arial" w:hAnsi="Arial" w:cs="Arial"/>
-          <w:sz w:val="24"/>
-          <w:szCs w:val="24"/>
-        </w:rPr>
-        <w:t>chrome</w:t>
-      </w:r>
-      <w:proofErr w:type="spellEnd"/>
-      <w:r>
-        <w:rPr>
-          <w:rFonts w:ascii="Arial" w:hAnsi="Arial" w:cs="Arial"/>
-          <w:sz w:val="24"/>
-          <w:szCs w:val="24"/>
-        </w:rPr>
-        <w:t>”.</w:t>
+    </w:p>
+    <w:p>
+      <w:pPr>
+        <w:rPr>
+          <w:rFonts w:ascii="Arial" w:hAnsi="Arial" w:cs="Arial"/>
+          <w:sz w:val="24"/>
+          <w:szCs w:val="24"/>
+        </w:rPr>
+      </w:pPr>
+      <w:r>
+        <w:rPr>
+          <w:rFonts w:ascii="Arial" w:hAnsi="Arial" w:cs="Arial"/>
+          <w:sz w:val="24"/>
+          <w:szCs w:val="24"/>
+        </w:rPr>
+        <w:t xml:space="preserve">En mi caso me voy a decantar por la segunda opción, usare un programa externo llamado </w:t>
+      </w:r>
+      <w:proofErr w:type="spellStart"/>
+      <w:r>
+        <w:rPr>
+          <w:rFonts w:ascii="Arial" w:hAnsi="Arial" w:cs="Arial"/>
+          <w:sz w:val="24"/>
+          <w:szCs w:val="24"/>
+        </w:rPr>
+        <w:t>Fork</w:t>
+      </w:r>
+      <w:proofErr w:type="spellEnd"/>
+      <w:r>
+        <w:rPr>
+          <w:rFonts w:ascii="Arial" w:hAnsi="Arial" w:cs="Arial"/>
+          <w:sz w:val="24"/>
+          <w:szCs w:val="24"/>
+        </w:rPr>
+        <w:t>, es un programa de pago, pero ofrece una prueba gratis por tiempo ilimitado.</w:t>
+      </w:r>
+    </w:p>
+    <w:p>
+      <w:pPr>
+        <w:rPr>
+          <w:rFonts w:ascii="Arial" w:hAnsi="Arial" w:cs="Arial"/>
+          <w:sz w:val="24"/>
+          <w:szCs w:val="24"/>
+        </w:rPr>
+      </w:pPr>
+      <w:r>
+        <w:rPr>
+          <w:rFonts w:ascii="Arial" w:hAnsi="Arial" w:cs="Arial"/>
+          <w:sz w:val="24"/>
+          <w:szCs w:val="24"/>
+        </w:rPr>
+        <w:t xml:space="preserve">Una vez con </w:t>
+      </w:r>
+      <w:proofErr w:type="spellStart"/>
+      <w:r>
+        <w:rPr>
+          <w:rFonts w:ascii="Arial" w:hAnsi="Arial" w:cs="Arial"/>
+          <w:sz w:val="24"/>
+          <w:szCs w:val="24"/>
+        </w:rPr>
+        <w:t>fork</w:t>
+      </w:r>
+      <w:proofErr w:type="spellEnd"/>
+      <w:r>
+        <w:rPr>
+          <w:rFonts w:ascii="Arial" w:hAnsi="Arial" w:cs="Arial"/>
+          <w:sz w:val="24"/>
+          <w:szCs w:val="24"/>
+        </w:rPr>
+        <w:t xml:space="preserve"> instalado, creo un repositorio en </w:t>
+      </w:r>
+      <w:proofErr w:type="spellStart"/>
+      <w:r>
+        <w:rPr>
+          <w:rFonts w:ascii="Arial" w:hAnsi="Arial" w:cs="Arial"/>
+          <w:sz w:val="24"/>
+          <w:szCs w:val="24"/>
+        </w:rPr>
+        <w:t>guit</w:t>
+      </w:r>
+      <w:proofErr w:type="spellEnd"/>
+      <w:r>
+        <w:rPr>
+          <w:rFonts w:ascii="Arial" w:hAnsi="Arial" w:cs="Arial"/>
+          <w:sz w:val="24"/>
+          <w:szCs w:val="24"/>
+        </w:rPr>
+        <w:t xml:space="preserve"> y lo clono desde </w:t>
+      </w:r>
+      <w:proofErr w:type="spellStart"/>
+      <w:r>
+        <w:rPr>
+          <w:rFonts w:ascii="Arial" w:hAnsi="Arial" w:cs="Arial"/>
+          <w:sz w:val="24"/>
+          <w:szCs w:val="24"/>
+        </w:rPr>
+        <w:t>fork</w:t>
+      </w:r>
+      <w:proofErr w:type="spellEnd"/>
+      <w:r>
+        <w:rPr>
+          <w:rFonts w:ascii="Arial" w:hAnsi="Arial" w:cs="Arial"/>
+          <w:sz w:val="24"/>
+          <w:szCs w:val="24"/>
+        </w:rPr>
+        <w:t>.</w:t>
       </w:r>
     </w:p>
     <w:p>
@@ -1826,12 +1793,11 @@
           <w:rFonts w:ascii="Arial" w:hAnsi="Arial" w:cs="Arial"/>
           <w:noProof/>
         </w:rPr>
-        <w:lastRenderedPageBreak/>
         <w:drawing>
-          <wp:inline distT="0" distB="0" distL="0" distR="0" wp14:anchorId="6DE23A1D" wp14:editId="4014C336">
-            <wp:extent cx="5400040" cy="2901315"/>
+          <wp:inline distT="0" distB="0" distL="0" distR="0" wp14:anchorId="7294D560" wp14:editId="32FDCC5C">
+            <wp:extent cx="5400040" cy="2009140"/>
             <wp:effectExtent l="0" t="0" r="0" b="0"/>
-            <wp:docPr id="5" name="Imagen 5"/>
+            <wp:docPr id="2" name="Imagen 2"/>
             <wp:cNvGraphicFramePr>
               <a:graphicFrameLocks xmlns:a="http://schemas.openxmlformats.org/drawingml/2006/main" noChangeAspect="1"/>
             </wp:cNvGraphicFramePr>
@@ -1851,7 +1817,7 @@
                   <pic:spPr>
                     <a:xfrm>
                       <a:off x="0" y="0"/>
-                      <a:ext cx="5400040" cy="2901315"/>
+                      <a:ext cx="5400040" cy="2009140"/>
                     </a:xfrm>
                     <a:prstGeom prst="rect">
                       <a:avLst/>
@@ -1900,11 +1866,12 @@
           <w:rFonts w:ascii="Arial" w:hAnsi="Arial" w:cs="Arial"/>
           <w:noProof/>
         </w:rPr>
-        <w:t>5</w:t>
-      </w:r>
-      <w:r>
-        <w:rPr>
-          <w:rFonts w:ascii="Arial" w:hAnsi="Arial" w:cs="Arial"/>
+        <w:t>2</w:t>
+      </w:r>
+      <w:r>
+        <w:rPr>
+          <w:rFonts w:ascii="Arial" w:hAnsi="Arial" w:cs="Arial"/>
+          <w:noProof/>
         </w:rPr>
         <w:fldChar w:fldCharType="end"/>
       </w:r>
@@ -1912,85 +1879,86 @@
         <w:rPr>
           <w:rFonts w:ascii="Arial" w:hAnsi="Arial" w:cs="Arial"/>
         </w:rPr>
-        <w:t>. Configurador navegador Live Server</w:t>
-      </w:r>
-    </w:p>
-    <w:p>
-      <w:pPr>
-        <w:rPr>
-          <w:rFonts w:ascii="Arial" w:hAnsi="Arial" w:cs="Arial"/>
-          <w:sz w:val="24"/>
-          <w:szCs w:val="24"/>
-        </w:rPr>
-      </w:pPr>
-      <w:r>
-        <w:rPr>
-          <w:rFonts w:ascii="Arial" w:hAnsi="Arial" w:cs="Arial"/>
-          <w:sz w:val="24"/>
-          <w:szCs w:val="24"/>
-        </w:rPr>
-        <w:t>Listo ahora cada vez que arranquemos con Live Server</w:t>
-      </w:r>
-      <w:r>
-        <w:rPr>
-          <w:rFonts w:ascii="Arial" w:hAnsi="Arial" w:cs="Arial"/>
-          <w:sz w:val="24"/>
-          <w:szCs w:val="24"/>
-        </w:rPr>
-        <w:t xml:space="preserve"> un archivo, se arrancara con Chrome.</w:t>
-      </w:r>
-    </w:p>
-    <w:p>
-      <w:pPr>
-        <w:rPr>
-          <w:rFonts w:ascii="Arial" w:hAnsi="Arial" w:cs="Arial"/>
-          <w:sz w:val="24"/>
-          <w:szCs w:val="24"/>
-        </w:rPr>
-      </w:pPr>
-      <w:r>
-        <w:rPr>
-          <w:rFonts w:ascii="Arial" w:hAnsi="Arial" w:cs="Arial"/>
-          <w:sz w:val="24"/>
-          <w:szCs w:val="24"/>
-        </w:rPr>
-        <w:t xml:space="preserve">Ahora, para arrancar Live Server, es tan sencillo como ir al archivo que queremos abrir en el navegador y </w:t>
-      </w:r>
-      <w:proofErr w:type="spellStart"/>
-      <w:r>
-        <w:rPr>
-          <w:rFonts w:ascii="Arial" w:hAnsi="Arial" w:cs="Arial"/>
-          <w:sz w:val="24"/>
-          <w:szCs w:val="24"/>
-        </w:rPr>
-        <w:t>click</w:t>
-      </w:r>
-      <w:proofErr w:type="spellEnd"/>
-      <w:r>
-        <w:rPr>
-          <w:rFonts w:ascii="Arial" w:hAnsi="Arial" w:cs="Arial"/>
-          <w:sz w:val="24"/>
-          <w:szCs w:val="24"/>
-        </w:rPr>
-        <w:t xml:space="preserve"> derecho “Abrir con </w:t>
-      </w:r>
-      <w:proofErr w:type="spellStart"/>
-      <w:r>
-        <w:rPr>
-          <w:rFonts w:ascii="Arial" w:hAnsi="Arial" w:cs="Arial"/>
-          <w:sz w:val="24"/>
-          <w:szCs w:val="24"/>
-        </w:rPr>
-        <w:t>live</w:t>
-      </w:r>
-      <w:proofErr w:type="spellEnd"/>
-      <w:r>
-        <w:rPr>
-          <w:rFonts w:ascii="Arial" w:hAnsi="Arial" w:cs="Arial"/>
-          <w:sz w:val="24"/>
-          <w:szCs w:val="24"/>
-        </w:rPr>
-        <w:t xml:space="preserve"> server”</w:t>
+        <w:t xml:space="preserve">-Repositorio desde </w:t>
+      </w:r>
+      <w:proofErr w:type="spellStart"/>
+      <w:r>
+        <w:rPr>
+          <w:rFonts w:ascii="Arial" w:hAnsi="Arial" w:cs="Arial"/>
+        </w:rPr>
+        <w:t>github</w:t>
+      </w:r>
+      <w:proofErr w:type="spellEnd"/>
+    </w:p>
+    <w:p>
+      <w:pPr>
+        <w:rPr>
+          <w:rFonts w:ascii="Arial" w:hAnsi="Arial" w:cs="Arial"/>
+          <w:sz w:val="24"/>
+          <w:szCs w:val="24"/>
+        </w:rPr>
+      </w:pPr>
+      <w:r>
+        <w:rPr>
+          <w:rFonts w:ascii="Arial" w:hAnsi="Arial" w:cs="Arial"/>
+          <w:sz w:val="24"/>
+          <w:szCs w:val="24"/>
+        </w:rPr>
+        <w:t xml:space="preserve">En este repositorio voy a incluir la asignatura entera, de forma que todo lo relacionado con la asignatura estará siempre en </w:t>
+      </w:r>
+      <w:proofErr w:type="spellStart"/>
+      <w:r>
+        <w:rPr>
+          <w:rFonts w:ascii="Arial" w:hAnsi="Arial" w:cs="Arial"/>
+          <w:sz w:val="24"/>
+          <w:szCs w:val="24"/>
+        </w:rPr>
+        <w:t>guithub</w:t>
+      </w:r>
+      <w:proofErr w:type="spellEnd"/>
+      <w:r>
+        <w:rPr>
+          <w:rFonts w:ascii="Arial" w:hAnsi="Arial" w:cs="Arial"/>
+          <w:sz w:val="24"/>
+          <w:szCs w:val="24"/>
+        </w:rPr>
+        <w:t>, así evitare perdidas indeseadas de datos.</w:t>
+      </w:r>
+    </w:p>
+    <w:p>
+      <w:pPr>
+        <w:rPr>
+          <w:rFonts w:ascii="Arial" w:hAnsi="Arial" w:cs="Arial"/>
+          <w:sz w:val="24"/>
+          <w:szCs w:val="24"/>
+        </w:rPr>
+      </w:pPr>
+      <w:r>
+        <w:rPr>
+          <w:rFonts w:ascii="Arial" w:hAnsi="Arial" w:cs="Arial"/>
+          <w:sz w:val="24"/>
+          <w:szCs w:val="24"/>
+        </w:rPr>
+        <w:lastRenderedPageBreak/>
+        <w:t xml:space="preserve">Una vez hecho esto voy a hacer un </w:t>
+      </w:r>
+      <w:proofErr w:type="spellStart"/>
+      <w:r>
+        <w:rPr>
+          <w:rFonts w:ascii="Arial" w:hAnsi="Arial" w:cs="Arial"/>
+          <w:sz w:val="24"/>
+          <w:szCs w:val="24"/>
+        </w:rPr>
+        <w:t>push</w:t>
+      </w:r>
+      <w:proofErr w:type="spellEnd"/>
+      <w:r>
+        <w:rPr>
+          <w:rFonts w:ascii="Arial" w:hAnsi="Arial" w:cs="Arial"/>
+          <w:sz w:val="24"/>
+          <w:szCs w:val="24"/>
+        </w:rPr>
+        <w:t xml:space="preserve"> de lo que tengo hasta ahora en la carpeta de la asignatura.</w:t>
       </w:r>
     </w:p>
     <w:p>
@@ -2006,10 +1974,10 @@
           <w:noProof/>
         </w:rPr>
         <w:drawing>
-          <wp:inline distT="0" distB="0" distL="0" distR="0" wp14:anchorId="3455AD45" wp14:editId="6E5E8BEE">
-            <wp:extent cx="5400040" cy="2722245"/>
-            <wp:effectExtent l="0" t="0" r="0" b="1905"/>
-            <wp:docPr id="6" name="Imagen 6"/>
+          <wp:inline distT="0" distB="0" distL="0" distR="0" wp14:anchorId="2C02185A" wp14:editId="1DF3BF48">
+            <wp:extent cx="5400040" cy="2907665"/>
+            <wp:effectExtent l="0" t="0" r="0" b="6985"/>
+            <wp:docPr id="3" name="Imagen 3"/>
             <wp:cNvGraphicFramePr>
               <a:graphicFrameLocks xmlns:a="http://schemas.openxmlformats.org/drawingml/2006/main" noChangeAspect="1"/>
             </wp:cNvGraphicFramePr>
@@ -2029,7 +1997,7 @@
                   <pic:spPr>
                     <a:xfrm>
                       <a:off x="0" y="0"/>
-                      <a:ext cx="5400040" cy="2722245"/>
+                      <a:ext cx="5400040" cy="2907665"/>
                     </a:xfrm>
                     <a:prstGeom prst="rect">
                       <a:avLst/>
@@ -2078,11 +2046,12 @@
           <w:rFonts w:ascii="Arial" w:hAnsi="Arial" w:cs="Arial"/>
           <w:noProof/>
         </w:rPr>
-        <w:t>6</w:t>
-      </w:r>
-      <w:r>
-        <w:rPr>
-          <w:rFonts w:ascii="Arial" w:hAnsi="Arial" w:cs="Arial"/>
+        <w:t>3</w:t>
+      </w:r>
+      <w:r>
+        <w:rPr>
+          <w:rFonts w:ascii="Arial" w:hAnsi="Arial" w:cs="Arial"/>
+          <w:noProof/>
         </w:rPr>
         <w:fldChar w:fldCharType="end"/>
       </w:r>
@@ -2090,42 +2059,309 @@
         <w:rPr>
           <w:rFonts w:ascii="Arial" w:hAnsi="Arial" w:cs="Arial"/>
         </w:rPr>
-        <w:t>. Apertura Live Server</w:t>
-      </w:r>
-    </w:p>
-    <w:p>
-      <w:pPr>
-        <w:rPr>
-          <w:rFonts w:ascii="Arial" w:hAnsi="Arial" w:cs="Arial"/>
-          <w:sz w:val="24"/>
-          <w:szCs w:val="24"/>
-        </w:rPr>
-      </w:pPr>
-      <w:r>
-        <w:rPr>
-          <w:rFonts w:ascii="Arial" w:hAnsi="Arial" w:cs="Arial"/>
-          <w:sz w:val="24"/>
-          <w:szCs w:val="24"/>
-        </w:rPr>
-        <w:t xml:space="preserve">Una vez abierto con </w:t>
-      </w:r>
-      <w:proofErr w:type="spellStart"/>
-      <w:r>
-        <w:rPr>
-          <w:rFonts w:ascii="Arial" w:hAnsi="Arial" w:cs="Arial"/>
-          <w:sz w:val="24"/>
-          <w:szCs w:val="24"/>
-        </w:rPr>
-        <w:t>live</w:t>
-      </w:r>
-      <w:proofErr w:type="spellEnd"/>
-      <w:r>
-        <w:rPr>
-          <w:rFonts w:ascii="Arial" w:hAnsi="Arial" w:cs="Arial"/>
-          <w:sz w:val="24"/>
-          <w:szCs w:val="24"/>
-        </w:rPr>
-        <w:t xml:space="preserve"> server, solo tendrás que guardar el documento y se vera reflejado en el navegador sin tener que actualizar.</w:t>
+        <w:t xml:space="preserve">- Primer </w:t>
+      </w:r>
+      <w:proofErr w:type="spellStart"/>
+      <w:r>
+        <w:rPr>
+          <w:rFonts w:ascii="Arial" w:hAnsi="Arial" w:cs="Arial"/>
+        </w:rPr>
+        <w:t>commit</w:t>
+      </w:r>
+      <w:proofErr w:type="spellEnd"/>
+      <w:r>
+        <w:rPr>
+          <w:rFonts w:ascii="Arial" w:hAnsi="Arial" w:cs="Arial"/>
+        </w:rPr>
+        <w:t xml:space="preserve"> de la asignatura</w:t>
+      </w:r>
+    </w:p>
+    <w:p>
+      <w:pPr>
+        <w:rPr>
+          <w:rFonts w:ascii="Arial" w:hAnsi="Arial" w:cs="Arial"/>
+          <w:sz w:val="24"/>
+          <w:szCs w:val="24"/>
+        </w:rPr>
+      </w:pPr>
+      <w:r>
+        <w:rPr>
+          <w:rFonts w:ascii="Arial" w:hAnsi="Arial" w:cs="Arial"/>
+          <w:sz w:val="24"/>
+          <w:szCs w:val="24"/>
+        </w:rPr>
+        <w:t xml:space="preserve">Este es el primer </w:t>
+      </w:r>
+      <w:proofErr w:type="spellStart"/>
+      <w:r>
+        <w:rPr>
+          <w:rFonts w:ascii="Arial" w:hAnsi="Arial" w:cs="Arial"/>
+          <w:sz w:val="24"/>
+          <w:szCs w:val="24"/>
+        </w:rPr>
+        <w:t>commit</w:t>
+      </w:r>
+      <w:proofErr w:type="spellEnd"/>
+      <w:r>
+        <w:rPr>
+          <w:rFonts w:ascii="Arial" w:hAnsi="Arial" w:cs="Arial"/>
+          <w:sz w:val="24"/>
+          <w:szCs w:val="24"/>
+        </w:rPr>
+        <w:t xml:space="preserve"> visto desde </w:t>
+      </w:r>
+      <w:proofErr w:type="spellStart"/>
+      <w:r>
+        <w:rPr>
+          <w:rFonts w:ascii="Arial" w:hAnsi="Arial" w:cs="Arial"/>
+          <w:sz w:val="24"/>
+          <w:szCs w:val="24"/>
+        </w:rPr>
+        <w:t>fork</w:t>
+      </w:r>
+      <w:proofErr w:type="spellEnd"/>
+      <w:r>
+        <w:rPr>
+          <w:rFonts w:ascii="Arial" w:hAnsi="Arial" w:cs="Arial"/>
+          <w:sz w:val="24"/>
+          <w:szCs w:val="24"/>
+        </w:rPr>
+        <w:t xml:space="preserve"> se pueden ver cada uno de los archivos que fueron </w:t>
+      </w:r>
+      <w:proofErr w:type="spellStart"/>
+      <w:r>
+        <w:rPr>
+          <w:rFonts w:ascii="Arial" w:hAnsi="Arial" w:cs="Arial"/>
+          <w:sz w:val="24"/>
+          <w:szCs w:val="24"/>
+        </w:rPr>
+        <w:t>commiteados</w:t>
+      </w:r>
+      <w:proofErr w:type="spellEnd"/>
+      <w:r>
+        <w:rPr>
+          <w:rFonts w:ascii="Arial" w:hAnsi="Arial" w:cs="Arial"/>
+          <w:sz w:val="24"/>
+          <w:szCs w:val="24"/>
+        </w:rPr>
+        <w:t>.</w:t>
+      </w:r>
+    </w:p>
+    <w:p>
+      <w:pPr>
+        <w:pStyle w:val="Ttulo3"/>
+        <w:rPr>
+          <w:sz w:val="28"/>
+          <w:szCs w:val="28"/>
+        </w:rPr>
+      </w:pPr>
+      <w:r>
+        <w:rPr>
+          <w:sz w:val="28"/>
+          <w:szCs w:val="28"/>
+        </w:rPr>
+        <w:t>LINK AL REPOSITORIO DE LA ASIGNATURA</w:t>
+      </w:r>
+    </w:p>
+    <w:p>
+      <w:pPr>
+        <w:rPr>
+          <w:rFonts w:ascii="Arial" w:hAnsi="Arial" w:cs="Arial"/>
+          <w:sz w:val="24"/>
+          <w:szCs w:val="24"/>
+        </w:rPr>
+      </w:pPr>
+      <w:r>
+        <w:rPr>
+          <w:rFonts w:ascii="Arial" w:hAnsi="Arial" w:cs="Arial"/>
+          <w:sz w:val="24"/>
+          <w:szCs w:val="24"/>
+        </w:rPr>
+        <w:t>Dejo aquí el link del repositorio de la asignatura por si en algún momento le quieres echar un vistazo.</w:t>
+      </w:r>
+    </w:p>
+    <w:p>
+      <w:pPr>
+        <w:rPr>
+          <w:rFonts w:ascii="Arial" w:hAnsi="Arial" w:cs="Arial"/>
+          <w:sz w:val="24"/>
+          <w:szCs w:val="24"/>
+        </w:rPr>
+      </w:pPr>
+      <w:r>
+        <w:rPr>
+          <w:rFonts w:ascii="Arial" w:hAnsi="Arial" w:cs="Arial"/>
+          <w:sz w:val="24"/>
+          <w:szCs w:val="24"/>
+        </w:rPr>
+        <w:t xml:space="preserve">Link --&gt; </w:t>
+      </w:r>
+    </w:p>
+    <w:p>
+      <w:pPr>
+        <w:rPr>
+          <w:rFonts w:ascii="Arial" w:hAnsi="Arial" w:cs="Arial"/>
+          <w:sz w:val="24"/>
+          <w:szCs w:val="24"/>
+        </w:rPr>
+      </w:pPr>
+    </w:p>
+    <w:p>
+      <w:pPr>
+        <w:pStyle w:val="Ttulo1"/>
+        <w:rPr>
+          <w:rFonts w:ascii="Arial" w:eastAsia="Times New Roman" w:hAnsi="Arial" w:cs="Arial"/>
+          <w:lang w:eastAsia="es-ES"/>
+        </w:rPr>
+      </w:pPr>
+      <w:bookmarkStart w:id="5" w:name="_Toc82431335"/>
+      <w:r>
+        <w:rPr>
+          <w:rFonts w:ascii="Arial" w:eastAsia="Times New Roman" w:hAnsi="Arial" w:cs="Arial"/>
+          <w:lang w:eastAsia="es-ES"/>
+        </w:rPr>
+        <w:t>MOSTRAR EN TIEMPO REAL LOS CAMBIOS EN EL HTML Y EL CSS.</w:t>
+      </w:r>
+      <w:bookmarkEnd w:id="5"/>
+    </w:p>
+    <w:p>
+      <w:pPr>
+        <w:rPr>
+          <w:rFonts w:ascii="Arial" w:hAnsi="Arial" w:cs="Arial"/>
+          <w:sz w:val="24"/>
+          <w:szCs w:val="24"/>
+        </w:rPr>
+      </w:pPr>
+      <w:r>
+        <w:rPr>
+          <w:rFonts w:ascii="Arial" w:hAnsi="Arial" w:cs="Arial"/>
+          <w:sz w:val="24"/>
+          <w:szCs w:val="24"/>
+        </w:rPr>
+        <w:t xml:space="preserve">Para hacer esto barajábamos varias opciones, por un lado podíamos </w:t>
+      </w:r>
+      <w:r>
+        <w:rPr>
+          <w:rFonts w:ascii="Arial" w:hAnsi="Arial" w:cs="Arial"/>
+          <w:sz w:val="24"/>
+          <w:szCs w:val="24"/>
+        </w:rPr>
+        <w:t xml:space="preserve">hacer que los cambios se actualizasen en el navegador externo, sin tener que refrescar, y por otro lado teníamos la opción de incrustar el navegador en el propio </w:t>
+      </w:r>
+      <w:proofErr w:type="spellStart"/>
+      <w:r>
+        <w:rPr>
+          <w:rFonts w:ascii="Arial" w:hAnsi="Arial" w:cs="Arial"/>
+          <w:sz w:val="24"/>
+          <w:szCs w:val="24"/>
+        </w:rPr>
+        <w:t>VSCode</w:t>
+      </w:r>
+      <w:proofErr w:type="spellEnd"/>
+      <w:r>
+        <w:rPr>
+          <w:rFonts w:ascii="Arial" w:hAnsi="Arial" w:cs="Arial"/>
+          <w:sz w:val="24"/>
+          <w:szCs w:val="24"/>
+        </w:rPr>
+        <w:t xml:space="preserve"> para no tener que estar cambiando de ventanas continuamente, como en clase solo tenemos una pantalla, me decante por la segunda opción ya que me parecía la </w:t>
+      </w:r>
+      <w:proofErr w:type="spellStart"/>
+      <w:r>
+        <w:rPr>
+          <w:rFonts w:ascii="Arial" w:hAnsi="Arial" w:cs="Arial"/>
+          <w:sz w:val="24"/>
+          <w:szCs w:val="24"/>
+        </w:rPr>
+        <w:t>mas</w:t>
+      </w:r>
+      <w:proofErr w:type="spellEnd"/>
+      <w:r>
+        <w:rPr>
+          <w:rFonts w:ascii="Arial" w:hAnsi="Arial" w:cs="Arial"/>
+          <w:sz w:val="24"/>
+          <w:szCs w:val="24"/>
+        </w:rPr>
+        <w:t xml:space="preserve"> </w:t>
+      </w:r>
+      <w:proofErr w:type="spellStart"/>
+      <w:r>
+        <w:rPr>
+          <w:rFonts w:ascii="Arial" w:hAnsi="Arial" w:cs="Arial"/>
+          <w:sz w:val="24"/>
+          <w:szCs w:val="24"/>
+        </w:rPr>
+        <w:t>comoda</w:t>
+      </w:r>
+      <w:proofErr w:type="spellEnd"/>
+      <w:r>
+        <w:rPr>
+          <w:rFonts w:ascii="Arial" w:hAnsi="Arial" w:cs="Arial"/>
+          <w:sz w:val="24"/>
+          <w:szCs w:val="24"/>
+        </w:rPr>
+        <w:t xml:space="preserve"> en el caso de que solo tengas una pantalla, pero desafortunadamente no he logrado incrustar Chrome en </w:t>
+      </w:r>
+      <w:proofErr w:type="spellStart"/>
+      <w:r>
+        <w:rPr>
+          <w:rFonts w:ascii="Arial" w:hAnsi="Arial" w:cs="Arial"/>
+          <w:sz w:val="24"/>
+          <w:szCs w:val="24"/>
+        </w:rPr>
+        <w:t>VSCode</w:t>
+      </w:r>
+      <w:proofErr w:type="spellEnd"/>
+      <w:r>
+        <w:rPr>
+          <w:rFonts w:ascii="Arial" w:hAnsi="Arial" w:cs="Arial"/>
+          <w:sz w:val="24"/>
+          <w:szCs w:val="24"/>
+        </w:rPr>
+        <w:t>, así que he pasado a completar este apartado de la primera forma mencionada.</w:t>
+      </w:r>
+    </w:p>
+    <w:p>
+      <w:pPr>
+        <w:rPr>
+          <w:rFonts w:ascii="Arial" w:hAnsi="Arial" w:cs="Arial"/>
+          <w:sz w:val="24"/>
+          <w:szCs w:val="24"/>
+        </w:rPr>
+      </w:pPr>
+      <w:r>
+        <w:rPr>
+          <w:rFonts w:ascii="Arial" w:hAnsi="Arial" w:cs="Arial"/>
+          <w:sz w:val="24"/>
+          <w:szCs w:val="24"/>
+        </w:rPr>
+        <w:t xml:space="preserve">Para ello voy a instalar el plugin Live Server en </w:t>
+      </w:r>
+      <w:proofErr w:type="spellStart"/>
+      <w:r>
+        <w:rPr>
+          <w:rFonts w:ascii="Arial" w:hAnsi="Arial" w:cs="Arial"/>
+          <w:sz w:val="24"/>
+          <w:szCs w:val="24"/>
+        </w:rPr>
+        <w:t>VSCode</w:t>
+      </w:r>
+      <w:proofErr w:type="spellEnd"/>
+      <w:r>
+        <w:rPr>
+          <w:rFonts w:ascii="Arial" w:hAnsi="Arial" w:cs="Arial"/>
+          <w:sz w:val="24"/>
+          <w:szCs w:val="24"/>
+        </w:rPr>
+        <w:t xml:space="preserve">, que permitirá que cada vez que modifique el código, se vea reflejado </w:t>
+      </w:r>
+      <w:r>
+        <w:rPr>
+          <w:rFonts w:ascii="Arial" w:hAnsi="Arial" w:cs="Arial"/>
+          <w:sz w:val="24"/>
+          <w:szCs w:val="24"/>
+        </w:rPr>
+        <w:t>en el navegador sin necesidad de F5.</w:t>
       </w:r>
     </w:p>
     <w:p>
@@ -2142,10 +2378,10 @@
         </w:rPr>
         <w:lastRenderedPageBreak/>
         <w:drawing>
-          <wp:inline distT="0" distB="0" distL="0" distR="0" wp14:anchorId="7670B07E" wp14:editId="4799D84C">
-            <wp:extent cx="5400040" cy="2805430"/>
+          <wp:inline distT="0" distB="0" distL="0" distR="0" wp14:anchorId="72CD406B" wp14:editId="60F2AEE1">
+            <wp:extent cx="5400040" cy="2553335"/>
             <wp:effectExtent l="0" t="0" r="0" b="0"/>
-            <wp:docPr id="7" name="Imagen 7"/>
+            <wp:docPr id="4" name="Imagen 4"/>
             <wp:cNvGraphicFramePr>
               <a:graphicFrameLocks xmlns:a="http://schemas.openxmlformats.org/drawingml/2006/main" noChangeAspect="1"/>
             </wp:cNvGraphicFramePr>
@@ -2165,7 +2401,7 @@
                   <pic:spPr>
                     <a:xfrm>
                       <a:off x="0" y="0"/>
-                      <a:ext cx="5400040" cy="2805430"/>
+                      <a:ext cx="5400040" cy="2553335"/>
                     </a:xfrm>
                     <a:prstGeom prst="rect">
                       <a:avLst/>
@@ -2214,7 +2450,7 @@
           <w:rFonts w:ascii="Arial" w:hAnsi="Arial" w:cs="Arial"/>
           <w:noProof/>
         </w:rPr>
-        <w:t>7</w:t>
+        <w:t>4</w:t>
       </w:r>
       <w:r>
         <w:rPr>
@@ -2226,382 +2462,202 @@
         <w:rPr>
           <w:rFonts w:ascii="Arial" w:hAnsi="Arial" w:cs="Arial"/>
         </w:rPr>
-        <w:t>. Ejemplo de uso de Live Server</w:t>
-      </w:r>
-    </w:p>
-    <w:p>
-      <w:pPr>
-        <w:rPr>
-          <w:rFonts w:ascii="Arial" w:hAnsi="Arial" w:cs="Arial"/>
-          <w:sz w:val="24"/>
-          <w:szCs w:val="24"/>
-        </w:rPr>
-      </w:pPr>
-      <w:r>
-        <w:rPr>
-          <w:rFonts w:ascii="Arial" w:hAnsi="Arial" w:cs="Arial"/>
-          <w:sz w:val="24"/>
-          <w:szCs w:val="24"/>
-        </w:rPr>
-        <w:t xml:space="preserve">Esta imagen es un ejemplo de como lo uso yo, con la pantalla dividida puedo ver ambas cosas a la vez y es casi como si el navegador estuviese incrustado en el </w:t>
-      </w:r>
-      <w:proofErr w:type="spellStart"/>
-      <w:r>
-        <w:rPr>
-          <w:rFonts w:ascii="Arial" w:hAnsi="Arial" w:cs="Arial"/>
-          <w:sz w:val="24"/>
-          <w:szCs w:val="24"/>
-        </w:rPr>
-        <w:t>VSCode</w:t>
-      </w:r>
-      <w:proofErr w:type="spellEnd"/>
-      <w:r>
-        <w:rPr>
-          <w:rFonts w:ascii="Arial" w:hAnsi="Arial" w:cs="Arial"/>
-          <w:sz w:val="24"/>
-          <w:szCs w:val="24"/>
-        </w:rPr>
-        <w:t>.</w:t>
-      </w:r>
-    </w:p>
-    <w:p>
-      <w:pPr>
-        <w:pStyle w:val="Ttulo1"/>
-        <w:rPr>
-          <w:rFonts w:ascii="Arial" w:eastAsia="Times New Roman" w:hAnsi="Arial" w:cs="Arial"/>
-          <w:lang w:eastAsia="es-ES"/>
-        </w:rPr>
-      </w:pPr>
-      <w:r>
-        <w:rPr>
-          <w:rFonts w:ascii="Arial" w:eastAsia="Times New Roman" w:hAnsi="Arial" w:cs="Arial"/>
-          <w:lang w:eastAsia="es-ES"/>
-        </w:rPr>
-        <w:t>EDITOR DE TEXTO CON MACROS Y AUTOCOMPLETAR CON LOS MÉTODOS DE LAS CLASES DEL API DE JAVASCRIPT.</w:t>
-      </w:r>
-      <w:r>
-        <w:rPr>
-          <w:rFonts w:ascii="Arial" w:eastAsia="Times New Roman" w:hAnsi="Arial" w:cs="Arial"/>
-          <w:lang w:eastAsia="es-ES"/>
-        </w:rPr>
-        <w:t xml:space="preserve"> SNIPPETS</w:t>
-      </w:r>
-    </w:p>
-    <w:p>
-      <w:pPr>
-        <w:rPr>
-          <w:rFonts w:ascii="Arial" w:hAnsi="Arial" w:cs="Arial"/>
-          <w:sz w:val="24"/>
-          <w:szCs w:val="24"/>
-          <w:lang w:eastAsia="es-ES"/>
-        </w:rPr>
-      </w:pPr>
-      <w:r>
-        <w:rPr>
-          <w:rFonts w:ascii="Arial" w:hAnsi="Arial" w:cs="Arial"/>
-          <w:sz w:val="24"/>
-          <w:szCs w:val="24"/>
-          <w:lang w:eastAsia="es-ES"/>
-        </w:rPr>
-        <w:t xml:space="preserve">Este apartado ya viene integrado en el propio </w:t>
-      </w:r>
-      <w:proofErr w:type="spellStart"/>
-      <w:r>
-        <w:rPr>
-          <w:rFonts w:ascii="Arial" w:hAnsi="Arial" w:cs="Arial"/>
-          <w:sz w:val="24"/>
-          <w:szCs w:val="24"/>
-          <w:lang w:eastAsia="es-ES"/>
-        </w:rPr>
-        <w:t>VSCode</w:t>
-      </w:r>
-      <w:proofErr w:type="spellEnd"/>
-      <w:r>
-        <w:rPr>
-          <w:rFonts w:ascii="Arial" w:hAnsi="Arial" w:cs="Arial"/>
-          <w:sz w:val="24"/>
-          <w:szCs w:val="24"/>
-          <w:lang w:eastAsia="es-ES"/>
-        </w:rPr>
-        <w:t>, tanto las macros como los autocompletados, a continuación, voy a poner un ejemplo de cada uno:</w:t>
-      </w:r>
-    </w:p>
-    <w:p>
-      <w:pPr>
-        <w:rPr>
-          <w:rFonts w:ascii="Arial" w:hAnsi="Arial" w:cs="Arial"/>
-          <w:sz w:val="24"/>
-          <w:szCs w:val="24"/>
-          <w:lang w:eastAsia="es-ES"/>
-        </w:rPr>
-      </w:pPr>
-      <w:r>
-        <w:rPr>
-          <w:rFonts w:ascii="Arial" w:hAnsi="Arial" w:cs="Arial"/>
-          <w:sz w:val="24"/>
-          <w:szCs w:val="24"/>
-          <w:lang w:eastAsia="es-ES"/>
-        </w:rPr>
-        <w:t>En el caso de las macros, la principal y la que mas uso es la macro para formatear el código -&gt; Alt + Shift + f</w:t>
-      </w:r>
-    </w:p>
-    <w:p>
-      <w:pPr>
-        <w:rPr>
-          <w:rFonts w:ascii="Arial" w:hAnsi="Arial" w:cs="Arial"/>
-          <w:sz w:val="24"/>
-          <w:szCs w:val="24"/>
-        </w:rPr>
-      </w:pPr>
-      <w:r>
-        <w:rPr>
-          <w:rFonts w:ascii="Arial" w:hAnsi="Arial" w:cs="Arial"/>
-          <w:sz w:val="24"/>
-          <w:szCs w:val="24"/>
-        </w:rPr>
-        <w:t xml:space="preserve">Otra macro bastante útil es </w:t>
-      </w:r>
-      <w:r>
-        <w:rPr>
-          <w:rFonts w:ascii="Arial" w:hAnsi="Arial" w:cs="Arial"/>
-          <w:sz w:val="24"/>
-          <w:szCs w:val="24"/>
-        </w:rPr>
-        <w:t>(</w:t>
-      </w:r>
-      <w:proofErr w:type="spellStart"/>
-      <w:r>
-        <w:rPr>
-          <w:rFonts w:ascii="Arial" w:hAnsi="Arial" w:cs="Arial"/>
-          <w:sz w:val="24"/>
-          <w:szCs w:val="24"/>
-        </w:rPr>
-        <w:t>Ctrl</w:t>
-      </w:r>
-      <w:proofErr w:type="spellEnd"/>
-      <w:r>
-        <w:rPr>
-          <w:rFonts w:ascii="Arial" w:hAnsi="Arial" w:cs="Arial"/>
-          <w:sz w:val="24"/>
-          <w:szCs w:val="24"/>
-        </w:rPr>
-        <w:t xml:space="preserve"> + K) + (</w:t>
-      </w:r>
-      <w:proofErr w:type="spellStart"/>
-      <w:r>
-        <w:rPr>
-          <w:rFonts w:ascii="Arial" w:hAnsi="Arial" w:cs="Arial"/>
-          <w:sz w:val="24"/>
-          <w:szCs w:val="24"/>
-        </w:rPr>
-        <w:t>Ctrl</w:t>
-      </w:r>
-      <w:proofErr w:type="spellEnd"/>
-      <w:r>
-        <w:rPr>
-          <w:rFonts w:ascii="Arial" w:hAnsi="Arial" w:cs="Arial"/>
-          <w:sz w:val="24"/>
-          <w:szCs w:val="24"/>
-        </w:rPr>
-        <w:t xml:space="preserve"> + C) para comentar código, y     </w:t>
-      </w:r>
-      <w:r>
-        <w:rPr>
-          <w:rFonts w:ascii="Arial" w:hAnsi="Arial" w:cs="Arial"/>
-          <w:sz w:val="24"/>
-          <w:szCs w:val="24"/>
-        </w:rPr>
-        <w:t>(</w:t>
-      </w:r>
-      <w:proofErr w:type="spellStart"/>
-      <w:r>
-        <w:rPr>
-          <w:rFonts w:ascii="Arial" w:hAnsi="Arial" w:cs="Arial"/>
-          <w:sz w:val="24"/>
-          <w:szCs w:val="24"/>
-        </w:rPr>
-        <w:t>Ctrl</w:t>
-      </w:r>
-      <w:proofErr w:type="spellEnd"/>
-      <w:r>
-        <w:rPr>
-          <w:rFonts w:ascii="Arial" w:hAnsi="Arial" w:cs="Arial"/>
-          <w:sz w:val="24"/>
-          <w:szCs w:val="24"/>
-        </w:rPr>
-        <w:t xml:space="preserve"> + K) + (</w:t>
-      </w:r>
-      <w:proofErr w:type="spellStart"/>
-      <w:r>
-        <w:rPr>
-          <w:rFonts w:ascii="Arial" w:hAnsi="Arial" w:cs="Arial"/>
-          <w:sz w:val="24"/>
-          <w:szCs w:val="24"/>
-        </w:rPr>
-        <w:t>Ctrl</w:t>
-      </w:r>
-      <w:proofErr w:type="spellEnd"/>
-      <w:r>
-        <w:rPr>
-          <w:rFonts w:ascii="Arial" w:hAnsi="Arial" w:cs="Arial"/>
-          <w:sz w:val="24"/>
-          <w:szCs w:val="24"/>
-        </w:rPr>
-        <w:t xml:space="preserve"> + </w:t>
-      </w:r>
-      <w:r>
-        <w:rPr>
-          <w:rFonts w:ascii="Arial" w:hAnsi="Arial" w:cs="Arial"/>
-          <w:sz w:val="24"/>
-          <w:szCs w:val="24"/>
-        </w:rPr>
-        <w:t>U</w:t>
-      </w:r>
-      <w:r>
-        <w:rPr>
-          <w:rFonts w:ascii="Arial" w:hAnsi="Arial" w:cs="Arial"/>
-          <w:sz w:val="24"/>
-          <w:szCs w:val="24"/>
-        </w:rPr>
-        <w:t>)</w:t>
-      </w:r>
-      <w:r>
-        <w:rPr>
-          <w:rFonts w:ascii="Arial" w:hAnsi="Arial" w:cs="Arial"/>
-          <w:sz w:val="24"/>
-          <w:szCs w:val="24"/>
-        </w:rPr>
-        <w:t xml:space="preserve"> para </w:t>
-      </w:r>
-      <w:proofErr w:type="spellStart"/>
-      <w:r>
-        <w:rPr>
-          <w:rFonts w:ascii="Arial" w:hAnsi="Arial" w:cs="Arial"/>
-          <w:sz w:val="24"/>
-          <w:szCs w:val="24"/>
-        </w:rPr>
-        <w:t>descomentarlo</w:t>
-      </w:r>
-      <w:proofErr w:type="spellEnd"/>
-      <w:r>
-        <w:rPr>
-          <w:rFonts w:ascii="Arial" w:hAnsi="Arial" w:cs="Arial"/>
-          <w:sz w:val="24"/>
-          <w:szCs w:val="24"/>
-        </w:rPr>
-        <w:t>.</w:t>
-      </w:r>
-    </w:p>
-    <w:p>
-      <w:pPr>
-        <w:rPr>
-          <w:rFonts w:ascii="Arial" w:hAnsi="Arial" w:cs="Arial"/>
-          <w:sz w:val="24"/>
-          <w:szCs w:val="24"/>
-        </w:rPr>
-      </w:pPr>
-      <w:r>
-        <w:rPr>
-          <w:rFonts w:ascii="Arial" w:hAnsi="Arial" w:cs="Arial"/>
-          <w:sz w:val="24"/>
-          <w:szCs w:val="24"/>
-        </w:rPr>
-        <w:t>También puedes crear tus propias macros, pero es algo muy específico, en mi caso nunca lo he usado.</w:t>
-      </w:r>
-    </w:p>
-    <w:p>
-      <w:pPr>
-        <w:rPr>
-          <w:rFonts w:ascii="Arial" w:hAnsi="Arial" w:cs="Arial"/>
-          <w:sz w:val="24"/>
-          <w:szCs w:val="24"/>
-        </w:rPr>
-      </w:pPr>
-      <w:r>
-        <w:rPr>
-          <w:rFonts w:ascii="Arial" w:hAnsi="Arial" w:cs="Arial"/>
-          <w:sz w:val="24"/>
-          <w:szCs w:val="24"/>
-        </w:rPr>
-        <w:t xml:space="preserve">El autocompletado también viene integrado en </w:t>
-      </w:r>
-      <w:proofErr w:type="spellStart"/>
-      <w:r>
-        <w:rPr>
-          <w:rFonts w:ascii="Arial" w:hAnsi="Arial" w:cs="Arial"/>
-          <w:sz w:val="24"/>
-          <w:szCs w:val="24"/>
-        </w:rPr>
-        <w:t>VSCode</w:t>
-      </w:r>
-      <w:proofErr w:type="spellEnd"/>
-      <w:r>
-        <w:rPr>
-          <w:rFonts w:ascii="Arial" w:hAnsi="Arial" w:cs="Arial"/>
-          <w:sz w:val="24"/>
-          <w:szCs w:val="24"/>
-        </w:rPr>
-        <w:t>, por ejemplo, si escribes “fu” en un archivo .</w:t>
-      </w:r>
-      <w:proofErr w:type="spellStart"/>
-      <w:r>
-        <w:rPr>
-          <w:rFonts w:ascii="Arial" w:hAnsi="Arial" w:cs="Arial"/>
-          <w:sz w:val="24"/>
-          <w:szCs w:val="24"/>
-        </w:rPr>
-        <w:t>js</w:t>
-      </w:r>
-      <w:proofErr w:type="spellEnd"/>
-      <w:r>
-        <w:rPr>
-          <w:rFonts w:ascii="Arial" w:hAnsi="Arial" w:cs="Arial"/>
-          <w:sz w:val="24"/>
-          <w:szCs w:val="24"/>
-        </w:rPr>
-        <w:t xml:space="preserve"> </w:t>
-      </w:r>
-      <w:r>
-        <w:rPr>
-          <w:rFonts w:ascii="Arial" w:hAnsi="Arial" w:cs="Arial"/>
-          <w:sz w:val="24"/>
-          <w:szCs w:val="24"/>
-        </w:rPr>
-        <w:t xml:space="preserve">y presionas </w:t>
-      </w:r>
-      <w:proofErr w:type="spellStart"/>
-      <w:r>
-        <w:rPr>
-          <w:rFonts w:ascii="Arial" w:hAnsi="Arial" w:cs="Arial"/>
-          <w:sz w:val="24"/>
-          <w:szCs w:val="24"/>
-        </w:rPr>
-        <w:t>Ctrl</w:t>
-      </w:r>
-      <w:proofErr w:type="spellEnd"/>
-      <w:r>
-        <w:rPr>
-          <w:rFonts w:ascii="Arial" w:hAnsi="Arial" w:cs="Arial"/>
-          <w:sz w:val="24"/>
-          <w:szCs w:val="24"/>
-        </w:rPr>
-        <w:t xml:space="preserve"> + Espacio te ofrecerá diferentes opciones de autocompletado:</w:t>
+        <w:t>.Instalacion Live Server</w:t>
+      </w:r>
+    </w:p>
+    <w:p>
+      <w:pPr>
+        <w:rPr>
+          <w:rFonts w:ascii="Arial" w:hAnsi="Arial" w:cs="Arial"/>
+          <w:sz w:val="24"/>
+          <w:szCs w:val="24"/>
+        </w:rPr>
+      </w:pPr>
+      <w:r>
+        <w:rPr>
+          <w:rFonts w:ascii="Arial" w:hAnsi="Arial" w:cs="Arial"/>
+          <w:sz w:val="24"/>
+          <w:szCs w:val="24"/>
+        </w:rPr>
+        <w:t xml:space="preserve">Instalar Live server, es sencillo, como cualquier otro plugin, vas al apartado de instalación de </w:t>
+      </w:r>
+      <w:proofErr w:type="spellStart"/>
+      <w:r>
+        <w:rPr>
+          <w:rFonts w:ascii="Arial" w:hAnsi="Arial" w:cs="Arial"/>
+          <w:sz w:val="24"/>
+          <w:szCs w:val="24"/>
+        </w:rPr>
+        <w:t>plugins</w:t>
+      </w:r>
+      <w:proofErr w:type="spellEnd"/>
+      <w:r>
+        <w:rPr>
+          <w:rFonts w:ascii="Arial" w:hAnsi="Arial" w:cs="Arial"/>
+          <w:sz w:val="24"/>
+          <w:szCs w:val="24"/>
+        </w:rPr>
+        <w:t>, buscas Live Server, y le das a instalar.</w:t>
+      </w:r>
+    </w:p>
+    <w:p>
+      <w:pPr>
+        <w:rPr>
+          <w:rFonts w:ascii="Arial" w:hAnsi="Arial" w:cs="Arial"/>
+          <w:sz w:val="24"/>
+          <w:szCs w:val="24"/>
+        </w:rPr>
+      </w:pPr>
+      <w:r>
+        <w:rPr>
+          <w:rFonts w:ascii="Arial" w:hAnsi="Arial" w:cs="Arial"/>
+          <w:sz w:val="24"/>
+          <w:szCs w:val="24"/>
+        </w:rPr>
+        <w:t>Una vez instalado debemos configurarlo para que cuando lo usemos, funcione con Chrome por defecto.</w:t>
+      </w:r>
+    </w:p>
+    <w:p>
+      <w:pPr>
+        <w:rPr>
+          <w:rFonts w:ascii="Arial" w:hAnsi="Arial" w:cs="Arial"/>
+          <w:sz w:val="24"/>
+          <w:szCs w:val="24"/>
+        </w:rPr>
+      </w:pPr>
+      <w:r>
+        <w:rPr>
+          <w:rFonts w:ascii="Arial" w:hAnsi="Arial" w:cs="Arial"/>
+          <w:sz w:val="24"/>
+          <w:szCs w:val="24"/>
+        </w:rPr>
+        <w:t xml:space="preserve">Para ello nos dirigiremos a “file – </w:t>
+      </w:r>
+      <w:proofErr w:type="spellStart"/>
+      <w:r>
+        <w:rPr>
+          <w:rFonts w:ascii="Arial" w:hAnsi="Arial" w:cs="Arial"/>
+          <w:sz w:val="24"/>
+          <w:szCs w:val="24"/>
+        </w:rPr>
+        <w:t>preferences</w:t>
+      </w:r>
+      <w:proofErr w:type="spellEnd"/>
+      <w:r>
+        <w:rPr>
+          <w:rFonts w:ascii="Arial" w:hAnsi="Arial" w:cs="Arial"/>
+          <w:sz w:val="24"/>
+          <w:szCs w:val="24"/>
+        </w:rPr>
+        <w:t xml:space="preserve"> - </w:t>
+      </w:r>
+      <w:proofErr w:type="spellStart"/>
+      <w:r>
+        <w:rPr>
+          <w:rFonts w:ascii="Arial" w:hAnsi="Arial" w:cs="Arial"/>
+          <w:sz w:val="24"/>
+          <w:szCs w:val="24"/>
+        </w:rPr>
+        <w:t>settings</w:t>
+      </w:r>
+      <w:proofErr w:type="spellEnd"/>
+      <w:r>
+        <w:rPr>
+          <w:rFonts w:ascii="Arial" w:hAnsi="Arial" w:cs="Arial"/>
+          <w:sz w:val="24"/>
+          <w:szCs w:val="24"/>
+        </w:rPr>
+        <w:t xml:space="preserve"> – </w:t>
+      </w:r>
+      <w:proofErr w:type="spellStart"/>
+      <w:r>
+        <w:rPr>
+          <w:rFonts w:ascii="Arial" w:hAnsi="Arial" w:cs="Arial"/>
+          <w:sz w:val="24"/>
+          <w:szCs w:val="24"/>
+        </w:rPr>
+        <w:t>extensions</w:t>
+      </w:r>
+      <w:proofErr w:type="spellEnd"/>
+      <w:r>
+        <w:rPr>
+          <w:rFonts w:ascii="Arial" w:hAnsi="Arial" w:cs="Arial"/>
+          <w:sz w:val="24"/>
+          <w:szCs w:val="24"/>
+        </w:rPr>
+        <w:t xml:space="preserve"> – Live Server </w:t>
+      </w:r>
+      <w:proofErr w:type="spellStart"/>
+      <w:r>
+        <w:rPr>
+          <w:rFonts w:ascii="Arial" w:hAnsi="Arial" w:cs="Arial"/>
+          <w:sz w:val="24"/>
+          <w:szCs w:val="24"/>
+        </w:rPr>
+        <w:t>Config</w:t>
+      </w:r>
+      <w:proofErr w:type="spellEnd"/>
+      <w:r>
+        <w:rPr>
+          <w:rFonts w:ascii="Arial" w:hAnsi="Arial" w:cs="Arial"/>
+          <w:sz w:val="24"/>
+          <w:szCs w:val="24"/>
+        </w:rPr>
+        <w:t>”</w:t>
+      </w:r>
+    </w:p>
+    <w:p>
+      <w:pPr>
+        <w:rPr>
+          <w:rFonts w:ascii="Arial" w:hAnsi="Arial" w:cs="Arial"/>
+          <w:sz w:val="24"/>
+          <w:szCs w:val="24"/>
+        </w:rPr>
+      </w:pPr>
+      <w:r>
+        <w:rPr>
+          <w:rFonts w:ascii="Arial" w:hAnsi="Arial" w:cs="Arial"/>
+          <w:sz w:val="24"/>
+          <w:szCs w:val="24"/>
+        </w:rPr>
+        <w:t>Y cambiaremos el navegador predeterminado a “</w:t>
+      </w:r>
+      <w:proofErr w:type="spellStart"/>
+      <w:r>
+        <w:rPr>
+          <w:rFonts w:ascii="Arial" w:hAnsi="Arial" w:cs="Arial"/>
+          <w:sz w:val="24"/>
+          <w:szCs w:val="24"/>
+        </w:rPr>
+        <w:t>chrome</w:t>
+      </w:r>
+      <w:proofErr w:type="spellEnd"/>
+      <w:r>
+        <w:rPr>
+          <w:rFonts w:ascii="Arial" w:hAnsi="Arial" w:cs="Arial"/>
+          <w:sz w:val="24"/>
+          <w:szCs w:val="24"/>
+        </w:rPr>
+        <w:t>”.</w:t>
       </w:r>
     </w:p>
     <w:p>
       <w:pPr>
         <w:keepNext/>
-      </w:pPr>
-      <w:r>
-        <w:rPr>
+        <w:rPr>
+          <w:rFonts w:ascii="Arial" w:hAnsi="Arial" w:cs="Arial"/>
+        </w:rPr>
+      </w:pPr>
+      <w:r>
+        <w:rPr>
+          <w:rFonts w:ascii="Arial" w:hAnsi="Arial" w:cs="Arial"/>
           <w:noProof/>
         </w:rPr>
-        <w:lastRenderedPageBreak/>
         <w:drawing>
-          <wp:inline distT="0" distB="0" distL="0" distR="0" wp14:anchorId="35638BEA" wp14:editId="467F98DB">
-            <wp:extent cx="5400040" cy="2800985"/>
+          <wp:inline distT="0" distB="0" distL="0" distR="0" wp14:anchorId="6DE23A1D" wp14:editId="4014C336">
+            <wp:extent cx="5400040" cy="2901315"/>
             <wp:effectExtent l="0" t="0" r="0" b="0"/>
-            <wp:docPr id="8" name="Imagen 8"/>
+            <wp:docPr id="5" name="Imagen 5"/>
             <wp:cNvGraphicFramePr>
               <a:graphicFrameLocks xmlns:a="http://schemas.openxmlformats.org/drawingml/2006/main" noChangeAspect="1"/>
             </wp:cNvGraphicFramePr>
@@ -2621,7 +2677,7 @@
                   <pic:spPr>
                     <a:xfrm>
                       <a:off x="0" y="0"/>
-                      <a:ext cx="5400040" cy="2800985"/>
+                      <a:ext cx="5400040" cy="2901315"/>
                     </a:xfrm>
                     <a:prstGeom prst="rect">
                       <a:avLst/>
@@ -2637,118 +2693,150 @@
     <w:p>
       <w:pPr>
         <w:pStyle w:val="Descripcin"/>
-      </w:pPr>
-      <w:r>
+        <w:rPr>
+          <w:rFonts w:ascii="Arial" w:hAnsi="Arial" w:cs="Arial"/>
+        </w:rPr>
+      </w:pPr>
+      <w:r>
+        <w:rPr>
+          <w:rFonts w:ascii="Arial" w:hAnsi="Arial" w:cs="Arial"/>
+        </w:rPr>
         <w:t xml:space="preserve">Ilustración </w:t>
       </w:r>
-      <w:fldSimple w:instr=" SEQ Ilustración \* ARABIC ">
-        <w:r>
-          <w:rPr>
-            <w:noProof/>
-          </w:rPr>
-          <w:t>8</w:t>
-        </w:r>
-      </w:fldSimple>
-      <w:r>
-        <w:t xml:space="preserve">. Autocompletado en </w:t>
-      </w:r>
-      <w:proofErr w:type="spellStart"/>
-      <w:r>
-        <w:t>VSCode</w:t>
-      </w:r>
-      <w:proofErr w:type="spellEnd"/>
-    </w:p>
-    <w:p>
-      <w:pPr>
-        <w:rPr>
-          <w:rFonts w:ascii="Arial" w:hAnsi="Arial" w:cs="Arial"/>
-          <w:sz w:val="24"/>
-          <w:szCs w:val="24"/>
-        </w:rPr>
-      </w:pPr>
-      <w:r>
-        <w:rPr>
-          <w:rFonts w:ascii="Arial" w:hAnsi="Arial" w:cs="Arial"/>
-          <w:sz w:val="24"/>
-          <w:szCs w:val="24"/>
-        </w:rPr>
-        <w:t xml:space="preserve">En este caso te ofrece dos opciones para </w:t>
-      </w:r>
-      <w:proofErr w:type="spellStart"/>
-      <w:r>
-        <w:rPr>
-          <w:rFonts w:ascii="Arial" w:hAnsi="Arial" w:cs="Arial"/>
-          <w:sz w:val="24"/>
-          <w:szCs w:val="24"/>
-        </w:rPr>
-        <w:t>function</w:t>
-      </w:r>
-      <w:proofErr w:type="spellEnd"/>
-      <w:r>
-        <w:rPr>
-          <w:rFonts w:ascii="Arial" w:hAnsi="Arial" w:cs="Arial"/>
-          <w:sz w:val="24"/>
-          <w:szCs w:val="24"/>
-        </w:rPr>
-        <w:t xml:space="preserve"> uno de ellos simplemente te autocompletara la palabra, que es lo que buscamos, esto se vería mas claro con una variable</w:t>
-      </w:r>
-      <w:r>
-        <w:rPr>
-          <w:rFonts w:ascii="Arial" w:hAnsi="Arial" w:cs="Arial"/>
-          <w:sz w:val="24"/>
-          <w:szCs w:val="24"/>
-        </w:rPr>
-        <w:t xml:space="preserve"> pues autocompletaría su nombre.</w:t>
-      </w:r>
-    </w:p>
-    <w:p>
-      <w:pPr>
-        <w:rPr>
-          <w:rFonts w:ascii="Arial" w:hAnsi="Arial" w:cs="Arial"/>
-          <w:sz w:val="24"/>
-          <w:szCs w:val="24"/>
-        </w:rPr>
-      </w:pPr>
-      <w:r>
-        <w:rPr>
-          <w:rFonts w:ascii="Arial" w:hAnsi="Arial" w:cs="Arial"/>
-          <w:sz w:val="24"/>
-          <w:szCs w:val="24"/>
-        </w:rPr>
-        <w:t xml:space="preserve">La otra opción, lo que hará es generar automáticamente toda la estructura base de una función, esto es conocido como </w:t>
-      </w:r>
-      <w:proofErr w:type="spellStart"/>
-      <w:r>
-        <w:rPr>
-          <w:rFonts w:ascii="Arial" w:hAnsi="Arial" w:cs="Arial"/>
-          <w:sz w:val="24"/>
-          <w:szCs w:val="24"/>
-        </w:rPr>
-        <w:t>Snippets</w:t>
-      </w:r>
-      <w:proofErr w:type="spellEnd"/>
-      <w:r>
-        <w:rPr>
-          <w:rFonts w:ascii="Arial" w:hAnsi="Arial" w:cs="Arial"/>
-          <w:sz w:val="24"/>
-          <w:szCs w:val="24"/>
-        </w:rPr>
-        <w:t>.</w:t>
+      <w:r>
+        <w:rPr>
+          <w:rFonts w:ascii="Arial" w:hAnsi="Arial" w:cs="Arial"/>
+        </w:rPr>
+        <w:fldChar w:fldCharType="begin"/>
+      </w:r>
+      <w:r>
+        <w:rPr>
+          <w:rFonts w:ascii="Arial" w:hAnsi="Arial" w:cs="Arial"/>
+        </w:rPr>
+        <w:instrText xml:space="preserve"> SEQ Ilustración \* ARABIC </w:instrText>
+      </w:r>
+      <w:r>
+        <w:rPr>
+          <w:rFonts w:ascii="Arial" w:hAnsi="Arial" w:cs="Arial"/>
+        </w:rPr>
+        <w:fldChar w:fldCharType="separate"/>
+      </w:r>
+      <w:r>
+        <w:rPr>
+          <w:rFonts w:ascii="Arial" w:hAnsi="Arial" w:cs="Arial"/>
+          <w:noProof/>
+        </w:rPr>
+        <w:t>5</w:t>
+      </w:r>
+      <w:r>
+        <w:rPr>
+          <w:rFonts w:ascii="Arial" w:hAnsi="Arial" w:cs="Arial"/>
+        </w:rPr>
+        <w:fldChar w:fldCharType="end"/>
+      </w:r>
+      <w:r>
+        <w:rPr>
+          <w:rFonts w:ascii="Arial" w:hAnsi="Arial" w:cs="Arial"/>
+        </w:rPr>
+        <w:t>. Configurador navegador Live Server</w:t>
+      </w:r>
+    </w:p>
+    <w:p>
+      <w:pPr>
+        <w:rPr>
+          <w:rFonts w:ascii="Arial" w:hAnsi="Arial" w:cs="Arial"/>
+          <w:sz w:val="24"/>
+          <w:szCs w:val="24"/>
+        </w:rPr>
+      </w:pPr>
+      <w:r>
+        <w:rPr>
+          <w:rFonts w:ascii="Arial" w:hAnsi="Arial" w:cs="Arial"/>
+          <w:sz w:val="24"/>
+          <w:szCs w:val="24"/>
+        </w:rPr>
+        <w:t>Listo ahora cada vez que arranquemos con Live Server</w:t>
+      </w:r>
+      <w:r>
+        <w:rPr>
+          <w:rFonts w:ascii="Arial" w:hAnsi="Arial" w:cs="Arial"/>
+          <w:sz w:val="24"/>
+          <w:szCs w:val="24"/>
+        </w:rPr>
+        <w:t xml:space="preserve"> un archivo, se arrancara con Chrome.</w:t>
+      </w:r>
+    </w:p>
+    <w:p>
+      <w:pPr>
+        <w:rPr>
+          <w:rFonts w:ascii="Arial" w:hAnsi="Arial" w:cs="Arial"/>
+          <w:sz w:val="24"/>
+          <w:szCs w:val="24"/>
+        </w:rPr>
+      </w:pPr>
+      <w:r>
+        <w:rPr>
+          <w:rFonts w:ascii="Arial" w:hAnsi="Arial" w:cs="Arial"/>
+          <w:sz w:val="24"/>
+          <w:szCs w:val="24"/>
+        </w:rPr>
+        <w:t xml:space="preserve">Ahora, para arrancar Live Server, es tan sencillo como ir al archivo que queremos abrir en el navegador y </w:t>
+      </w:r>
+      <w:proofErr w:type="spellStart"/>
+      <w:r>
+        <w:rPr>
+          <w:rFonts w:ascii="Arial" w:hAnsi="Arial" w:cs="Arial"/>
+          <w:sz w:val="24"/>
+          <w:szCs w:val="24"/>
+        </w:rPr>
+        <w:t>click</w:t>
+      </w:r>
+      <w:proofErr w:type="spellEnd"/>
+      <w:r>
+        <w:rPr>
+          <w:rFonts w:ascii="Arial" w:hAnsi="Arial" w:cs="Arial"/>
+          <w:sz w:val="24"/>
+          <w:szCs w:val="24"/>
+        </w:rPr>
+        <w:t xml:space="preserve"> derecho “Abrir con </w:t>
+      </w:r>
+      <w:proofErr w:type="spellStart"/>
+      <w:r>
+        <w:rPr>
+          <w:rFonts w:ascii="Arial" w:hAnsi="Arial" w:cs="Arial"/>
+          <w:sz w:val="24"/>
+          <w:szCs w:val="24"/>
+        </w:rPr>
+        <w:t>live</w:t>
+      </w:r>
+      <w:proofErr w:type="spellEnd"/>
+      <w:r>
+        <w:rPr>
+          <w:rFonts w:ascii="Arial" w:hAnsi="Arial" w:cs="Arial"/>
+          <w:sz w:val="24"/>
+          <w:szCs w:val="24"/>
+        </w:rPr>
+        <w:t xml:space="preserve"> server”</w:t>
       </w:r>
     </w:p>
     <w:p>
       <w:pPr>
         <w:keepNext/>
-      </w:pPr>
-      <w:r>
-        <w:rPr>
+        <w:rPr>
+          <w:rFonts w:ascii="Arial" w:hAnsi="Arial" w:cs="Arial"/>
+        </w:rPr>
+      </w:pPr>
+      <w:r>
+        <w:rPr>
+          <w:rFonts w:ascii="Arial" w:hAnsi="Arial" w:cs="Arial"/>
           <w:noProof/>
         </w:rPr>
+        <w:lastRenderedPageBreak/>
         <w:drawing>
-          <wp:inline distT="0" distB="0" distL="0" distR="0" wp14:anchorId="1F4F0875" wp14:editId="22FEC799">
-            <wp:extent cx="5400040" cy="4225925"/>
-            <wp:effectExtent l="0" t="0" r="0" b="3175"/>
-            <wp:docPr id="9" name="Imagen 9"/>
+          <wp:inline distT="0" distB="0" distL="0" distR="0" wp14:anchorId="3455AD45" wp14:editId="6E5E8BEE">
+            <wp:extent cx="5400040" cy="2722245"/>
+            <wp:effectExtent l="0" t="0" r="0" b="1905"/>
+            <wp:docPr id="6" name="Imagen 6"/>
             <wp:cNvGraphicFramePr>
               <a:graphicFrameLocks xmlns:a="http://schemas.openxmlformats.org/drawingml/2006/main" noChangeAspect="1"/>
             </wp:cNvGraphicFramePr>
@@ -2768,7 +2856,7 @@
                   <pic:spPr>
                     <a:xfrm>
                       <a:off x="0" y="0"/>
-                      <a:ext cx="5400040" cy="4225925"/>
+                      <a:ext cx="5400040" cy="2722245"/>
                     </a:xfrm>
                     <a:prstGeom prst="rect">
                       <a:avLst/>
@@ -2784,138 +2872,106 @@
     <w:p>
       <w:pPr>
         <w:pStyle w:val="Descripcin"/>
-      </w:pPr>
-      <w:r>
+        <w:rPr>
+          <w:rFonts w:ascii="Arial" w:hAnsi="Arial" w:cs="Arial"/>
+        </w:rPr>
+      </w:pPr>
+      <w:r>
+        <w:rPr>
+          <w:rFonts w:ascii="Arial" w:hAnsi="Arial" w:cs="Arial"/>
+        </w:rPr>
         <w:t xml:space="preserve">Ilustración </w:t>
       </w:r>
-      <w:fldSimple w:instr=" SEQ Ilustración \* ARABIC ">
-        <w:r>
-          <w:rPr>
-            <w:noProof/>
-          </w:rPr>
-          <w:t>9</w:t>
-        </w:r>
-      </w:fldSimple>
-      <w:r>
-        <w:t xml:space="preserve">. Estructura Función generada mediante </w:t>
-      </w:r>
-      <w:proofErr w:type="spellStart"/>
-      <w:r>
-        <w:t>Snippets</w:t>
-      </w:r>
-      <w:proofErr w:type="spellEnd"/>
-    </w:p>
-    <w:p>
-      <w:pPr>
-        <w:rPr>
-          <w:rFonts w:ascii="Arial" w:hAnsi="Arial" w:cs="Arial"/>
-          <w:sz w:val="24"/>
-          <w:szCs w:val="24"/>
-        </w:rPr>
-      </w:pPr>
-      <w:r>
-        <w:rPr>
-          <w:rFonts w:ascii="Arial" w:hAnsi="Arial" w:cs="Arial"/>
-          <w:sz w:val="24"/>
-          <w:szCs w:val="24"/>
-        </w:rPr>
-        <w:lastRenderedPageBreak/>
-        <w:t xml:space="preserve">En el caso de </w:t>
-      </w:r>
-      <w:proofErr w:type="spellStart"/>
-      <w:r>
-        <w:rPr>
-          <w:rFonts w:ascii="Arial" w:hAnsi="Arial" w:cs="Arial"/>
-          <w:sz w:val="24"/>
-          <w:szCs w:val="24"/>
-        </w:rPr>
-        <w:t>html</w:t>
-      </w:r>
-      <w:proofErr w:type="spellEnd"/>
-      <w:r>
-        <w:rPr>
-          <w:rFonts w:ascii="Arial" w:hAnsi="Arial" w:cs="Arial"/>
-          <w:sz w:val="24"/>
-          <w:szCs w:val="24"/>
-        </w:rPr>
-        <w:t xml:space="preserve"> funciona levemente distinto el tema de los </w:t>
-      </w:r>
-      <w:proofErr w:type="spellStart"/>
-      <w:r>
-        <w:rPr>
-          <w:rFonts w:ascii="Arial" w:hAnsi="Arial" w:cs="Arial"/>
-          <w:sz w:val="24"/>
-          <w:szCs w:val="24"/>
-        </w:rPr>
-        <w:t>snippets</w:t>
-      </w:r>
-      <w:proofErr w:type="spellEnd"/>
-      <w:r>
-        <w:rPr>
-          <w:rFonts w:ascii="Arial" w:hAnsi="Arial" w:cs="Arial"/>
-          <w:sz w:val="24"/>
-          <w:szCs w:val="24"/>
-        </w:rPr>
-        <w:t>, tendrás que escribir el nombre de la etiqueta, por ejemplo “</w:t>
-      </w:r>
-      <w:proofErr w:type="spellStart"/>
-      <w:r>
-        <w:rPr>
-          <w:rFonts w:ascii="Arial" w:hAnsi="Arial" w:cs="Arial"/>
-          <w:sz w:val="24"/>
-          <w:szCs w:val="24"/>
-        </w:rPr>
-        <w:t>body</w:t>
-      </w:r>
-      <w:proofErr w:type="spellEnd"/>
-      <w:r>
-        <w:rPr>
-          <w:rFonts w:ascii="Arial" w:hAnsi="Arial" w:cs="Arial"/>
-          <w:sz w:val="24"/>
-          <w:szCs w:val="24"/>
-        </w:rPr>
-        <w:t xml:space="preserve">”, </w:t>
-      </w:r>
-      <w:r>
-        <w:rPr>
-          <w:rFonts w:ascii="Arial" w:hAnsi="Arial" w:cs="Arial"/>
-          <w:sz w:val="24"/>
-          <w:szCs w:val="24"/>
-        </w:rPr>
-        <w:t xml:space="preserve">después pulsa </w:t>
-      </w:r>
-      <w:proofErr w:type="spellStart"/>
-      <w:r>
-        <w:rPr>
-          <w:rFonts w:ascii="Arial" w:hAnsi="Arial" w:cs="Arial"/>
-          <w:sz w:val="24"/>
-          <w:szCs w:val="24"/>
-        </w:rPr>
-        <w:t>intro</w:t>
-      </w:r>
-      <w:proofErr w:type="spellEnd"/>
-      <w:r>
-        <w:rPr>
-          <w:rFonts w:ascii="Arial" w:hAnsi="Arial" w:cs="Arial"/>
-          <w:sz w:val="24"/>
-          <w:szCs w:val="24"/>
-        </w:rPr>
-        <w:t xml:space="preserve"> y se generará tanto la etiqueta de apertura como la de cierre.</w:t>
+      <w:r>
+        <w:rPr>
+          <w:rFonts w:ascii="Arial" w:hAnsi="Arial" w:cs="Arial"/>
+        </w:rPr>
+        <w:fldChar w:fldCharType="begin"/>
+      </w:r>
+      <w:r>
+        <w:rPr>
+          <w:rFonts w:ascii="Arial" w:hAnsi="Arial" w:cs="Arial"/>
+        </w:rPr>
+        <w:instrText xml:space="preserve"> SEQ Ilustración \* ARABIC </w:instrText>
+      </w:r>
+      <w:r>
+        <w:rPr>
+          <w:rFonts w:ascii="Arial" w:hAnsi="Arial" w:cs="Arial"/>
+        </w:rPr>
+        <w:fldChar w:fldCharType="separate"/>
+      </w:r>
+      <w:r>
+        <w:rPr>
+          <w:rFonts w:ascii="Arial" w:hAnsi="Arial" w:cs="Arial"/>
+          <w:noProof/>
+        </w:rPr>
+        <w:t>6</w:t>
+      </w:r>
+      <w:r>
+        <w:rPr>
+          <w:rFonts w:ascii="Arial" w:hAnsi="Arial" w:cs="Arial"/>
+        </w:rPr>
+        <w:fldChar w:fldCharType="end"/>
+      </w:r>
+      <w:r>
+        <w:rPr>
+          <w:rFonts w:ascii="Arial" w:hAnsi="Arial" w:cs="Arial"/>
+        </w:rPr>
+        <w:t>. Apertura Live Server</w:t>
+      </w:r>
+    </w:p>
+    <w:p>
+      <w:pPr>
+        <w:rPr>
+          <w:rFonts w:ascii="Arial" w:hAnsi="Arial" w:cs="Arial"/>
+          <w:sz w:val="24"/>
+          <w:szCs w:val="24"/>
+        </w:rPr>
+      </w:pPr>
+      <w:r>
+        <w:rPr>
+          <w:rFonts w:ascii="Arial" w:hAnsi="Arial" w:cs="Arial"/>
+          <w:sz w:val="24"/>
+          <w:szCs w:val="24"/>
+        </w:rPr>
+        <w:t xml:space="preserve">Una vez abierto con </w:t>
+      </w:r>
+      <w:proofErr w:type="spellStart"/>
+      <w:r>
+        <w:rPr>
+          <w:rFonts w:ascii="Arial" w:hAnsi="Arial" w:cs="Arial"/>
+          <w:sz w:val="24"/>
+          <w:szCs w:val="24"/>
+        </w:rPr>
+        <w:t>live</w:t>
+      </w:r>
+      <w:proofErr w:type="spellEnd"/>
+      <w:r>
+        <w:rPr>
+          <w:rFonts w:ascii="Arial" w:hAnsi="Arial" w:cs="Arial"/>
+          <w:sz w:val="24"/>
+          <w:szCs w:val="24"/>
+        </w:rPr>
+        <w:t xml:space="preserve"> server, solo tendrás que guardar el documento y se vera reflejado en el navegador sin tener que actualizar.</w:t>
       </w:r>
     </w:p>
     <w:p>
       <w:pPr>
         <w:keepNext/>
-      </w:pPr>
-      <w:r>
-        <w:rPr>
+        <w:rPr>
+          <w:rFonts w:ascii="Arial" w:hAnsi="Arial" w:cs="Arial"/>
+        </w:rPr>
+      </w:pPr>
+      <w:r>
+        <w:rPr>
+          <w:rFonts w:ascii="Arial" w:hAnsi="Arial" w:cs="Arial"/>
           <w:noProof/>
         </w:rPr>
         <w:drawing>
-          <wp:inline distT="0" distB="0" distL="0" distR="0" wp14:anchorId="40955449" wp14:editId="5EF1BBB1">
-            <wp:extent cx="5400040" cy="3670300"/>
-            <wp:effectExtent l="0" t="0" r="0" b="6350"/>
-            <wp:docPr id="10" name="Imagen 10"/>
+          <wp:inline distT="0" distB="0" distL="0" distR="0" wp14:anchorId="7670B07E" wp14:editId="4799D84C">
+            <wp:extent cx="5400040" cy="2805430"/>
+            <wp:effectExtent l="0" t="0" r="0" b="0"/>
+            <wp:docPr id="7" name="Imagen 7"/>
             <wp:cNvGraphicFramePr>
               <a:graphicFrameLocks xmlns:a="http://schemas.openxmlformats.org/drawingml/2006/main" noChangeAspect="1"/>
             </wp:cNvGraphicFramePr>
@@ -2935,7 +2991,7 @@
                   <pic:spPr>
                     <a:xfrm>
                       <a:off x="0" y="0"/>
-                      <a:ext cx="5400040" cy="3670300"/>
+                      <a:ext cx="5400040" cy="2805430"/>
                     </a:xfrm>
                     <a:prstGeom prst="rect">
                       <a:avLst/>
@@ -2951,244 +3007,411 @@
     <w:p>
       <w:pPr>
         <w:pStyle w:val="Descripcin"/>
-      </w:pPr>
-      <w:r>
+        <w:rPr>
+          <w:rFonts w:ascii="Arial" w:hAnsi="Arial" w:cs="Arial"/>
+        </w:rPr>
+      </w:pPr>
+      <w:r>
+        <w:rPr>
+          <w:rFonts w:ascii="Arial" w:hAnsi="Arial" w:cs="Arial"/>
+        </w:rPr>
         <w:t xml:space="preserve">Ilustración </w:t>
       </w:r>
-      <w:fldSimple w:instr=" SEQ Ilustración \* ARABIC ">
-        <w:r>
-          <w:rPr>
-            <w:noProof/>
-          </w:rPr>
-          <w:t>10</w:t>
-        </w:r>
-      </w:fldSimple>
-      <w:r>
-        <w:t>. Estructura &lt;</w:t>
-      </w:r>
-      <w:proofErr w:type="spellStart"/>
-      <w:r>
-        <w:t>body</w:t>
-      </w:r>
-      <w:proofErr w:type="spellEnd"/>
-      <w:r>
-        <w:t xml:space="preserve">&gt; generada por </w:t>
-      </w:r>
-      <w:proofErr w:type="spellStart"/>
-      <w:r>
-        <w:t>snippets</w:t>
-      </w:r>
-      <w:proofErr w:type="spellEnd"/>
-      <w:r>
+      <w:r>
+        <w:rPr>
+          <w:rFonts w:ascii="Arial" w:hAnsi="Arial" w:cs="Arial"/>
+        </w:rPr>
+        <w:fldChar w:fldCharType="begin"/>
+      </w:r>
+      <w:r>
+        <w:rPr>
+          <w:rFonts w:ascii="Arial" w:hAnsi="Arial" w:cs="Arial"/>
+        </w:rPr>
+        <w:instrText xml:space="preserve"> SEQ Ilustración \* ARABIC </w:instrText>
+      </w:r>
+      <w:r>
+        <w:rPr>
+          <w:rFonts w:ascii="Arial" w:hAnsi="Arial" w:cs="Arial"/>
+        </w:rPr>
+        <w:fldChar w:fldCharType="separate"/>
+      </w:r>
+      <w:r>
+        <w:rPr>
+          <w:rFonts w:ascii="Arial" w:hAnsi="Arial" w:cs="Arial"/>
+          <w:noProof/>
+        </w:rPr>
+        <w:t>7</w:t>
+      </w:r>
+      <w:r>
+        <w:rPr>
+          <w:rFonts w:ascii="Arial" w:hAnsi="Arial" w:cs="Arial"/>
+        </w:rPr>
+        <w:fldChar w:fldCharType="end"/>
+      </w:r>
+      <w:r>
+        <w:rPr>
+          <w:rFonts w:ascii="Arial" w:hAnsi="Arial" w:cs="Arial"/>
+        </w:rPr>
+        <w:t>. Ejemplo de uso de Live Server</w:t>
+      </w:r>
+    </w:p>
+    <w:p>
+      <w:pPr>
+        <w:rPr>
+          <w:rFonts w:ascii="Arial" w:hAnsi="Arial" w:cs="Arial"/>
+          <w:sz w:val="24"/>
+          <w:szCs w:val="24"/>
+        </w:rPr>
+      </w:pPr>
+      <w:r>
+        <w:rPr>
+          <w:rFonts w:ascii="Arial" w:hAnsi="Arial" w:cs="Arial"/>
+          <w:sz w:val="24"/>
+          <w:szCs w:val="24"/>
+        </w:rPr>
+        <w:t xml:space="preserve">Esta imagen es un ejemplo de como lo uso yo, con la pantalla dividida puedo ver ambas cosas a la vez y es casi como si el navegador estuviese incrustado en el </w:t>
+      </w:r>
+      <w:proofErr w:type="spellStart"/>
+      <w:r>
+        <w:rPr>
+          <w:rFonts w:ascii="Arial" w:hAnsi="Arial" w:cs="Arial"/>
+          <w:sz w:val="24"/>
+          <w:szCs w:val="24"/>
+        </w:rPr>
+        <w:t>VSCode</w:t>
+      </w:r>
+      <w:proofErr w:type="spellEnd"/>
+      <w:r>
+        <w:rPr>
+          <w:rFonts w:ascii="Arial" w:hAnsi="Arial" w:cs="Arial"/>
+          <w:sz w:val="24"/>
+          <w:szCs w:val="24"/>
+        </w:rPr>
+        <w:t>.</w:t>
+      </w:r>
+    </w:p>
+    <w:p>
+      <w:pPr>
+        <w:pStyle w:val="Ttulo1"/>
+        <w:rPr>
+          <w:rFonts w:ascii="Arial" w:eastAsia="Times New Roman" w:hAnsi="Arial" w:cs="Arial"/>
+          <w:lang w:eastAsia="es-ES"/>
+        </w:rPr>
+      </w:pPr>
+      <w:bookmarkStart w:id="6" w:name="_Toc82431336"/>
+      <w:r>
+        <w:rPr>
+          <w:rFonts w:ascii="Arial" w:eastAsia="Times New Roman" w:hAnsi="Arial" w:cs="Arial"/>
+          <w:lang w:eastAsia="es-ES"/>
+        </w:rPr>
+        <w:t>EDITOR DE TEXTO CON MACROS Y AUTOCOMPLETAR CON LOS MÉTODOS DE LAS CLASES DEL API DE JAVASCRIPT.</w:t>
+      </w:r>
+      <w:r>
+        <w:rPr>
+          <w:rFonts w:ascii="Arial" w:eastAsia="Times New Roman" w:hAnsi="Arial" w:cs="Arial"/>
+          <w:lang w:eastAsia="es-ES"/>
+        </w:rPr>
+        <w:t xml:space="preserve"> SNIPPETS</w:t>
+      </w:r>
+      <w:bookmarkEnd w:id="6"/>
+    </w:p>
+    <w:p>
+      <w:pPr>
+        <w:rPr>
+          <w:rFonts w:ascii="Arial" w:hAnsi="Arial" w:cs="Arial"/>
+          <w:sz w:val="24"/>
+          <w:szCs w:val="24"/>
+          <w:lang w:eastAsia="es-ES"/>
+        </w:rPr>
+      </w:pPr>
+      <w:r>
+        <w:rPr>
+          <w:rFonts w:ascii="Arial" w:hAnsi="Arial" w:cs="Arial"/>
+          <w:sz w:val="24"/>
+          <w:szCs w:val="24"/>
+          <w:lang w:eastAsia="es-ES"/>
+        </w:rPr>
+        <w:t xml:space="preserve">Este apartado ya viene integrado en el propio </w:t>
+      </w:r>
+      <w:proofErr w:type="spellStart"/>
+      <w:r>
+        <w:rPr>
+          <w:rFonts w:ascii="Arial" w:hAnsi="Arial" w:cs="Arial"/>
+          <w:sz w:val="24"/>
+          <w:szCs w:val="24"/>
+          <w:lang w:eastAsia="es-ES"/>
+        </w:rPr>
+        <w:t>VSCode</w:t>
+      </w:r>
+      <w:proofErr w:type="spellEnd"/>
+      <w:r>
+        <w:rPr>
+          <w:rFonts w:ascii="Arial" w:hAnsi="Arial" w:cs="Arial"/>
+          <w:sz w:val="24"/>
+          <w:szCs w:val="24"/>
+          <w:lang w:eastAsia="es-ES"/>
+        </w:rPr>
+        <w:t>, tanto las macros como los autocompletados, a continuación, voy a poner un ejemplo de cada uno:</w:t>
+      </w:r>
+    </w:p>
+    <w:p>
+      <w:pPr>
+        <w:rPr>
+          <w:rFonts w:ascii="Arial" w:hAnsi="Arial" w:cs="Arial"/>
+          <w:sz w:val="24"/>
+          <w:szCs w:val="24"/>
+          <w:lang w:eastAsia="es-ES"/>
+        </w:rPr>
+      </w:pPr>
+      <w:r>
+        <w:rPr>
+          <w:rFonts w:ascii="Arial" w:hAnsi="Arial" w:cs="Arial"/>
+          <w:sz w:val="24"/>
+          <w:szCs w:val="24"/>
+          <w:lang w:eastAsia="es-ES"/>
+        </w:rPr>
+        <w:lastRenderedPageBreak/>
+        <w:t>En el caso de las macros, la principal y la que mas uso es la macro para formatear el código -&gt; Alt + Shift + f</w:t>
+      </w:r>
+    </w:p>
+    <w:p>
+      <w:pPr>
+        <w:rPr>
+          <w:rFonts w:ascii="Arial" w:hAnsi="Arial" w:cs="Arial"/>
+          <w:sz w:val="24"/>
+          <w:szCs w:val="24"/>
+        </w:rPr>
+      </w:pPr>
+      <w:r>
+        <w:rPr>
+          <w:rFonts w:ascii="Arial" w:hAnsi="Arial" w:cs="Arial"/>
+          <w:sz w:val="24"/>
+          <w:szCs w:val="24"/>
+        </w:rPr>
+        <w:t xml:space="preserve">Otra macro bastante útil es </w:t>
+      </w:r>
+      <w:r>
+        <w:rPr>
+          <w:rFonts w:ascii="Arial" w:hAnsi="Arial" w:cs="Arial"/>
+          <w:sz w:val="24"/>
+          <w:szCs w:val="24"/>
+        </w:rPr>
+        <w:t>(</w:t>
+      </w:r>
+      <w:proofErr w:type="spellStart"/>
+      <w:r>
+        <w:rPr>
+          <w:rFonts w:ascii="Arial" w:hAnsi="Arial" w:cs="Arial"/>
+          <w:sz w:val="24"/>
+          <w:szCs w:val="24"/>
+        </w:rPr>
+        <w:t>Ctrl</w:t>
+      </w:r>
+      <w:proofErr w:type="spellEnd"/>
+      <w:r>
+        <w:rPr>
+          <w:rFonts w:ascii="Arial" w:hAnsi="Arial" w:cs="Arial"/>
+          <w:sz w:val="24"/>
+          <w:szCs w:val="24"/>
+        </w:rPr>
+        <w:t xml:space="preserve"> + K) + (</w:t>
+      </w:r>
+      <w:proofErr w:type="spellStart"/>
+      <w:r>
+        <w:rPr>
+          <w:rFonts w:ascii="Arial" w:hAnsi="Arial" w:cs="Arial"/>
+          <w:sz w:val="24"/>
+          <w:szCs w:val="24"/>
+        </w:rPr>
+        <w:t>Ctrl</w:t>
+      </w:r>
+      <w:proofErr w:type="spellEnd"/>
+      <w:r>
+        <w:rPr>
+          <w:rFonts w:ascii="Arial" w:hAnsi="Arial" w:cs="Arial"/>
+          <w:sz w:val="24"/>
+          <w:szCs w:val="24"/>
+        </w:rPr>
+        <w:t xml:space="preserve"> + C) para comentar código, y  </w:t>
+      </w:r>
+      <w:proofErr w:type="gramStart"/>
+      <w:r>
+        <w:rPr>
+          <w:rFonts w:ascii="Arial" w:hAnsi="Arial" w:cs="Arial"/>
+          <w:sz w:val="24"/>
+          <w:szCs w:val="24"/>
+        </w:rPr>
+        <w:t xml:space="preserve">   (</w:t>
+      </w:r>
+      <w:proofErr w:type="spellStart"/>
+      <w:proofErr w:type="gramEnd"/>
+      <w:r>
+        <w:rPr>
+          <w:rFonts w:ascii="Arial" w:hAnsi="Arial" w:cs="Arial"/>
+          <w:sz w:val="24"/>
+          <w:szCs w:val="24"/>
+        </w:rPr>
+        <w:t>Ctrl</w:t>
+      </w:r>
+      <w:proofErr w:type="spellEnd"/>
+      <w:r>
+        <w:rPr>
+          <w:rFonts w:ascii="Arial" w:hAnsi="Arial" w:cs="Arial"/>
+          <w:sz w:val="24"/>
+          <w:szCs w:val="24"/>
+        </w:rPr>
+        <w:t xml:space="preserve"> + K) + (</w:t>
+      </w:r>
+      <w:proofErr w:type="spellStart"/>
+      <w:r>
+        <w:rPr>
+          <w:rFonts w:ascii="Arial" w:hAnsi="Arial" w:cs="Arial"/>
+          <w:sz w:val="24"/>
+          <w:szCs w:val="24"/>
+        </w:rPr>
+        <w:t>Ctrl</w:t>
+      </w:r>
+      <w:proofErr w:type="spellEnd"/>
+      <w:r>
+        <w:rPr>
+          <w:rFonts w:ascii="Arial" w:hAnsi="Arial" w:cs="Arial"/>
+          <w:sz w:val="24"/>
+          <w:szCs w:val="24"/>
+        </w:rPr>
+        <w:t xml:space="preserve"> + U) para </w:t>
+      </w:r>
+      <w:proofErr w:type="spellStart"/>
+      <w:r>
+        <w:rPr>
+          <w:rFonts w:ascii="Arial" w:hAnsi="Arial" w:cs="Arial"/>
+          <w:sz w:val="24"/>
+          <w:szCs w:val="24"/>
+        </w:rPr>
+        <w:t>descomentarlo</w:t>
+      </w:r>
+      <w:proofErr w:type="spellEnd"/>
+      <w:r>
+        <w:rPr>
+          <w:rFonts w:ascii="Arial" w:hAnsi="Arial" w:cs="Arial"/>
+          <w:sz w:val="24"/>
+          <w:szCs w:val="24"/>
+        </w:rPr>
+        <w:t>.</w:t>
+      </w:r>
+    </w:p>
+    <w:p>
+      <w:pPr>
+        <w:rPr>
+          <w:rFonts w:ascii="Arial" w:hAnsi="Arial" w:cs="Arial"/>
+          <w:sz w:val="24"/>
+          <w:szCs w:val="24"/>
+        </w:rPr>
+      </w:pPr>
+      <w:r>
+        <w:rPr>
+          <w:rFonts w:ascii="Arial" w:hAnsi="Arial" w:cs="Arial"/>
+          <w:sz w:val="24"/>
+          <w:szCs w:val="24"/>
+        </w:rPr>
+        <w:t>También puedes crear tus propias macros, pero es algo muy específico, en mi caso nunca lo he usado.</w:t>
+      </w:r>
+    </w:p>
+    <w:p>
+      <w:pPr>
+        <w:rPr>
+          <w:rFonts w:ascii="Arial" w:hAnsi="Arial" w:cs="Arial"/>
+          <w:sz w:val="24"/>
+          <w:szCs w:val="24"/>
+        </w:rPr>
+      </w:pPr>
+      <w:r>
+        <w:rPr>
+          <w:rFonts w:ascii="Arial" w:hAnsi="Arial" w:cs="Arial"/>
+          <w:sz w:val="24"/>
+          <w:szCs w:val="24"/>
+        </w:rPr>
+        <w:t xml:space="preserve">El autocompletado también viene integrado en </w:t>
+      </w:r>
+      <w:proofErr w:type="spellStart"/>
+      <w:r>
+        <w:rPr>
+          <w:rFonts w:ascii="Arial" w:hAnsi="Arial" w:cs="Arial"/>
+          <w:sz w:val="24"/>
+          <w:szCs w:val="24"/>
+        </w:rPr>
+        <w:t>VSCode</w:t>
+      </w:r>
+      <w:proofErr w:type="spellEnd"/>
+      <w:r>
+        <w:rPr>
+          <w:rFonts w:ascii="Arial" w:hAnsi="Arial" w:cs="Arial"/>
+          <w:sz w:val="24"/>
+          <w:szCs w:val="24"/>
+        </w:rPr>
+        <w:t>, por ejemplo, si escribes “fu” en un archivo .</w:t>
+      </w:r>
+      <w:proofErr w:type="spellStart"/>
+      <w:r>
+        <w:rPr>
+          <w:rFonts w:ascii="Arial" w:hAnsi="Arial" w:cs="Arial"/>
+          <w:sz w:val="24"/>
+          <w:szCs w:val="24"/>
+        </w:rPr>
+        <w:t>js</w:t>
+      </w:r>
+      <w:proofErr w:type="spellEnd"/>
+      <w:r>
+        <w:rPr>
+          <w:rFonts w:ascii="Arial" w:hAnsi="Arial" w:cs="Arial"/>
+          <w:sz w:val="24"/>
+          <w:szCs w:val="24"/>
+        </w:rPr>
         <w:t xml:space="preserve"> </w:t>
       </w:r>
-      <w:proofErr w:type="spellStart"/>
-      <w:r>
-        <w:t>html</w:t>
-      </w:r>
-      <w:proofErr w:type="spellEnd"/>
-    </w:p>
-    <w:p>
-      <w:pPr>
-        <w:rPr>
-          <w:rFonts w:ascii="Arial" w:hAnsi="Arial" w:cs="Arial"/>
-          <w:sz w:val="24"/>
-          <w:szCs w:val="24"/>
-        </w:rPr>
-      </w:pPr>
-      <w:r>
-        <w:rPr>
-          <w:rFonts w:ascii="Arial" w:hAnsi="Arial" w:cs="Arial"/>
-          <w:sz w:val="24"/>
-          <w:szCs w:val="24"/>
-        </w:rPr>
-        <w:t xml:space="preserve">Esta es la estructura </w:t>
-      </w:r>
-      <w:proofErr w:type="spellStart"/>
-      <w:r>
-        <w:rPr>
-          <w:rFonts w:ascii="Arial" w:hAnsi="Arial" w:cs="Arial"/>
-          <w:sz w:val="24"/>
-          <w:szCs w:val="24"/>
-        </w:rPr>
-        <w:t>body</w:t>
-      </w:r>
-      <w:proofErr w:type="spellEnd"/>
-      <w:r>
-        <w:rPr>
-          <w:rFonts w:ascii="Arial" w:hAnsi="Arial" w:cs="Arial"/>
-          <w:sz w:val="24"/>
-          <w:szCs w:val="24"/>
-        </w:rPr>
-        <w:t xml:space="preserve"> que he generado mediante los </w:t>
-      </w:r>
-      <w:proofErr w:type="spellStart"/>
-      <w:r>
-        <w:rPr>
-          <w:rFonts w:ascii="Arial" w:hAnsi="Arial" w:cs="Arial"/>
-          <w:sz w:val="24"/>
-          <w:szCs w:val="24"/>
-        </w:rPr>
-        <w:t>snippets</w:t>
-      </w:r>
-      <w:proofErr w:type="spellEnd"/>
-      <w:r>
-        <w:rPr>
-          <w:rFonts w:ascii="Arial" w:hAnsi="Arial" w:cs="Arial"/>
-          <w:sz w:val="24"/>
-          <w:szCs w:val="24"/>
-        </w:rPr>
-        <w:t xml:space="preserve"> </w:t>
-      </w:r>
-      <w:proofErr w:type="spellStart"/>
-      <w:r>
-        <w:rPr>
-          <w:rFonts w:ascii="Arial" w:hAnsi="Arial" w:cs="Arial"/>
-          <w:sz w:val="24"/>
-          <w:szCs w:val="24"/>
-        </w:rPr>
-        <w:t>html</w:t>
-      </w:r>
-      <w:proofErr w:type="spellEnd"/>
-      <w:r>
-        <w:rPr>
-          <w:rFonts w:ascii="Arial" w:hAnsi="Arial" w:cs="Arial"/>
-          <w:sz w:val="24"/>
-          <w:szCs w:val="24"/>
-        </w:rPr>
-        <w:t xml:space="preserve"> integrados en </w:t>
-      </w:r>
-      <w:proofErr w:type="spellStart"/>
-      <w:r>
-        <w:rPr>
-          <w:rFonts w:ascii="Arial" w:hAnsi="Arial" w:cs="Arial"/>
-          <w:sz w:val="24"/>
-          <w:szCs w:val="24"/>
-        </w:rPr>
-        <w:t>VSCode</w:t>
-      </w:r>
-      <w:proofErr w:type="spellEnd"/>
-      <w:r>
-        <w:rPr>
-          <w:rFonts w:ascii="Arial" w:hAnsi="Arial" w:cs="Arial"/>
-          <w:sz w:val="24"/>
-          <w:szCs w:val="24"/>
-        </w:rPr>
-        <w:t>.</w:t>
-      </w:r>
-    </w:p>
-    <w:p>
-      <w:pPr>
-        <w:pStyle w:val="Ttulo1"/>
-        <w:rPr>
-          <w:rFonts w:eastAsia="Times New Roman"/>
-          <w:lang w:eastAsia="es-ES"/>
-        </w:rPr>
-      </w:pPr>
-      <w:r>
-        <w:rPr>
-          <w:rFonts w:eastAsia="Times New Roman"/>
-          <w:lang w:eastAsia="es-ES"/>
-        </w:rPr>
-        <w:t>CONFIGURACIÓN DE PARÁMETROS DEL NAVEGADOR: RESPONSIVE, MÓVIL, GEOLOCALIZACIÓN...</w:t>
-      </w:r>
-    </w:p>
-    <w:p>
-      <w:pPr>
-        <w:rPr>
-          <w:rFonts w:ascii="Arial" w:hAnsi="Arial" w:cs="Arial"/>
-          <w:sz w:val="24"/>
-          <w:szCs w:val="24"/>
-        </w:rPr>
-      </w:pPr>
-      <w:r>
-        <w:rPr>
-          <w:rFonts w:ascii="Arial" w:hAnsi="Arial" w:cs="Arial"/>
-          <w:sz w:val="24"/>
-          <w:szCs w:val="24"/>
-        </w:rPr>
-        <w:t>Todas estas configuraciones pertenecen al navegador, y son fáciles de configurar</w:t>
-      </w:r>
-      <w:r>
-        <w:rPr>
-          <w:rFonts w:ascii="Arial" w:hAnsi="Arial" w:cs="Arial"/>
-          <w:sz w:val="24"/>
-          <w:szCs w:val="24"/>
-        </w:rPr>
-        <w:t xml:space="preserve"> a través de la interfaz de la tecla F12</w:t>
-      </w:r>
-      <w:r>
-        <w:rPr>
-          <w:rFonts w:ascii="Arial" w:hAnsi="Arial" w:cs="Arial"/>
-          <w:sz w:val="24"/>
-          <w:szCs w:val="24"/>
-        </w:rPr>
-        <w:t>:</w:t>
-      </w:r>
-    </w:p>
-    <w:p>
-      <w:pPr>
-        <w:pStyle w:val="Prrafodelista"/>
-        <w:numPr>
-          <w:ilvl w:val="0"/>
-          <w:numId w:val="6"/>
-        </w:numPr>
-        <w:rPr>
-          <w:rFonts w:ascii="Arial" w:hAnsi="Arial" w:cs="Arial"/>
-          <w:sz w:val="24"/>
-          <w:szCs w:val="24"/>
-        </w:rPr>
-      </w:pPr>
-      <w:r>
-        <w:rPr>
-          <w:rFonts w:ascii="Arial" w:hAnsi="Arial" w:cs="Arial"/>
-          <w:sz w:val="24"/>
-          <w:szCs w:val="24"/>
-        </w:rPr>
-        <w:t xml:space="preserve">En el caso de </w:t>
-      </w:r>
-      <w:proofErr w:type="spellStart"/>
-      <w:r>
-        <w:rPr>
-          <w:rFonts w:ascii="Arial" w:hAnsi="Arial" w:cs="Arial"/>
-          <w:sz w:val="24"/>
-          <w:szCs w:val="24"/>
-        </w:rPr>
-        <w:t>responsive</w:t>
-      </w:r>
-      <w:proofErr w:type="spellEnd"/>
-      <w:r>
-        <w:rPr>
-          <w:rFonts w:ascii="Arial" w:hAnsi="Arial" w:cs="Arial"/>
-          <w:sz w:val="24"/>
-          <w:szCs w:val="24"/>
-        </w:rPr>
-        <w:t xml:space="preserve"> y móvil utilizaremos el siguiente </w:t>
-      </w:r>
-      <w:r>
-        <w:rPr>
-          <w:rFonts w:ascii="Arial" w:hAnsi="Arial" w:cs="Arial"/>
-          <w:sz w:val="24"/>
-          <w:szCs w:val="24"/>
-        </w:rPr>
-        <w:t>botón de la interfaz del F12 que mostrara la siguiente interfaz:</w:t>
+      <w:r>
+        <w:rPr>
+          <w:rFonts w:ascii="Arial" w:hAnsi="Arial" w:cs="Arial"/>
+          <w:sz w:val="24"/>
+          <w:szCs w:val="24"/>
+        </w:rPr>
+        <w:t xml:space="preserve">y presionas </w:t>
+      </w:r>
+      <w:proofErr w:type="spellStart"/>
+      <w:r>
+        <w:rPr>
+          <w:rFonts w:ascii="Arial" w:hAnsi="Arial" w:cs="Arial"/>
+          <w:sz w:val="24"/>
+          <w:szCs w:val="24"/>
+        </w:rPr>
+        <w:t>Ctrl</w:t>
+      </w:r>
+      <w:proofErr w:type="spellEnd"/>
+      <w:r>
+        <w:rPr>
+          <w:rFonts w:ascii="Arial" w:hAnsi="Arial" w:cs="Arial"/>
+          <w:sz w:val="24"/>
+          <w:szCs w:val="24"/>
+        </w:rPr>
+        <w:t xml:space="preserve"> + Espacio te ofrecerá diferentes opciones de autocompletado:</w:t>
       </w:r>
     </w:p>
     <w:p>
       <w:pPr>
         <w:keepNext/>
-        <w:ind w:left="360"/>
-      </w:pPr>
-      <w:r>
-        <w:rPr>
+        <w:rPr>
+          <w:rFonts w:ascii="Arial" w:hAnsi="Arial" w:cs="Arial"/>
+        </w:rPr>
+      </w:pPr>
+      <w:r>
+        <w:rPr>
+          <w:rFonts w:ascii="Arial" w:hAnsi="Arial" w:cs="Arial"/>
           <w:noProof/>
         </w:rPr>
-        <w:lastRenderedPageBreak/>
         <w:drawing>
-          <wp:inline distT="0" distB="0" distL="0" distR="0" wp14:anchorId="40200201" wp14:editId="4A2F195D">
-            <wp:extent cx="5400040" cy="2817495"/>
-            <wp:effectExtent l="0" t="0" r="0" b="1905"/>
-            <wp:docPr id="12" name="Imagen 12"/>
+          <wp:inline distT="0" distB="0" distL="0" distR="0" wp14:anchorId="35638BEA" wp14:editId="467F98DB">
+            <wp:extent cx="5400040" cy="2800985"/>
+            <wp:effectExtent l="0" t="0" r="0" b="0"/>
+            <wp:docPr id="8" name="Imagen 8"/>
             <wp:cNvGraphicFramePr>
               <a:graphicFrameLocks xmlns:a="http://schemas.openxmlformats.org/drawingml/2006/main" noChangeAspect="1"/>
             </wp:cNvGraphicFramePr>
@@ -3208,7 +3431,7 @@
                   <pic:spPr>
                     <a:xfrm>
                       <a:off x="0" y="0"/>
-                      <a:ext cx="5400040" cy="2817495"/>
+                      <a:ext cx="5400040" cy="2800985"/>
                     </a:xfrm>
                     <a:prstGeom prst="rect">
                       <a:avLst/>
@@ -3224,62 +3447,122 @@
     <w:p>
       <w:pPr>
         <w:pStyle w:val="Descripcin"/>
-      </w:pPr>
-      <w:r>
+        <w:rPr>
+          <w:rFonts w:ascii="Arial" w:hAnsi="Arial" w:cs="Arial"/>
+        </w:rPr>
+      </w:pPr>
+      <w:r>
+        <w:rPr>
+          <w:rFonts w:ascii="Arial" w:hAnsi="Arial" w:cs="Arial"/>
+        </w:rPr>
         <w:t xml:space="preserve">Ilustración </w:t>
       </w:r>
-      <w:fldSimple w:instr=" SEQ Ilustración \* ARABIC ">
-        <w:r>
-          <w:rPr>
-            <w:noProof/>
-          </w:rPr>
-          <w:t>11</w:t>
-        </w:r>
-      </w:fldSimple>
-      <w:r>
-        <w:t xml:space="preserve">. Interfaz </w:t>
-      </w:r>
-      <w:proofErr w:type="spellStart"/>
-      <w:r>
-        <w:t>responsive</w:t>
-      </w:r>
-      <w:proofErr w:type="spellEnd"/>
-      <w:r>
-        <w:t xml:space="preserve"> y </w:t>
-      </w:r>
-      <w:proofErr w:type="spellStart"/>
-      <w:r>
-        <w:t>movil</w:t>
-      </w:r>
-      <w:proofErr w:type="spellEnd"/>
-      <w:r>
-        <w:t xml:space="preserve"> del F12</w:t>
-      </w:r>
-    </w:p>
-    <w:p>
-      <w:pPr>
-        <w:rPr>
-          <w:rFonts w:ascii="Arial" w:hAnsi="Arial" w:cs="Arial"/>
-          <w:sz w:val="24"/>
-          <w:szCs w:val="24"/>
-        </w:rPr>
-      </w:pPr>
-      <w:r>
-        <w:rPr>
-          <w:rFonts w:ascii="Arial" w:hAnsi="Arial" w:cs="Arial"/>
-          <w:sz w:val="24"/>
-          <w:szCs w:val="24"/>
-        </w:rPr>
-        <w:t xml:space="preserve">Como se puede ver, esta interfaz te permite como desarrollador modificar las dimensiones de la web a placer para ajustarte a aquel dispositivo objetivo en el que desarrollas y comprobar que tu web es </w:t>
-      </w:r>
-      <w:proofErr w:type="spellStart"/>
-      <w:r>
-        <w:rPr>
-          <w:rFonts w:ascii="Arial" w:hAnsi="Arial" w:cs="Arial"/>
-          <w:sz w:val="24"/>
-          <w:szCs w:val="24"/>
-        </w:rPr>
-        <w:t>responsive</w:t>
+      <w:r>
+        <w:rPr>
+          <w:rFonts w:ascii="Arial" w:hAnsi="Arial" w:cs="Arial"/>
+        </w:rPr>
+        <w:fldChar w:fldCharType="begin"/>
+      </w:r>
+      <w:r>
+        <w:rPr>
+          <w:rFonts w:ascii="Arial" w:hAnsi="Arial" w:cs="Arial"/>
+        </w:rPr>
+        <w:instrText xml:space="preserve"> SEQ Ilustración \* ARABIC </w:instrText>
+      </w:r>
+      <w:r>
+        <w:rPr>
+          <w:rFonts w:ascii="Arial" w:hAnsi="Arial" w:cs="Arial"/>
+        </w:rPr>
+        <w:fldChar w:fldCharType="separate"/>
+      </w:r>
+      <w:r>
+        <w:rPr>
+          <w:rFonts w:ascii="Arial" w:hAnsi="Arial" w:cs="Arial"/>
+          <w:noProof/>
+        </w:rPr>
+        <w:t>8</w:t>
+      </w:r>
+      <w:r>
+        <w:rPr>
+          <w:rFonts w:ascii="Arial" w:hAnsi="Arial" w:cs="Arial"/>
+          <w:noProof/>
+        </w:rPr>
+        <w:fldChar w:fldCharType="end"/>
+      </w:r>
+      <w:r>
+        <w:rPr>
+          <w:rFonts w:ascii="Arial" w:hAnsi="Arial" w:cs="Arial"/>
+        </w:rPr>
+        <w:t xml:space="preserve">. Autocompletado en </w:t>
+      </w:r>
+      <w:proofErr w:type="spellStart"/>
+      <w:r>
+        <w:rPr>
+          <w:rFonts w:ascii="Arial" w:hAnsi="Arial" w:cs="Arial"/>
+        </w:rPr>
+        <w:t>VSCode</w:t>
+      </w:r>
+      <w:proofErr w:type="spellEnd"/>
+    </w:p>
+    <w:p>
+      <w:pPr>
+        <w:rPr>
+          <w:rFonts w:ascii="Arial" w:hAnsi="Arial" w:cs="Arial"/>
+          <w:sz w:val="24"/>
+          <w:szCs w:val="24"/>
+        </w:rPr>
+      </w:pPr>
+      <w:r>
+        <w:rPr>
+          <w:rFonts w:ascii="Arial" w:hAnsi="Arial" w:cs="Arial"/>
+          <w:sz w:val="24"/>
+          <w:szCs w:val="24"/>
+        </w:rPr>
+        <w:t xml:space="preserve">En este caso te ofrece dos opciones para </w:t>
+      </w:r>
+      <w:proofErr w:type="spellStart"/>
+      <w:r>
+        <w:rPr>
+          <w:rFonts w:ascii="Arial" w:hAnsi="Arial" w:cs="Arial"/>
+          <w:sz w:val="24"/>
+          <w:szCs w:val="24"/>
+        </w:rPr>
+        <w:t>function</w:t>
+      </w:r>
+      <w:proofErr w:type="spellEnd"/>
+      <w:r>
+        <w:rPr>
+          <w:rFonts w:ascii="Arial" w:hAnsi="Arial" w:cs="Arial"/>
+          <w:sz w:val="24"/>
+          <w:szCs w:val="24"/>
+        </w:rPr>
+        <w:t xml:space="preserve"> uno de ellos simplemente te autocompletara la palabra, que es lo que buscamos, esto se vería mas claro con una variable pues autocompletaría su nombre.</w:t>
+      </w:r>
+    </w:p>
+    <w:p>
+      <w:pPr>
+        <w:rPr>
+          <w:rFonts w:ascii="Arial" w:hAnsi="Arial" w:cs="Arial"/>
+          <w:sz w:val="24"/>
+          <w:szCs w:val="24"/>
+        </w:rPr>
+      </w:pPr>
+      <w:r>
+        <w:rPr>
+          <w:rFonts w:ascii="Arial" w:hAnsi="Arial" w:cs="Arial"/>
+          <w:sz w:val="24"/>
+          <w:szCs w:val="24"/>
+        </w:rPr>
+        <w:t xml:space="preserve">La otra opción, lo que hará es generar automáticamente toda la estructura base de una función, esto es conocido como </w:t>
+      </w:r>
+      <w:proofErr w:type="spellStart"/>
+      <w:r>
+        <w:rPr>
+          <w:rFonts w:ascii="Arial" w:hAnsi="Arial" w:cs="Arial"/>
+          <w:sz w:val="24"/>
+          <w:szCs w:val="24"/>
+        </w:rPr>
+        <w:t>Snippets</w:t>
       </w:r>
       <w:proofErr w:type="spellEnd"/>
       <w:r>
@@ -3293,208 +3576,22 @@
     </w:p>
     <w:p>
       <w:pPr>
-        <w:rPr>
-          <w:rFonts w:ascii="Arial" w:hAnsi="Arial" w:cs="Arial"/>
-          <w:sz w:val="24"/>
-          <w:szCs w:val="24"/>
-        </w:rPr>
-      </w:pPr>
-      <w:r>
-        <w:rPr>
-          <w:rFonts w:ascii="Arial" w:hAnsi="Arial" w:cs="Arial"/>
-          <w:sz w:val="24"/>
-          <w:szCs w:val="24"/>
-        </w:rPr>
-        <w:t>El desplegable en el que pone “</w:t>
-      </w:r>
-      <w:proofErr w:type="spellStart"/>
-      <w:r>
-        <w:rPr>
-          <w:rFonts w:ascii="Arial" w:hAnsi="Arial" w:cs="Arial"/>
-          <w:sz w:val="24"/>
-          <w:szCs w:val="24"/>
-        </w:rPr>
-        <w:t>Responsive</w:t>
-      </w:r>
-      <w:proofErr w:type="spellEnd"/>
-      <w:r>
-        <w:rPr>
-          <w:rFonts w:ascii="Arial" w:hAnsi="Arial" w:cs="Arial"/>
-          <w:sz w:val="24"/>
-          <w:szCs w:val="24"/>
-        </w:rPr>
-        <w:t>”</w:t>
-      </w:r>
-      <w:r>
-        <w:rPr>
-          <w:rFonts w:ascii="Arial" w:hAnsi="Arial" w:cs="Arial"/>
-          <w:sz w:val="24"/>
-          <w:szCs w:val="24"/>
-        </w:rPr>
-        <w:t xml:space="preserve"> permite seleccionar un dispositivo concreto para simular que la web se esta lanzando en dicho dispositivo, por </w:t>
-      </w:r>
-      <w:r>
-        <w:rPr>
-          <w:rFonts w:ascii="Arial" w:hAnsi="Arial" w:cs="Arial"/>
-          <w:sz w:val="24"/>
-          <w:szCs w:val="24"/>
-        </w:rPr>
-        <w:t>ejemplo,</w:t>
-      </w:r>
-      <w:r>
-        <w:rPr>
-          <w:rFonts w:ascii="Arial" w:hAnsi="Arial" w:cs="Arial"/>
-          <w:sz w:val="24"/>
-          <w:szCs w:val="24"/>
-        </w:rPr>
-        <w:t xml:space="preserve"> un Samsung Galaxy S5.</w:t>
-      </w:r>
-    </w:p>
-    <w:p>
-      <w:pPr>
-        <w:rPr>
-          <w:rFonts w:ascii="Arial" w:hAnsi="Arial" w:cs="Arial"/>
-          <w:sz w:val="24"/>
-          <w:szCs w:val="24"/>
-        </w:rPr>
-      </w:pPr>
-      <w:r>
-        <w:rPr>
-          <w:rFonts w:ascii="Arial" w:hAnsi="Arial" w:cs="Arial"/>
-          <w:sz w:val="24"/>
-          <w:szCs w:val="24"/>
-        </w:rPr>
-        <w:t>El botón que se encuentra mas a la derecha te permite cambiar la orientación vertical / horizontal.</w:t>
-      </w:r>
-    </w:p>
-    <w:p>
-      <w:pPr>
-        <w:rPr>
-          <w:rFonts w:ascii="Arial" w:hAnsi="Arial" w:cs="Arial"/>
-          <w:sz w:val="24"/>
-          <w:szCs w:val="24"/>
-        </w:rPr>
-      </w:pPr>
-    </w:p>
-    <w:p>
-      <w:pPr>
-        <w:pStyle w:val="Ttulo1"/>
-      </w:pPr>
-      <w:r>
-        <w:t>DEPURACION</w:t>
-      </w:r>
-    </w:p>
-    <w:p>
-      <w:pPr>
-        <w:rPr>
-          <w:rFonts w:ascii="Arial" w:hAnsi="Arial" w:cs="Arial"/>
-          <w:sz w:val="24"/>
-          <w:szCs w:val="24"/>
-        </w:rPr>
-      </w:pPr>
-      <w:r>
-        <w:rPr>
-          <w:rFonts w:ascii="Arial" w:hAnsi="Arial" w:cs="Arial"/>
-          <w:sz w:val="24"/>
-          <w:szCs w:val="24"/>
-        </w:rPr>
-        <w:t xml:space="preserve">Para depurar </w:t>
-      </w:r>
-      <w:proofErr w:type="spellStart"/>
-      <w:r>
-        <w:rPr>
-          <w:rFonts w:ascii="Arial" w:hAnsi="Arial" w:cs="Arial"/>
-          <w:sz w:val="24"/>
-          <w:szCs w:val="24"/>
-        </w:rPr>
-        <w:t>js</w:t>
-      </w:r>
-      <w:proofErr w:type="spellEnd"/>
-      <w:r>
-        <w:rPr>
-          <w:rFonts w:ascii="Arial" w:hAnsi="Arial" w:cs="Arial"/>
-          <w:sz w:val="24"/>
-          <w:szCs w:val="24"/>
-        </w:rPr>
-        <w:t xml:space="preserve"> usaremos el propio navegador.</w:t>
-      </w:r>
-      <w:r>
-        <w:rPr>
-          <w:rFonts w:ascii="Arial" w:hAnsi="Arial" w:cs="Arial"/>
-          <w:sz w:val="24"/>
-          <w:szCs w:val="24"/>
-        </w:rPr>
-        <w:t xml:space="preserve"> Iremos al menú del F12 mencionado previamente y a </w:t>
-      </w:r>
-      <w:proofErr w:type="spellStart"/>
-      <w:r>
-        <w:rPr>
-          <w:rFonts w:ascii="Arial" w:hAnsi="Arial" w:cs="Arial"/>
-          <w:sz w:val="24"/>
-          <w:szCs w:val="24"/>
-        </w:rPr>
-        <w:t>sources</w:t>
-      </w:r>
-      <w:proofErr w:type="spellEnd"/>
-      <w:r>
-        <w:rPr>
-          <w:rFonts w:ascii="Arial" w:hAnsi="Arial" w:cs="Arial"/>
-          <w:sz w:val="24"/>
-          <w:szCs w:val="24"/>
-        </w:rPr>
-        <w:t xml:space="preserve">. Seleccionaremos el archivo </w:t>
-      </w:r>
-      <w:proofErr w:type="spellStart"/>
-      <w:r>
-        <w:rPr>
-          <w:rFonts w:ascii="Arial" w:hAnsi="Arial" w:cs="Arial"/>
-          <w:sz w:val="24"/>
-          <w:szCs w:val="24"/>
-        </w:rPr>
-        <w:t>javascript</w:t>
-      </w:r>
-      <w:proofErr w:type="spellEnd"/>
-      <w:r>
-        <w:rPr>
-          <w:rFonts w:ascii="Arial" w:hAnsi="Arial" w:cs="Arial"/>
-          <w:sz w:val="24"/>
-          <w:szCs w:val="24"/>
-        </w:rPr>
-        <w:t xml:space="preserve"> y pondremos el punto de ruptura donde queramos y ya podremos </w:t>
-      </w:r>
-      <w:proofErr w:type="spellStart"/>
-      <w:r>
-        <w:rPr>
-          <w:rFonts w:ascii="Arial" w:hAnsi="Arial" w:cs="Arial"/>
-          <w:sz w:val="24"/>
-          <w:szCs w:val="24"/>
-        </w:rPr>
-        <w:t>debuggar</w:t>
-      </w:r>
-      <w:proofErr w:type="spellEnd"/>
-      <w:r>
-        <w:rPr>
-          <w:rFonts w:ascii="Arial" w:hAnsi="Arial" w:cs="Arial"/>
-          <w:sz w:val="24"/>
-          <w:szCs w:val="24"/>
-        </w:rPr>
-        <w:t xml:space="preserve"> este archivo.</w:t>
-      </w:r>
-    </w:p>
-    <w:p>
-      <w:pPr>
         <w:keepNext/>
-      </w:pPr>
-      <w:r>
-        <w:rPr>
+        <w:rPr>
+          <w:rFonts w:ascii="Arial" w:hAnsi="Arial" w:cs="Arial"/>
+        </w:rPr>
+      </w:pPr>
+      <w:r>
+        <w:rPr>
+          <w:rFonts w:ascii="Arial" w:hAnsi="Arial" w:cs="Arial"/>
           <w:noProof/>
         </w:rPr>
         <w:lastRenderedPageBreak/>
         <w:drawing>
-          <wp:inline distT="0" distB="0" distL="0" distR="0" wp14:anchorId="704BC56B" wp14:editId="2826794D">
-            <wp:extent cx="5400040" cy="2879725"/>
-            <wp:effectExtent l="0" t="0" r="0" b="0"/>
-            <wp:docPr id="13" name="Imagen 13"/>
+          <wp:inline distT="0" distB="0" distL="0" distR="0" wp14:anchorId="1F4F0875" wp14:editId="22FEC799">
+            <wp:extent cx="5400040" cy="4225925"/>
+            <wp:effectExtent l="0" t="0" r="0" b="3175"/>
+            <wp:docPr id="9" name="Imagen 9"/>
             <wp:cNvGraphicFramePr>
               <a:graphicFrameLocks xmlns:a="http://schemas.openxmlformats.org/drawingml/2006/main" noChangeAspect="1"/>
             </wp:cNvGraphicFramePr>
@@ -3514,6 +3611,879 @@
                   <pic:spPr>
                     <a:xfrm>
                       <a:off x="0" y="0"/>
+                      <a:ext cx="5400040" cy="4225925"/>
+                    </a:xfrm>
+                    <a:prstGeom prst="rect">
+                      <a:avLst/>
+                    </a:prstGeom>
+                  </pic:spPr>
+                </pic:pic>
+              </a:graphicData>
+            </a:graphic>
+          </wp:inline>
+        </w:drawing>
+      </w:r>
+    </w:p>
+    <w:p>
+      <w:pPr>
+        <w:pStyle w:val="Descripcin"/>
+        <w:rPr>
+          <w:rFonts w:ascii="Arial" w:hAnsi="Arial" w:cs="Arial"/>
+        </w:rPr>
+      </w:pPr>
+      <w:r>
+        <w:rPr>
+          <w:rFonts w:ascii="Arial" w:hAnsi="Arial" w:cs="Arial"/>
+        </w:rPr>
+        <w:t xml:space="preserve">Ilustración </w:t>
+      </w:r>
+      <w:r>
+        <w:rPr>
+          <w:rFonts w:ascii="Arial" w:hAnsi="Arial" w:cs="Arial"/>
+        </w:rPr>
+        <w:fldChar w:fldCharType="begin"/>
+      </w:r>
+      <w:r>
+        <w:rPr>
+          <w:rFonts w:ascii="Arial" w:hAnsi="Arial" w:cs="Arial"/>
+        </w:rPr>
+        <w:instrText xml:space="preserve"> SEQ Ilustración \* ARABIC </w:instrText>
+      </w:r>
+      <w:r>
+        <w:rPr>
+          <w:rFonts w:ascii="Arial" w:hAnsi="Arial" w:cs="Arial"/>
+        </w:rPr>
+        <w:fldChar w:fldCharType="separate"/>
+      </w:r>
+      <w:r>
+        <w:rPr>
+          <w:rFonts w:ascii="Arial" w:hAnsi="Arial" w:cs="Arial"/>
+          <w:noProof/>
+        </w:rPr>
+        <w:t>9</w:t>
+      </w:r>
+      <w:r>
+        <w:rPr>
+          <w:rFonts w:ascii="Arial" w:hAnsi="Arial" w:cs="Arial"/>
+          <w:noProof/>
+        </w:rPr>
+        <w:fldChar w:fldCharType="end"/>
+      </w:r>
+      <w:r>
+        <w:rPr>
+          <w:rFonts w:ascii="Arial" w:hAnsi="Arial" w:cs="Arial"/>
+        </w:rPr>
+        <w:t xml:space="preserve">. Estructura Función generada mediante </w:t>
+      </w:r>
+      <w:proofErr w:type="spellStart"/>
+      <w:r>
+        <w:rPr>
+          <w:rFonts w:ascii="Arial" w:hAnsi="Arial" w:cs="Arial"/>
+        </w:rPr>
+        <w:t>Snippets</w:t>
+      </w:r>
+      <w:proofErr w:type="spellEnd"/>
+    </w:p>
+    <w:p>
+      <w:pPr>
+        <w:rPr>
+          <w:rFonts w:ascii="Arial" w:hAnsi="Arial" w:cs="Arial"/>
+          <w:sz w:val="24"/>
+          <w:szCs w:val="24"/>
+        </w:rPr>
+      </w:pPr>
+      <w:r>
+        <w:rPr>
+          <w:rFonts w:ascii="Arial" w:hAnsi="Arial" w:cs="Arial"/>
+          <w:sz w:val="24"/>
+          <w:szCs w:val="24"/>
+        </w:rPr>
+        <w:t xml:space="preserve">En el caso de </w:t>
+      </w:r>
+      <w:proofErr w:type="spellStart"/>
+      <w:r>
+        <w:rPr>
+          <w:rFonts w:ascii="Arial" w:hAnsi="Arial" w:cs="Arial"/>
+          <w:sz w:val="24"/>
+          <w:szCs w:val="24"/>
+        </w:rPr>
+        <w:t>html</w:t>
+      </w:r>
+      <w:proofErr w:type="spellEnd"/>
+      <w:r>
+        <w:rPr>
+          <w:rFonts w:ascii="Arial" w:hAnsi="Arial" w:cs="Arial"/>
+          <w:sz w:val="24"/>
+          <w:szCs w:val="24"/>
+        </w:rPr>
+        <w:t xml:space="preserve"> funciona levemente distinto el tema de los </w:t>
+      </w:r>
+      <w:proofErr w:type="spellStart"/>
+      <w:r>
+        <w:rPr>
+          <w:rFonts w:ascii="Arial" w:hAnsi="Arial" w:cs="Arial"/>
+          <w:sz w:val="24"/>
+          <w:szCs w:val="24"/>
+        </w:rPr>
+        <w:t>snippets</w:t>
+      </w:r>
+      <w:proofErr w:type="spellEnd"/>
+      <w:r>
+        <w:rPr>
+          <w:rFonts w:ascii="Arial" w:hAnsi="Arial" w:cs="Arial"/>
+          <w:sz w:val="24"/>
+          <w:szCs w:val="24"/>
+        </w:rPr>
+        <w:t>, tendrás que escribir el nombre de la etiqueta, por ejemplo “</w:t>
+      </w:r>
+      <w:proofErr w:type="spellStart"/>
+      <w:r>
+        <w:rPr>
+          <w:rFonts w:ascii="Arial" w:hAnsi="Arial" w:cs="Arial"/>
+          <w:sz w:val="24"/>
+          <w:szCs w:val="24"/>
+        </w:rPr>
+        <w:t>body</w:t>
+      </w:r>
+      <w:proofErr w:type="spellEnd"/>
+      <w:r>
+        <w:rPr>
+          <w:rFonts w:ascii="Arial" w:hAnsi="Arial" w:cs="Arial"/>
+          <w:sz w:val="24"/>
+          <w:szCs w:val="24"/>
+        </w:rPr>
+        <w:t xml:space="preserve">”, </w:t>
+      </w:r>
+      <w:r>
+        <w:rPr>
+          <w:rFonts w:ascii="Arial" w:hAnsi="Arial" w:cs="Arial"/>
+          <w:sz w:val="24"/>
+          <w:szCs w:val="24"/>
+        </w:rPr>
+        <w:t xml:space="preserve">después pulsa </w:t>
+      </w:r>
+      <w:proofErr w:type="spellStart"/>
+      <w:r>
+        <w:rPr>
+          <w:rFonts w:ascii="Arial" w:hAnsi="Arial" w:cs="Arial"/>
+          <w:sz w:val="24"/>
+          <w:szCs w:val="24"/>
+        </w:rPr>
+        <w:t>intro</w:t>
+      </w:r>
+      <w:proofErr w:type="spellEnd"/>
+      <w:r>
+        <w:rPr>
+          <w:rFonts w:ascii="Arial" w:hAnsi="Arial" w:cs="Arial"/>
+          <w:sz w:val="24"/>
+          <w:szCs w:val="24"/>
+        </w:rPr>
+        <w:t xml:space="preserve"> y se generará tanto la etiqueta de apertura como la de cierre.</w:t>
+      </w:r>
+    </w:p>
+    <w:p>
+      <w:pPr>
+        <w:keepNext/>
+        <w:rPr>
+          <w:rFonts w:ascii="Arial" w:hAnsi="Arial" w:cs="Arial"/>
+        </w:rPr>
+      </w:pPr>
+      <w:r>
+        <w:rPr>
+          <w:rFonts w:ascii="Arial" w:hAnsi="Arial" w:cs="Arial"/>
+          <w:noProof/>
+        </w:rPr>
+        <w:lastRenderedPageBreak/>
+        <w:drawing>
+          <wp:inline distT="0" distB="0" distL="0" distR="0" wp14:anchorId="40955449" wp14:editId="5EF1BBB1">
+            <wp:extent cx="5400040" cy="3670300"/>
+            <wp:effectExtent l="0" t="0" r="0" b="6350"/>
+            <wp:docPr id="10" name="Imagen 10"/>
+            <wp:cNvGraphicFramePr>
+              <a:graphicFrameLocks xmlns:a="http://schemas.openxmlformats.org/drawingml/2006/main" noChangeAspect="1"/>
+            </wp:cNvGraphicFramePr>
+            <a:graphic xmlns:a="http://schemas.openxmlformats.org/drawingml/2006/main">
+              <a:graphicData uri="http://schemas.openxmlformats.org/drawingml/2006/picture">
+                <pic:pic xmlns:pic="http://schemas.openxmlformats.org/drawingml/2006/picture">
+                  <pic:nvPicPr>
+                    <pic:cNvPr id="1" name=""/>
+                    <pic:cNvPicPr/>
+                  </pic:nvPicPr>
+                  <pic:blipFill>
+                    <a:blip r:embed="rId17"/>
+                    <a:stretch>
+                      <a:fillRect/>
+                    </a:stretch>
+                  </pic:blipFill>
+                  <pic:spPr>
+                    <a:xfrm>
+                      <a:off x="0" y="0"/>
+                      <a:ext cx="5400040" cy="3670300"/>
+                    </a:xfrm>
+                    <a:prstGeom prst="rect">
+                      <a:avLst/>
+                    </a:prstGeom>
+                  </pic:spPr>
+                </pic:pic>
+              </a:graphicData>
+            </a:graphic>
+          </wp:inline>
+        </w:drawing>
+      </w:r>
+    </w:p>
+    <w:p>
+      <w:pPr>
+        <w:pStyle w:val="Descripcin"/>
+        <w:rPr>
+          <w:rFonts w:ascii="Arial" w:hAnsi="Arial" w:cs="Arial"/>
+        </w:rPr>
+      </w:pPr>
+      <w:r>
+        <w:rPr>
+          <w:rFonts w:ascii="Arial" w:hAnsi="Arial" w:cs="Arial"/>
+        </w:rPr>
+        <w:t xml:space="preserve">Ilustración </w:t>
+      </w:r>
+      <w:r>
+        <w:rPr>
+          <w:rFonts w:ascii="Arial" w:hAnsi="Arial" w:cs="Arial"/>
+        </w:rPr>
+        <w:fldChar w:fldCharType="begin"/>
+      </w:r>
+      <w:r>
+        <w:rPr>
+          <w:rFonts w:ascii="Arial" w:hAnsi="Arial" w:cs="Arial"/>
+        </w:rPr>
+        <w:instrText xml:space="preserve"> SEQ Ilustración \* ARABIC </w:instrText>
+      </w:r>
+      <w:r>
+        <w:rPr>
+          <w:rFonts w:ascii="Arial" w:hAnsi="Arial" w:cs="Arial"/>
+        </w:rPr>
+        <w:fldChar w:fldCharType="separate"/>
+      </w:r>
+      <w:r>
+        <w:rPr>
+          <w:rFonts w:ascii="Arial" w:hAnsi="Arial" w:cs="Arial"/>
+          <w:noProof/>
+        </w:rPr>
+        <w:t>10</w:t>
+      </w:r>
+      <w:r>
+        <w:rPr>
+          <w:rFonts w:ascii="Arial" w:hAnsi="Arial" w:cs="Arial"/>
+          <w:noProof/>
+        </w:rPr>
+        <w:fldChar w:fldCharType="end"/>
+      </w:r>
+      <w:r>
+        <w:rPr>
+          <w:rFonts w:ascii="Arial" w:hAnsi="Arial" w:cs="Arial"/>
+        </w:rPr>
+        <w:t>. Estructura &lt;</w:t>
+      </w:r>
+      <w:proofErr w:type="spellStart"/>
+      <w:r>
+        <w:rPr>
+          <w:rFonts w:ascii="Arial" w:hAnsi="Arial" w:cs="Arial"/>
+        </w:rPr>
+        <w:t>body</w:t>
+      </w:r>
+      <w:proofErr w:type="spellEnd"/>
+      <w:r>
+        <w:rPr>
+          <w:rFonts w:ascii="Arial" w:hAnsi="Arial" w:cs="Arial"/>
+        </w:rPr>
+        <w:t xml:space="preserve">&gt; generada por </w:t>
+      </w:r>
+      <w:proofErr w:type="spellStart"/>
+      <w:r>
+        <w:rPr>
+          <w:rFonts w:ascii="Arial" w:hAnsi="Arial" w:cs="Arial"/>
+        </w:rPr>
+        <w:t>snippets</w:t>
+      </w:r>
+      <w:proofErr w:type="spellEnd"/>
+      <w:r>
+        <w:rPr>
+          <w:rFonts w:ascii="Arial" w:hAnsi="Arial" w:cs="Arial"/>
+        </w:rPr>
+        <w:t xml:space="preserve"> </w:t>
+      </w:r>
+      <w:proofErr w:type="spellStart"/>
+      <w:r>
+        <w:rPr>
+          <w:rFonts w:ascii="Arial" w:hAnsi="Arial" w:cs="Arial"/>
+        </w:rPr>
+        <w:t>html</w:t>
+      </w:r>
+      <w:proofErr w:type="spellEnd"/>
+    </w:p>
+    <w:p>
+      <w:pPr>
+        <w:rPr>
+          <w:rFonts w:ascii="Arial" w:hAnsi="Arial" w:cs="Arial"/>
+          <w:sz w:val="24"/>
+          <w:szCs w:val="24"/>
+        </w:rPr>
+      </w:pPr>
+      <w:r>
+        <w:rPr>
+          <w:rFonts w:ascii="Arial" w:hAnsi="Arial" w:cs="Arial"/>
+          <w:sz w:val="24"/>
+          <w:szCs w:val="24"/>
+        </w:rPr>
+        <w:t xml:space="preserve">Esta es la estructura </w:t>
+      </w:r>
+      <w:proofErr w:type="spellStart"/>
+      <w:r>
+        <w:rPr>
+          <w:rFonts w:ascii="Arial" w:hAnsi="Arial" w:cs="Arial"/>
+          <w:sz w:val="24"/>
+          <w:szCs w:val="24"/>
+        </w:rPr>
+        <w:t>body</w:t>
+      </w:r>
+      <w:proofErr w:type="spellEnd"/>
+      <w:r>
+        <w:rPr>
+          <w:rFonts w:ascii="Arial" w:hAnsi="Arial" w:cs="Arial"/>
+          <w:sz w:val="24"/>
+          <w:szCs w:val="24"/>
+        </w:rPr>
+        <w:t xml:space="preserve"> que he generado mediante los </w:t>
+      </w:r>
+      <w:proofErr w:type="spellStart"/>
+      <w:r>
+        <w:rPr>
+          <w:rFonts w:ascii="Arial" w:hAnsi="Arial" w:cs="Arial"/>
+          <w:sz w:val="24"/>
+          <w:szCs w:val="24"/>
+        </w:rPr>
+        <w:t>snippets</w:t>
+      </w:r>
+      <w:proofErr w:type="spellEnd"/>
+      <w:r>
+        <w:rPr>
+          <w:rFonts w:ascii="Arial" w:hAnsi="Arial" w:cs="Arial"/>
+          <w:sz w:val="24"/>
+          <w:szCs w:val="24"/>
+        </w:rPr>
+        <w:t xml:space="preserve"> </w:t>
+      </w:r>
+      <w:proofErr w:type="spellStart"/>
+      <w:r>
+        <w:rPr>
+          <w:rFonts w:ascii="Arial" w:hAnsi="Arial" w:cs="Arial"/>
+          <w:sz w:val="24"/>
+          <w:szCs w:val="24"/>
+        </w:rPr>
+        <w:t>html</w:t>
+      </w:r>
+      <w:proofErr w:type="spellEnd"/>
+      <w:r>
+        <w:rPr>
+          <w:rFonts w:ascii="Arial" w:hAnsi="Arial" w:cs="Arial"/>
+          <w:sz w:val="24"/>
+          <w:szCs w:val="24"/>
+        </w:rPr>
+        <w:t xml:space="preserve"> integrados en </w:t>
+      </w:r>
+      <w:proofErr w:type="spellStart"/>
+      <w:r>
+        <w:rPr>
+          <w:rFonts w:ascii="Arial" w:hAnsi="Arial" w:cs="Arial"/>
+          <w:sz w:val="24"/>
+          <w:szCs w:val="24"/>
+        </w:rPr>
+        <w:t>VSCode</w:t>
+      </w:r>
+      <w:proofErr w:type="spellEnd"/>
+      <w:r>
+        <w:rPr>
+          <w:rFonts w:ascii="Arial" w:hAnsi="Arial" w:cs="Arial"/>
+          <w:sz w:val="24"/>
+          <w:szCs w:val="24"/>
+        </w:rPr>
+        <w:t>.</w:t>
+      </w:r>
+    </w:p>
+    <w:p>
+      <w:pPr>
+        <w:pStyle w:val="Ttulo1"/>
+        <w:rPr>
+          <w:rFonts w:ascii="Arial" w:eastAsia="Times New Roman" w:hAnsi="Arial" w:cs="Arial"/>
+          <w:lang w:eastAsia="es-ES"/>
+        </w:rPr>
+      </w:pPr>
+      <w:bookmarkStart w:id="7" w:name="_Toc82431337"/>
+      <w:r>
+        <w:rPr>
+          <w:rFonts w:ascii="Arial" w:eastAsia="Times New Roman" w:hAnsi="Arial" w:cs="Arial"/>
+          <w:lang w:eastAsia="es-ES"/>
+        </w:rPr>
+        <w:t>CONFIGURACIÓN DE PARÁMETROS DEL NAVEGADOR: RESPONSIVE, MÓVIL, GEOLOCALIZACIÓN...</w:t>
+      </w:r>
+      <w:bookmarkEnd w:id="7"/>
+    </w:p>
+    <w:p>
+      <w:pPr>
+        <w:rPr>
+          <w:rFonts w:ascii="Arial" w:hAnsi="Arial" w:cs="Arial"/>
+          <w:sz w:val="24"/>
+          <w:szCs w:val="24"/>
+        </w:rPr>
+      </w:pPr>
+      <w:r>
+        <w:rPr>
+          <w:rFonts w:ascii="Arial" w:hAnsi="Arial" w:cs="Arial"/>
+          <w:sz w:val="24"/>
+          <w:szCs w:val="24"/>
+        </w:rPr>
+        <w:t>Todas estas configuraciones pertenecen al navegador, y son fáciles de configurar a través de la interfaz de la tecla F12:</w:t>
+      </w:r>
+    </w:p>
+    <w:p>
+      <w:pPr>
+        <w:pStyle w:val="Prrafodelista"/>
+        <w:numPr>
+          <w:ilvl w:val="0"/>
+          <w:numId w:val="6"/>
+        </w:numPr>
+        <w:rPr>
+          <w:rFonts w:ascii="Arial" w:hAnsi="Arial" w:cs="Arial"/>
+          <w:sz w:val="24"/>
+          <w:szCs w:val="24"/>
+        </w:rPr>
+      </w:pPr>
+      <w:r>
+        <w:rPr>
+          <w:rFonts w:ascii="Arial" w:hAnsi="Arial" w:cs="Arial"/>
+          <w:sz w:val="24"/>
+          <w:szCs w:val="24"/>
+        </w:rPr>
+        <w:t xml:space="preserve">En el caso de </w:t>
+      </w:r>
+      <w:proofErr w:type="spellStart"/>
+      <w:r>
+        <w:rPr>
+          <w:rFonts w:ascii="Arial" w:hAnsi="Arial" w:cs="Arial"/>
+          <w:sz w:val="24"/>
+          <w:szCs w:val="24"/>
+        </w:rPr>
+        <w:t>responsive</w:t>
+      </w:r>
+      <w:proofErr w:type="spellEnd"/>
+      <w:r>
+        <w:rPr>
+          <w:rFonts w:ascii="Arial" w:hAnsi="Arial" w:cs="Arial"/>
+          <w:sz w:val="24"/>
+          <w:szCs w:val="24"/>
+        </w:rPr>
+        <w:t xml:space="preserve"> y móvil utilizaremos el siguiente botón de la interfaz del F12 que mostrara la siguiente interfaz:</w:t>
+      </w:r>
+    </w:p>
+    <w:p>
+      <w:pPr>
+        <w:keepNext/>
+        <w:ind w:left="360"/>
+        <w:rPr>
+          <w:rFonts w:ascii="Arial" w:hAnsi="Arial" w:cs="Arial"/>
+        </w:rPr>
+      </w:pPr>
+      <w:r>
+        <w:rPr>
+          <w:rFonts w:ascii="Arial" w:hAnsi="Arial" w:cs="Arial"/>
+          <w:noProof/>
+        </w:rPr>
+        <w:lastRenderedPageBreak/>
+        <w:drawing>
+          <wp:inline distT="0" distB="0" distL="0" distR="0" wp14:anchorId="40200201" wp14:editId="4A2F195D">
+            <wp:extent cx="5400040" cy="2817495"/>
+            <wp:effectExtent l="0" t="0" r="0" b="1905"/>
+            <wp:docPr id="12" name="Imagen 12"/>
+            <wp:cNvGraphicFramePr>
+              <a:graphicFrameLocks xmlns:a="http://schemas.openxmlformats.org/drawingml/2006/main" noChangeAspect="1"/>
+            </wp:cNvGraphicFramePr>
+            <a:graphic xmlns:a="http://schemas.openxmlformats.org/drawingml/2006/main">
+              <a:graphicData uri="http://schemas.openxmlformats.org/drawingml/2006/picture">
+                <pic:pic xmlns:pic="http://schemas.openxmlformats.org/drawingml/2006/picture">
+                  <pic:nvPicPr>
+                    <pic:cNvPr id="1" name=""/>
+                    <pic:cNvPicPr/>
+                  </pic:nvPicPr>
+                  <pic:blipFill>
+                    <a:blip r:embed="rId18"/>
+                    <a:stretch>
+                      <a:fillRect/>
+                    </a:stretch>
+                  </pic:blipFill>
+                  <pic:spPr>
+                    <a:xfrm>
+                      <a:off x="0" y="0"/>
+                      <a:ext cx="5400040" cy="2817495"/>
+                    </a:xfrm>
+                    <a:prstGeom prst="rect">
+                      <a:avLst/>
+                    </a:prstGeom>
+                  </pic:spPr>
+                </pic:pic>
+              </a:graphicData>
+            </a:graphic>
+          </wp:inline>
+        </w:drawing>
+      </w:r>
+    </w:p>
+    <w:p>
+      <w:pPr>
+        <w:pStyle w:val="Descripcin"/>
+        <w:rPr>
+          <w:rFonts w:ascii="Arial" w:hAnsi="Arial" w:cs="Arial"/>
+        </w:rPr>
+      </w:pPr>
+      <w:r>
+        <w:rPr>
+          <w:rFonts w:ascii="Arial" w:hAnsi="Arial" w:cs="Arial"/>
+        </w:rPr>
+        <w:t xml:space="preserve">Ilustración </w:t>
+      </w:r>
+      <w:r>
+        <w:rPr>
+          <w:rFonts w:ascii="Arial" w:hAnsi="Arial" w:cs="Arial"/>
+        </w:rPr>
+        <w:fldChar w:fldCharType="begin"/>
+      </w:r>
+      <w:r>
+        <w:rPr>
+          <w:rFonts w:ascii="Arial" w:hAnsi="Arial" w:cs="Arial"/>
+        </w:rPr>
+        <w:instrText xml:space="preserve"> SEQ Ilustración \* ARABIC </w:instrText>
+      </w:r>
+      <w:r>
+        <w:rPr>
+          <w:rFonts w:ascii="Arial" w:hAnsi="Arial" w:cs="Arial"/>
+        </w:rPr>
+        <w:fldChar w:fldCharType="separate"/>
+      </w:r>
+      <w:r>
+        <w:rPr>
+          <w:rFonts w:ascii="Arial" w:hAnsi="Arial" w:cs="Arial"/>
+          <w:noProof/>
+        </w:rPr>
+        <w:t>11</w:t>
+      </w:r>
+      <w:r>
+        <w:rPr>
+          <w:rFonts w:ascii="Arial" w:hAnsi="Arial" w:cs="Arial"/>
+          <w:noProof/>
+        </w:rPr>
+        <w:fldChar w:fldCharType="end"/>
+      </w:r>
+      <w:r>
+        <w:rPr>
+          <w:rFonts w:ascii="Arial" w:hAnsi="Arial" w:cs="Arial"/>
+        </w:rPr>
+        <w:t xml:space="preserve">. Interfaz </w:t>
+      </w:r>
+      <w:proofErr w:type="spellStart"/>
+      <w:r>
+        <w:rPr>
+          <w:rFonts w:ascii="Arial" w:hAnsi="Arial" w:cs="Arial"/>
+        </w:rPr>
+        <w:t>responsive</w:t>
+      </w:r>
+      <w:proofErr w:type="spellEnd"/>
+      <w:r>
+        <w:rPr>
+          <w:rFonts w:ascii="Arial" w:hAnsi="Arial" w:cs="Arial"/>
+        </w:rPr>
+        <w:t xml:space="preserve"> y </w:t>
+      </w:r>
+      <w:proofErr w:type="spellStart"/>
+      <w:r>
+        <w:rPr>
+          <w:rFonts w:ascii="Arial" w:hAnsi="Arial" w:cs="Arial"/>
+        </w:rPr>
+        <w:t>movil</w:t>
+      </w:r>
+      <w:proofErr w:type="spellEnd"/>
+      <w:r>
+        <w:rPr>
+          <w:rFonts w:ascii="Arial" w:hAnsi="Arial" w:cs="Arial"/>
+        </w:rPr>
+        <w:t xml:space="preserve"> del F12</w:t>
+      </w:r>
+    </w:p>
+    <w:p>
+      <w:pPr>
+        <w:rPr>
+          <w:rFonts w:ascii="Arial" w:hAnsi="Arial" w:cs="Arial"/>
+          <w:sz w:val="24"/>
+          <w:szCs w:val="24"/>
+        </w:rPr>
+      </w:pPr>
+      <w:r>
+        <w:rPr>
+          <w:rFonts w:ascii="Arial" w:hAnsi="Arial" w:cs="Arial"/>
+          <w:sz w:val="24"/>
+          <w:szCs w:val="24"/>
+        </w:rPr>
+        <w:t xml:space="preserve">Como se puede ver, esta interfaz te permite como desarrollador modificar las dimensiones de la web a placer para ajustarte a aquel dispositivo objetivo en el que desarrollas y comprobar que tu web es </w:t>
+      </w:r>
+      <w:proofErr w:type="spellStart"/>
+      <w:r>
+        <w:rPr>
+          <w:rFonts w:ascii="Arial" w:hAnsi="Arial" w:cs="Arial"/>
+          <w:sz w:val="24"/>
+          <w:szCs w:val="24"/>
+        </w:rPr>
+        <w:t>responsive</w:t>
+      </w:r>
+      <w:proofErr w:type="spellEnd"/>
+      <w:r>
+        <w:rPr>
+          <w:rFonts w:ascii="Arial" w:hAnsi="Arial" w:cs="Arial"/>
+          <w:sz w:val="24"/>
+          <w:szCs w:val="24"/>
+        </w:rPr>
+        <w:t>.</w:t>
+      </w:r>
+    </w:p>
+    <w:p>
+      <w:pPr>
+        <w:rPr>
+          <w:rFonts w:ascii="Arial" w:hAnsi="Arial" w:cs="Arial"/>
+          <w:sz w:val="24"/>
+          <w:szCs w:val="24"/>
+        </w:rPr>
+      </w:pPr>
+      <w:r>
+        <w:rPr>
+          <w:rFonts w:ascii="Arial" w:hAnsi="Arial" w:cs="Arial"/>
+          <w:sz w:val="24"/>
+          <w:szCs w:val="24"/>
+        </w:rPr>
+        <w:t>El desplegable en el que pone “</w:t>
+      </w:r>
+      <w:proofErr w:type="spellStart"/>
+      <w:r>
+        <w:rPr>
+          <w:rFonts w:ascii="Arial" w:hAnsi="Arial" w:cs="Arial"/>
+          <w:sz w:val="24"/>
+          <w:szCs w:val="24"/>
+        </w:rPr>
+        <w:t>Responsive</w:t>
+      </w:r>
+      <w:proofErr w:type="spellEnd"/>
+      <w:r>
+        <w:rPr>
+          <w:rFonts w:ascii="Arial" w:hAnsi="Arial" w:cs="Arial"/>
+          <w:sz w:val="24"/>
+          <w:szCs w:val="24"/>
+        </w:rPr>
+        <w:t>”</w:t>
+      </w:r>
+      <w:r>
+        <w:rPr>
+          <w:rFonts w:ascii="Arial" w:hAnsi="Arial" w:cs="Arial"/>
+          <w:sz w:val="24"/>
+          <w:szCs w:val="24"/>
+        </w:rPr>
+        <w:t xml:space="preserve"> permite seleccionar un dispositivo concreto para simular que la web se esta lanzando en dicho dispositivo, por </w:t>
+      </w:r>
+      <w:r>
+        <w:rPr>
+          <w:rFonts w:ascii="Arial" w:hAnsi="Arial" w:cs="Arial"/>
+          <w:sz w:val="24"/>
+          <w:szCs w:val="24"/>
+        </w:rPr>
+        <w:t>ejemplo,</w:t>
+      </w:r>
+      <w:r>
+        <w:rPr>
+          <w:rFonts w:ascii="Arial" w:hAnsi="Arial" w:cs="Arial"/>
+          <w:sz w:val="24"/>
+          <w:szCs w:val="24"/>
+        </w:rPr>
+        <w:t xml:space="preserve"> un Samsung Galaxy S5.</w:t>
+      </w:r>
+    </w:p>
+    <w:p>
+      <w:pPr>
+        <w:rPr>
+          <w:rFonts w:ascii="Arial" w:hAnsi="Arial" w:cs="Arial"/>
+          <w:sz w:val="24"/>
+          <w:szCs w:val="24"/>
+        </w:rPr>
+      </w:pPr>
+      <w:r>
+        <w:rPr>
+          <w:rFonts w:ascii="Arial" w:hAnsi="Arial" w:cs="Arial"/>
+          <w:sz w:val="24"/>
+          <w:szCs w:val="24"/>
+        </w:rPr>
+        <w:t>El botón que se encuentra mas a la derecha te permite cambiar la orientación vertical / horizontal.</w:t>
+      </w:r>
+    </w:p>
+    <w:p>
+      <w:pPr>
+        <w:rPr>
+          <w:rFonts w:ascii="Arial" w:hAnsi="Arial" w:cs="Arial"/>
+          <w:sz w:val="24"/>
+          <w:szCs w:val="24"/>
+        </w:rPr>
+      </w:pPr>
+    </w:p>
+    <w:p>
+      <w:pPr>
+        <w:pStyle w:val="Ttulo1"/>
+        <w:rPr>
+          <w:rFonts w:ascii="Arial" w:hAnsi="Arial" w:cs="Arial"/>
+        </w:rPr>
+      </w:pPr>
+      <w:bookmarkStart w:id="8" w:name="_Toc82431338"/>
+      <w:r>
+        <w:rPr>
+          <w:rFonts w:ascii="Arial" w:hAnsi="Arial" w:cs="Arial"/>
+        </w:rPr>
+        <w:t>DEPURACION</w:t>
+      </w:r>
+      <w:bookmarkEnd w:id="8"/>
+    </w:p>
+    <w:p>
+      <w:pPr>
+        <w:rPr>
+          <w:rFonts w:ascii="Arial" w:hAnsi="Arial" w:cs="Arial"/>
+          <w:sz w:val="24"/>
+          <w:szCs w:val="24"/>
+        </w:rPr>
+      </w:pPr>
+      <w:r>
+        <w:rPr>
+          <w:rFonts w:ascii="Arial" w:hAnsi="Arial" w:cs="Arial"/>
+          <w:sz w:val="24"/>
+          <w:szCs w:val="24"/>
+        </w:rPr>
+        <w:t xml:space="preserve">Para depurar </w:t>
+      </w:r>
+      <w:proofErr w:type="spellStart"/>
+      <w:r>
+        <w:rPr>
+          <w:rFonts w:ascii="Arial" w:hAnsi="Arial" w:cs="Arial"/>
+          <w:sz w:val="24"/>
+          <w:szCs w:val="24"/>
+        </w:rPr>
+        <w:t>js</w:t>
+      </w:r>
+      <w:proofErr w:type="spellEnd"/>
+      <w:r>
+        <w:rPr>
+          <w:rFonts w:ascii="Arial" w:hAnsi="Arial" w:cs="Arial"/>
+          <w:sz w:val="24"/>
+          <w:szCs w:val="24"/>
+        </w:rPr>
+        <w:t xml:space="preserve"> usaremos el propio navegador.</w:t>
+      </w:r>
+      <w:r>
+        <w:rPr>
+          <w:rFonts w:ascii="Arial" w:hAnsi="Arial" w:cs="Arial"/>
+          <w:sz w:val="24"/>
+          <w:szCs w:val="24"/>
+        </w:rPr>
+        <w:t xml:space="preserve"> Iremos al menú del F12 mencionado previamente y a </w:t>
+      </w:r>
+      <w:proofErr w:type="spellStart"/>
+      <w:r>
+        <w:rPr>
+          <w:rFonts w:ascii="Arial" w:hAnsi="Arial" w:cs="Arial"/>
+          <w:sz w:val="24"/>
+          <w:szCs w:val="24"/>
+        </w:rPr>
+        <w:t>sources</w:t>
+      </w:r>
+      <w:proofErr w:type="spellEnd"/>
+      <w:r>
+        <w:rPr>
+          <w:rFonts w:ascii="Arial" w:hAnsi="Arial" w:cs="Arial"/>
+          <w:sz w:val="24"/>
+          <w:szCs w:val="24"/>
+        </w:rPr>
+        <w:t xml:space="preserve">. Seleccionaremos el archivo </w:t>
+      </w:r>
+      <w:proofErr w:type="spellStart"/>
+      <w:r>
+        <w:rPr>
+          <w:rFonts w:ascii="Arial" w:hAnsi="Arial" w:cs="Arial"/>
+          <w:sz w:val="24"/>
+          <w:szCs w:val="24"/>
+        </w:rPr>
+        <w:t>javascript</w:t>
+      </w:r>
+      <w:proofErr w:type="spellEnd"/>
+      <w:r>
+        <w:rPr>
+          <w:rFonts w:ascii="Arial" w:hAnsi="Arial" w:cs="Arial"/>
+          <w:sz w:val="24"/>
+          <w:szCs w:val="24"/>
+        </w:rPr>
+        <w:t xml:space="preserve"> y pondremos el punto de ruptura donde queramos y ya podremos </w:t>
+      </w:r>
+      <w:proofErr w:type="spellStart"/>
+      <w:r>
+        <w:rPr>
+          <w:rFonts w:ascii="Arial" w:hAnsi="Arial" w:cs="Arial"/>
+          <w:sz w:val="24"/>
+          <w:szCs w:val="24"/>
+        </w:rPr>
+        <w:t>debuggar</w:t>
+      </w:r>
+      <w:proofErr w:type="spellEnd"/>
+      <w:r>
+        <w:rPr>
+          <w:rFonts w:ascii="Arial" w:hAnsi="Arial" w:cs="Arial"/>
+          <w:sz w:val="24"/>
+          <w:szCs w:val="24"/>
+        </w:rPr>
+        <w:t xml:space="preserve"> este archivo.</w:t>
+      </w:r>
+    </w:p>
+    <w:p>
+      <w:pPr>
+        <w:keepNext/>
+        <w:rPr>
+          <w:rFonts w:ascii="Arial" w:hAnsi="Arial" w:cs="Arial"/>
+        </w:rPr>
+      </w:pPr>
+      <w:r>
+        <w:rPr>
+          <w:rFonts w:ascii="Arial" w:hAnsi="Arial" w:cs="Arial"/>
+          <w:noProof/>
+        </w:rPr>
+        <w:lastRenderedPageBreak/>
+        <w:drawing>
+          <wp:inline distT="0" distB="0" distL="0" distR="0" wp14:anchorId="704BC56B" wp14:editId="2826794D">
+            <wp:extent cx="5400040" cy="2879725"/>
+            <wp:effectExtent l="0" t="0" r="0" b="0"/>
+            <wp:docPr id="13" name="Imagen 13"/>
+            <wp:cNvGraphicFramePr>
+              <a:graphicFrameLocks xmlns:a="http://schemas.openxmlformats.org/drawingml/2006/main" noChangeAspect="1"/>
+            </wp:cNvGraphicFramePr>
+            <a:graphic xmlns:a="http://schemas.openxmlformats.org/drawingml/2006/main">
+              <a:graphicData uri="http://schemas.openxmlformats.org/drawingml/2006/picture">
+                <pic:pic xmlns:pic="http://schemas.openxmlformats.org/drawingml/2006/picture">
+                  <pic:nvPicPr>
+                    <pic:cNvPr id="1" name=""/>
+                    <pic:cNvPicPr/>
+                  </pic:nvPicPr>
+                  <pic:blipFill>
+                    <a:blip r:embed="rId19"/>
+                    <a:stretch>
+                      <a:fillRect/>
+                    </a:stretch>
+                  </pic:blipFill>
+                  <pic:spPr>
+                    <a:xfrm>
+                      <a:off x="0" y="0"/>
                       <a:ext cx="5400040" cy="2879725"/>
                     </a:xfrm>
                     <a:prstGeom prst="rect">
@@ -3530,35 +4500,80 @@
     <w:p>
       <w:pPr>
         <w:pStyle w:val="Descripcin"/>
-      </w:pPr>
-      <w:r>
+        <w:rPr>
+          <w:rFonts w:ascii="Arial" w:hAnsi="Arial" w:cs="Arial"/>
+        </w:rPr>
+      </w:pPr>
+      <w:r>
+        <w:rPr>
+          <w:rFonts w:ascii="Arial" w:hAnsi="Arial" w:cs="Arial"/>
+        </w:rPr>
         <w:t xml:space="preserve">Ilustración </w:t>
       </w:r>
-      <w:fldSimple w:instr=" SEQ Ilustración \* ARABIC ">
-        <w:r>
-          <w:rPr>
-            <w:noProof/>
-          </w:rPr>
-          <w:t>12</w:t>
-        </w:r>
-      </w:fldSimple>
-      <w:r>
+      <w:r>
+        <w:rPr>
+          <w:rFonts w:ascii="Arial" w:hAnsi="Arial" w:cs="Arial"/>
+        </w:rPr>
+        <w:fldChar w:fldCharType="begin"/>
+      </w:r>
+      <w:r>
+        <w:rPr>
+          <w:rFonts w:ascii="Arial" w:hAnsi="Arial" w:cs="Arial"/>
+        </w:rPr>
+        <w:instrText xml:space="preserve"> SEQ Ilustración \* ARABIC </w:instrText>
+      </w:r>
+      <w:r>
+        <w:rPr>
+          <w:rFonts w:ascii="Arial" w:hAnsi="Arial" w:cs="Arial"/>
+        </w:rPr>
+        <w:fldChar w:fldCharType="separate"/>
+      </w:r>
+      <w:r>
+        <w:rPr>
+          <w:rFonts w:ascii="Arial" w:hAnsi="Arial" w:cs="Arial"/>
+          <w:noProof/>
+        </w:rPr>
+        <w:t>12</w:t>
+      </w:r>
+      <w:r>
+        <w:rPr>
+          <w:rFonts w:ascii="Arial" w:hAnsi="Arial" w:cs="Arial"/>
+          <w:noProof/>
+        </w:rPr>
+        <w:fldChar w:fldCharType="end"/>
+      </w:r>
+      <w:r>
+        <w:rPr>
+          <w:rFonts w:ascii="Arial" w:hAnsi="Arial" w:cs="Arial"/>
+        </w:rPr>
         <w:t xml:space="preserve">. </w:t>
       </w:r>
       <w:proofErr w:type="spellStart"/>
       <w:r>
+        <w:rPr>
+          <w:rFonts w:ascii="Arial" w:hAnsi="Arial" w:cs="Arial"/>
+        </w:rPr>
         <w:t>Menu</w:t>
       </w:r>
       <w:proofErr w:type="spellEnd"/>
       <w:r>
+        <w:rPr>
+          <w:rFonts w:ascii="Arial" w:hAnsi="Arial" w:cs="Arial"/>
+        </w:rPr>
         <w:t xml:space="preserve"> de </w:t>
       </w:r>
       <w:proofErr w:type="spellStart"/>
       <w:r>
+        <w:rPr>
+          <w:rFonts w:ascii="Arial" w:hAnsi="Arial" w:cs="Arial"/>
+        </w:rPr>
         <w:t>depuracion</w:t>
       </w:r>
       <w:proofErr w:type="spellEnd"/>
       <w:r>
+        <w:rPr>
+          <w:rFonts w:ascii="Arial" w:hAnsi="Arial" w:cs="Arial"/>
+        </w:rPr>
         <w:t xml:space="preserve"> en Chrome</w:t>
       </w:r>
     </w:p>
@@ -3618,10 +4633,19 @@
           <w:sz w:val="24"/>
           <w:szCs w:val="24"/>
         </w:rPr>
-        <w:t>Además te permite ver el valor de las variables, si las hubiere.</w:t>
+        <w:t>Además,</w:t>
+      </w:r>
+      <w:r>
+        <w:rPr>
+          <w:rFonts w:ascii="Arial" w:hAnsi="Arial" w:cs="Arial"/>
+          <w:sz w:val="24"/>
+          <w:szCs w:val="24"/>
+        </w:rPr>
+        <w:t xml:space="preserve"> te permite ver el valor de las variables, si las hubiere.</w:t>
       </w:r>
     </w:p>
     <w:sectPr>
+      <w:footerReference w:type="default" r:id="rId20"/>
       <w:pgSz w:w="11906" w:h="16838"/>
       <w:pgMar w:top="1417" w:right="1701" w:bottom="1417" w:left="1701" w:header="708" w:footer="708" w:gutter="0"/>
       <w:cols w:space="708"/>
@@ -3629,6 +4653,283 @@
     </w:sectPr>
   </w:body>
 </w:document>
+</file>
+
+<file path=word/endnotes.xml><?xml version="1.0" encoding="utf-8"?>
+<w:endnotes xmlns:wpc="http://schemas.microsoft.com/office/word/2010/wordprocessingCanvas" xmlns:cx="http://schemas.microsoft.com/office/drawing/2014/chartex" xmlns:cx1="http://schemas.microsoft.com/office/drawing/2015/9/8/chartex" xmlns:cx2="http://schemas.microsoft.com/office/drawing/2015/10/21/chartex" xmlns:cx3="http://schemas.microsoft.com/office/drawing/2016/5/9/chartex" xmlns:cx4="http://schemas.microsoft.com/office/drawing/2016/5/10/chartex" xmlns:cx5="http://schemas.microsoft.com/office/drawing/2016/5/11/chartex" xmlns:cx6="http://schemas.microsoft.com/office/drawing/2016/5/12/chartex" xmlns:cx7="http://schemas.microsoft.com/office/drawing/2016/5/13/chartex" xmlns:cx8="http://schemas.microsoft.com/office/drawing/2016/5/14/chartex" xmlns:mc="http://schemas.openxmlformats.org/markup-compatibility/2006" xmlns:aink="http://schemas.microsoft.com/office/drawing/2016/ink" xmlns:am3d="http://schemas.microsoft.com/office/drawing/2017/model3d" xmlns:o="urn:schemas-microsoft-com:office:office" xmlns:r="http://schemas.openxmlformats.org/officeDocument/2006/relationships" xmlns:m="http://schemas.openxmlformats.org/officeDocument/2006/math" xmlns:v="urn:schemas-microsoft-com:vml" xmlns:wp14="http://schemas.microsoft.com/office/word/2010/wordprocessingDrawing" xmlns:wp="http://schemas.openxmlformats.org/drawingml/2006/wordprocessingDrawing" xmlns:w10="urn:schemas-microsoft-com:office:word" xmlns:w="http://schemas.openxmlformats.org/wordprocessingml/2006/main" xmlns:w14="http://schemas.microsoft.com/office/word/2010/wordml" xmlns:w15="http://schemas.microsoft.com/office/word/2012/wordml" xmlns:w16cex="http://schemas.microsoft.com/office/word/2018/wordml/cex" xmlns:w16cid="http://schemas.microsoft.com/office/word/2016/wordml/cid" xmlns:w16="http://schemas.microsoft.com/office/word/2018/wordml" xmlns:w16se="http://schemas.microsoft.com/office/word/2015/wordml/symex" xmlns:wpg="http://schemas.microsoft.com/office/word/2010/wordprocessingGroup" xmlns:wpi="http://schemas.microsoft.com/office/word/2010/wordprocessingInk" xmlns:wne="http://schemas.microsoft.com/office/word/2006/wordml" xmlns:wps="http://schemas.microsoft.com/office/word/2010/wordprocessingShape" mc:Ignorable="w14 w15 w16se w16cid w16 w16cex wp14">
+  <w:endnote w:type="separator" w:id="-1">
+    <w:p>
+      <w:pPr>
+        <w:spacing w:after="0" w:line="240" w:lineRule="auto"/>
+      </w:pPr>
+      <w:r>
+        <w:separator/>
+      </w:r>
+    </w:p>
+  </w:endnote>
+  <w:endnote w:type="continuationSeparator" w:id="0">
+    <w:p>
+      <w:pPr>
+        <w:spacing w:after="0" w:line="240" w:lineRule="auto"/>
+      </w:pPr>
+      <w:r>
+        <w:continuationSeparator/>
+      </w:r>
+    </w:p>
+  </w:endnote>
+</w:endnotes>
+</file>
+
+<file path=word/footer1.xml><?xml version="1.0" encoding="utf-8"?>
+<w:ftr xmlns:wpc="http://schemas.microsoft.com/office/word/2010/wordprocessingCanvas" xmlns:cx="http://schemas.microsoft.com/office/drawing/2014/chartex" xmlns:cx1="http://schemas.microsoft.com/office/drawing/2015/9/8/chartex" xmlns:cx2="http://schemas.microsoft.com/office/drawing/2015/10/21/chartex" xmlns:cx3="http://schemas.microsoft.com/office/drawing/2016/5/9/chartex" xmlns:cx4="http://schemas.microsoft.com/office/drawing/2016/5/10/chartex" xmlns:cx5="http://schemas.microsoft.com/office/drawing/2016/5/11/chartex" xmlns:cx6="http://schemas.microsoft.com/office/drawing/2016/5/12/chartex" xmlns:cx7="http://schemas.microsoft.com/office/drawing/2016/5/13/chartex" xmlns:cx8="http://schemas.microsoft.com/office/drawing/2016/5/14/chartex" xmlns:mc="http://schemas.openxmlformats.org/markup-compatibility/2006" xmlns:aink="http://schemas.microsoft.com/office/drawing/2016/ink" xmlns:am3d="http://schemas.microsoft.com/office/drawing/2017/model3d" xmlns:o="urn:schemas-microsoft-com:office:office" xmlns:r="http://schemas.openxmlformats.org/officeDocument/2006/relationships" xmlns:m="http://schemas.openxmlformats.org/officeDocument/2006/math" xmlns:v="urn:schemas-microsoft-com:vml" xmlns:wp14="http://schemas.microsoft.com/office/word/2010/wordprocessingDrawing" xmlns:wp="http://schemas.openxmlformats.org/drawingml/2006/wordprocessingDrawing" xmlns:w10="urn:schemas-microsoft-com:office:word" xmlns:w="http://schemas.openxmlformats.org/wordprocessingml/2006/main" xmlns:w14="http://schemas.microsoft.com/office/word/2010/wordml" xmlns:w15="http://schemas.microsoft.com/office/word/2012/wordml" xmlns:w16cex="http://schemas.microsoft.com/office/word/2018/wordml/cex" xmlns:w16cid="http://schemas.microsoft.com/office/word/2016/wordml/cid" xmlns:w16="http://schemas.microsoft.com/office/word/2018/wordml" xmlns:w16se="http://schemas.microsoft.com/office/word/2015/wordml/symex" xmlns:wpg="http://schemas.microsoft.com/office/word/2010/wordprocessingGroup" xmlns:wpi="http://schemas.microsoft.com/office/word/2010/wordprocessingInk" xmlns:wne="http://schemas.microsoft.com/office/word/2006/wordml" xmlns:wps="http://schemas.microsoft.com/office/word/2010/wordprocessingShape" mc:Ignorable="w14 w15 w16se w16cid w16 w16cex wp14">
+  <w:sdt>
+    <w:sdtPr>
+      <w:id w:val="484445623"/>
+      <w:docPartObj>
+        <w:docPartGallery w:val="Page Numbers (Bottom of Page)"/>
+        <w:docPartUnique/>
+      </w:docPartObj>
+    </w:sdtPr>
+    <w:sdtContent>
+      <w:p>
+        <w:pPr>
+          <w:pStyle w:val="Piedepgina"/>
+        </w:pPr>
+        <w:r>
+          <w:rPr>
+            <w:noProof/>
+          </w:rPr>
+          <mc:AlternateContent>
+            <mc:Choice Requires="wpg">
+              <w:drawing>
+                <wp:anchor distT="0" distB="0" distL="114300" distR="114300" simplePos="0" relativeHeight="251659264" behindDoc="0" locked="0" layoutInCell="1" allowOverlap="1" wp14:anchorId="4FF59BE3" wp14:editId="03466058">
+                  <wp:simplePos x="0" y="0"/>
+                  <wp:positionH relativeFrom="margin">
+                    <wp:align>center</wp:align>
+                  </wp:positionH>
+                  <wp:positionV relativeFrom="page">
+                    <wp:align>bottom</wp:align>
+                  </wp:positionV>
+                  <wp:extent cx="436880" cy="716915"/>
+                  <wp:effectExtent l="9525" t="9525" r="10795" b="6985"/>
+                  <wp:wrapNone/>
+                  <wp:docPr id="11" name="Grupo 11"/>
+                  <wp:cNvGraphicFramePr>
+                    <a:graphicFrameLocks xmlns:a="http://schemas.openxmlformats.org/drawingml/2006/main"/>
+                  </wp:cNvGraphicFramePr>
+                  <a:graphic xmlns:a="http://schemas.openxmlformats.org/drawingml/2006/main">
+                    <a:graphicData uri="http://schemas.microsoft.com/office/word/2010/wordprocessingGroup">
+                      <wpg:wgp>
+                        <wpg:cNvGrpSpPr>
+                          <a:grpSpLocks/>
+                        </wpg:cNvGrpSpPr>
+                        <wpg:grpSpPr bwMode="auto">
+                          <a:xfrm>
+                            <a:off x="0" y="0"/>
+                            <a:ext cx="436880" cy="716915"/>
+                            <a:chOff x="1743" y="14699"/>
+                            <a:chExt cx="688" cy="1129"/>
+                          </a:xfrm>
+                        </wpg:grpSpPr>
+                        <wps:wsp>
+                          <wps:cNvPr id="14" name="AutoShape 77"/>
+                          <wps:cNvCnPr>
+                            <a:cxnSpLocks noChangeShapeType="1"/>
+                          </wps:cNvCnPr>
+                          <wps:spPr bwMode="auto">
+                            <a:xfrm flipV="1">
+                              <a:off x="2111" y="15387"/>
+                              <a:ext cx="0" cy="441"/>
+                            </a:xfrm>
+                            <a:prstGeom prst="straightConnector1">
+                              <a:avLst/>
+                            </a:prstGeom>
+                            <a:noFill/>
+                            <a:ln w="9525">
+                              <a:solidFill>
+                                <a:srgbClr val="7F7F7F"/>
+                              </a:solidFill>
+                              <a:round/>
+                              <a:headEnd/>
+                              <a:tailEnd/>
+                            </a:ln>
+                            <a:extLst>
+                              <a:ext uri="{909E8E84-426E-40DD-AFC4-6F175D3DCCD1}">
+                                <a14:hiddenFill xmlns:a14="http://schemas.microsoft.com/office/drawing/2010/main">
+                                  <a:noFill/>
+                                </a14:hiddenFill>
+                              </a:ext>
+                            </a:extLst>
+                          </wps:spPr>
+                          <wps:bodyPr/>
+                        </wps:wsp>
+                        <wps:wsp>
+                          <wps:cNvPr id="15" name="Rectangle 78"/>
+                          <wps:cNvSpPr>
+                            <a:spLocks noChangeArrowheads="1"/>
+                          </wps:cNvSpPr>
+                          <wps:spPr bwMode="auto">
+                            <a:xfrm>
+                              <a:off x="1743" y="14699"/>
+                              <a:ext cx="688" cy="688"/>
+                            </a:xfrm>
+                            <a:prstGeom prst="rect">
+                              <a:avLst/>
+                            </a:prstGeom>
+                            <a:noFill/>
+                            <a:ln w="9525">
+                              <a:solidFill>
+                                <a:srgbClr val="7F7F7F"/>
+                              </a:solidFill>
+                              <a:miter lim="800000"/>
+                              <a:headEnd/>
+                              <a:tailEnd/>
+                            </a:ln>
+                            <a:extLst>
+                              <a:ext uri="{909E8E84-426E-40DD-AFC4-6F175D3DCCD1}">
+                                <a14:hiddenFill xmlns:a14="http://schemas.microsoft.com/office/drawing/2010/main">
+                                  <a:solidFill>
+                                    <a:srgbClr val="FFFFFF"/>
+                                  </a:solidFill>
+                                </a14:hiddenFill>
+                              </a:ext>
+                            </a:extLst>
+                          </wps:spPr>
+                          <wps:txbx>
+                            <w:txbxContent>
+                              <w:p>
+                                <w:pPr>
+                                  <w:pStyle w:val="Piedepgina"/>
+                                  <w:jc w:val="center"/>
+                                  <w:rPr>
+                                    <w:sz w:val="16"/>
+                                    <w:szCs w:val="16"/>
+                                  </w:rPr>
+                                </w:pPr>
+                                <w:r>
+                                  <w:fldChar w:fldCharType="begin"/>
+                                </w:r>
+                                <w:r>
+                                  <w:instrText>PAGE    \* MERGEFORMAT</w:instrText>
+                                </w:r>
+                                <w:r>
+                                  <w:fldChar w:fldCharType="separate"/>
+                                </w:r>
+                                <w:r>
+                                  <w:rPr>
+                                    <w:sz w:val="16"/>
+                                    <w:szCs w:val="16"/>
+                                  </w:rPr>
+                                  <w:t>2</w:t>
+                                </w:r>
+                                <w:r>
+                                  <w:rPr>
+                                    <w:sz w:val="16"/>
+                                    <w:szCs w:val="16"/>
+                                  </w:rPr>
+                                  <w:fldChar w:fldCharType="end"/>
+                                </w:r>
+                              </w:p>
+                            </w:txbxContent>
+                          </wps:txbx>
+                          <wps:bodyPr rot="0" vert="horz" wrap="square" lIns="91440" tIns="45720" rIns="91440" bIns="45720" anchor="ctr" anchorCtr="0" upright="1">
+                            <a:noAutofit/>
+                          </wps:bodyPr>
+                        </wps:wsp>
+                      </wpg:wgp>
+                    </a:graphicData>
+                  </a:graphic>
+                  <wp14:sizeRelH relativeFrom="page">
+                    <wp14:pctWidth>0</wp14:pctWidth>
+                  </wp14:sizeRelH>
+                  <wp14:sizeRelV relativeFrom="page">
+                    <wp14:pctHeight>0</wp14:pctHeight>
+                  </wp14:sizeRelV>
+                </wp:anchor>
+              </w:drawing>
+            </mc:Choice>
+            <mc:Fallback>
+              <w:pict>
+                <v:group w14:anchorId="4FF59BE3" id="Grupo 11" o:spid="_x0000_s1026" style="position:absolute;margin-left:0;margin-top:0;width:34.4pt;height:56.45pt;z-index:251659264;mso-position-horizontal:center;mso-position-horizontal-relative:margin;mso-position-vertical:bottom;mso-position-vertical-relative:page" coordorigin="1743,14699" coordsize="688,1129" o:gfxdata="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">
+                  <v:shapetype id="_x0000_t32" coordsize="21600,21600" o:spt="32" o:oned="t" path="m,l21600,21600e" filled="f">
+                    <v:path arrowok="t" fillok="f" o:connecttype="none"/>
+                    <o:lock v:ext="edit" shapetype="t"/>
+                  </v:shapetype>
+                  <v:shape id="AutoShape 77" o:spid="_x0000_s1027" type="#_x0000_t32" style="position:absolute;left:2111;top:15387;width:0;height:441;flip:y;visibility:visible;mso-wrap-style:square" o:connectortype="straight" o:gfxdata="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" strokecolor="#7f7f7f"/>
+                  <v:rect id="Rectangle 78" o:spid="_x0000_s1028" style="position:absolute;left:1743;top:14699;width:688;height:688;visibility:visible;mso-wrap-style:square;v-text-anchor:middle" o:gfxdata="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" filled="f" strokecolor="#7f7f7f">
+                    <v:textbox>
+                      <w:txbxContent>
+                        <w:p>
+                          <w:pPr>
+                            <w:pStyle w:val="Piedepgina"/>
+                            <w:jc w:val="center"/>
+                            <w:rPr>
+                              <w:sz w:val="16"/>
+                              <w:szCs w:val="16"/>
+                            </w:rPr>
+                          </w:pPr>
+                          <w:r>
+                            <w:fldChar w:fldCharType="begin"/>
+                          </w:r>
+                          <w:r>
+                            <w:instrText>PAGE    \* MERGEFORMAT</w:instrText>
+                          </w:r>
+                          <w:r>
+                            <w:fldChar w:fldCharType="separate"/>
+                          </w:r>
+                          <w:r>
+                            <w:rPr>
+                              <w:sz w:val="16"/>
+                              <w:szCs w:val="16"/>
+                            </w:rPr>
+                            <w:t>2</w:t>
+                          </w:r>
+                          <w:r>
+                            <w:rPr>
+                              <w:sz w:val="16"/>
+                              <w:szCs w:val="16"/>
+                            </w:rPr>
+                            <w:fldChar w:fldCharType="end"/>
+                          </w:r>
+                        </w:p>
+                      </w:txbxContent>
+                    </v:textbox>
+                  </v:rect>
+                  <w10:wrap anchorx="margin" anchory="page"/>
+                </v:group>
+              </w:pict>
+            </mc:Fallback>
+          </mc:AlternateContent>
+        </w:r>
+      </w:p>
+    </w:sdtContent>
+  </w:sdt>
+</w:ftr>
+</file>
+
+<file path=word/footnotes.xml><?xml version="1.0" encoding="utf-8"?>
+<w:footnotes xmlns:wpc="http://schemas.microsoft.com/office/word/2010/wordprocessingCanvas" xmlns:cx="http://schemas.microsoft.com/office/drawing/2014/chartex" xmlns:cx1="http://schemas.microsoft.com/office/drawing/2015/9/8/chartex" xmlns:cx2="http://schemas.microsoft.com/office/drawing/2015/10/21/chartex" xmlns:cx3="http://schemas.microsoft.com/office/drawing/2016/5/9/chartex" xmlns:cx4="http://schemas.microsoft.com/office/drawing/2016/5/10/chartex" xmlns:cx5="http://schemas.microsoft.com/office/drawing/2016/5/11/chartex" xmlns:cx6="http://schemas.microsoft.com/office/drawing/2016/5/12/chartex" xmlns:cx7="http://schemas.microsoft.com/office/drawing/2016/5/13/chartex" xmlns:cx8="http://schemas.microsoft.com/office/drawing/2016/5/14/chartex" xmlns:mc="http://schemas.openxmlformats.org/markup-compatibility/2006" xmlns:aink="http://schemas.microsoft.com/office/drawing/2016/ink" xmlns:am3d="http://schemas.microsoft.com/office/drawing/2017/model3d" xmlns:o="urn:schemas-microsoft-com:office:office" xmlns:r="http://schemas.openxmlformats.org/officeDocument/2006/relationships" xmlns:m="http://schemas.openxmlformats.org/officeDocument/2006/math" xmlns:v="urn:schemas-microsoft-com:vml" xmlns:wp14="http://schemas.microsoft.com/office/word/2010/wordprocessingDrawing" xmlns:wp="http://schemas.openxmlformats.org/drawingml/2006/wordprocessingDrawing" xmlns:w10="urn:schemas-microsoft-com:office:word" xmlns:w="http://schemas.openxmlformats.org/wordprocessingml/2006/main" xmlns:w14="http://schemas.microsoft.com/office/word/2010/wordml" xmlns:w15="http://schemas.microsoft.com/office/word/2012/wordml" xmlns:w16cex="http://schemas.microsoft.com/office/word/2018/wordml/cex" xmlns:w16cid="http://schemas.microsoft.com/office/word/2016/wordml/cid" xmlns:w16="http://schemas.microsoft.com/office/word/2018/wordml" xmlns:w16se="http://schemas.microsoft.com/office/word/2015/wordml/symex" xmlns:wpg="http://schemas.microsoft.com/office/word/2010/wordprocessingGroup" xmlns:wpi="http://schemas.microsoft.com/office/word/2010/wordprocessingInk" xmlns:wne="http://schemas.microsoft.com/office/word/2006/wordml" xmlns:wps="http://schemas.microsoft.com/office/word/2010/wordprocessingShape" mc:Ignorable="w14 w15 w16se w16cid w16 w16cex wp14">
+  <w:footnote w:type="separator" w:id="-1">
+    <w:p>
+      <w:pPr>
+        <w:spacing w:after="0" w:line="240" w:lineRule="auto"/>
+      </w:pPr>
+      <w:r>
+        <w:separator/>
+      </w:r>
+    </w:p>
+  </w:footnote>
+  <w:footnote w:type="continuationSeparator" w:id="0">
+    <w:p>
+      <w:pPr>
+        <w:spacing w:after="0" w:line="240" w:lineRule="auto"/>
+      </w:pPr>
+      <w:r>
+        <w:continuationSeparator/>
+      </w:r>
+    </w:p>
+  </w:footnote>
+</w:footnotes>
 </file>
 
 <file path=word/numbering.xml><?xml version="1.0" encoding="utf-8"?>
@@ -4951,6 +6252,28 @@
       <w:lang w:eastAsia="es-ES"/>
     </w:rPr>
   </w:style>
+  <w:style w:type="paragraph" w:styleId="Ttulo3">
+    <w:name w:val="heading 3"/>
+    <w:basedOn w:val="Normal"/>
+    <w:next w:val="Normal"/>
+    <w:link w:val="Ttulo3Car"/>
+    <w:uiPriority w:val="9"/>
+    <w:unhideWhenUsed/>
+    <w:qFormat/>
+    <w:rsid w:val="007D74F8"/>
+    <w:pPr>
+      <w:keepNext/>
+      <w:keepLines/>
+      <w:spacing w:before="40" w:after="0"/>
+      <w:outlineLvl w:val="2"/>
+    </w:pPr>
+    <w:rPr>
+      <w:rFonts w:asciiTheme="majorHAnsi" w:eastAsiaTheme="majorEastAsia" w:hAnsiTheme="majorHAnsi" w:cstheme="majorBidi"/>
+      <w:color w:val="1F3763" w:themeColor="accent1" w:themeShade="7F"/>
+      <w:sz w:val="24"/>
+      <w:szCs w:val="24"/>
+    </w:rPr>
+  </w:style>
   <w:style w:type="character" w:default="1" w:styleId="Fuentedeprrafopredeter">
     <w:name w:val="Default Paragraph Font"/>
     <w:uiPriority w:val="1"/>
@@ -5035,6 +6358,114 @@
       <w:ind w:left="720"/>
       <w:contextualSpacing/>
     </w:pPr>
+  </w:style>
+  <w:style w:type="paragraph" w:styleId="TtuloTDC">
+    <w:name w:val="TOC Heading"/>
+    <w:basedOn w:val="Ttulo1"/>
+    <w:next w:val="Normal"/>
+    <w:uiPriority w:val="39"/>
+    <w:unhideWhenUsed/>
+    <w:qFormat/>
+    <w:rsid w:val="00327702"/>
+    <w:pPr>
+      <w:outlineLvl w:val="9"/>
+    </w:pPr>
+    <w:rPr>
+      <w:lang w:eastAsia="es-ES"/>
+    </w:rPr>
+  </w:style>
+  <w:style w:type="paragraph" w:styleId="TDC2">
+    <w:name w:val="toc 2"/>
+    <w:basedOn w:val="Normal"/>
+    <w:next w:val="Normal"/>
+    <w:autoRedefine/>
+    <w:uiPriority w:val="39"/>
+    <w:unhideWhenUsed/>
+    <w:rsid w:val="00327702"/>
+    <w:pPr>
+      <w:spacing w:after="100"/>
+      <w:ind w:left="220"/>
+    </w:pPr>
+  </w:style>
+  <w:style w:type="paragraph" w:styleId="TDC1">
+    <w:name w:val="toc 1"/>
+    <w:basedOn w:val="Normal"/>
+    <w:next w:val="Normal"/>
+    <w:autoRedefine/>
+    <w:uiPriority w:val="39"/>
+    <w:unhideWhenUsed/>
+    <w:rsid w:val="00327702"/>
+    <w:pPr>
+      <w:spacing w:after="100"/>
+    </w:pPr>
+  </w:style>
+  <w:style w:type="character" w:styleId="Hipervnculo">
+    <w:name w:val="Hyperlink"/>
+    <w:basedOn w:val="Fuentedeprrafopredeter"/>
+    <w:uiPriority w:val="99"/>
+    <w:unhideWhenUsed/>
+    <w:rsid w:val="00327702"/>
+    <w:rPr>
+      <w:color w:val="0563C1" w:themeColor="hyperlink"/>
+      <w:u w:val="single"/>
+    </w:rPr>
+  </w:style>
+  <w:style w:type="paragraph" w:styleId="Encabezado">
+    <w:name w:val="header"/>
+    <w:basedOn w:val="Normal"/>
+    <w:link w:val="EncabezadoCar"/>
+    <w:uiPriority w:val="99"/>
+    <w:unhideWhenUsed/>
+    <w:rsid w:val="00327702"/>
+    <w:pPr>
+      <w:tabs>
+        <w:tab w:val="center" w:pos="4252"/>
+        <w:tab w:val="right" w:pos="8504"/>
+      </w:tabs>
+      <w:spacing w:after="0" w:line="240" w:lineRule="auto"/>
+    </w:pPr>
+  </w:style>
+  <w:style w:type="character" w:customStyle="1" w:styleId="EncabezadoCar">
+    <w:name w:val="Encabezado Car"/>
+    <w:basedOn w:val="Fuentedeprrafopredeter"/>
+    <w:link w:val="Encabezado"/>
+    <w:uiPriority w:val="99"/>
+    <w:rsid w:val="00327702"/>
+  </w:style>
+  <w:style w:type="paragraph" w:styleId="Piedepgina">
+    <w:name w:val="footer"/>
+    <w:basedOn w:val="Normal"/>
+    <w:link w:val="PiedepginaCar"/>
+    <w:uiPriority w:val="99"/>
+    <w:unhideWhenUsed/>
+    <w:rsid w:val="00327702"/>
+    <w:pPr>
+      <w:tabs>
+        <w:tab w:val="center" w:pos="4252"/>
+        <w:tab w:val="right" w:pos="8504"/>
+      </w:tabs>
+      <w:spacing w:after="0" w:line="240" w:lineRule="auto"/>
+    </w:pPr>
+  </w:style>
+  <w:style w:type="character" w:customStyle="1" w:styleId="PiedepginaCar">
+    <w:name w:val="Pie de página Car"/>
+    <w:basedOn w:val="Fuentedeprrafopredeter"/>
+    <w:link w:val="Piedepgina"/>
+    <w:uiPriority w:val="99"/>
+    <w:rsid w:val="00327702"/>
+  </w:style>
+  <w:style w:type="character" w:customStyle="1" w:styleId="Ttulo3Car">
+    <w:name w:val="Título 3 Car"/>
+    <w:basedOn w:val="Fuentedeprrafopredeter"/>
+    <w:link w:val="Ttulo3"/>
+    <w:uiPriority w:val="9"/>
+    <w:rsid w:val="007D74F8"/>
+    <w:rPr>
+      <w:rFonts w:asciiTheme="majorHAnsi" w:eastAsiaTheme="majorEastAsia" w:hAnsiTheme="majorHAnsi" w:cstheme="majorBidi"/>
+      <w:color w:val="1F3763" w:themeColor="accent1" w:themeShade="7F"/>
+      <w:sz w:val="24"/>
+      <w:szCs w:val="24"/>
+    </w:rPr>
   </w:style>
 </w:styles>
 </file>
@@ -5332,4 +6763,16 @@
     </a:ext>
   </a:extLst>
 </a:theme>
+</file>
+
+<file path=customXml/item1.xml><?xml version="1.0" encoding="utf-8"?>
+<b:Sources xmlns:b="http://schemas.openxmlformats.org/officeDocument/2006/bibliography" xmlns="http://schemas.openxmlformats.org/officeDocument/2006/bibliography" SelectedStyle="\APASixthEditionOfficeOnline.xsl" StyleName="APA" Version="6"/>
+</file>
+
+<file path=customXml/itemProps1.xml><?xml version="1.0" encoding="utf-8"?>
+<ds:datastoreItem xmlns:ds="http://schemas.openxmlformats.org/officeDocument/2006/customXml" ds:itemID="{9CD92D21-F3A7-4540-82BD-73440EF7C89E}">
+  <ds:schemaRefs>
+    <ds:schemaRef ds:uri="http://schemas.openxmlformats.org/officeDocument/2006/bibliography"/>
+  </ds:schemaRefs>
+</ds:datastoreItem>
 </file>